--- a/Design of IlamTeaGarden.docx
+++ b/Design of IlamTeaGarden.docx
@@ -131,25 +131,7 @@
           <w:sz w:val="24"/>
           <w:szCs w:val="24"/>
         </w:rPr>
-        <w:t xml:space="preserve">It clarifies the ways and paths to be taken during the coding and implementation of project </w:t>
-      </w:r>
-      <w:proofErr w:type="spellStart"/>
-      <w:r>
-        <w:rPr>
-          <w:rFonts w:ascii="Arial" w:hAnsi="Arial" w:cs="Arial"/>
-          <w:sz w:val="24"/>
-          <w:szCs w:val="24"/>
-        </w:rPr>
-        <w:t>Ilam</w:t>
-      </w:r>
-      <w:proofErr w:type="spellEnd"/>
-      <w:r>
-        <w:rPr>
-          <w:rFonts w:ascii="Arial" w:hAnsi="Arial" w:cs="Arial"/>
-          <w:sz w:val="24"/>
-          <w:szCs w:val="24"/>
-        </w:rPr>
-        <w:t xml:space="preserve"> Tea Garden.</w:t>
+        <w:t>It clarifies the ways and paths to be taken during the coding and implementation of project Ilam Tea Garden.</w:t>
       </w:r>
     </w:p>
     <w:p>
@@ -210,25 +192,7 @@
           <w:sz w:val="24"/>
           <w:szCs w:val="24"/>
         </w:rPr>
-        <w:t xml:space="preserve">For project </w:t>
-      </w:r>
-      <w:proofErr w:type="spellStart"/>
-      <w:r>
-        <w:rPr>
-          <w:rFonts w:ascii="Arial" w:hAnsi="Arial" w:cs="Arial"/>
-          <w:sz w:val="24"/>
-          <w:szCs w:val="24"/>
-        </w:rPr>
-        <w:t>Ilam</w:t>
-      </w:r>
-      <w:proofErr w:type="spellEnd"/>
-      <w:r>
-        <w:rPr>
-          <w:rFonts w:ascii="Arial" w:hAnsi="Arial" w:cs="Arial"/>
-          <w:sz w:val="24"/>
-          <w:szCs w:val="24"/>
-        </w:rPr>
-        <w:t xml:space="preserve"> Tea Garden, I will be designing 4 different models which are listed below.</w:t>
+        <w:t>For project Ilam Tea Garden, I will be designing 4 different models which are listed below.</w:t>
       </w:r>
     </w:p>
     <w:p>
@@ -316,6 +280,28 @@
           <w:sz w:val="24"/>
           <w:szCs w:val="24"/>
         </w:rPr>
+        <w:t>Architectural Model</w:t>
+      </w:r>
+    </w:p>
+    <w:p>
+      <w:pPr>
+        <w:pStyle w:val="ListParagraph"/>
+        <w:numPr>
+          <w:ilvl w:val="0"/>
+          <w:numId w:val="2"/>
+        </w:numPr>
+        <w:rPr>
+          <w:rFonts w:ascii="Arial" w:hAnsi="Arial" w:cs="Arial"/>
+          <w:sz w:val="24"/>
+          <w:szCs w:val="24"/>
+        </w:rPr>
+      </w:pPr>
+      <w:r>
+        <w:rPr>
+          <w:rFonts w:ascii="Arial" w:hAnsi="Arial" w:cs="Arial"/>
+          <w:sz w:val="24"/>
+          <w:szCs w:val="24"/>
+        </w:rPr>
         <w:t>Prototyping</w:t>
       </w:r>
     </w:p>
@@ -510,7 +496,7 @@
           <w:sz w:val="24"/>
           <w:szCs w:val="24"/>
         </w:rPr>
-        <w:t xml:space="preserve">This class diagram makes use of relationships of objects at a greater depth and is more informative than an initial class diagram shown in the analysis stage. </w:t>
+        <w:t>This class diagram makes use of relationships of objects at a greater depth and is more informative than an initial class diagram shown in the analysis stage.</w:t>
       </w:r>
       <w:r>
         <w:rPr>
@@ -518,7 +504,7 @@
           <w:sz w:val="24"/>
           <w:szCs w:val="24"/>
         </w:rPr>
-        <w:t>T</w:t>
+        <w:t xml:space="preserve"> It is also called the blueprint of the system since the whole system is based on this diagram.</w:t>
       </w:r>
     </w:p>
     <w:p>
@@ -535,26 +521,384 @@
           <w:sz w:val="24"/>
           <w:szCs w:val="24"/>
         </w:rPr>
-        <w:t xml:space="preserve">he final class diagram for project </w:t>
+        <w:t xml:space="preserve">The advantages of creating an in-depth class diagram for my project is given below. </w:t>
       </w:r>
-      <w:proofErr w:type="spellStart"/>
+    </w:p>
+    <w:p>
+      <w:pPr>
+        <w:pStyle w:val="ListParagraph"/>
+        <w:numPr>
+          <w:ilvl w:val="0"/>
+          <w:numId w:val="4"/>
+        </w:numPr>
+        <w:rPr>
+          <w:rFonts w:ascii="Arial" w:hAnsi="Arial" w:cs="Arial"/>
+          <w:sz w:val="24"/>
+          <w:szCs w:val="24"/>
+        </w:rPr>
+      </w:pPr>
       <w:r>
         <w:rPr>
           <w:rFonts w:ascii="Arial" w:hAnsi="Arial" w:cs="Arial"/>
           <w:sz w:val="24"/>
           <w:szCs w:val="24"/>
         </w:rPr>
-        <w:t>Ilam</w:t>
+        <w:t xml:space="preserve">It </w:t>
       </w:r>
-      <w:proofErr w:type="spellEnd"/>
       <w:r>
         <w:rPr>
           <w:rFonts w:ascii="Arial" w:hAnsi="Arial" w:cs="Arial"/>
           <w:sz w:val="24"/>
           <w:szCs w:val="24"/>
         </w:rPr>
-        <w:t xml:space="preserve"> Tea Garden is given below.</w:t>
+        <w:t xml:space="preserve">makes my system more robust </w:t>
       </w:r>
+      <w:r>
+        <w:rPr>
+          <w:rFonts w:ascii="Arial" w:hAnsi="Arial" w:cs="Arial"/>
+          <w:sz w:val="24"/>
+          <w:szCs w:val="24"/>
+        </w:rPr>
+        <w:t xml:space="preserve">since the </w:t>
+      </w:r>
+      <w:r>
+        <w:rPr>
+          <w:rFonts w:ascii="Arial" w:hAnsi="Arial" w:cs="Arial"/>
+          <w:sz w:val="24"/>
+          <w:szCs w:val="24"/>
+        </w:rPr>
+        <w:t>classes, objects and their interactions are pre-analyzed and determined without having to actually write programming codes.</w:t>
+      </w:r>
+    </w:p>
+    <w:p>
+      <w:pPr>
+        <w:pStyle w:val="ListParagraph"/>
+        <w:numPr>
+          <w:ilvl w:val="0"/>
+          <w:numId w:val="4"/>
+        </w:numPr>
+        <w:rPr>
+          <w:rFonts w:ascii="Arial" w:hAnsi="Arial" w:cs="Arial"/>
+          <w:sz w:val="24"/>
+          <w:szCs w:val="24"/>
+        </w:rPr>
+      </w:pPr>
+      <w:r>
+        <w:rPr>
+          <w:rFonts w:ascii="Arial" w:hAnsi="Arial" w:cs="Arial"/>
+          <w:sz w:val="24"/>
+          <w:szCs w:val="24"/>
+        </w:rPr>
+        <w:t>It acts as a structural foundation for writing the programming codes.</w:t>
+      </w:r>
+    </w:p>
+    <w:p>
+      <w:pPr>
+        <w:pStyle w:val="ListParagraph"/>
+        <w:numPr>
+          <w:ilvl w:val="0"/>
+          <w:numId w:val="4"/>
+        </w:numPr>
+        <w:rPr>
+          <w:rFonts w:ascii="Arial" w:hAnsi="Arial" w:cs="Arial"/>
+          <w:sz w:val="24"/>
+          <w:szCs w:val="24"/>
+        </w:rPr>
+      </w:pPr>
+      <w:r>
+        <w:rPr>
+          <w:rFonts w:ascii="Arial" w:hAnsi="Arial" w:cs="Arial"/>
+          <w:sz w:val="24"/>
+          <w:szCs w:val="24"/>
+        </w:rPr>
+        <w:t>Maintaining the system will be easy by referring to class diagrams instead of going through each lines of codes which will save a lot of time.</w:t>
+      </w:r>
+    </w:p>
+    <w:tbl>
+      <w:tblPr>
+        <w:tblStyle w:val="TableGrid"/>
+        <w:tblW w:w="0" w:type="auto"/>
+        <w:tblLook w:val="04A0" w:firstRow="1" w:lastRow="0" w:firstColumn="1" w:lastColumn="0" w:noHBand="0" w:noVBand="1"/>
+      </w:tblPr>
+      <w:tblGrid>
+        <w:gridCol w:w="715"/>
+        <w:gridCol w:w="2160"/>
+        <w:gridCol w:w="2880"/>
+        <w:gridCol w:w="3595"/>
+      </w:tblGrid>
+      <w:tr>
+        <w:tc>
+          <w:tcPr>
+            <w:tcW w:w="715" w:type="dxa"/>
+          </w:tcPr>
+          <w:p>
+            <w:pPr>
+              <w:rPr>
+                <w:rFonts w:ascii="Arial" w:hAnsi="Arial" w:cs="Arial"/>
+                <w:sz w:val="24"/>
+                <w:szCs w:val="24"/>
+              </w:rPr>
+            </w:pPr>
+            <w:r>
+              <w:rPr>
+                <w:rFonts w:ascii="Arial" w:hAnsi="Arial" w:cs="Arial"/>
+                <w:sz w:val="24"/>
+                <w:szCs w:val="24"/>
+              </w:rPr>
+              <w:t>S.no</w:t>
+            </w:r>
+          </w:p>
+        </w:tc>
+        <w:tc>
+          <w:tcPr>
+            <w:tcW w:w="2160" w:type="dxa"/>
+          </w:tcPr>
+          <w:p>
+            <w:pPr>
+              <w:rPr>
+                <w:rFonts w:ascii="Arial" w:hAnsi="Arial" w:cs="Arial"/>
+                <w:sz w:val="24"/>
+                <w:szCs w:val="24"/>
+              </w:rPr>
+            </w:pPr>
+            <w:r>
+              <w:rPr>
+                <w:rFonts w:ascii="Arial" w:hAnsi="Arial" w:cs="Arial"/>
+                <w:sz w:val="24"/>
+                <w:szCs w:val="24"/>
+              </w:rPr>
+              <w:t>Notations Used</w:t>
+            </w:r>
+          </w:p>
+        </w:tc>
+        <w:tc>
+          <w:tcPr>
+            <w:tcW w:w="2880" w:type="dxa"/>
+          </w:tcPr>
+          <w:p>
+            <w:pPr>
+              <w:rPr>
+                <w:rFonts w:ascii="Arial" w:hAnsi="Arial" w:cs="Arial"/>
+                <w:sz w:val="24"/>
+                <w:szCs w:val="24"/>
+              </w:rPr>
+            </w:pPr>
+            <w:r>
+              <w:rPr>
+                <w:rFonts w:ascii="Arial" w:hAnsi="Arial" w:cs="Arial"/>
+                <w:sz w:val="24"/>
+                <w:szCs w:val="24"/>
+              </w:rPr>
+              <w:t>Place of use</w:t>
+            </w:r>
+          </w:p>
+        </w:tc>
+        <w:tc>
+          <w:tcPr>
+            <w:tcW w:w="3595" w:type="dxa"/>
+          </w:tcPr>
+          <w:p>
+            <w:pPr>
+              <w:rPr>
+                <w:rFonts w:ascii="Arial" w:hAnsi="Arial" w:cs="Arial"/>
+                <w:sz w:val="24"/>
+                <w:szCs w:val="24"/>
+              </w:rPr>
+            </w:pPr>
+            <w:r>
+              <w:rPr>
+                <w:rFonts w:ascii="Arial" w:hAnsi="Arial" w:cs="Arial"/>
+                <w:sz w:val="24"/>
+                <w:szCs w:val="24"/>
+              </w:rPr>
+              <w:t>Reason</w:t>
+            </w:r>
+          </w:p>
+        </w:tc>
+      </w:tr>
+      <w:tr>
+        <w:tc>
+          <w:tcPr>
+            <w:tcW w:w="715" w:type="dxa"/>
+          </w:tcPr>
+          <w:p>
+            <w:pPr>
+              <w:rPr>
+                <w:rFonts w:ascii="Arial" w:hAnsi="Arial" w:cs="Arial"/>
+                <w:sz w:val="24"/>
+                <w:szCs w:val="24"/>
+              </w:rPr>
+            </w:pPr>
+          </w:p>
+        </w:tc>
+        <w:tc>
+          <w:tcPr>
+            <w:tcW w:w="2160" w:type="dxa"/>
+          </w:tcPr>
+          <w:p>
+            <w:pPr>
+              <w:rPr>
+                <w:rFonts w:ascii="Arial" w:hAnsi="Arial" w:cs="Arial"/>
+                <w:sz w:val="24"/>
+                <w:szCs w:val="24"/>
+              </w:rPr>
+            </w:pPr>
+          </w:p>
+        </w:tc>
+        <w:tc>
+          <w:tcPr>
+            <w:tcW w:w="2880" w:type="dxa"/>
+          </w:tcPr>
+          <w:p>
+            <w:pPr>
+              <w:rPr>
+                <w:rFonts w:ascii="Arial" w:hAnsi="Arial" w:cs="Arial"/>
+                <w:sz w:val="24"/>
+                <w:szCs w:val="24"/>
+              </w:rPr>
+            </w:pPr>
+          </w:p>
+        </w:tc>
+        <w:tc>
+          <w:tcPr>
+            <w:tcW w:w="3595" w:type="dxa"/>
+          </w:tcPr>
+          <w:p>
+            <w:pPr>
+              <w:rPr>
+                <w:rFonts w:ascii="Arial" w:hAnsi="Arial" w:cs="Arial"/>
+                <w:sz w:val="24"/>
+                <w:szCs w:val="24"/>
+              </w:rPr>
+            </w:pPr>
+          </w:p>
+        </w:tc>
+      </w:tr>
+      <w:tr>
+        <w:tc>
+          <w:tcPr>
+            <w:tcW w:w="715" w:type="dxa"/>
+          </w:tcPr>
+          <w:p>
+            <w:pPr>
+              <w:rPr>
+                <w:rFonts w:ascii="Arial" w:hAnsi="Arial" w:cs="Arial"/>
+                <w:sz w:val="24"/>
+                <w:szCs w:val="24"/>
+              </w:rPr>
+            </w:pPr>
+          </w:p>
+        </w:tc>
+        <w:tc>
+          <w:tcPr>
+            <w:tcW w:w="2160" w:type="dxa"/>
+          </w:tcPr>
+          <w:p>
+            <w:pPr>
+              <w:rPr>
+                <w:rFonts w:ascii="Arial" w:hAnsi="Arial" w:cs="Arial"/>
+                <w:sz w:val="24"/>
+                <w:szCs w:val="24"/>
+              </w:rPr>
+            </w:pPr>
+          </w:p>
+        </w:tc>
+        <w:tc>
+          <w:tcPr>
+            <w:tcW w:w="2880" w:type="dxa"/>
+          </w:tcPr>
+          <w:p>
+            <w:pPr>
+              <w:rPr>
+                <w:rFonts w:ascii="Arial" w:hAnsi="Arial" w:cs="Arial"/>
+                <w:sz w:val="24"/>
+                <w:szCs w:val="24"/>
+              </w:rPr>
+            </w:pPr>
+          </w:p>
+        </w:tc>
+        <w:tc>
+          <w:tcPr>
+            <w:tcW w:w="3595" w:type="dxa"/>
+          </w:tcPr>
+          <w:p>
+            <w:pPr>
+              <w:rPr>
+                <w:rFonts w:ascii="Arial" w:hAnsi="Arial" w:cs="Arial"/>
+                <w:sz w:val="24"/>
+                <w:szCs w:val="24"/>
+              </w:rPr>
+            </w:pPr>
+          </w:p>
+        </w:tc>
+      </w:tr>
+      <w:tr>
+        <w:tc>
+          <w:tcPr>
+            <w:tcW w:w="715" w:type="dxa"/>
+          </w:tcPr>
+          <w:p>
+            <w:pPr>
+              <w:rPr>
+                <w:rFonts w:ascii="Arial" w:hAnsi="Arial" w:cs="Arial"/>
+                <w:sz w:val="24"/>
+                <w:szCs w:val="24"/>
+              </w:rPr>
+            </w:pPr>
+          </w:p>
+        </w:tc>
+        <w:tc>
+          <w:tcPr>
+            <w:tcW w:w="2160" w:type="dxa"/>
+          </w:tcPr>
+          <w:p>
+            <w:pPr>
+              <w:rPr>
+                <w:rFonts w:ascii="Arial" w:hAnsi="Arial" w:cs="Arial"/>
+                <w:sz w:val="24"/>
+                <w:szCs w:val="24"/>
+              </w:rPr>
+            </w:pPr>
+          </w:p>
+        </w:tc>
+        <w:tc>
+          <w:tcPr>
+            <w:tcW w:w="2880" w:type="dxa"/>
+          </w:tcPr>
+          <w:p>
+            <w:pPr>
+              <w:rPr>
+                <w:rFonts w:ascii="Arial" w:hAnsi="Arial" w:cs="Arial"/>
+                <w:sz w:val="24"/>
+                <w:szCs w:val="24"/>
+              </w:rPr>
+            </w:pPr>
+          </w:p>
+        </w:tc>
+        <w:tc>
+          <w:tcPr>
+            <w:tcW w:w="3595" w:type="dxa"/>
+          </w:tcPr>
+          <w:p>
+            <w:pPr>
+              <w:rPr>
+                <w:rFonts w:ascii="Arial" w:hAnsi="Arial" w:cs="Arial"/>
+                <w:sz w:val="24"/>
+                <w:szCs w:val="24"/>
+              </w:rPr>
+            </w:pPr>
+          </w:p>
+        </w:tc>
+      </w:tr>
+    </w:tbl>
+    <w:p>
+      <w:pPr>
+        <w:rPr>
+          <w:rFonts w:ascii="Arial" w:hAnsi="Arial" w:cs="Arial"/>
+          <w:sz w:val="24"/>
+          <w:szCs w:val="24"/>
+        </w:rPr>
+      </w:pPr>
     </w:p>
     <w:p>
       <w:pPr>
@@ -595,7 +939,7 @@
           <w:sz w:val="24"/>
           <w:szCs w:val="24"/>
         </w:rPr>
-        <w:t>It is a traditional approach to structural modelling which can be manual, automated as well as both at a time. A neat, clear and well-designed DFD can give out a lot of information and observers can clearly understand the scope and boundaries of the system.</w:t>
+        <w:t xml:space="preserve">It is a traditional approach to structural modelling which can be manual, automated as well as both at a time. </w:t>
       </w:r>
     </w:p>
     <w:p>
@@ -612,19 +956,7319 @@
           <w:sz w:val="24"/>
           <w:szCs w:val="24"/>
         </w:rPr>
-        <w:t>The Data Flow Diagram for my project is shown below.</w:t>
+        <w:t>The advantages of creating a Data Flow Diagram for my project is given below.</w:t>
       </w:r>
     </w:p>
     <w:p>
       <w:pPr>
-        <w:rPr>
-          <w:rFonts w:ascii="Arial" w:hAnsi="Arial" w:cs="Arial"/>
-          <w:sz w:val="24"/>
-          <w:szCs w:val="24"/>
-        </w:rPr>
-      </w:pPr>
-      <w:bookmarkStart w:id="0" w:name="_GoBack"/>
-      <w:bookmarkEnd w:id="0"/>
+        <w:pStyle w:val="ListParagraph"/>
+        <w:numPr>
+          <w:ilvl w:val="0"/>
+          <w:numId w:val="3"/>
+        </w:numPr>
+        <w:rPr>
+          <w:rFonts w:ascii="Arial" w:hAnsi="Arial" w:cs="Arial"/>
+          <w:sz w:val="24"/>
+          <w:szCs w:val="24"/>
+        </w:rPr>
+      </w:pPr>
+      <w:r>
+        <w:rPr>
+          <w:rFonts w:ascii="Arial" w:hAnsi="Arial" w:cs="Arial"/>
+          <w:sz w:val="24"/>
+          <w:szCs w:val="24"/>
+        </w:rPr>
+        <w:t>The local people will clearly understand what the system represents because of the efficient communication that DFD provides.</w:t>
+      </w:r>
+    </w:p>
+    <w:p>
+      <w:pPr>
+        <w:pStyle w:val="ListParagraph"/>
+        <w:numPr>
+          <w:ilvl w:val="0"/>
+          <w:numId w:val="3"/>
+        </w:numPr>
+        <w:rPr>
+          <w:rFonts w:ascii="Arial" w:hAnsi="Arial" w:cs="Arial"/>
+          <w:sz w:val="24"/>
+          <w:szCs w:val="24"/>
+        </w:rPr>
+      </w:pPr>
+      <w:r>
+        <w:rPr>
+          <w:rFonts w:ascii="Arial" w:hAnsi="Arial" w:cs="Arial"/>
+          <w:sz w:val="24"/>
+          <w:szCs w:val="24"/>
+        </w:rPr>
+        <w:t>Data Flow diagrams are clearly understood by technical as well as non-technical audiences.</w:t>
+      </w:r>
+    </w:p>
+    <w:p>
+      <w:pPr>
+        <w:pStyle w:val="ListParagraph"/>
+        <w:numPr>
+          <w:ilvl w:val="0"/>
+          <w:numId w:val="3"/>
+        </w:numPr>
+        <w:rPr>
+          <w:rFonts w:ascii="Arial" w:hAnsi="Arial" w:cs="Arial"/>
+          <w:sz w:val="24"/>
+          <w:szCs w:val="24"/>
+        </w:rPr>
+      </w:pPr>
+      <w:r>
+        <w:rPr>
+          <w:rFonts w:ascii="Arial" w:hAnsi="Arial" w:cs="Arial"/>
+          <w:sz w:val="24"/>
+          <w:szCs w:val="24"/>
+        </w:rPr>
+        <w:t>It helps to describe the boundaries and scope of the</w:t>
+      </w:r>
+      <w:r>
+        <w:rPr>
+          <w:rFonts w:ascii="Arial" w:hAnsi="Arial" w:cs="Arial"/>
+          <w:sz w:val="24"/>
+          <w:szCs w:val="24"/>
+        </w:rPr>
+        <w:t xml:space="preserve"> system in a neat and</w:t>
+      </w:r>
+      <w:r>
+        <w:rPr>
+          <w:rFonts w:ascii="Arial" w:hAnsi="Arial" w:cs="Arial"/>
+          <w:sz w:val="24"/>
+          <w:szCs w:val="24"/>
+        </w:rPr>
+        <w:t xml:space="preserve"> clear way.</w:t>
+      </w:r>
+    </w:p>
+    <w:tbl>
+      <w:tblPr>
+        <w:tblStyle w:val="TableGrid"/>
+        <w:tblW w:w="0" w:type="auto"/>
+        <w:tblLook w:val="04A0" w:firstRow="1" w:lastRow="0" w:firstColumn="1" w:lastColumn="0" w:noHBand="0" w:noVBand="1"/>
+      </w:tblPr>
+      <w:tblGrid>
+        <w:gridCol w:w="715"/>
+        <w:gridCol w:w="2160"/>
+        <w:gridCol w:w="2880"/>
+        <w:gridCol w:w="3595"/>
+      </w:tblGrid>
+      <w:tr>
+        <w:tc>
+          <w:tcPr>
+            <w:tcW w:w="715" w:type="dxa"/>
+          </w:tcPr>
+          <w:p>
+            <w:pPr>
+              <w:rPr>
+                <w:rFonts w:ascii="Arial" w:hAnsi="Arial" w:cs="Arial"/>
+                <w:sz w:val="24"/>
+                <w:szCs w:val="24"/>
+              </w:rPr>
+            </w:pPr>
+            <w:r>
+              <w:rPr>
+                <w:rFonts w:ascii="Arial" w:hAnsi="Arial" w:cs="Arial"/>
+                <w:sz w:val="24"/>
+                <w:szCs w:val="24"/>
+              </w:rPr>
+              <w:t>S.no</w:t>
+            </w:r>
+          </w:p>
+        </w:tc>
+        <w:tc>
+          <w:tcPr>
+            <w:tcW w:w="2160" w:type="dxa"/>
+          </w:tcPr>
+          <w:p>
+            <w:pPr>
+              <w:rPr>
+                <w:rFonts w:ascii="Arial" w:hAnsi="Arial" w:cs="Arial"/>
+                <w:sz w:val="24"/>
+                <w:szCs w:val="24"/>
+              </w:rPr>
+            </w:pPr>
+            <w:r>
+              <w:rPr>
+                <w:rFonts w:ascii="Arial" w:hAnsi="Arial" w:cs="Arial"/>
+                <w:sz w:val="24"/>
+                <w:szCs w:val="24"/>
+              </w:rPr>
+              <w:t>Notations Used</w:t>
+            </w:r>
+          </w:p>
+        </w:tc>
+        <w:tc>
+          <w:tcPr>
+            <w:tcW w:w="2880" w:type="dxa"/>
+          </w:tcPr>
+          <w:p>
+            <w:pPr>
+              <w:rPr>
+                <w:rFonts w:ascii="Arial" w:hAnsi="Arial" w:cs="Arial"/>
+                <w:sz w:val="24"/>
+                <w:szCs w:val="24"/>
+              </w:rPr>
+            </w:pPr>
+            <w:r>
+              <w:rPr>
+                <w:rFonts w:ascii="Arial" w:hAnsi="Arial" w:cs="Arial"/>
+                <w:sz w:val="24"/>
+                <w:szCs w:val="24"/>
+              </w:rPr>
+              <w:t>Place of use</w:t>
+            </w:r>
+          </w:p>
+        </w:tc>
+        <w:tc>
+          <w:tcPr>
+            <w:tcW w:w="3595" w:type="dxa"/>
+          </w:tcPr>
+          <w:p>
+            <w:pPr>
+              <w:rPr>
+                <w:rFonts w:ascii="Arial" w:hAnsi="Arial" w:cs="Arial"/>
+                <w:sz w:val="24"/>
+                <w:szCs w:val="24"/>
+              </w:rPr>
+            </w:pPr>
+            <w:r>
+              <w:rPr>
+                <w:rFonts w:ascii="Arial" w:hAnsi="Arial" w:cs="Arial"/>
+                <w:sz w:val="24"/>
+                <w:szCs w:val="24"/>
+              </w:rPr>
+              <w:t>Reason</w:t>
+            </w:r>
+          </w:p>
+        </w:tc>
+      </w:tr>
+      <w:tr>
+        <w:tc>
+          <w:tcPr>
+            <w:tcW w:w="715" w:type="dxa"/>
+          </w:tcPr>
+          <w:p>
+            <w:pPr>
+              <w:rPr>
+                <w:rFonts w:ascii="Arial" w:hAnsi="Arial" w:cs="Arial"/>
+                <w:sz w:val="24"/>
+                <w:szCs w:val="24"/>
+              </w:rPr>
+            </w:pPr>
+          </w:p>
+        </w:tc>
+        <w:tc>
+          <w:tcPr>
+            <w:tcW w:w="2160" w:type="dxa"/>
+          </w:tcPr>
+          <w:p>
+            <w:pPr>
+              <w:rPr>
+                <w:rFonts w:ascii="Arial" w:hAnsi="Arial" w:cs="Arial"/>
+                <w:sz w:val="24"/>
+                <w:szCs w:val="24"/>
+              </w:rPr>
+            </w:pPr>
+          </w:p>
+        </w:tc>
+        <w:tc>
+          <w:tcPr>
+            <w:tcW w:w="2880" w:type="dxa"/>
+          </w:tcPr>
+          <w:p>
+            <w:pPr>
+              <w:rPr>
+                <w:rFonts w:ascii="Arial" w:hAnsi="Arial" w:cs="Arial"/>
+                <w:sz w:val="24"/>
+                <w:szCs w:val="24"/>
+              </w:rPr>
+            </w:pPr>
+          </w:p>
+        </w:tc>
+        <w:tc>
+          <w:tcPr>
+            <w:tcW w:w="3595" w:type="dxa"/>
+          </w:tcPr>
+          <w:p>
+            <w:pPr>
+              <w:rPr>
+                <w:rFonts w:ascii="Arial" w:hAnsi="Arial" w:cs="Arial"/>
+                <w:sz w:val="24"/>
+                <w:szCs w:val="24"/>
+              </w:rPr>
+            </w:pPr>
+          </w:p>
+        </w:tc>
+      </w:tr>
+      <w:tr>
+        <w:tc>
+          <w:tcPr>
+            <w:tcW w:w="715" w:type="dxa"/>
+          </w:tcPr>
+          <w:p>
+            <w:pPr>
+              <w:rPr>
+                <w:rFonts w:ascii="Arial" w:hAnsi="Arial" w:cs="Arial"/>
+                <w:sz w:val="24"/>
+                <w:szCs w:val="24"/>
+              </w:rPr>
+            </w:pPr>
+          </w:p>
+        </w:tc>
+        <w:tc>
+          <w:tcPr>
+            <w:tcW w:w="2160" w:type="dxa"/>
+          </w:tcPr>
+          <w:p>
+            <w:pPr>
+              <w:rPr>
+                <w:rFonts w:ascii="Arial" w:hAnsi="Arial" w:cs="Arial"/>
+                <w:sz w:val="24"/>
+                <w:szCs w:val="24"/>
+              </w:rPr>
+            </w:pPr>
+          </w:p>
+        </w:tc>
+        <w:tc>
+          <w:tcPr>
+            <w:tcW w:w="2880" w:type="dxa"/>
+          </w:tcPr>
+          <w:p>
+            <w:pPr>
+              <w:rPr>
+                <w:rFonts w:ascii="Arial" w:hAnsi="Arial" w:cs="Arial"/>
+                <w:sz w:val="24"/>
+                <w:szCs w:val="24"/>
+              </w:rPr>
+            </w:pPr>
+          </w:p>
+        </w:tc>
+        <w:tc>
+          <w:tcPr>
+            <w:tcW w:w="3595" w:type="dxa"/>
+          </w:tcPr>
+          <w:p>
+            <w:pPr>
+              <w:rPr>
+                <w:rFonts w:ascii="Arial" w:hAnsi="Arial" w:cs="Arial"/>
+                <w:sz w:val="24"/>
+                <w:szCs w:val="24"/>
+              </w:rPr>
+            </w:pPr>
+          </w:p>
+        </w:tc>
+      </w:tr>
+      <w:tr>
+        <w:tc>
+          <w:tcPr>
+            <w:tcW w:w="715" w:type="dxa"/>
+          </w:tcPr>
+          <w:p>
+            <w:pPr>
+              <w:rPr>
+                <w:rFonts w:ascii="Arial" w:hAnsi="Arial" w:cs="Arial"/>
+                <w:sz w:val="24"/>
+                <w:szCs w:val="24"/>
+              </w:rPr>
+            </w:pPr>
+          </w:p>
+        </w:tc>
+        <w:tc>
+          <w:tcPr>
+            <w:tcW w:w="2160" w:type="dxa"/>
+          </w:tcPr>
+          <w:p>
+            <w:pPr>
+              <w:rPr>
+                <w:rFonts w:ascii="Arial" w:hAnsi="Arial" w:cs="Arial"/>
+                <w:sz w:val="24"/>
+                <w:szCs w:val="24"/>
+              </w:rPr>
+            </w:pPr>
+          </w:p>
+        </w:tc>
+        <w:tc>
+          <w:tcPr>
+            <w:tcW w:w="2880" w:type="dxa"/>
+          </w:tcPr>
+          <w:p>
+            <w:pPr>
+              <w:rPr>
+                <w:rFonts w:ascii="Arial" w:hAnsi="Arial" w:cs="Arial"/>
+                <w:sz w:val="24"/>
+                <w:szCs w:val="24"/>
+              </w:rPr>
+            </w:pPr>
+          </w:p>
+        </w:tc>
+        <w:tc>
+          <w:tcPr>
+            <w:tcW w:w="3595" w:type="dxa"/>
+          </w:tcPr>
+          <w:p>
+            <w:pPr>
+              <w:rPr>
+                <w:rFonts w:ascii="Arial" w:hAnsi="Arial" w:cs="Arial"/>
+                <w:sz w:val="24"/>
+                <w:szCs w:val="24"/>
+              </w:rPr>
+            </w:pPr>
+          </w:p>
+        </w:tc>
+      </w:tr>
+    </w:tbl>
+    <w:p>
+      <w:pPr>
+        <w:rPr>
+          <w:rFonts w:ascii="Arial" w:hAnsi="Arial" w:cs="Arial"/>
+          <w:sz w:val="24"/>
+          <w:szCs w:val="24"/>
+        </w:rPr>
+      </w:pPr>
+    </w:p>
+    <w:p>
+      <w:pPr>
+        <w:rPr>
+          <w:rFonts w:ascii="Arial" w:hAnsi="Arial" w:cs="Arial"/>
+          <w:sz w:val="24"/>
+          <w:szCs w:val="24"/>
+        </w:rPr>
+      </w:pPr>
+    </w:p>
+    <w:p>
+      <w:pPr>
+        <w:pStyle w:val="Heading1"/>
+      </w:pPr>
+      <w:r>
+        <w:lastRenderedPageBreak/>
+        <w:t>Behavior Modelling</w:t>
+      </w:r>
+    </w:p>
+    <w:p>
+      <w:pPr>
+        <w:rPr>
+          <w:rFonts w:ascii="Arial" w:hAnsi="Arial" w:cs="Arial"/>
+          <w:sz w:val="24"/>
+          <w:szCs w:val="24"/>
+        </w:rPr>
+      </w:pPr>
+      <w:r>
+        <w:rPr>
+          <w:rFonts w:ascii="Arial" w:hAnsi="Arial" w:cs="Arial"/>
+          <w:sz w:val="24"/>
+          <w:szCs w:val="24"/>
+        </w:rPr>
+        <w:t>The type of mode</w:t>
+      </w:r>
+      <w:r>
+        <w:rPr>
+          <w:rFonts w:ascii="Arial" w:hAnsi="Arial" w:cs="Arial"/>
+          <w:sz w:val="24"/>
+          <w:szCs w:val="24"/>
+        </w:rPr>
+        <w:t>l</w:t>
+      </w:r>
+      <w:r>
+        <w:rPr>
+          <w:rFonts w:ascii="Arial" w:hAnsi="Arial" w:cs="Arial"/>
+          <w:sz w:val="24"/>
+          <w:szCs w:val="24"/>
+        </w:rPr>
+        <w:t>l</w:t>
+      </w:r>
+      <w:r>
+        <w:rPr>
+          <w:rFonts w:ascii="Arial" w:hAnsi="Arial" w:cs="Arial"/>
+          <w:sz w:val="24"/>
+          <w:szCs w:val="24"/>
+        </w:rPr>
+        <w:t>ing</w:t>
+      </w:r>
+      <w:r>
+        <w:rPr>
+          <w:rFonts w:ascii="Arial" w:hAnsi="Arial" w:cs="Arial"/>
+          <w:sz w:val="24"/>
+          <w:szCs w:val="24"/>
+        </w:rPr>
+        <w:t xml:space="preserve"> that shows how objects interact with each </w:t>
+      </w:r>
+      <w:r>
+        <w:rPr>
+          <w:rFonts w:ascii="Arial" w:hAnsi="Arial" w:cs="Arial"/>
+          <w:sz w:val="24"/>
+          <w:szCs w:val="24"/>
+        </w:rPr>
+        <w:t xml:space="preserve">other to produce a particular behavior often specified by a use case is known as behavior model. They represent the overall dynamic system </w:t>
+      </w:r>
+      <w:r>
+        <w:rPr>
+          <w:rFonts w:ascii="Arial" w:hAnsi="Arial" w:cs="Arial"/>
+          <w:sz w:val="24"/>
+          <w:szCs w:val="24"/>
+        </w:rPr>
+        <w:t>behavior during the execution of different functions. When a certain interaction is made, they show what happens or what should happen.</w:t>
+      </w:r>
+    </w:p>
+    <w:p>
+      <w:pPr>
+        <w:pStyle w:val="Heading2"/>
+      </w:pPr>
+      <w:r>
+        <w:t>Activity Diagram</w:t>
+      </w:r>
+    </w:p>
+    <w:p>
+      <w:pPr>
+        <w:rPr>
+          <w:rFonts w:ascii="Arial" w:hAnsi="Arial" w:cs="Arial"/>
+          <w:sz w:val="24"/>
+          <w:szCs w:val="24"/>
+        </w:rPr>
+      </w:pPr>
+      <w:r>
+        <w:rPr>
+          <w:rFonts w:ascii="Arial" w:hAnsi="Arial" w:cs="Arial"/>
+          <w:sz w:val="24"/>
+          <w:szCs w:val="24"/>
+        </w:rPr>
+        <w:t>A type of flowchart that is used to represent the flow of activity from one operation to the other in a dynamic manner is known as an activity diagram. It is crated to show the flow of message from one activity to other rather than one object to other, which other diagrams usually do.</w:t>
+      </w:r>
+    </w:p>
+    <w:p>
+      <w:pPr>
+        <w:rPr>
+          <w:rFonts w:ascii="Arial" w:hAnsi="Arial" w:cs="Arial"/>
+          <w:sz w:val="24"/>
+          <w:szCs w:val="24"/>
+        </w:rPr>
+      </w:pPr>
+      <w:r>
+        <w:rPr>
+          <w:rFonts w:ascii="Arial" w:hAnsi="Arial" w:cs="Arial"/>
+          <w:sz w:val="24"/>
+          <w:szCs w:val="24"/>
+        </w:rPr>
+        <w:t>The advantages of creating an activity diagram from my project are.</w:t>
+      </w:r>
+    </w:p>
+    <w:p>
+      <w:pPr>
+        <w:pStyle w:val="ListParagraph"/>
+        <w:numPr>
+          <w:ilvl w:val="0"/>
+          <w:numId w:val="5"/>
+        </w:numPr>
+        <w:rPr>
+          <w:rFonts w:ascii="Arial" w:hAnsi="Arial" w:cs="Arial"/>
+          <w:sz w:val="24"/>
+          <w:szCs w:val="24"/>
+        </w:rPr>
+      </w:pPr>
+      <w:r>
+        <w:rPr>
+          <w:rFonts w:ascii="Arial" w:hAnsi="Arial" w:cs="Arial"/>
+          <w:sz w:val="24"/>
+          <w:szCs w:val="24"/>
+        </w:rPr>
+        <w:t>It will be easier to make the local people</w:t>
+      </w:r>
+      <w:r>
+        <w:rPr>
+          <w:rFonts w:ascii="Arial" w:hAnsi="Arial" w:cs="Arial"/>
+          <w:sz w:val="24"/>
+          <w:szCs w:val="24"/>
+        </w:rPr>
+        <w:t xml:space="preserve"> as well as every end user</w:t>
+      </w:r>
+      <w:r>
+        <w:rPr>
+          <w:rFonts w:ascii="Arial" w:hAnsi="Arial" w:cs="Arial"/>
+          <w:sz w:val="24"/>
+          <w:szCs w:val="24"/>
+        </w:rPr>
+        <w:t xml:space="preserve"> understand the work flow concept of the system.</w:t>
+      </w:r>
+    </w:p>
+    <w:p>
+      <w:pPr>
+        <w:pStyle w:val="ListParagraph"/>
+        <w:numPr>
+          <w:ilvl w:val="0"/>
+          <w:numId w:val="5"/>
+        </w:numPr>
+        <w:rPr>
+          <w:rFonts w:ascii="Arial" w:hAnsi="Arial" w:cs="Arial"/>
+          <w:sz w:val="24"/>
+          <w:szCs w:val="24"/>
+        </w:rPr>
+      </w:pPr>
+      <w:r>
+        <w:rPr>
+          <w:rFonts w:ascii="Arial" w:hAnsi="Arial" w:cs="Arial"/>
+          <w:sz w:val="24"/>
+          <w:szCs w:val="24"/>
+        </w:rPr>
+        <w:t xml:space="preserve">They can depict multiple conditional scenarios and actors by showing the workflow on every possible </w:t>
+      </w:r>
+      <w:r>
+        <w:rPr>
+          <w:rFonts w:ascii="Arial" w:hAnsi="Arial" w:cs="Arial"/>
+          <w:sz w:val="24"/>
+          <w:szCs w:val="24"/>
+        </w:rPr>
+        <w:t>scenario</w:t>
+      </w:r>
+      <w:r>
+        <w:rPr>
+          <w:rFonts w:ascii="Arial" w:hAnsi="Arial" w:cs="Arial"/>
+          <w:sz w:val="24"/>
+          <w:szCs w:val="24"/>
+        </w:rPr>
+        <w:t>.</w:t>
+      </w:r>
+    </w:p>
+    <w:tbl>
+      <w:tblPr>
+        <w:tblStyle w:val="TableGrid"/>
+        <w:tblW w:w="0" w:type="auto"/>
+        <w:tblLook w:val="04A0" w:firstRow="1" w:lastRow="0" w:firstColumn="1" w:lastColumn="0" w:noHBand="0" w:noVBand="1"/>
+      </w:tblPr>
+      <w:tblGrid>
+        <w:gridCol w:w="715"/>
+        <w:gridCol w:w="2160"/>
+        <w:gridCol w:w="2880"/>
+        <w:gridCol w:w="3595"/>
+      </w:tblGrid>
+      <w:tr>
+        <w:tc>
+          <w:tcPr>
+            <w:tcW w:w="715" w:type="dxa"/>
+          </w:tcPr>
+          <w:p>
+            <w:pPr>
+              <w:rPr>
+                <w:rFonts w:ascii="Arial" w:hAnsi="Arial" w:cs="Arial"/>
+                <w:sz w:val="24"/>
+                <w:szCs w:val="24"/>
+              </w:rPr>
+            </w:pPr>
+            <w:r>
+              <w:rPr>
+                <w:rFonts w:ascii="Arial" w:hAnsi="Arial" w:cs="Arial"/>
+                <w:sz w:val="24"/>
+                <w:szCs w:val="24"/>
+              </w:rPr>
+              <w:t>S.no</w:t>
+            </w:r>
+          </w:p>
+        </w:tc>
+        <w:tc>
+          <w:tcPr>
+            <w:tcW w:w="2160" w:type="dxa"/>
+          </w:tcPr>
+          <w:p>
+            <w:pPr>
+              <w:rPr>
+                <w:rFonts w:ascii="Arial" w:hAnsi="Arial" w:cs="Arial"/>
+                <w:sz w:val="24"/>
+                <w:szCs w:val="24"/>
+              </w:rPr>
+            </w:pPr>
+            <w:r>
+              <w:rPr>
+                <w:rFonts w:ascii="Arial" w:hAnsi="Arial" w:cs="Arial"/>
+                <w:sz w:val="24"/>
+                <w:szCs w:val="24"/>
+              </w:rPr>
+              <w:t>Notations Used</w:t>
+            </w:r>
+          </w:p>
+        </w:tc>
+        <w:tc>
+          <w:tcPr>
+            <w:tcW w:w="2880" w:type="dxa"/>
+          </w:tcPr>
+          <w:p>
+            <w:pPr>
+              <w:rPr>
+                <w:rFonts w:ascii="Arial" w:hAnsi="Arial" w:cs="Arial"/>
+                <w:sz w:val="24"/>
+                <w:szCs w:val="24"/>
+              </w:rPr>
+            </w:pPr>
+            <w:r>
+              <w:rPr>
+                <w:rFonts w:ascii="Arial" w:hAnsi="Arial" w:cs="Arial"/>
+                <w:sz w:val="24"/>
+                <w:szCs w:val="24"/>
+              </w:rPr>
+              <w:t>Place of use</w:t>
+            </w:r>
+          </w:p>
+        </w:tc>
+        <w:tc>
+          <w:tcPr>
+            <w:tcW w:w="3595" w:type="dxa"/>
+          </w:tcPr>
+          <w:p>
+            <w:pPr>
+              <w:rPr>
+                <w:rFonts w:ascii="Arial" w:hAnsi="Arial" w:cs="Arial"/>
+                <w:sz w:val="24"/>
+                <w:szCs w:val="24"/>
+              </w:rPr>
+            </w:pPr>
+            <w:r>
+              <w:rPr>
+                <w:rFonts w:ascii="Arial" w:hAnsi="Arial" w:cs="Arial"/>
+                <w:sz w:val="24"/>
+                <w:szCs w:val="24"/>
+              </w:rPr>
+              <w:t>Reason</w:t>
+            </w:r>
+          </w:p>
+        </w:tc>
+      </w:tr>
+      <w:tr>
+        <w:tc>
+          <w:tcPr>
+            <w:tcW w:w="715" w:type="dxa"/>
+          </w:tcPr>
+          <w:p>
+            <w:pPr>
+              <w:rPr>
+                <w:rFonts w:ascii="Arial" w:hAnsi="Arial" w:cs="Arial"/>
+                <w:sz w:val="24"/>
+                <w:szCs w:val="24"/>
+              </w:rPr>
+            </w:pPr>
+          </w:p>
+        </w:tc>
+        <w:tc>
+          <w:tcPr>
+            <w:tcW w:w="2160" w:type="dxa"/>
+          </w:tcPr>
+          <w:p>
+            <w:pPr>
+              <w:rPr>
+                <w:rFonts w:ascii="Arial" w:hAnsi="Arial" w:cs="Arial"/>
+                <w:sz w:val="24"/>
+                <w:szCs w:val="24"/>
+              </w:rPr>
+            </w:pPr>
+          </w:p>
+        </w:tc>
+        <w:tc>
+          <w:tcPr>
+            <w:tcW w:w="2880" w:type="dxa"/>
+          </w:tcPr>
+          <w:p>
+            <w:pPr>
+              <w:rPr>
+                <w:rFonts w:ascii="Arial" w:hAnsi="Arial" w:cs="Arial"/>
+                <w:sz w:val="24"/>
+                <w:szCs w:val="24"/>
+              </w:rPr>
+            </w:pPr>
+          </w:p>
+        </w:tc>
+        <w:tc>
+          <w:tcPr>
+            <w:tcW w:w="3595" w:type="dxa"/>
+          </w:tcPr>
+          <w:p>
+            <w:pPr>
+              <w:rPr>
+                <w:rFonts w:ascii="Arial" w:hAnsi="Arial" w:cs="Arial"/>
+                <w:sz w:val="24"/>
+                <w:szCs w:val="24"/>
+              </w:rPr>
+            </w:pPr>
+          </w:p>
+        </w:tc>
+      </w:tr>
+      <w:tr>
+        <w:tc>
+          <w:tcPr>
+            <w:tcW w:w="715" w:type="dxa"/>
+          </w:tcPr>
+          <w:p>
+            <w:pPr>
+              <w:rPr>
+                <w:rFonts w:ascii="Arial" w:hAnsi="Arial" w:cs="Arial"/>
+                <w:sz w:val="24"/>
+                <w:szCs w:val="24"/>
+              </w:rPr>
+            </w:pPr>
+          </w:p>
+        </w:tc>
+        <w:tc>
+          <w:tcPr>
+            <w:tcW w:w="2160" w:type="dxa"/>
+          </w:tcPr>
+          <w:p>
+            <w:pPr>
+              <w:rPr>
+                <w:rFonts w:ascii="Arial" w:hAnsi="Arial" w:cs="Arial"/>
+                <w:sz w:val="24"/>
+                <w:szCs w:val="24"/>
+              </w:rPr>
+            </w:pPr>
+          </w:p>
+        </w:tc>
+        <w:tc>
+          <w:tcPr>
+            <w:tcW w:w="2880" w:type="dxa"/>
+          </w:tcPr>
+          <w:p>
+            <w:pPr>
+              <w:rPr>
+                <w:rFonts w:ascii="Arial" w:hAnsi="Arial" w:cs="Arial"/>
+                <w:sz w:val="24"/>
+                <w:szCs w:val="24"/>
+              </w:rPr>
+            </w:pPr>
+          </w:p>
+        </w:tc>
+        <w:tc>
+          <w:tcPr>
+            <w:tcW w:w="3595" w:type="dxa"/>
+          </w:tcPr>
+          <w:p>
+            <w:pPr>
+              <w:rPr>
+                <w:rFonts w:ascii="Arial" w:hAnsi="Arial" w:cs="Arial"/>
+                <w:sz w:val="24"/>
+                <w:szCs w:val="24"/>
+              </w:rPr>
+            </w:pPr>
+          </w:p>
+        </w:tc>
+      </w:tr>
+      <w:tr>
+        <w:tc>
+          <w:tcPr>
+            <w:tcW w:w="715" w:type="dxa"/>
+          </w:tcPr>
+          <w:p>
+            <w:pPr>
+              <w:rPr>
+                <w:rFonts w:ascii="Arial" w:hAnsi="Arial" w:cs="Arial"/>
+                <w:sz w:val="24"/>
+                <w:szCs w:val="24"/>
+              </w:rPr>
+            </w:pPr>
+          </w:p>
+        </w:tc>
+        <w:tc>
+          <w:tcPr>
+            <w:tcW w:w="2160" w:type="dxa"/>
+          </w:tcPr>
+          <w:p>
+            <w:pPr>
+              <w:rPr>
+                <w:rFonts w:ascii="Arial" w:hAnsi="Arial" w:cs="Arial"/>
+                <w:sz w:val="24"/>
+                <w:szCs w:val="24"/>
+              </w:rPr>
+            </w:pPr>
+          </w:p>
+        </w:tc>
+        <w:tc>
+          <w:tcPr>
+            <w:tcW w:w="2880" w:type="dxa"/>
+          </w:tcPr>
+          <w:p>
+            <w:pPr>
+              <w:rPr>
+                <w:rFonts w:ascii="Arial" w:hAnsi="Arial" w:cs="Arial"/>
+                <w:sz w:val="24"/>
+                <w:szCs w:val="24"/>
+              </w:rPr>
+            </w:pPr>
+          </w:p>
+        </w:tc>
+        <w:tc>
+          <w:tcPr>
+            <w:tcW w:w="3595" w:type="dxa"/>
+          </w:tcPr>
+          <w:p>
+            <w:pPr>
+              <w:rPr>
+                <w:rFonts w:ascii="Arial" w:hAnsi="Arial" w:cs="Arial"/>
+                <w:sz w:val="24"/>
+                <w:szCs w:val="24"/>
+              </w:rPr>
+            </w:pPr>
+          </w:p>
+        </w:tc>
+      </w:tr>
+    </w:tbl>
+    <w:p>
+      <w:pPr>
+        <w:pStyle w:val="Heading2"/>
+      </w:pPr>
+    </w:p>
+    <w:p>
+      <w:pPr>
+        <w:pStyle w:val="Heading2"/>
+      </w:pPr>
+      <w:r>
+        <w:t>Sequence Diagrams</w:t>
+      </w:r>
+    </w:p>
+    <w:p>
+      <w:pPr>
+        <w:rPr>
+          <w:rFonts w:ascii="Arial" w:hAnsi="Arial" w:cs="Arial"/>
+          <w:sz w:val="24"/>
+          <w:szCs w:val="24"/>
+        </w:rPr>
+      </w:pPr>
+      <w:r>
+        <w:rPr>
+          <w:rFonts w:ascii="Arial" w:hAnsi="Arial" w:cs="Arial"/>
+          <w:sz w:val="24"/>
+          <w:szCs w:val="24"/>
+        </w:rPr>
+        <w:t xml:space="preserve">The diagram used to represent the interactions of different classes and objects </w:t>
+      </w:r>
+      <w:r>
+        <w:rPr>
+          <w:rFonts w:ascii="Arial" w:hAnsi="Arial" w:cs="Arial"/>
+          <w:sz w:val="24"/>
+          <w:szCs w:val="24"/>
+        </w:rPr>
+        <w:t xml:space="preserve">of a system in a time sequence is known as sequence diagrams. </w:t>
+      </w:r>
+      <w:r>
+        <w:rPr>
+          <w:rFonts w:ascii="Arial" w:hAnsi="Arial" w:cs="Arial"/>
+          <w:sz w:val="24"/>
+          <w:szCs w:val="24"/>
+        </w:rPr>
+        <w:t>It consists of a vertical axis that shows time to represent the different messages sent and their time.</w:t>
+      </w:r>
+    </w:p>
+    <w:p>
+      <w:pPr>
+        <w:pStyle w:val="Heading2"/>
+      </w:pPr>
+      <w:r>
+        <w:t>Entity Relationship Diagram</w:t>
+      </w:r>
+    </w:p>
+    <w:p>
+      <w:pPr>
+        <w:rPr>
+          <w:rFonts w:ascii="Arial" w:hAnsi="Arial" w:cs="Arial"/>
+          <w:sz w:val="24"/>
+          <w:szCs w:val="24"/>
+        </w:rPr>
+      </w:pPr>
+      <w:r>
+        <w:rPr>
+          <w:rFonts w:ascii="Arial" w:hAnsi="Arial" w:cs="Arial"/>
+          <w:sz w:val="24"/>
+          <w:szCs w:val="24"/>
+        </w:rPr>
+        <w:t>An entity relationship diagram (</w:t>
+      </w:r>
+      <w:r>
+        <w:rPr>
+          <w:rFonts w:ascii="Arial" w:hAnsi="Arial" w:cs="Arial"/>
+          <w:b/>
+          <w:sz w:val="24"/>
+          <w:szCs w:val="24"/>
+        </w:rPr>
+        <w:t>ER Diagram</w:t>
+      </w:r>
+      <w:r>
+        <w:rPr>
+          <w:rFonts w:ascii="Arial" w:hAnsi="Arial" w:cs="Arial"/>
+          <w:sz w:val="24"/>
+          <w:szCs w:val="24"/>
+        </w:rPr>
+        <w:t>) is a diagrammatic or graphical representation of different entities and their relationship between each other which is used for organizing data in a database. Each entities holds attributes and their individual data types and are related by different types of relationship like one to one, one to many and many to many.</w:t>
+      </w:r>
+    </w:p>
+    <w:p>
+      <w:pPr>
+        <w:rPr>
+          <w:rFonts w:ascii="Arial" w:hAnsi="Arial" w:cs="Arial"/>
+          <w:sz w:val="24"/>
+          <w:szCs w:val="24"/>
+        </w:rPr>
+      </w:pPr>
+      <w:r>
+        <w:rPr>
+          <w:rFonts w:ascii="Arial" w:hAnsi="Arial" w:cs="Arial"/>
+          <w:sz w:val="24"/>
+          <w:szCs w:val="24"/>
+        </w:rPr>
+        <w:t xml:space="preserve">The justification for using the entity relationship diagram in </w:t>
+      </w:r>
+    </w:p>
+    <w:p>
+      <w:pPr>
+        <w:rPr>
+          <w:rFonts w:ascii="Arial" w:hAnsi="Arial" w:cs="Arial"/>
+          <w:sz w:val="24"/>
+          <w:szCs w:val="24"/>
+        </w:rPr>
+      </w:pPr>
+    </w:p>
+    <w:p>
+      <w:pPr>
+        <w:rPr>
+          <w:rFonts w:ascii="Arial" w:hAnsi="Arial" w:cs="Arial"/>
+          <w:sz w:val="24"/>
+          <w:szCs w:val="24"/>
+        </w:rPr>
+      </w:pPr>
+    </w:p>
+    <w:p>
+      <w:pPr>
+        <w:rPr>
+          <w:rFonts w:ascii="Arial" w:hAnsi="Arial" w:cs="Arial"/>
+          <w:sz w:val="24"/>
+          <w:szCs w:val="24"/>
+        </w:rPr>
+      </w:pPr>
+    </w:p>
+    <w:p>
+      <w:pPr>
+        <w:rPr>
+          <w:rFonts w:ascii="Arial" w:hAnsi="Arial" w:cs="Arial"/>
+          <w:sz w:val="24"/>
+          <w:szCs w:val="24"/>
+        </w:rPr>
+      </w:pPr>
+    </w:p>
+    <w:p>
+      <w:pPr>
+        <w:pStyle w:val="Heading2"/>
+      </w:pPr>
+      <w:r>
+        <w:lastRenderedPageBreak/>
+        <w:t>Database Modelling</w:t>
+      </w:r>
+    </w:p>
+    <w:p>
+      <w:pPr>
+        <w:rPr>
+          <w:rFonts w:ascii="Arial" w:hAnsi="Arial" w:cs="Arial"/>
+          <w:sz w:val="24"/>
+          <w:szCs w:val="24"/>
+        </w:rPr>
+      </w:pPr>
+      <w:r>
+        <w:rPr>
+          <w:rFonts w:ascii="Arial" w:hAnsi="Arial" w:cs="Arial"/>
+          <w:sz w:val="24"/>
+          <w:szCs w:val="24"/>
+        </w:rPr>
+        <w:t>Admin Registration Table</w:t>
+      </w:r>
+    </w:p>
+    <w:tbl>
+      <w:tblPr>
+        <w:tblStyle w:val="TableGrid"/>
+        <w:tblW w:w="0" w:type="auto"/>
+        <w:tblLook w:val="04A0" w:firstRow="1" w:lastRow="0" w:firstColumn="1" w:lastColumn="0" w:noHBand="0" w:noVBand="1"/>
+      </w:tblPr>
+      <w:tblGrid>
+        <w:gridCol w:w="1899"/>
+        <w:gridCol w:w="1864"/>
+        <w:gridCol w:w="1862"/>
+        <w:gridCol w:w="1866"/>
+        <w:gridCol w:w="1859"/>
+      </w:tblGrid>
+      <w:tr>
+        <w:tc>
+          <w:tcPr>
+            <w:tcW w:w="1870" w:type="dxa"/>
+          </w:tcPr>
+          <w:p>
+            <w:pPr>
+              <w:rPr>
+                <w:rFonts w:ascii="Arial" w:hAnsi="Arial" w:cs="Arial"/>
+                <w:b/>
+                <w:sz w:val="24"/>
+                <w:szCs w:val="24"/>
+              </w:rPr>
+            </w:pPr>
+            <w:r>
+              <w:rPr>
+                <w:rFonts w:ascii="Arial" w:hAnsi="Arial" w:cs="Arial"/>
+                <w:b/>
+                <w:sz w:val="24"/>
+                <w:szCs w:val="24"/>
+              </w:rPr>
+              <w:t>Name</w:t>
+            </w:r>
+          </w:p>
+        </w:tc>
+        <w:tc>
+          <w:tcPr>
+            <w:tcW w:w="1870" w:type="dxa"/>
+          </w:tcPr>
+          <w:p>
+            <w:pPr>
+              <w:rPr>
+                <w:rFonts w:ascii="Arial" w:hAnsi="Arial" w:cs="Arial"/>
+                <w:b/>
+                <w:sz w:val="24"/>
+                <w:szCs w:val="24"/>
+              </w:rPr>
+            </w:pPr>
+            <w:r>
+              <w:rPr>
+                <w:rFonts w:ascii="Arial" w:hAnsi="Arial" w:cs="Arial"/>
+                <w:b/>
+                <w:sz w:val="24"/>
+                <w:szCs w:val="24"/>
+              </w:rPr>
+              <w:t>Datatype</w:t>
+            </w:r>
+          </w:p>
+        </w:tc>
+        <w:tc>
+          <w:tcPr>
+            <w:tcW w:w="1870" w:type="dxa"/>
+          </w:tcPr>
+          <w:p>
+            <w:pPr>
+              <w:rPr>
+                <w:rFonts w:ascii="Arial" w:hAnsi="Arial" w:cs="Arial"/>
+                <w:b/>
+                <w:sz w:val="24"/>
+                <w:szCs w:val="24"/>
+              </w:rPr>
+            </w:pPr>
+            <w:r>
+              <w:rPr>
+                <w:rFonts w:ascii="Arial" w:hAnsi="Arial" w:cs="Arial"/>
+                <w:b/>
+                <w:sz w:val="24"/>
+                <w:szCs w:val="24"/>
+              </w:rPr>
+              <w:t>Length</w:t>
+            </w:r>
+          </w:p>
+        </w:tc>
+        <w:tc>
+          <w:tcPr>
+            <w:tcW w:w="1870" w:type="dxa"/>
+          </w:tcPr>
+          <w:p>
+            <w:pPr>
+              <w:rPr>
+                <w:rFonts w:ascii="Arial" w:hAnsi="Arial" w:cs="Arial"/>
+                <w:b/>
+                <w:sz w:val="24"/>
+                <w:szCs w:val="24"/>
+              </w:rPr>
+            </w:pPr>
+            <w:r>
+              <w:rPr>
+                <w:rFonts w:ascii="Arial" w:hAnsi="Arial" w:cs="Arial"/>
+                <w:b/>
+                <w:sz w:val="24"/>
+                <w:szCs w:val="24"/>
+              </w:rPr>
+              <w:t xml:space="preserve">Constraint </w:t>
+            </w:r>
+          </w:p>
+        </w:tc>
+        <w:tc>
+          <w:tcPr>
+            <w:tcW w:w="1870" w:type="dxa"/>
+          </w:tcPr>
+          <w:p>
+            <w:pPr>
+              <w:rPr>
+                <w:rFonts w:ascii="Arial" w:hAnsi="Arial" w:cs="Arial"/>
+                <w:b/>
+                <w:sz w:val="24"/>
+                <w:szCs w:val="24"/>
+              </w:rPr>
+            </w:pPr>
+            <w:r>
+              <w:rPr>
+                <w:rFonts w:ascii="Arial" w:hAnsi="Arial" w:cs="Arial"/>
+                <w:b/>
+                <w:sz w:val="24"/>
+                <w:szCs w:val="24"/>
+              </w:rPr>
+              <w:t>Null</w:t>
+            </w:r>
+          </w:p>
+        </w:tc>
+      </w:tr>
+      <w:tr>
+        <w:tc>
+          <w:tcPr>
+            <w:tcW w:w="1870" w:type="dxa"/>
+          </w:tcPr>
+          <w:p>
+            <w:pPr>
+              <w:rPr>
+                <w:rFonts w:ascii="Arial" w:hAnsi="Arial" w:cs="Arial"/>
+                <w:sz w:val="24"/>
+                <w:szCs w:val="24"/>
+              </w:rPr>
+            </w:pPr>
+            <w:proofErr w:type="spellStart"/>
+            <w:r>
+              <w:rPr>
+                <w:rFonts w:ascii="Arial" w:hAnsi="Arial" w:cs="Arial"/>
+                <w:sz w:val="24"/>
+                <w:szCs w:val="24"/>
+              </w:rPr>
+              <w:t>Admin_</w:t>
+            </w:r>
+            <w:r>
+              <w:rPr>
+                <w:rFonts w:ascii="Arial" w:hAnsi="Arial" w:cs="Arial"/>
+                <w:sz w:val="24"/>
+                <w:szCs w:val="24"/>
+              </w:rPr>
+              <w:t>ID</w:t>
+            </w:r>
+            <w:proofErr w:type="spellEnd"/>
+          </w:p>
+        </w:tc>
+        <w:tc>
+          <w:tcPr>
+            <w:tcW w:w="1870" w:type="dxa"/>
+          </w:tcPr>
+          <w:p>
+            <w:pPr>
+              <w:rPr>
+                <w:rFonts w:ascii="Arial" w:hAnsi="Arial" w:cs="Arial"/>
+                <w:sz w:val="24"/>
+                <w:szCs w:val="24"/>
+              </w:rPr>
+            </w:pPr>
+            <w:proofErr w:type="spellStart"/>
+            <w:r>
+              <w:rPr>
+                <w:rFonts w:ascii="Arial" w:hAnsi="Arial" w:cs="Arial"/>
+                <w:sz w:val="24"/>
+                <w:szCs w:val="24"/>
+              </w:rPr>
+              <w:t>int</w:t>
+            </w:r>
+            <w:proofErr w:type="spellEnd"/>
+          </w:p>
+        </w:tc>
+        <w:tc>
+          <w:tcPr>
+            <w:tcW w:w="1870" w:type="dxa"/>
+          </w:tcPr>
+          <w:p>
+            <w:pPr>
+              <w:rPr>
+                <w:rFonts w:ascii="Arial" w:hAnsi="Arial" w:cs="Arial"/>
+                <w:sz w:val="24"/>
+                <w:szCs w:val="24"/>
+              </w:rPr>
+            </w:pPr>
+            <w:r>
+              <w:rPr>
+                <w:rFonts w:ascii="Arial" w:hAnsi="Arial" w:cs="Arial"/>
+                <w:sz w:val="24"/>
+                <w:szCs w:val="24"/>
+              </w:rPr>
+              <w:t>20</w:t>
+            </w:r>
+          </w:p>
+        </w:tc>
+        <w:tc>
+          <w:tcPr>
+            <w:tcW w:w="1870" w:type="dxa"/>
+          </w:tcPr>
+          <w:p>
+            <w:pPr>
+              <w:rPr>
+                <w:rFonts w:ascii="Arial" w:hAnsi="Arial" w:cs="Arial"/>
+                <w:sz w:val="24"/>
+                <w:szCs w:val="24"/>
+              </w:rPr>
+            </w:pPr>
+            <w:r>
+              <w:rPr>
+                <w:rFonts w:ascii="Arial" w:hAnsi="Arial" w:cs="Arial"/>
+                <w:sz w:val="24"/>
+                <w:szCs w:val="24"/>
+              </w:rPr>
+              <w:t>Primary Key</w:t>
+            </w:r>
+          </w:p>
+        </w:tc>
+        <w:tc>
+          <w:tcPr>
+            <w:tcW w:w="1870" w:type="dxa"/>
+          </w:tcPr>
+          <w:p>
+            <w:pPr>
+              <w:rPr>
+                <w:rFonts w:ascii="Arial" w:hAnsi="Arial" w:cs="Arial"/>
+                <w:sz w:val="24"/>
+                <w:szCs w:val="24"/>
+              </w:rPr>
+            </w:pPr>
+            <w:r>
+              <w:rPr>
+                <w:rFonts w:ascii="Arial" w:hAnsi="Arial" w:cs="Arial"/>
+                <w:sz w:val="24"/>
+                <w:szCs w:val="24"/>
+              </w:rPr>
+              <w:t>Not Null</w:t>
+            </w:r>
+          </w:p>
+        </w:tc>
+      </w:tr>
+      <w:tr>
+        <w:tc>
+          <w:tcPr>
+            <w:tcW w:w="1870" w:type="dxa"/>
+          </w:tcPr>
+          <w:p>
+            <w:pPr>
+              <w:rPr>
+                <w:rFonts w:ascii="Arial" w:hAnsi="Arial" w:cs="Arial"/>
+                <w:sz w:val="24"/>
+                <w:szCs w:val="24"/>
+              </w:rPr>
+            </w:pPr>
+            <w:proofErr w:type="spellStart"/>
+            <w:r>
+              <w:rPr>
+                <w:rFonts w:ascii="Arial" w:hAnsi="Arial" w:cs="Arial"/>
+                <w:sz w:val="24"/>
+                <w:szCs w:val="24"/>
+              </w:rPr>
+              <w:t>First_Name</w:t>
+            </w:r>
+            <w:proofErr w:type="spellEnd"/>
+          </w:p>
+        </w:tc>
+        <w:tc>
+          <w:tcPr>
+            <w:tcW w:w="1870" w:type="dxa"/>
+          </w:tcPr>
+          <w:p>
+            <w:pPr>
+              <w:rPr>
+                <w:rFonts w:ascii="Arial" w:hAnsi="Arial" w:cs="Arial"/>
+                <w:sz w:val="24"/>
+                <w:szCs w:val="24"/>
+              </w:rPr>
+            </w:pPr>
+            <w:r>
+              <w:rPr>
+                <w:rFonts w:ascii="Arial" w:hAnsi="Arial" w:cs="Arial"/>
+                <w:sz w:val="24"/>
+                <w:szCs w:val="24"/>
+              </w:rPr>
+              <w:t>varchar</w:t>
+            </w:r>
+          </w:p>
+        </w:tc>
+        <w:tc>
+          <w:tcPr>
+            <w:tcW w:w="1870" w:type="dxa"/>
+          </w:tcPr>
+          <w:p>
+            <w:pPr>
+              <w:rPr>
+                <w:rFonts w:ascii="Arial" w:hAnsi="Arial" w:cs="Arial"/>
+                <w:sz w:val="24"/>
+                <w:szCs w:val="24"/>
+              </w:rPr>
+            </w:pPr>
+            <w:r>
+              <w:rPr>
+                <w:rFonts w:ascii="Arial" w:hAnsi="Arial" w:cs="Arial"/>
+                <w:sz w:val="24"/>
+                <w:szCs w:val="24"/>
+              </w:rPr>
+              <w:t>255</w:t>
+            </w:r>
+          </w:p>
+        </w:tc>
+        <w:tc>
+          <w:tcPr>
+            <w:tcW w:w="1870" w:type="dxa"/>
+          </w:tcPr>
+          <w:p>
+            <w:pPr>
+              <w:jc w:val="center"/>
+              <w:rPr>
+                <w:rFonts w:ascii="Arial" w:hAnsi="Arial" w:cs="Arial"/>
+                <w:sz w:val="24"/>
+                <w:szCs w:val="24"/>
+              </w:rPr>
+            </w:pPr>
+            <w:r>
+              <w:rPr>
+                <w:rFonts w:ascii="Arial" w:hAnsi="Arial" w:cs="Arial"/>
+                <w:sz w:val="24"/>
+                <w:szCs w:val="24"/>
+              </w:rPr>
+              <w:t>-</w:t>
+            </w:r>
+          </w:p>
+        </w:tc>
+        <w:tc>
+          <w:tcPr>
+            <w:tcW w:w="1870" w:type="dxa"/>
+          </w:tcPr>
+          <w:p>
+            <w:pPr>
+              <w:rPr>
+                <w:rFonts w:ascii="Arial" w:hAnsi="Arial" w:cs="Arial"/>
+                <w:sz w:val="24"/>
+                <w:szCs w:val="24"/>
+              </w:rPr>
+            </w:pPr>
+            <w:r>
+              <w:rPr>
+                <w:rFonts w:ascii="Arial" w:hAnsi="Arial" w:cs="Arial"/>
+                <w:sz w:val="24"/>
+                <w:szCs w:val="24"/>
+              </w:rPr>
+              <w:t>Null</w:t>
+            </w:r>
+          </w:p>
+        </w:tc>
+      </w:tr>
+      <w:tr>
+        <w:tc>
+          <w:tcPr>
+            <w:tcW w:w="1870" w:type="dxa"/>
+          </w:tcPr>
+          <w:p>
+            <w:pPr>
+              <w:rPr>
+                <w:rFonts w:ascii="Arial" w:hAnsi="Arial" w:cs="Arial"/>
+                <w:sz w:val="24"/>
+                <w:szCs w:val="24"/>
+              </w:rPr>
+            </w:pPr>
+            <w:proofErr w:type="spellStart"/>
+            <w:r>
+              <w:rPr>
+                <w:rFonts w:ascii="Arial" w:hAnsi="Arial" w:cs="Arial"/>
+                <w:sz w:val="24"/>
+                <w:szCs w:val="24"/>
+              </w:rPr>
+              <w:t>Last_Name</w:t>
+            </w:r>
+            <w:proofErr w:type="spellEnd"/>
+          </w:p>
+        </w:tc>
+        <w:tc>
+          <w:tcPr>
+            <w:tcW w:w="1870" w:type="dxa"/>
+          </w:tcPr>
+          <w:p>
+            <w:pPr>
+              <w:rPr>
+                <w:rFonts w:ascii="Arial" w:hAnsi="Arial" w:cs="Arial"/>
+                <w:sz w:val="24"/>
+                <w:szCs w:val="24"/>
+              </w:rPr>
+            </w:pPr>
+            <w:r>
+              <w:rPr>
+                <w:rFonts w:ascii="Arial" w:hAnsi="Arial" w:cs="Arial"/>
+                <w:sz w:val="24"/>
+                <w:szCs w:val="24"/>
+              </w:rPr>
+              <w:t>varchar</w:t>
+            </w:r>
+          </w:p>
+        </w:tc>
+        <w:tc>
+          <w:tcPr>
+            <w:tcW w:w="1870" w:type="dxa"/>
+          </w:tcPr>
+          <w:p>
+            <w:pPr>
+              <w:rPr>
+                <w:rFonts w:ascii="Arial" w:hAnsi="Arial" w:cs="Arial"/>
+                <w:sz w:val="24"/>
+                <w:szCs w:val="24"/>
+              </w:rPr>
+            </w:pPr>
+            <w:r>
+              <w:rPr>
+                <w:rFonts w:ascii="Arial" w:hAnsi="Arial" w:cs="Arial"/>
+                <w:sz w:val="24"/>
+                <w:szCs w:val="24"/>
+              </w:rPr>
+              <w:t>255</w:t>
+            </w:r>
+          </w:p>
+        </w:tc>
+        <w:tc>
+          <w:tcPr>
+            <w:tcW w:w="1870" w:type="dxa"/>
+          </w:tcPr>
+          <w:p>
+            <w:pPr>
+              <w:jc w:val="center"/>
+              <w:rPr>
+                <w:rFonts w:ascii="Arial" w:hAnsi="Arial" w:cs="Arial"/>
+                <w:sz w:val="24"/>
+                <w:szCs w:val="24"/>
+              </w:rPr>
+            </w:pPr>
+            <w:r>
+              <w:rPr>
+                <w:rFonts w:ascii="Arial" w:hAnsi="Arial" w:cs="Arial"/>
+                <w:sz w:val="24"/>
+                <w:szCs w:val="24"/>
+              </w:rPr>
+              <w:t>-</w:t>
+            </w:r>
+          </w:p>
+        </w:tc>
+        <w:tc>
+          <w:tcPr>
+            <w:tcW w:w="1870" w:type="dxa"/>
+          </w:tcPr>
+          <w:p>
+            <w:pPr>
+              <w:rPr>
+                <w:rFonts w:ascii="Arial" w:hAnsi="Arial" w:cs="Arial"/>
+                <w:sz w:val="24"/>
+                <w:szCs w:val="24"/>
+              </w:rPr>
+            </w:pPr>
+            <w:r>
+              <w:rPr>
+                <w:rFonts w:ascii="Arial" w:hAnsi="Arial" w:cs="Arial"/>
+                <w:sz w:val="24"/>
+                <w:szCs w:val="24"/>
+              </w:rPr>
+              <w:t>Null</w:t>
+            </w:r>
+          </w:p>
+        </w:tc>
+      </w:tr>
+      <w:tr>
+        <w:tc>
+          <w:tcPr>
+            <w:tcW w:w="1870" w:type="dxa"/>
+          </w:tcPr>
+          <w:p>
+            <w:pPr>
+              <w:rPr>
+                <w:rFonts w:ascii="Arial" w:hAnsi="Arial" w:cs="Arial"/>
+                <w:sz w:val="24"/>
+                <w:szCs w:val="24"/>
+              </w:rPr>
+            </w:pPr>
+            <w:proofErr w:type="spellStart"/>
+            <w:r>
+              <w:rPr>
+                <w:rFonts w:ascii="Arial" w:hAnsi="Arial" w:cs="Arial"/>
+                <w:sz w:val="24"/>
+                <w:szCs w:val="24"/>
+              </w:rPr>
+              <w:t>Phone_Number</w:t>
+            </w:r>
+            <w:proofErr w:type="spellEnd"/>
+          </w:p>
+        </w:tc>
+        <w:tc>
+          <w:tcPr>
+            <w:tcW w:w="1870" w:type="dxa"/>
+          </w:tcPr>
+          <w:p>
+            <w:pPr>
+              <w:rPr>
+                <w:rFonts w:ascii="Arial" w:hAnsi="Arial" w:cs="Arial"/>
+                <w:sz w:val="24"/>
+                <w:szCs w:val="24"/>
+              </w:rPr>
+            </w:pPr>
+            <w:proofErr w:type="spellStart"/>
+            <w:r>
+              <w:rPr>
+                <w:rFonts w:ascii="Arial" w:hAnsi="Arial" w:cs="Arial"/>
+                <w:sz w:val="24"/>
+                <w:szCs w:val="24"/>
+              </w:rPr>
+              <w:t>int</w:t>
+            </w:r>
+            <w:proofErr w:type="spellEnd"/>
+          </w:p>
+        </w:tc>
+        <w:tc>
+          <w:tcPr>
+            <w:tcW w:w="1870" w:type="dxa"/>
+          </w:tcPr>
+          <w:p>
+            <w:pPr>
+              <w:rPr>
+                <w:rFonts w:ascii="Arial" w:hAnsi="Arial" w:cs="Arial"/>
+                <w:sz w:val="24"/>
+                <w:szCs w:val="24"/>
+              </w:rPr>
+            </w:pPr>
+            <w:r>
+              <w:rPr>
+                <w:rFonts w:ascii="Arial" w:hAnsi="Arial" w:cs="Arial"/>
+                <w:sz w:val="24"/>
+                <w:szCs w:val="24"/>
+              </w:rPr>
+              <w:t>20</w:t>
+            </w:r>
+          </w:p>
+        </w:tc>
+        <w:tc>
+          <w:tcPr>
+            <w:tcW w:w="1870" w:type="dxa"/>
+          </w:tcPr>
+          <w:p>
+            <w:pPr>
+              <w:jc w:val="center"/>
+              <w:rPr>
+                <w:rFonts w:ascii="Arial" w:hAnsi="Arial" w:cs="Arial"/>
+                <w:sz w:val="24"/>
+                <w:szCs w:val="24"/>
+              </w:rPr>
+            </w:pPr>
+            <w:r>
+              <w:rPr>
+                <w:rFonts w:ascii="Arial" w:hAnsi="Arial" w:cs="Arial"/>
+                <w:sz w:val="24"/>
+                <w:szCs w:val="24"/>
+              </w:rPr>
+              <w:t>-</w:t>
+            </w:r>
+          </w:p>
+        </w:tc>
+        <w:tc>
+          <w:tcPr>
+            <w:tcW w:w="1870" w:type="dxa"/>
+          </w:tcPr>
+          <w:p>
+            <w:pPr>
+              <w:rPr>
+                <w:rFonts w:ascii="Arial" w:hAnsi="Arial" w:cs="Arial"/>
+                <w:sz w:val="24"/>
+                <w:szCs w:val="24"/>
+              </w:rPr>
+            </w:pPr>
+            <w:r>
+              <w:rPr>
+                <w:rFonts w:ascii="Arial" w:hAnsi="Arial" w:cs="Arial"/>
+                <w:sz w:val="24"/>
+                <w:szCs w:val="24"/>
+              </w:rPr>
+              <w:t>Null</w:t>
+            </w:r>
+          </w:p>
+        </w:tc>
+      </w:tr>
+      <w:tr>
+        <w:tc>
+          <w:tcPr>
+            <w:tcW w:w="1870" w:type="dxa"/>
+          </w:tcPr>
+          <w:p>
+            <w:pPr>
+              <w:rPr>
+                <w:rFonts w:ascii="Arial" w:hAnsi="Arial" w:cs="Arial"/>
+                <w:sz w:val="24"/>
+                <w:szCs w:val="24"/>
+              </w:rPr>
+            </w:pPr>
+            <w:r>
+              <w:rPr>
+                <w:rFonts w:ascii="Arial" w:hAnsi="Arial" w:cs="Arial"/>
+                <w:sz w:val="24"/>
+                <w:szCs w:val="24"/>
+              </w:rPr>
+              <w:t>E-mail</w:t>
+            </w:r>
+          </w:p>
+        </w:tc>
+        <w:tc>
+          <w:tcPr>
+            <w:tcW w:w="1870" w:type="dxa"/>
+          </w:tcPr>
+          <w:p>
+            <w:pPr>
+              <w:rPr>
+                <w:rFonts w:ascii="Arial" w:hAnsi="Arial" w:cs="Arial"/>
+                <w:sz w:val="24"/>
+                <w:szCs w:val="24"/>
+              </w:rPr>
+            </w:pPr>
+            <w:r>
+              <w:rPr>
+                <w:rFonts w:ascii="Arial" w:hAnsi="Arial" w:cs="Arial"/>
+                <w:sz w:val="24"/>
+                <w:szCs w:val="24"/>
+              </w:rPr>
+              <w:t>varchar</w:t>
+            </w:r>
+          </w:p>
+        </w:tc>
+        <w:tc>
+          <w:tcPr>
+            <w:tcW w:w="1870" w:type="dxa"/>
+          </w:tcPr>
+          <w:p>
+            <w:pPr>
+              <w:rPr>
+                <w:rFonts w:ascii="Arial" w:hAnsi="Arial" w:cs="Arial"/>
+                <w:sz w:val="24"/>
+                <w:szCs w:val="24"/>
+              </w:rPr>
+            </w:pPr>
+            <w:r>
+              <w:rPr>
+                <w:rFonts w:ascii="Arial" w:hAnsi="Arial" w:cs="Arial"/>
+                <w:sz w:val="24"/>
+                <w:szCs w:val="24"/>
+              </w:rPr>
+              <w:t>255</w:t>
+            </w:r>
+          </w:p>
+        </w:tc>
+        <w:tc>
+          <w:tcPr>
+            <w:tcW w:w="1870" w:type="dxa"/>
+          </w:tcPr>
+          <w:p>
+            <w:pPr>
+              <w:jc w:val="center"/>
+              <w:rPr>
+                <w:rFonts w:ascii="Arial" w:hAnsi="Arial" w:cs="Arial"/>
+                <w:sz w:val="24"/>
+                <w:szCs w:val="24"/>
+              </w:rPr>
+            </w:pPr>
+            <w:r>
+              <w:rPr>
+                <w:rFonts w:ascii="Arial" w:hAnsi="Arial" w:cs="Arial"/>
+                <w:sz w:val="24"/>
+                <w:szCs w:val="24"/>
+              </w:rPr>
+              <w:t>-</w:t>
+            </w:r>
+          </w:p>
+        </w:tc>
+        <w:tc>
+          <w:tcPr>
+            <w:tcW w:w="1870" w:type="dxa"/>
+          </w:tcPr>
+          <w:p>
+            <w:pPr>
+              <w:rPr>
+                <w:rFonts w:ascii="Arial" w:hAnsi="Arial" w:cs="Arial"/>
+                <w:sz w:val="24"/>
+                <w:szCs w:val="24"/>
+              </w:rPr>
+            </w:pPr>
+            <w:r>
+              <w:rPr>
+                <w:rFonts w:ascii="Arial" w:hAnsi="Arial" w:cs="Arial"/>
+                <w:sz w:val="24"/>
+                <w:szCs w:val="24"/>
+              </w:rPr>
+              <w:t>Null</w:t>
+            </w:r>
+          </w:p>
+        </w:tc>
+      </w:tr>
+      <w:tr>
+        <w:tc>
+          <w:tcPr>
+            <w:tcW w:w="1870" w:type="dxa"/>
+          </w:tcPr>
+          <w:p>
+            <w:pPr>
+              <w:rPr>
+                <w:rFonts w:ascii="Arial" w:hAnsi="Arial" w:cs="Arial"/>
+                <w:sz w:val="24"/>
+                <w:szCs w:val="24"/>
+              </w:rPr>
+            </w:pPr>
+            <w:r>
+              <w:rPr>
+                <w:rFonts w:ascii="Arial" w:hAnsi="Arial" w:cs="Arial"/>
+                <w:sz w:val="24"/>
+                <w:szCs w:val="24"/>
+              </w:rPr>
+              <w:t>Location</w:t>
+            </w:r>
+          </w:p>
+        </w:tc>
+        <w:tc>
+          <w:tcPr>
+            <w:tcW w:w="1870" w:type="dxa"/>
+          </w:tcPr>
+          <w:p>
+            <w:pPr>
+              <w:rPr>
+                <w:rFonts w:ascii="Arial" w:hAnsi="Arial" w:cs="Arial"/>
+                <w:sz w:val="24"/>
+                <w:szCs w:val="24"/>
+              </w:rPr>
+            </w:pPr>
+            <w:r>
+              <w:rPr>
+                <w:rFonts w:ascii="Arial" w:hAnsi="Arial" w:cs="Arial"/>
+                <w:sz w:val="24"/>
+                <w:szCs w:val="24"/>
+              </w:rPr>
+              <w:t>Varchar2</w:t>
+            </w:r>
+          </w:p>
+        </w:tc>
+        <w:tc>
+          <w:tcPr>
+            <w:tcW w:w="1870" w:type="dxa"/>
+          </w:tcPr>
+          <w:p>
+            <w:pPr>
+              <w:rPr>
+                <w:rFonts w:ascii="Arial" w:hAnsi="Arial" w:cs="Arial"/>
+                <w:sz w:val="24"/>
+                <w:szCs w:val="24"/>
+              </w:rPr>
+            </w:pPr>
+            <w:r>
+              <w:rPr>
+                <w:rFonts w:ascii="Arial" w:hAnsi="Arial" w:cs="Arial"/>
+                <w:sz w:val="24"/>
+                <w:szCs w:val="24"/>
+              </w:rPr>
+              <w:t>55</w:t>
+            </w:r>
+          </w:p>
+        </w:tc>
+        <w:tc>
+          <w:tcPr>
+            <w:tcW w:w="1870" w:type="dxa"/>
+          </w:tcPr>
+          <w:p>
+            <w:pPr>
+              <w:jc w:val="center"/>
+              <w:rPr>
+                <w:rFonts w:ascii="Arial" w:hAnsi="Arial" w:cs="Arial"/>
+                <w:sz w:val="24"/>
+                <w:szCs w:val="24"/>
+              </w:rPr>
+            </w:pPr>
+            <w:r>
+              <w:rPr>
+                <w:rFonts w:ascii="Arial" w:hAnsi="Arial" w:cs="Arial"/>
+                <w:sz w:val="24"/>
+                <w:szCs w:val="24"/>
+              </w:rPr>
+              <w:t>-</w:t>
+            </w:r>
+          </w:p>
+        </w:tc>
+        <w:tc>
+          <w:tcPr>
+            <w:tcW w:w="1870" w:type="dxa"/>
+          </w:tcPr>
+          <w:p>
+            <w:pPr>
+              <w:rPr>
+                <w:rFonts w:ascii="Arial" w:hAnsi="Arial" w:cs="Arial"/>
+                <w:sz w:val="24"/>
+                <w:szCs w:val="24"/>
+              </w:rPr>
+            </w:pPr>
+            <w:r>
+              <w:rPr>
+                <w:rFonts w:ascii="Arial" w:hAnsi="Arial" w:cs="Arial"/>
+                <w:sz w:val="24"/>
+                <w:szCs w:val="24"/>
+              </w:rPr>
+              <w:t>Null</w:t>
+            </w:r>
+          </w:p>
+        </w:tc>
+      </w:tr>
+      <w:tr>
+        <w:tc>
+          <w:tcPr>
+            <w:tcW w:w="1870" w:type="dxa"/>
+          </w:tcPr>
+          <w:p>
+            <w:pPr>
+              <w:rPr>
+                <w:rFonts w:ascii="Arial" w:hAnsi="Arial" w:cs="Arial"/>
+                <w:sz w:val="24"/>
+                <w:szCs w:val="24"/>
+              </w:rPr>
+            </w:pPr>
+            <w:proofErr w:type="spellStart"/>
+            <w:r>
+              <w:rPr>
+                <w:rFonts w:ascii="Arial" w:hAnsi="Arial" w:cs="Arial"/>
+                <w:sz w:val="24"/>
+                <w:szCs w:val="24"/>
+              </w:rPr>
+              <w:t>Date_of_Birth</w:t>
+            </w:r>
+            <w:proofErr w:type="spellEnd"/>
+          </w:p>
+        </w:tc>
+        <w:tc>
+          <w:tcPr>
+            <w:tcW w:w="1870" w:type="dxa"/>
+          </w:tcPr>
+          <w:p>
+            <w:pPr>
+              <w:rPr>
+                <w:rFonts w:ascii="Arial" w:hAnsi="Arial" w:cs="Arial"/>
+                <w:sz w:val="24"/>
+                <w:szCs w:val="24"/>
+              </w:rPr>
+            </w:pPr>
+            <w:r>
+              <w:rPr>
+                <w:rFonts w:ascii="Arial" w:hAnsi="Arial" w:cs="Arial"/>
+                <w:sz w:val="24"/>
+                <w:szCs w:val="24"/>
+              </w:rPr>
+              <w:t>Date</w:t>
+            </w:r>
+          </w:p>
+        </w:tc>
+        <w:tc>
+          <w:tcPr>
+            <w:tcW w:w="1870" w:type="dxa"/>
+          </w:tcPr>
+          <w:p>
+            <w:pPr>
+              <w:rPr>
+                <w:rFonts w:ascii="Arial" w:hAnsi="Arial" w:cs="Arial"/>
+                <w:sz w:val="24"/>
+                <w:szCs w:val="24"/>
+              </w:rPr>
+            </w:pPr>
+            <w:r>
+              <w:rPr>
+                <w:rFonts w:ascii="Arial" w:hAnsi="Arial" w:cs="Arial"/>
+                <w:sz w:val="24"/>
+                <w:szCs w:val="24"/>
+              </w:rPr>
+              <w:t>20</w:t>
+            </w:r>
+          </w:p>
+        </w:tc>
+        <w:tc>
+          <w:tcPr>
+            <w:tcW w:w="1870" w:type="dxa"/>
+          </w:tcPr>
+          <w:p>
+            <w:pPr>
+              <w:jc w:val="center"/>
+              <w:rPr>
+                <w:rFonts w:ascii="Arial" w:hAnsi="Arial" w:cs="Arial"/>
+                <w:sz w:val="24"/>
+                <w:szCs w:val="24"/>
+              </w:rPr>
+            </w:pPr>
+            <w:r>
+              <w:rPr>
+                <w:rFonts w:ascii="Arial" w:hAnsi="Arial" w:cs="Arial"/>
+                <w:sz w:val="24"/>
+                <w:szCs w:val="24"/>
+              </w:rPr>
+              <w:t>-</w:t>
+            </w:r>
+          </w:p>
+        </w:tc>
+        <w:tc>
+          <w:tcPr>
+            <w:tcW w:w="1870" w:type="dxa"/>
+          </w:tcPr>
+          <w:p>
+            <w:pPr>
+              <w:rPr>
+                <w:rFonts w:ascii="Arial" w:hAnsi="Arial" w:cs="Arial"/>
+                <w:sz w:val="24"/>
+                <w:szCs w:val="24"/>
+              </w:rPr>
+            </w:pPr>
+            <w:r>
+              <w:rPr>
+                <w:rFonts w:ascii="Arial" w:hAnsi="Arial" w:cs="Arial"/>
+                <w:sz w:val="24"/>
+                <w:szCs w:val="24"/>
+              </w:rPr>
+              <w:t>Null</w:t>
+            </w:r>
+          </w:p>
+        </w:tc>
+      </w:tr>
+      <w:tr>
+        <w:tc>
+          <w:tcPr>
+            <w:tcW w:w="1870" w:type="dxa"/>
+          </w:tcPr>
+          <w:p>
+            <w:pPr>
+              <w:rPr>
+                <w:rFonts w:ascii="Arial" w:hAnsi="Arial" w:cs="Arial"/>
+                <w:sz w:val="24"/>
+                <w:szCs w:val="24"/>
+              </w:rPr>
+            </w:pPr>
+            <w:r>
+              <w:rPr>
+                <w:rFonts w:ascii="Arial" w:hAnsi="Arial" w:cs="Arial"/>
+                <w:sz w:val="24"/>
+                <w:szCs w:val="24"/>
+              </w:rPr>
+              <w:t>Password</w:t>
+            </w:r>
+          </w:p>
+        </w:tc>
+        <w:tc>
+          <w:tcPr>
+            <w:tcW w:w="1870" w:type="dxa"/>
+          </w:tcPr>
+          <w:p>
+            <w:pPr>
+              <w:rPr>
+                <w:rFonts w:ascii="Arial" w:hAnsi="Arial" w:cs="Arial"/>
+                <w:sz w:val="24"/>
+                <w:szCs w:val="24"/>
+              </w:rPr>
+            </w:pPr>
+            <w:r>
+              <w:rPr>
+                <w:rFonts w:ascii="Arial" w:hAnsi="Arial" w:cs="Arial"/>
+                <w:sz w:val="24"/>
+                <w:szCs w:val="24"/>
+              </w:rPr>
+              <w:t>varchar</w:t>
+            </w:r>
+          </w:p>
+        </w:tc>
+        <w:tc>
+          <w:tcPr>
+            <w:tcW w:w="1870" w:type="dxa"/>
+          </w:tcPr>
+          <w:p>
+            <w:pPr>
+              <w:rPr>
+                <w:rFonts w:ascii="Arial" w:hAnsi="Arial" w:cs="Arial"/>
+                <w:sz w:val="24"/>
+                <w:szCs w:val="24"/>
+              </w:rPr>
+            </w:pPr>
+            <w:r>
+              <w:rPr>
+                <w:rFonts w:ascii="Arial" w:hAnsi="Arial" w:cs="Arial"/>
+                <w:sz w:val="24"/>
+                <w:szCs w:val="24"/>
+              </w:rPr>
+              <w:t>20</w:t>
+            </w:r>
+          </w:p>
+        </w:tc>
+        <w:tc>
+          <w:tcPr>
+            <w:tcW w:w="1870" w:type="dxa"/>
+          </w:tcPr>
+          <w:p>
+            <w:pPr>
+              <w:jc w:val="center"/>
+              <w:rPr>
+                <w:rFonts w:ascii="Arial" w:hAnsi="Arial" w:cs="Arial"/>
+                <w:sz w:val="24"/>
+                <w:szCs w:val="24"/>
+              </w:rPr>
+            </w:pPr>
+            <w:r>
+              <w:rPr>
+                <w:rFonts w:ascii="Arial" w:hAnsi="Arial" w:cs="Arial"/>
+                <w:sz w:val="24"/>
+                <w:szCs w:val="24"/>
+              </w:rPr>
+              <w:t>-</w:t>
+            </w:r>
+          </w:p>
+        </w:tc>
+        <w:tc>
+          <w:tcPr>
+            <w:tcW w:w="1870" w:type="dxa"/>
+          </w:tcPr>
+          <w:p>
+            <w:pPr>
+              <w:rPr>
+                <w:rFonts w:ascii="Arial" w:hAnsi="Arial" w:cs="Arial"/>
+                <w:sz w:val="24"/>
+                <w:szCs w:val="24"/>
+              </w:rPr>
+            </w:pPr>
+            <w:r>
+              <w:rPr>
+                <w:rFonts w:ascii="Arial" w:hAnsi="Arial" w:cs="Arial"/>
+                <w:sz w:val="24"/>
+                <w:szCs w:val="24"/>
+              </w:rPr>
+              <w:t>Null</w:t>
+            </w:r>
+          </w:p>
+        </w:tc>
+      </w:tr>
+    </w:tbl>
+    <w:p>
+      <w:pPr>
+        <w:rPr>
+          <w:rFonts w:ascii="Arial" w:hAnsi="Arial" w:cs="Arial"/>
+          <w:sz w:val="24"/>
+          <w:szCs w:val="24"/>
+        </w:rPr>
+      </w:pPr>
+    </w:p>
+    <w:p>
+      <w:pPr>
+        <w:rPr>
+          <w:rFonts w:ascii="Arial" w:hAnsi="Arial" w:cs="Arial"/>
+          <w:sz w:val="24"/>
+          <w:szCs w:val="24"/>
+        </w:rPr>
+      </w:pPr>
+      <w:r>
+        <w:rPr>
+          <w:rFonts w:ascii="Arial" w:hAnsi="Arial" w:cs="Arial"/>
+          <w:sz w:val="24"/>
+          <w:szCs w:val="24"/>
+        </w:rPr>
+        <w:t>User Registration Table</w:t>
+      </w:r>
+    </w:p>
+    <w:tbl>
+      <w:tblPr>
+        <w:tblStyle w:val="TableGrid"/>
+        <w:tblW w:w="0" w:type="auto"/>
+        <w:tblLook w:val="04A0" w:firstRow="1" w:lastRow="0" w:firstColumn="1" w:lastColumn="0" w:noHBand="0" w:noVBand="1"/>
+      </w:tblPr>
+      <w:tblGrid>
+        <w:gridCol w:w="1899"/>
+        <w:gridCol w:w="1864"/>
+        <w:gridCol w:w="1862"/>
+        <w:gridCol w:w="1866"/>
+        <w:gridCol w:w="1859"/>
+      </w:tblGrid>
+      <w:tr>
+        <w:tc>
+          <w:tcPr>
+            <w:tcW w:w="1870" w:type="dxa"/>
+          </w:tcPr>
+          <w:p>
+            <w:pPr>
+              <w:rPr>
+                <w:rFonts w:ascii="Arial" w:hAnsi="Arial" w:cs="Arial"/>
+                <w:b/>
+                <w:sz w:val="24"/>
+                <w:szCs w:val="24"/>
+              </w:rPr>
+            </w:pPr>
+            <w:r>
+              <w:rPr>
+                <w:rFonts w:ascii="Arial" w:hAnsi="Arial" w:cs="Arial"/>
+                <w:b/>
+                <w:sz w:val="24"/>
+                <w:szCs w:val="24"/>
+              </w:rPr>
+              <w:t>Name</w:t>
+            </w:r>
+          </w:p>
+        </w:tc>
+        <w:tc>
+          <w:tcPr>
+            <w:tcW w:w="1870" w:type="dxa"/>
+          </w:tcPr>
+          <w:p>
+            <w:pPr>
+              <w:rPr>
+                <w:rFonts w:ascii="Arial" w:hAnsi="Arial" w:cs="Arial"/>
+                <w:b/>
+                <w:sz w:val="24"/>
+                <w:szCs w:val="24"/>
+              </w:rPr>
+            </w:pPr>
+            <w:r>
+              <w:rPr>
+                <w:rFonts w:ascii="Arial" w:hAnsi="Arial" w:cs="Arial"/>
+                <w:b/>
+                <w:sz w:val="24"/>
+                <w:szCs w:val="24"/>
+              </w:rPr>
+              <w:t>Datatype</w:t>
+            </w:r>
+          </w:p>
+        </w:tc>
+        <w:tc>
+          <w:tcPr>
+            <w:tcW w:w="1870" w:type="dxa"/>
+          </w:tcPr>
+          <w:p>
+            <w:pPr>
+              <w:rPr>
+                <w:rFonts w:ascii="Arial" w:hAnsi="Arial" w:cs="Arial"/>
+                <w:b/>
+                <w:sz w:val="24"/>
+                <w:szCs w:val="24"/>
+              </w:rPr>
+            </w:pPr>
+            <w:r>
+              <w:rPr>
+                <w:rFonts w:ascii="Arial" w:hAnsi="Arial" w:cs="Arial"/>
+                <w:b/>
+                <w:sz w:val="24"/>
+                <w:szCs w:val="24"/>
+              </w:rPr>
+              <w:t>Length</w:t>
+            </w:r>
+          </w:p>
+        </w:tc>
+        <w:tc>
+          <w:tcPr>
+            <w:tcW w:w="1870" w:type="dxa"/>
+          </w:tcPr>
+          <w:p>
+            <w:pPr>
+              <w:rPr>
+                <w:rFonts w:ascii="Arial" w:hAnsi="Arial" w:cs="Arial"/>
+                <w:b/>
+                <w:sz w:val="24"/>
+                <w:szCs w:val="24"/>
+              </w:rPr>
+            </w:pPr>
+            <w:r>
+              <w:rPr>
+                <w:rFonts w:ascii="Arial" w:hAnsi="Arial" w:cs="Arial"/>
+                <w:b/>
+                <w:sz w:val="24"/>
+                <w:szCs w:val="24"/>
+              </w:rPr>
+              <w:t xml:space="preserve">Constraint </w:t>
+            </w:r>
+          </w:p>
+        </w:tc>
+        <w:tc>
+          <w:tcPr>
+            <w:tcW w:w="1870" w:type="dxa"/>
+          </w:tcPr>
+          <w:p>
+            <w:pPr>
+              <w:rPr>
+                <w:rFonts w:ascii="Arial" w:hAnsi="Arial" w:cs="Arial"/>
+                <w:b/>
+                <w:sz w:val="24"/>
+                <w:szCs w:val="24"/>
+              </w:rPr>
+            </w:pPr>
+            <w:r>
+              <w:rPr>
+                <w:rFonts w:ascii="Arial" w:hAnsi="Arial" w:cs="Arial"/>
+                <w:b/>
+                <w:sz w:val="24"/>
+                <w:szCs w:val="24"/>
+              </w:rPr>
+              <w:t>Null</w:t>
+            </w:r>
+          </w:p>
+        </w:tc>
+      </w:tr>
+      <w:tr>
+        <w:tc>
+          <w:tcPr>
+            <w:tcW w:w="1870" w:type="dxa"/>
+          </w:tcPr>
+          <w:p>
+            <w:pPr>
+              <w:rPr>
+                <w:rFonts w:ascii="Arial" w:hAnsi="Arial" w:cs="Arial"/>
+                <w:sz w:val="24"/>
+                <w:szCs w:val="24"/>
+              </w:rPr>
+            </w:pPr>
+            <w:proofErr w:type="spellStart"/>
+            <w:r>
+              <w:rPr>
+                <w:rFonts w:ascii="Arial" w:hAnsi="Arial" w:cs="Arial"/>
+                <w:sz w:val="24"/>
+                <w:szCs w:val="24"/>
+              </w:rPr>
+              <w:t>User</w:t>
+            </w:r>
+            <w:r>
+              <w:rPr>
+                <w:rFonts w:ascii="Arial" w:hAnsi="Arial" w:cs="Arial"/>
+                <w:sz w:val="24"/>
+                <w:szCs w:val="24"/>
+              </w:rPr>
+              <w:t>_ID</w:t>
+            </w:r>
+            <w:proofErr w:type="spellEnd"/>
+          </w:p>
+        </w:tc>
+        <w:tc>
+          <w:tcPr>
+            <w:tcW w:w="1870" w:type="dxa"/>
+          </w:tcPr>
+          <w:p>
+            <w:pPr>
+              <w:rPr>
+                <w:rFonts w:ascii="Arial" w:hAnsi="Arial" w:cs="Arial"/>
+                <w:sz w:val="24"/>
+                <w:szCs w:val="24"/>
+              </w:rPr>
+            </w:pPr>
+            <w:proofErr w:type="spellStart"/>
+            <w:r>
+              <w:rPr>
+                <w:rFonts w:ascii="Arial" w:hAnsi="Arial" w:cs="Arial"/>
+                <w:sz w:val="24"/>
+                <w:szCs w:val="24"/>
+              </w:rPr>
+              <w:t>int</w:t>
+            </w:r>
+            <w:proofErr w:type="spellEnd"/>
+          </w:p>
+        </w:tc>
+        <w:tc>
+          <w:tcPr>
+            <w:tcW w:w="1870" w:type="dxa"/>
+          </w:tcPr>
+          <w:p>
+            <w:pPr>
+              <w:rPr>
+                <w:rFonts w:ascii="Arial" w:hAnsi="Arial" w:cs="Arial"/>
+                <w:sz w:val="24"/>
+                <w:szCs w:val="24"/>
+              </w:rPr>
+            </w:pPr>
+            <w:r>
+              <w:rPr>
+                <w:rFonts w:ascii="Arial" w:hAnsi="Arial" w:cs="Arial"/>
+                <w:sz w:val="24"/>
+                <w:szCs w:val="24"/>
+              </w:rPr>
+              <w:t>20</w:t>
+            </w:r>
+          </w:p>
+        </w:tc>
+        <w:tc>
+          <w:tcPr>
+            <w:tcW w:w="1870" w:type="dxa"/>
+          </w:tcPr>
+          <w:p>
+            <w:pPr>
+              <w:rPr>
+                <w:rFonts w:ascii="Arial" w:hAnsi="Arial" w:cs="Arial"/>
+                <w:sz w:val="24"/>
+                <w:szCs w:val="24"/>
+              </w:rPr>
+            </w:pPr>
+            <w:r>
+              <w:rPr>
+                <w:rFonts w:ascii="Arial" w:hAnsi="Arial" w:cs="Arial"/>
+                <w:sz w:val="24"/>
+                <w:szCs w:val="24"/>
+              </w:rPr>
+              <w:t>Primary Key</w:t>
+            </w:r>
+          </w:p>
+        </w:tc>
+        <w:tc>
+          <w:tcPr>
+            <w:tcW w:w="1870" w:type="dxa"/>
+          </w:tcPr>
+          <w:p>
+            <w:pPr>
+              <w:rPr>
+                <w:rFonts w:ascii="Arial" w:hAnsi="Arial" w:cs="Arial"/>
+                <w:sz w:val="24"/>
+                <w:szCs w:val="24"/>
+              </w:rPr>
+            </w:pPr>
+            <w:r>
+              <w:rPr>
+                <w:rFonts w:ascii="Arial" w:hAnsi="Arial" w:cs="Arial"/>
+                <w:sz w:val="24"/>
+                <w:szCs w:val="24"/>
+              </w:rPr>
+              <w:t>Not Null</w:t>
+            </w:r>
+          </w:p>
+        </w:tc>
+      </w:tr>
+      <w:tr>
+        <w:tc>
+          <w:tcPr>
+            <w:tcW w:w="1870" w:type="dxa"/>
+          </w:tcPr>
+          <w:p>
+            <w:pPr>
+              <w:rPr>
+                <w:rFonts w:ascii="Arial" w:hAnsi="Arial" w:cs="Arial"/>
+                <w:sz w:val="24"/>
+                <w:szCs w:val="24"/>
+              </w:rPr>
+            </w:pPr>
+            <w:proofErr w:type="spellStart"/>
+            <w:r>
+              <w:rPr>
+                <w:rFonts w:ascii="Arial" w:hAnsi="Arial" w:cs="Arial"/>
+                <w:sz w:val="24"/>
+                <w:szCs w:val="24"/>
+              </w:rPr>
+              <w:t>First_Name</w:t>
+            </w:r>
+            <w:proofErr w:type="spellEnd"/>
+          </w:p>
+        </w:tc>
+        <w:tc>
+          <w:tcPr>
+            <w:tcW w:w="1870" w:type="dxa"/>
+          </w:tcPr>
+          <w:p>
+            <w:pPr>
+              <w:rPr>
+                <w:rFonts w:ascii="Arial" w:hAnsi="Arial" w:cs="Arial"/>
+                <w:sz w:val="24"/>
+                <w:szCs w:val="24"/>
+              </w:rPr>
+            </w:pPr>
+            <w:r>
+              <w:rPr>
+                <w:rFonts w:ascii="Arial" w:hAnsi="Arial" w:cs="Arial"/>
+                <w:sz w:val="24"/>
+                <w:szCs w:val="24"/>
+              </w:rPr>
+              <w:t>varchar</w:t>
+            </w:r>
+          </w:p>
+        </w:tc>
+        <w:tc>
+          <w:tcPr>
+            <w:tcW w:w="1870" w:type="dxa"/>
+          </w:tcPr>
+          <w:p>
+            <w:pPr>
+              <w:rPr>
+                <w:rFonts w:ascii="Arial" w:hAnsi="Arial" w:cs="Arial"/>
+                <w:sz w:val="24"/>
+                <w:szCs w:val="24"/>
+              </w:rPr>
+            </w:pPr>
+            <w:r>
+              <w:rPr>
+                <w:rFonts w:ascii="Arial" w:hAnsi="Arial" w:cs="Arial"/>
+                <w:sz w:val="24"/>
+                <w:szCs w:val="24"/>
+              </w:rPr>
+              <w:t>255</w:t>
+            </w:r>
+          </w:p>
+        </w:tc>
+        <w:tc>
+          <w:tcPr>
+            <w:tcW w:w="1870" w:type="dxa"/>
+          </w:tcPr>
+          <w:p>
+            <w:pPr>
+              <w:jc w:val="center"/>
+              <w:rPr>
+                <w:rFonts w:ascii="Arial" w:hAnsi="Arial" w:cs="Arial"/>
+                <w:sz w:val="24"/>
+                <w:szCs w:val="24"/>
+              </w:rPr>
+            </w:pPr>
+            <w:r>
+              <w:rPr>
+                <w:rFonts w:ascii="Arial" w:hAnsi="Arial" w:cs="Arial"/>
+                <w:sz w:val="24"/>
+                <w:szCs w:val="24"/>
+              </w:rPr>
+              <w:t>-</w:t>
+            </w:r>
+          </w:p>
+        </w:tc>
+        <w:tc>
+          <w:tcPr>
+            <w:tcW w:w="1870" w:type="dxa"/>
+          </w:tcPr>
+          <w:p>
+            <w:pPr>
+              <w:rPr>
+                <w:rFonts w:ascii="Arial" w:hAnsi="Arial" w:cs="Arial"/>
+                <w:sz w:val="24"/>
+                <w:szCs w:val="24"/>
+              </w:rPr>
+            </w:pPr>
+            <w:r>
+              <w:rPr>
+                <w:rFonts w:ascii="Arial" w:hAnsi="Arial" w:cs="Arial"/>
+                <w:sz w:val="24"/>
+                <w:szCs w:val="24"/>
+              </w:rPr>
+              <w:t>Null</w:t>
+            </w:r>
+          </w:p>
+        </w:tc>
+      </w:tr>
+      <w:tr>
+        <w:tc>
+          <w:tcPr>
+            <w:tcW w:w="1870" w:type="dxa"/>
+          </w:tcPr>
+          <w:p>
+            <w:pPr>
+              <w:rPr>
+                <w:rFonts w:ascii="Arial" w:hAnsi="Arial" w:cs="Arial"/>
+                <w:sz w:val="24"/>
+                <w:szCs w:val="24"/>
+              </w:rPr>
+            </w:pPr>
+            <w:proofErr w:type="spellStart"/>
+            <w:r>
+              <w:rPr>
+                <w:rFonts w:ascii="Arial" w:hAnsi="Arial" w:cs="Arial"/>
+                <w:sz w:val="24"/>
+                <w:szCs w:val="24"/>
+              </w:rPr>
+              <w:t>Last_Name</w:t>
+            </w:r>
+            <w:proofErr w:type="spellEnd"/>
+          </w:p>
+        </w:tc>
+        <w:tc>
+          <w:tcPr>
+            <w:tcW w:w="1870" w:type="dxa"/>
+          </w:tcPr>
+          <w:p>
+            <w:pPr>
+              <w:rPr>
+                <w:rFonts w:ascii="Arial" w:hAnsi="Arial" w:cs="Arial"/>
+                <w:sz w:val="24"/>
+                <w:szCs w:val="24"/>
+              </w:rPr>
+            </w:pPr>
+            <w:r>
+              <w:rPr>
+                <w:rFonts w:ascii="Arial" w:hAnsi="Arial" w:cs="Arial"/>
+                <w:sz w:val="24"/>
+                <w:szCs w:val="24"/>
+              </w:rPr>
+              <w:t>varchar</w:t>
+            </w:r>
+          </w:p>
+        </w:tc>
+        <w:tc>
+          <w:tcPr>
+            <w:tcW w:w="1870" w:type="dxa"/>
+          </w:tcPr>
+          <w:p>
+            <w:pPr>
+              <w:rPr>
+                <w:rFonts w:ascii="Arial" w:hAnsi="Arial" w:cs="Arial"/>
+                <w:sz w:val="24"/>
+                <w:szCs w:val="24"/>
+              </w:rPr>
+            </w:pPr>
+            <w:r>
+              <w:rPr>
+                <w:rFonts w:ascii="Arial" w:hAnsi="Arial" w:cs="Arial"/>
+                <w:sz w:val="24"/>
+                <w:szCs w:val="24"/>
+              </w:rPr>
+              <w:t>255</w:t>
+            </w:r>
+          </w:p>
+        </w:tc>
+        <w:tc>
+          <w:tcPr>
+            <w:tcW w:w="1870" w:type="dxa"/>
+          </w:tcPr>
+          <w:p>
+            <w:pPr>
+              <w:jc w:val="center"/>
+              <w:rPr>
+                <w:rFonts w:ascii="Arial" w:hAnsi="Arial" w:cs="Arial"/>
+                <w:sz w:val="24"/>
+                <w:szCs w:val="24"/>
+              </w:rPr>
+            </w:pPr>
+            <w:r>
+              <w:rPr>
+                <w:rFonts w:ascii="Arial" w:hAnsi="Arial" w:cs="Arial"/>
+                <w:sz w:val="24"/>
+                <w:szCs w:val="24"/>
+              </w:rPr>
+              <w:t>-</w:t>
+            </w:r>
+          </w:p>
+        </w:tc>
+        <w:tc>
+          <w:tcPr>
+            <w:tcW w:w="1870" w:type="dxa"/>
+          </w:tcPr>
+          <w:p>
+            <w:pPr>
+              <w:rPr>
+                <w:rFonts w:ascii="Arial" w:hAnsi="Arial" w:cs="Arial"/>
+                <w:sz w:val="24"/>
+                <w:szCs w:val="24"/>
+              </w:rPr>
+            </w:pPr>
+            <w:r>
+              <w:rPr>
+                <w:rFonts w:ascii="Arial" w:hAnsi="Arial" w:cs="Arial"/>
+                <w:sz w:val="24"/>
+                <w:szCs w:val="24"/>
+              </w:rPr>
+              <w:t>Null</w:t>
+            </w:r>
+          </w:p>
+        </w:tc>
+      </w:tr>
+      <w:tr>
+        <w:tc>
+          <w:tcPr>
+            <w:tcW w:w="1870" w:type="dxa"/>
+          </w:tcPr>
+          <w:p>
+            <w:pPr>
+              <w:rPr>
+                <w:rFonts w:ascii="Arial" w:hAnsi="Arial" w:cs="Arial"/>
+                <w:sz w:val="24"/>
+                <w:szCs w:val="24"/>
+              </w:rPr>
+            </w:pPr>
+            <w:proofErr w:type="spellStart"/>
+            <w:r>
+              <w:rPr>
+                <w:rFonts w:ascii="Arial" w:hAnsi="Arial" w:cs="Arial"/>
+                <w:sz w:val="24"/>
+                <w:szCs w:val="24"/>
+              </w:rPr>
+              <w:t>Phone_Number</w:t>
+            </w:r>
+            <w:proofErr w:type="spellEnd"/>
+          </w:p>
+        </w:tc>
+        <w:tc>
+          <w:tcPr>
+            <w:tcW w:w="1870" w:type="dxa"/>
+          </w:tcPr>
+          <w:p>
+            <w:pPr>
+              <w:rPr>
+                <w:rFonts w:ascii="Arial" w:hAnsi="Arial" w:cs="Arial"/>
+                <w:sz w:val="24"/>
+                <w:szCs w:val="24"/>
+              </w:rPr>
+            </w:pPr>
+            <w:proofErr w:type="spellStart"/>
+            <w:r>
+              <w:rPr>
+                <w:rFonts w:ascii="Arial" w:hAnsi="Arial" w:cs="Arial"/>
+                <w:sz w:val="24"/>
+                <w:szCs w:val="24"/>
+              </w:rPr>
+              <w:t>int</w:t>
+            </w:r>
+            <w:proofErr w:type="spellEnd"/>
+          </w:p>
+        </w:tc>
+        <w:tc>
+          <w:tcPr>
+            <w:tcW w:w="1870" w:type="dxa"/>
+          </w:tcPr>
+          <w:p>
+            <w:pPr>
+              <w:rPr>
+                <w:rFonts w:ascii="Arial" w:hAnsi="Arial" w:cs="Arial"/>
+                <w:sz w:val="24"/>
+                <w:szCs w:val="24"/>
+              </w:rPr>
+            </w:pPr>
+            <w:r>
+              <w:rPr>
+                <w:rFonts w:ascii="Arial" w:hAnsi="Arial" w:cs="Arial"/>
+                <w:sz w:val="24"/>
+                <w:szCs w:val="24"/>
+              </w:rPr>
+              <w:t>20</w:t>
+            </w:r>
+          </w:p>
+        </w:tc>
+        <w:tc>
+          <w:tcPr>
+            <w:tcW w:w="1870" w:type="dxa"/>
+          </w:tcPr>
+          <w:p>
+            <w:pPr>
+              <w:jc w:val="center"/>
+              <w:rPr>
+                <w:rFonts w:ascii="Arial" w:hAnsi="Arial" w:cs="Arial"/>
+                <w:sz w:val="24"/>
+                <w:szCs w:val="24"/>
+              </w:rPr>
+            </w:pPr>
+            <w:r>
+              <w:rPr>
+                <w:rFonts w:ascii="Arial" w:hAnsi="Arial" w:cs="Arial"/>
+                <w:sz w:val="24"/>
+                <w:szCs w:val="24"/>
+              </w:rPr>
+              <w:t>-</w:t>
+            </w:r>
+          </w:p>
+        </w:tc>
+        <w:tc>
+          <w:tcPr>
+            <w:tcW w:w="1870" w:type="dxa"/>
+          </w:tcPr>
+          <w:p>
+            <w:pPr>
+              <w:rPr>
+                <w:rFonts w:ascii="Arial" w:hAnsi="Arial" w:cs="Arial"/>
+                <w:sz w:val="24"/>
+                <w:szCs w:val="24"/>
+              </w:rPr>
+            </w:pPr>
+            <w:r>
+              <w:rPr>
+                <w:rFonts w:ascii="Arial" w:hAnsi="Arial" w:cs="Arial"/>
+                <w:sz w:val="24"/>
+                <w:szCs w:val="24"/>
+              </w:rPr>
+              <w:t>Null</w:t>
+            </w:r>
+          </w:p>
+        </w:tc>
+      </w:tr>
+      <w:tr>
+        <w:tc>
+          <w:tcPr>
+            <w:tcW w:w="1870" w:type="dxa"/>
+          </w:tcPr>
+          <w:p>
+            <w:pPr>
+              <w:rPr>
+                <w:rFonts w:ascii="Arial" w:hAnsi="Arial" w:cs="Arial"/>
+                <w:sz w:val="24"/>
+                <w:szCs w:val="24"/>
+              </w:rPr>
+            </w:pPr>
+            <w:r>
+              <w:rPr>
+                <w:rFonts w:ascii="Arial" w:hAnsi="Arial" w:cs="Arial"/>
+                <w:sz w:val="24"/>
+                <w:szCs w:val="24"/>
+              </w:rPr>
+              <w:t>E-mail</w:t>
+            </w:r>
+          </w:p>
+        </w:tc>
+        <w:tc>
+          <w:tcPr>
+            <w:tcW w:w="1870" w:type="dxa"/>
+          </w:tcPr>
+          <w:p>
+            <w:pPr>
+              <w:rPr>
+                <w:rFonts w:ascii="Arial" w:hAnsi="Arial" w:cs="Arial"/>
+                <w:sz w:val="24"/>
+                <w:szCs w:val="24"/>
+              </w:rPr>
+            </w:pPr>
+            <w:r>
+              <w:rPr>
+                <w:rFonts w:ascii="Arial" w:hAnsi="Arial" w:cs="Arial"/>
+                <w:sz w:val="24"/>
+                <w:szCs w:val="24"/>
+              </w:rPr>
+              <w:t>varchar</w:t>
+            </w:r>
+          </w:p>
+        </w:tc>
+        <w:tc>
+          <w:tcPr>
+            <w:tcW w:w="1870" w:type="dxa"/>
+          </w:tcPr>
+          <w:p>
+            <w:pPr>
+              <w:rPr>
+                <w:rFonts w:ascii="Arial" w:hAnsi="Arial" w:cs="Arial"/>
+                <w:sz w:val="24"/>
+                <w:szCs w:val="24"/>
+              </w:rPr>
+            </w:pPr>
+            <w:r>
+              <w:rPr>
+                <w:rFonts w:ascii="Arial" w:hAnsi="Arial" w:cs="Arial"/>
+                <w:sz w:val="24"/>
+                <w:szCs w:val="24"/>
+              </w:rPr>
+              <w:t>255</w:t>
+            </w:r>
+          </w:p>
+        </w:tc>
+        <w:tc>
+          <w:tcPr>
+            <w:tcW w:w="1870" w:type="dxa"/>
+          </w:tcPr>
+          <w:p>
+            <w:pPr>
+              <w:jc w:val="center"/>
+              <w:rPr>
+                <w:rFonts w:ascii="Arial" w:hAnsi="Arial" w:cs="Arial"/>
+                <w:sz w:val="24"/>
+                <w:szCs w:val="24"/>
+              </w:rPr>
+            </w:pPr>
+            <w:r>
+              <w:rPr>
+                <w:rFonts w:ascii="Arial" w:hAnsi="Arial" w:cs="Arial"/>
+                <w:sz w:val="24"/>
+                <w:szCs w:val="24"/>
+              </w:rPr>
+              <w:t>-</w:t>
+            </w:r>
+          </w:p>
+        </w:tc>
+        <w:tc>
+          <w:tcPr>
+            <w:tcW w:w="1870" w:type="dxa"/>
+          </w:tcPr>
+          <w:p>
+            <w:pPr>
+              <w:rPr>
+                <w:rFonts w:ascii="Arial" w:hAnsi="Arial" w:cs="Arial"/>
+                <w:sz w:val="24"/>
+                <w:szCs w:val="24"/>
+              </w:rPr>
+            </w:pPr>
+            <w:r>
+              <w:rPr>
+                <w:rFonts w:ascii="Arial" w:hAnsi="Arial" w:cs="Arial"/>
+                <w:sz w:val="24"/>
+                <w:szCs w:val="24"/>
+              </w:rPr>
+              <w:t>Null</w:t>
+            </w:r>
+          </w:p>
+        </w:tc>
+      </w:tr>
+      <w:tr>
+        <w:tc>
+          <w:tcPr>
+            <w:tcW w:w="1870" w:type="dxa"/>
+          </w:tcPr>
+          <w:p>
+            <w:pPr>
+              <w:rPr>
+                <w:rFonts w:ascii="Arial" w:hAnsi="Arial" w:cs="Arial"/>
+                <w:sz w:val="24"/>
+                <w:szCs w:val="24"/>
+              </w:rPr>
+            </w:pPr>
+            <w:r>
+              <w:rPr>
+                <w:rFonts w:ascii="Arial" w:hAnsi="Arial" w:cs="Arial"/>
+                <w:sz w:val="24"/>
+                <w:szCs w:val="24"/>
+              </w:rPr>
+              <w:t>Location</w:t>
+            </w:r>
+          </w:p>
+        </w:tc>
+        <w:tc>
+          <w:tcPr>
+            <w:tcW w:w="1870" w:type="dxa"/>
+          </w:tcPr>
+          <w:p>
+            <w:pPr>
+              <w:rPr>
+                <w:rFonts w:ascii="Arial" w:hAnsi="Arial" w:cs="Arial"/>
+                <w:sz w:val="24"/>
+                <w:szCs w:val="24"/>
+              </w:rPr>
+            </w:pPr>
+            <w:r>
+              <w:rPr>
+                <w:rFonts w:ascii="Arial" w:hAnsi="Arial" w:cs="Arial"/>
+                <w:sz w:val="24"/>
+                <w:szCs w:val="24"/>
+              </w:rPr>
+              <w:t>varchar</w:t>
+            </w:r>
+          </w:p>
+        </w:tc>
+        <w:tc>
+          <w:tcPr>
+            <w:tcW w:w="1870" w:type="dxa"/>
+          </w:tcPr>
+          <w:p>
+            <w:pPr>
+              <w:rPr>
+                <w:rFonts w:ascii="Arial" w:hAnsi="Arial" w:cs="Arial"/>
+                <w:sz w:val="24"/>
+                <w:szCs w:val="24"/>
+              </w:rPr>
+            </w:pPr>
+            <w:r>
+              <w:rPr>
+                <w:rFonts w:ascii="Arial" w:hAnsi="Arial" w:cs="Arial"/>
+                <w:sz w:val="24"/>
+                <w:szCs w:val="24"/>
+              </w:rPr>
+              <w:t>255</w:t>
+            </w:r>
+          </w:p>
+        </w:tc>
+        <w:tc>
+          <w:tcPr>
+            <w:tcW w:w="1870" w:type="dxa"/>
+          </w:tcPr>
+          <w:p>
+            <w:pPr>
+              <w:jc w:val="center"/>
+              <w:rPr>
+                <w:rFonts w:ascii="Arial" w:hAnsi="Arial" w:cs="Arial"/>
+                <w:sz w:val="24"/>
+                <w:szCs w:val="24"/>
+              </w:rPr>
+            </w:pPr>
+            <w:r>
+              <w:rPr>
+                <w:rFonts w:ascii="Arial" w:hAnsi="Arial" w:cs="Arial"/>
+                <w:sz w:val="24"/>
+                <w:szCs w:val="24"/>
+              </w:rPr>
+              <w:t>-</w:t>
+            </w:r>
+          </w:p>
+        </w:tc>
+        <w:tc>
+          <w:tcPr>
+            <w:tcW w:w="1870" w:type="dxa"/>
+          </w:tcPr>
+          <w:p>
+            <w:pPr>
+              <w:rPr>
+                <w:rFonts w:ascii="Arial" w:hAnsi="Arial" w:cs="Arial"/>
+                <w:sz w:val="24"/>
+                <w:szCs w:val="24"/>
+              </w:rPr>
+            </w:pPr>
+            <w:r>
+              <w:rPr>
+                <w:rFonts w:ascii="Arial" w:hAnsi="Arial" w:cs="Arial"/>
+                <w:sz w:val="24"/>
+                <w:szCs w:val="24"/>
+              </w:rPr>
+              <w:t>Null</w:t>
+            </w:r>
+          </w:p>
+        </w:tc>
+      </w:tr>
+      <w:tr>
+        <w:tc>
+          <w:tcPr>
+            <w:tcW w:w="1870" w:type="dxa"/>
+          </w:tcPr>
+          <w:p>
+            <w:pPr>
+              <w:rPr>
+                <w:rFonts w:ascii="Arial" w:hAnsi="Arial" w:cs="Arial"/>
+                <w:sz w:val="24"/>
+                <w:szCs w:val="24"/>
+              </w:rPr>
+            </w:pPr>
+            <w:proofErr w:type="spellStart"/>
+            <w:r>
+              <w:rPr>
+                <w:rFonts w:ascii="Arial" w:hAnsi="Arial" w:cs="Arial"/>
+                <w:sz w:val="24"/>
+                <w:szCs w:val="24"/>
+              </w:rPr>
+              <w:t>Date_of_Birth</w:t>
+            </w:r>
+            <w:proofErr w:type="spellEnd"/>
+          </w:p>
+        </w:tc>
+        <w:tc>
+          <w:tcPr>
+            <w:tcW w:w="1870" w:type="dxa"/>
+          </w:tcPr>
+          <w:p>
+            <w:pPr>
+              <w:rPr>
+                <w:rFonts w:ascii="Arial" w:hAnsi="Arial" w:cs="Arial"/>
+                <w:sz w:val="24"/>
+                <w:szCs w:val="24"/>
+              </w:rPr>
+            </w:pPr>
+            <w:r>
+              <w:rPr>
+                <w:rFonts w:ascii="Arial" w:hAnsi="Arial" w:cs="Arial"/>
+                <w:sz w:val="24"/>
+                <w:szCs w:val="24"/>
+              </w:rPr>
+              <w:t>Date</w:t>
+            </w:r>
+          </w:p>
+        </w:tc>
+        <w:tc>
+          <w:tcPr>
+            <w:tcW w:w="1870" w:type="dxa"/>
+          </w:tcPr>
+          <w:p>
+            <w:pPr>
+              <w:rPr>
+                <w:rFonts w:ascii="Arial" w:hAnsi="Arial" w:cs="Arial"/>
+                <w:sz w:val="24"/>
+                <w:szCs w:val="24"/>
+              </w:rPr>
+            </w:pPr>
+            <w:r>
+              <w:rPr>
+                <w:rFonts w:ascii="Arial" w:hAnsi="Arial" w:cs="Arial"/>
+                <w:sz w:val="24"/>
+                <w:szCs w:val="24"/>
+              </w:rPr>
+              <w:t>20</w:t>
+            </w:r>
+          </w:p>
+        </w:tc>
+        <w:tc>
+          <w:tcPr>
+            <w:tcW w:w="1870" w:type="dxa"/>
+          </w:tcPr>
+          <w:p>
+            <w:pPr>
+              <w:jc w:val="center"/>
+              <w:rPr>
+                <w:rFonts w:ascii="Arial" w:hAnsi="Arial" w:cs="Arial"/>
+                <w:sz w:val="24"/>
+                <w:szCs w:val="24"/>
+              </w:rPr>
+            </w:pPr>
+            <w:r>
+              <w:rPr>
+                <w:rFonts w:ascii="Arial" w:hAnsi="Arial" w:cs="Arial"/>
+                <w:sz w:val="24"/>
+                <w:szCs w:val="24"/>
+              </w:rPr>
+              <w:t>-</w:t>
+            </w:r>
+          </w:p>
+        </w:tc>
+        <w:tc>
+          <w:tcPr>
+            <w:tcW w:w="1870" w:type="dxa"/>
+          </w:tcPr>
+          <w:p>
+            <w:pPr>
+              <w:rPr>
+                <w:rFonts w:ascii="Arial" w:hAnsi="Arial" w:cs="Arial"/>
+                <w:sz w:val="24"/>
+                <w:szCs w:val="24"/>
+              </w:rPr>
+            </w:pPr>
+            <w:r>
+              <w:rPr>
+                <w:rFonts w:ascii="Arial" w:hAnsi="Arial" w:cs="Arial"/>
+                <w:sz w:val="24"/>
+                <w:szCs w:val="24"/>
+              </w:rPr>
+              <w:t>Null</w:t>
+            </w:r>
+          </w:p>
+        </w:tc>
+      </w:tr>
+      <w:tr>
+        <w:tc>
+          <w:tcPr>
+            <w:tcW w:w="1870" w:type="dxa"/>
+          </w:tcPr>
+          <w:p>
+            <w:pPr>
+              <w:rPr>
+                <w:rFonts w:ascii="Arial" w:hAnsi="Arial" w:cs="Arial"/>
+                <w:sz w:val="24"/>
+                <w:szCs w:val="24"/>
+              </w:rPr>
+            </w:pPr>
+            <w:r>
+              <w:rPr>
+                <w:rFonts w:ascii="Arial" w:hAnsi="Arial" w:cs="Arial"/>
+                <w:sz w:val="24"/>
+                <w:szCs w:val="24"/>
+              </w:rPr>
+              <w:t>Password</w:t>
+            </w:r>
+          </w:p>
+        </w:tc>
+        <w:tc>
+          <w:tcPr>
+            <w:tcW w:w="1870" w:type="dxa"/>
+          </w:tcPr>
+          <w:p>
+            <w:pPr>
+              <w:rPr>
+                <w:rFonts w:ascii="Arial" w:hAnsi="Arial" w:cs="Arial"/>
+                <w:sz w:val="24"/>
+                <w:szCs w:val="24"/>
+              </w:rPr>
+            </w:pPr>
+            <w:r>
+              <w:rPr>
+                <w:rFonts w:ascii="Arial" w:hAnsi="Arial" w:cs="Arial"/>
+                <w:sz w:val="24"/>
+                <w:szCs w:val="24"/>
+              </w:rPr>
+              <w:t>varchar</w:t>
+            </w:r>
+          </w:p>
+        </w:tc>
+        <w:tc>
+          <w:tcPr>
+            <w:tcW w:w="1870" w:type="dxa"/>
+          </w:tcPr>
+          <w:p>
+            <w:pPr>
+              <w:rPr>
+                <w:rFonts w:ascii="Arial" w:hAnsi="Arial" w:cs="Arial"/>
+                <w:sz w:val="24"/>
+                <w:szCs w:val="24"/>
+              </w:rPr>
+            </w:pPr>
+            <w:r>
+              <w:rPr>
+                <w:rFonts w:ascii="Arial" w:hAnsi="Arial" w:cs="Arial"/>
+                <w:sz w:val="24"/>
+                <w:szCs w:val="24"/>
+              </w:rPr>
+              <w:t>20</w:t>
+            </w:r>
+          </w:p>
+        </w:tc>
+        <w:tc>
+          <w:tcPr>
+            <w:tcW w:w="1870" w:type="dxa"/>
+          </w:tcPr>
+          <w:p>
+            <w:pPr>
+              <w:jc w:val="center"/>
+              <w:rPr>
+                <w:rFonts w:ascii="Arial" w:hAnsi="Arial" w:cs="Arial"/>
+                <w:sz w:val="24"/>
+                <w:szCs w:val="24"/>
+              </w:rPr>
+            </w:pPr>
+            <w:r>
+              <w:rPr>
+                <w:rFonts w:ascii="Arial" w:hAnsi="Arial" w:cs="Arial"/>
+                <w:sz w:val="24"/>
+                <w:szCs w:val="24"/>
+              </w:rPr>
+              <w:t>-</w:t>
+            </w:r>
+          </w:p>
+        </w:tc>
+        <w:tc>
+          <w:tcPr>
+            <w:tcW w:w="1870" w:type="dxa"/>
+          </w:tcPr>
+          <w:p>
+            <w:pPr>
+              <w:rPr>
+                <w:rFonts w:ascii="Arial" w:hAnsi="Arial" w:cs="Arial"/>
+                <w:sz w:val="24"/>
+                <w:szCs w:val="24"/>
+              </w:rPr>
+            </w:pPr>
+            <w:r>
+              <w:rPr>
+                <w:rFonts w:ascii="Arial" w:hAnsi="Arial" w:cs="Arial"/>
+                <w:sz w:val="24"/>
+                <w:szCs w:val="24"/>
+              </w:rPr>
+              <w:t>Null</w:t>
+            </w:r>
+          </w:p>
+        </w:tc>
+      </w:tr>
+    </w:tbl>
+    <w:p>
+      <w:pPr>
+        <w:rPr>
+          <w:rFonts w:ascii="Arial" w:hAnsi="Arial" w:cs="Arial"/>
+          <w:sz w:val="24"/>
+          <w:szCs w:val="24"/>
+        </w:rPr>
+      </w:pPr>
+    </w:p>
+    <w:p>
+      <w:pPr>
+        <w:rPr>
+          <w:rFonts w:ascii="Arial" w:hAnsi="Arial" w:cs="Arial"/>
+          <w:sz w:val="24"/>
+          <w:szCs w:val="24"/>
+        </w:rPr>
+      </w:pPr>
+      <w:r>
+        <w:rPr>
+          <w:rFonts w:ascii="Arial" w:hAnsi="Arial" w:cs="Arial"/>
+          <w:sz w:val="24"/>
+          <w:szCs w:val="24"/>
+        </w:rPr>
+        <w:t>Add Product Table</w:t>
+      </w:r>
+    </w:p>
+    <w:tbl>
+      <w:tblPr>
+        <w:tblStyle w:val="TableGrid"/>
+        <w:tblW w:w="0" w:type="auto"/>
+        <w:tblLook w:val="04A0" w:firstRow="1" w:lastRow="0" w:firstColumn="1" w:lastColumn="0" w:noHBand="0" w:noVBand="1"/>
+      </w:tblPr>
+      <w:tblGrid>
+        <w:gridCol w:w="2591"/>
+        <w:gridCol w:w="1723"/>
+        <w:gridCol w:w="1676"/>
+        <w:gridCol w:w="1752"/>
+        <w:gridCol w:w="1608"/>
+      </w:tblGrid>
+      <w:tr>
+        <w:tc>
+          <w:tcPr>
+            <w:tcW w:w="2591" w:type="dxa"/>
+          </w:tcPr>
+          <w:p>
+            <w:pPr>
+              <w:rPr>
+                <w:rFonts w:ascii="Arial" w:hAnsi="Arial" w:cs="Arial"/>
+                <w:b/>
+                <w:sz w:val="24"/>
+                <w:szCs w:val="24"/>
+              </w:rPr>
+            </w:pPr>
+            <w:r>
+              <w:rPr>
+                <w:rFonts w:ascii="Arial" w:hAnsi="Arial" w:cs="Arial"/>
+                <w:b/>
+                <w:sz w:val="24"/>
+                <w:szCs w:val="24"/>
+              </w:rPr>
+              <w:t>Name</w:t>
+            </w:r>
+          </w:p>
+        </w:tc>
+        <w:tc>
+          <w:tcPr>
+            <w:tcW w:w="1723" w:type="dxa"/>
+          </w:tcPr>
+          <w:p>
+            <w:pPr>
+              <w:rPr>
+                <w:rFonts w:ascii="Arial" w:hAnsi="Arial" w:cs="Arial"/>
+                <w:b/>
+                <w:sz w:val="24"/>
+                <w:szCs w:val="24"/>
+              </w:rPr>
+            </w:pPr>
+            <w:r>
+              <w:rPr>
+                <w:rFonts w:ascii="Arial" w:hAnsi="Arial" w:cs="Arial"/>
+                <w:b/>
+                <w:sz w:val="24"/>
+                <w:szCs w:val="24"/>
+              </w:rPr>
+              <w:t>Datatype</w:t>
+            </w:r>
+          </w:p>
+        </w:tc>
+        <w:tc>
+          <w:tcPr>
+            <w:tcW w:w="1676" w:type="dxa"/>
+          </w:tcPr>
+          <w:p>
+            <w:pPr>
+              <w:rPr>
+                <w:rFonts w:ascii="Arial" w:hAnsi="Arial" w:cs="Arial"/>
+                <w:b/>
+                <w:sz w:val="24"/>
+                <w:szCs w:val="24"/>
+              </w:rPr>
+            </w:pPr>
+            <w:r>
+              <w:rPr>
+                <w:rFonts w:ascii="Arial" w:hAnsi="Arial" w:cs="Arial"/>
+                <w:b/>
+                <w:sz w:val="24"/>
+                <w:szCs w:val="24"/>
+              </w:rPr>
+              <w:t>Length</w:t>
+            </w:r>
+          </w:p>
+        </w:tc>
+        <w:tc>
+          <w:tcPr>
+            <w:tcW w:w="1752" w:type="dxa"/>
+          </w:tcPr>
+          <w:p>
+            <w:pPr>
+              <w:rPr>
+                <w:rFonts w:ascii="Arial" w:hAnsi="Arial" w:cs="Arial"/>
+                <w:b/>
+                <w:sz w:val="24"/>
+                <w:szCs w:val="24"/>
+              </w:rPr>
+            </w:pPr>
+            <w:r>
+              <w:rPr>
+                <w:rFonts w:ascii="Arial" w:hAnsi="Arial" w:cs="Arial"/>
+                <w:b/>
+                <w:sz w:val="24"/>
+                <w:szCs w:val="24"/>
+              </w:rPr>
+              <w:t xml:space="preserve">Constraint </w:t>
+            </w:r>
+          </w:p>
+        </w:tc>
+        <w:tc>
+          <w:tcPr>
+            <w:tcW w:w="1608" w:type="dxa"/>
+          </w:tcPr>
+          <w:p>
+            <w:pPr>
+              <w:rPr>
+                <w:rFonts w:ascii="Arial" w:hAnsi="Arial" w:cs="Arial"/>
+                <w:b/>
+                <w:sz w:val="24"/>
+                <w:szCs w:val="24"/>
+              </w:rPr>
+            </w:pPr>
+            <w:r>
+              <w:rPr>
+                <w:rFonts w:ascii="Arial" w:hAnsi="Arial" w:cs="Arial"/>
+                <w:b/>
+                <w:sz w:val="24"/>
+                <w:szCs w:val="24"/>
+              </w:rPr>
+              <w:t>Null</w:t>
+            </w:r>
+          </w:p>
+        </w:tc>
+      </w:tr>
+      <w:tr>
+        <w:tc>
+          <w:tcPr>
+            <w:tcW w:w="2591" w:type="dxa"/>
+          </w:tcPr>
+          <w:p>
+            <w:pPr>
+              <w:rPr>
+                <w:rFonts w:ascii="Arial" w:hAnsi="Arial" w:cs="Arial"/>
+                <w:sz w:val="24"/>
+                <w:szCs w:val="24"/>
+              </w:rPr>
+            </w:pPr>
+            <w:proofErr w:type="spellStart"/>
+            <w:r>
+              <w:rPr>
+                <w:rFonts w:ascii="Arial" w:hAnsi="Arial" w:cs="Arial"/>
+                <w:sz w:val="24"/>
+                <w:szCs w:val="24"/>
+              </w:rPr>
+              <w:t>Product</w:t>
+            </w:r>
+            <w:r>
+              <w:rPr>
+                <w:rFonts w:ascii="Arial" w:hAnsi="Arial" w:cs="Arial"/>
+                <w:sz w:val="24"/>
+                <w:szCs w:val="24"/>
+              </w:rPr>
+              <w:t>_ID</w:t>
+            </w:r>
+            <w:proofErr w:type="spellEnd"/>
+          </w:p>
+        </w:tc>
+        <w:tc>
+          <w:tcPr>
+            <w:tcW w:w="1723" w:type="dxa"/>
+          </w:tcPr>
+          <w:p>
+            <w:pPr>
+              <w:rPr>
+                <w:rFonts w:ascii="Arial" w:hAnsi="Arial" w:cs="Arial"/>
+                <w:sz w:val="24"/>
+                <w:szCs w:val="24"/>
+              </w:rPr>
+            </w:pPr>
+            <w:proofErr w:type="spellStart"/>
+            <w:r>
+              <w:rPr>
+                <w:rFonts w:ascii="Arial" w:hAnsi="Arial" w:cs="Arial"/>
+                <w:sz w:val="24"/>
+                <w:szCs w:val="24"/>
+              </w:rPr>
+              <w:t>int</w:t>
+            </w:r>
+            <w:proofErr w:type="spellEnd"/>
+          </w:p>
+        </w:tc>
+        <w:tc>
+          <w:tcPr>
+            <w:tcW w:w="1676" w:type="dxa"/>
+          </w:tcPr>
+          <w:p>
+            <w:pPr>
+              <w:rPr>
+                <w:rFonts w:ascii="Arial" w:hAnsi="Arial" w:cs="Arial"/>
+                <w:sz w:val="24"/>
+                <w:szCs w:val="24"/>
+              </w:rPr>
+            </w:pPr>
+            <w:r>
+              <w:rPr>
+                <w:rFonts w:ascii="Arial" w:hAnsi="Arial" w:cs="Arial"/>
+                <w:sz w:val="24"/>
+                <w:szCs w:val="24"/>
+              </w:rPr>
+              <w:t>20</w:t>
+            </w:r>
+          </w:p>
+        </w:tc>
+        <w:tc>
+          <w:tcPr>
+            <w:tcW w:w="1752" w:type="dxa"/>
+          </w:tcPr>
+          <w:p>
+            <w:pPr>
+              <w:rPr>
+                <w:rFonts w:ascii="Arial" w:hAnsi="Arial" w:cs="Arial"/>
+                <w:sz w:val="24"/>
+                <w:szCs w:val="24"/>
+              </w:rPr>
+            </w:pPr>
+            <w:r>
+              <w:rPr>
+                <w:rFonts w:ascii="Arial" w:hAnsi="Arial" w:cs="Arial"/>
+                <w:sz w:val="24"/>
+                <w:szCs w:val="24"/>
+              </w:rPr>
+              <w:t>Primary Key</w:t>
+            </w:r>
+          </w:p>
+        </w:tc>
+        <w:tc>
+          <w:tcPr>
+            <w:tcW w:w="1608" w:type="dxa"/>
+          </w:tcPr>
+          <w:p>
+            <w:pPr>
+              <w:rPr>
+                <w:rFonts w:ascii="Arial" w:hAnsi="Arial" w:cs="Arial"/>
+                <w:sz w:val="24"/>
+                <w:szCs w:val="24"/>
+              </w:rPr>
+            </w:pPr>
+            <w:r>
+              <w:rPr>
+                <w:rFonts w:ascii="Arial" w:hAnsi="Arial" w:cs="Arial"/>
+                <w:sz w:val="24"/>
+                <w:szCs w:val="24"/>
+              </w:rPr>
+              <w:t>Not Null</w:t>
+            </w:r>
+          </w:p>
+        </w:tc>
+      </w:tr>
+      <w:tr>
+        <w:tc>
+          <w:tcPr>
+            <w:tcW w:w="2591" w:type="dxa"/>
+          </w:tcPr>
+          <w:p>
+            <w:pPr>
+              <w:rPr>
+                <w:rFonts w:ascii="Arial" w:hAnsi="Arial" w:cs="Arial"/>
+                <w:sz w:val="24"/>
+                <w:szCs w:val="24"/>
+              </w:rPr>
+            </w:pPr>
+            <w:proofErr w:type="spellStart"/>
+            <w:r>
+              <w:rPr>
+                <w:rFonts w:ascii="Arial" w:hAnsi="Arial" w:cs="Arial"/>
+                <w:sz w:val="24"/>
+                <w:szCs w:val="24"/>
+              </w:rPr>
+              <w:t>Product</w:t>
+            </w:r>
+            <w:r>
+              <w:rPr>
+                <w:rFonts w:ascii="Arial" w:hAnsi="Arial" w:cs="Arial"/>
+                <w:sz w:val="24"/>
+                <w:szCs w:val="24"/>
+              </w:rPr>
+              <w:t>_Name</w:t>
+            </w:r>
+            <w:proofErr w:type="spellEnd"/>
+          </w:p>
+        </w:tc>
+        <w:tc>
+          <w:tcPr>
+            <w:tcW w:w="1723" w:type="dxa"/>
+          </w:tcPr>
+          <w:p>
+            <w:pPr>
+              <w:rPr>
+                <w:rFonts w:ascii="Arial" w:hAnsi="Arial" w:cs="Arial"/>
+                <w:sz w:val="24"/>
+                <w:szCs w:val="24"/>
+              </w:rPr>
+            </w:pPr>
+            <w:r>
+              <w:rPr>
+                <w:rFonts w:ascii="Arial" w:hAnsi="Arial" w:cs="Arial"/>
+                <w:sz w:val="24"/>
+                <w:szCs w:val="24"/>
+              </w:rPr>
+              <w:t>varchar</w:t>
+            </w:r>
+          </w:p>
+        </w:tc>
+        <w:tc>
+          <w:tcPr>
+            <w:tcW w:w="1676" w:type="dxa"/>
+          </w:tcPr>
+          <w:p>
+            <w:pPr>
+              <w:rPr>
+                <w:rFonts w:ascii="Arial" w:hAnsi="Arial" w:cs="Arial"/>
+                <w:sz w:val="24"/>
+                <w:szCs w:val="24"/>
+              </w:rPr>
+            </w:pPr>
+            <w:r>
+              <w:rPr>
+                <w:rFonts w:ascii="Arial" w:hAnsi="Arial" w:cs="Arial"/>
+                <w:sz w:val="24"/>
+                <w:szCs w:val="24"/>
+              </w:rPr>
+              <w:t>255</w:t>
+            </w:r>
+          </w:p>
+        </w:tc>
+        <w:tc>
+          <w:tcPr>
+            <w:tcW w:w="1752" w:type="dxa"/>
+          </w:tcPr>
+          <w:p>
+            <w:pPr>
+              <w:jc w:val="center"/>
+              <w:rPr>
+                <w:rFonts w:ascii="Arial" w:hAnsi="Arial" w:cs="Arial"/>
+                <w:sz w:val="24"/>
+                <w:szCs w:val="24"/>
+              </w:rPr>
+            </w:pPr>
+            <w:r>
+              <w:rPr>
+                <w:rFonts w:ascii="Arial" w:hAnsi="Arial" w:cs="Arial"/>
+                <w:sz w:val="24"/>
+                <w:szCs w:val="24"/>
+              </w:rPr>
+              <w:t>-</w:t>
+            </w:r>
+          </w:p>
+        </w:tc>
+        <w:tc>
+          <w:tcPr>
+            <w:tcW w:w="1608" w:type="dxa"/>
+          </w:tcPr>
+          <w:p>
+            <w:pPr>
+              <w:rPr>
+                <w:rFonts w:ascii="Arial" w:hAnsi="Arial" w:cs="Arial"/>
+                <w:sz w:val="24"/>
+                <w:szCs w:val="24"/>
+              </w:rPr>
+            </w:pPr>
+            <w:r>
+              <w:rPr>
+                <w:rFonts w:ascii="Arial" w:hAnsi="Arial" w:cs="Arial"/>
+                <w:sz w:val="24"/>
+                <w:szCs w:val="24"/>
+              </w:rPr>
+              <w:t>Null</w:t>
+            </w:r>
+          </w:p>
+        </w:tc>
+      </w:tr>
+      <w:tr>
+        <w:tc>
+          <w:tcPr>
+            <w:tcW w:w="2591" w:type="dxa"/>
+          </w:tcPr>
+          <w:p>
+            <w:pPr>
+              <w:rPr>
+                <w:rFonts w:ascii="Arial" w:hAnsi="Arial" w:cs="Arial"/>
+                <w:sz w:val="24"/>
+                <w:szCs w:val="24"/>
+              </w:rPr>
+            </w:pPr>
+            <w:proofErr w:type="spellStart"/>
+            <w:r>
+              <w:rPr>
+                <w:rFonts w:ascii="Arial" w:hAnsi="Arial" w:cs="Arial"/>
+                <w:sz w:val="24"/>
+                <w:szCs w:val="24"/>
+              </w:rPr>
+              <w:t>Product_Quantity</w:t>
+            </w:r>
+            <w:proofErr w:type="spellEnd"/>
+          </w:p>
+        </w:tc>
+        <w:tc>
+          <w:tcPr>
+            <w:tcW w:w="1723" w:type="dxa"/>
+          </w:tcPr>
+          <w:p>
+            <w:pPr>
+              <w:rPr>
+                <w:rFonts w:ascii="Arial" w:hAnsi="Arial" w:cs="Arial"/>
+                <w:sz w:val="24"/>
+                <w:szCs w:val="24"/>
+              </w:rPr>
+            </w:pPr>
+            <w:proofErr w:type="spellStart"/>
+            <w:r>
+              <w:rPr>
+                <w:rFonts w:ascii="Arial" w:hAnsi="Arial" w:cs="Arial"/>
+                <w:sz w:val="24"/>
+                <w:szCs w:val="24"/>
+              </w:rPr>
+              <w:t>int</w:t>
+            </w:r>
+            <w:proofErr w:type="spellEnd"/>
+          </w:p>
+        </w:tc>
+        <w:tc>
+          <w:tcPr>
+            <w:tcW w:w="1676" w:type="dxa"/>
+          </w:tcPr>
+          <w:p>
+            <w:pPr>
+              <w:rPr>
+                <w:rFonts w:ascii="Arial" w:hAnsi="Arial" w:cs="Arial"/>
+                <w:sz w:val="24"/>
+                <w:szCs w:val="24"/>
+              </w:rPr>
+            </w:pPr>
+            <w:r>
+              <w:rPr>
+                <w:rFonts w:ascii="Arial" w:hAnsi="Arial" w:cs="Arial"/>
+                <w:sz w:val="24"/>
+                <w:szCs w:val="24"/>
+              </w:rPr>
+              <w:t>255</w:t>
+            </w:r>
+          </w:p>
+        </w:tc>
+        <w:tc>
+          <w:tcPr>
+            <w:tcW w:w="1752" w:type="dxa"/>
+          </w:tcPr>
+          <w:p>
+            <w:pPr>
+              <w:jc w:val="center"/>
+              <w:rPr>
+                <w:rFonts w:ascii="Arial" w:hAnsi="Arial" w:cs="Arial"/>
+                <w:sz w:val="24"/>
+                <w:szCs w:val="24"/>
+              </w:rPr>
+            </w:pPr>
+            <w:r>
+              <w:rPr>
+                <w:rFonts w:ascii="Arial" w:hAnsi="Arial" w:cs="Arial"/>
+                <w:sz w:val="24"/>
+                <w:szCs w:val="24"/>
+              </w:rPr>
+              <w:t>-</w:t>
+            </w:r>
+          </w:p>
+        </w:tc>
+        <w:tc>
+          <w:tcPr>
+            <w:tcW w:w="1608" w:type="dxa"/>
+          </w:tcPr>
+          <w:p>
+            <w:pPr>
+              <w:rPr>
+                <w:rFonts w:ascii="Arial" w:hAnsi="Arial" w:cs="Arial"/>
+                <w:sz w:val="24"/>
+                <w:szCs w:val="24"/>
+              </w:rPr>
+            </w:pPr>
+            <w:r>
+              <w:rPr>
+                <w:rFonts w:ascii="Arial" w:hAnsi="Arial" w:cs="Arial"/>
+                <w:sz w:val="24"/>
+                <w:szCs w:val="24"/>
+              </w:rPr>
+              <w:t>Null</w:t>
+            </w:r>
+          </w:p>
+        </w:tc>
+      </w:tr>
+      <w:tr>
+        <w:tc>
+          <w:tcPr>
+            <w:tcW w:w="2591" w:type="dxa"/>
+          </w:tcPr>
+          <w:p>
+            <w:pPr>
+              <w:rPr>
+                <w:rFonts w:ascii="Arial" w:hAnsi="Arial" w:cs="Arial"/>
+                <w:sz w:val="24"/>
+                <w:szCs w:val="24"/>
+              </w:rPr>
+            </w:pPr>
+            <w:r>
+              <w:rPr>
+                <w:rFonts w:ascii="Arial" w:hAnsi="Arial" w:cs="Arial"/>
+                <w:sz w:val="24"/>
+                <w:szCs w:val="24"/>
+              </w:rPr>
+              <w:t>Cost per kg</w:t>
+            </w:r>
+          </w:p>
+        </w:tc>
+        <w:tc>
+          <w:tcPr>
+            <w:tcW w:w="1723" w:type="dxa"/>
+          </w:tcPr>
+          <w:p>
+            <w:pPr>
+              <w:rPr>
+                <w:rFonts w:ascii="Arial" w:hAnsi="Arial" w:cs="Arial"/>
+                <w:sz w:val="24"/>
+                <w:szCs w:val="24"/>
+              </w:rPr>
+            </w:pPr>
+            <w:proofErr w:type="spellStart"/>
+            <w:r>
+              <w:rPr>
+                <w:rFonts w:ascii="Arial" w:hAnsi="Arial" w:cs="Arial"/>
+                <w:sz w:val="24"/>
+                <w:szCs w:val="24"/>
+              </w:rPr>
+              <w:t>int</w:t>
+            </w:r>
+            <w:proofErr w:type="spellEnd"/>
+          </w:p>
+        </w:tc>
+        <w:tc>
+          <w:tcPr>
+            <w:tcW w:w="1676" w:type="dxa"/>
+          </w:tcPr>
+          <w:p>
+            <w:pPr>
+              <w:rPr>
+                <w:rFonts w:ascii="Arial" w:hAnsi="Arial" w:cs="Arial"/>
+                <w:sz w:val="24"/>
+                <w:szCs w:val="24"/>
+              </w:rPr>
+            </w:pPr>
+            <w:r>
+              <w:rPr>
+                <w:rFonts w:ascii="Arial" w:hAnsi="Arial" w:cs="Arial"/>
+                <w:sz w:val="24"/>
+                <w:szCs w:val="24"/>
+              </w:rPr>
+              <w:t>20</w:t>
+            </w:r>
+          </w:p>
+        </w:tc>
+        <w:tc>
+          <w:tcPr>
+            <w:tcW w:w="1752" w:type="dxa"/>
+          </w:tcPr>
+          <w:p>
+            <w:pPr>
+              <w:jc w:val="center"/>
+              <w:rPr>
+                <w:rFonts w:ascii="Arial" w:hAnsi="Arial" w:cs="Arial"/>
+                <w:sz w:val="24"/>
+                <w:szCs w:val="24"/>
+              </w:rPr>
+            </w:pPr>
+          </w:p>
+        </w:tc>
+        <w:tc>
+          <w:tcPr>
+            <w:tcW w:w="1608" w:type="dxa"/>
+          </w:tcPr>
+          <w:p>
+            <w:pPr>
+              <w:rPr>
+                <w:rFonts w:ascii="Arial" w:hAnsi="Arial" w:cs="Arial"/>
+                <w:sz w:val="24"/>
+                <w:szCs w:val="24"/>
+              </w:rPr>
+            </w:pPr>
+            <w:r>
+              <w:rPr>
+                <w:rFonts w:ascii="Arial" w:hAnsi="Arial" w:cs="Arial"/>
+                <w:sz w:val="24"/>
+                <w:szCs w:val="24"/>
+              </w:rPr>
+              <w:t>Null</w:t>
+            </w:r>
+            <w:bookmarkStart w:id="0" w:name="_GoBack"/>
+            <w:bookmarkEnd w:id="0"/>
+          </w:p>
+        </w:tc>
+      </w:tr>
+      <w:tr>
+        <w:tc>
+          <w:tcPr>
+            <w:tcW w:w="2591" w:type="dxa"/>
+          </w:tcPr>
+          <w:p>
+            <w:pPr>
+              <w:rPr>
+                <w:rFonts w:ascii="Arial" w:hAnsi="Arial" w:cs="Arial"/>
+                <w:sz w:val="24"/>
+                <w:szCs w:val="24"/>
+              </w:rPr>
+            </w:pPr>
+            <w:proofErr w:type="spellStart"/>
+            <w:r>
+              <w:rPr>
+                <w:rFonts w:ascii="Arial" w:hAnsi="Arial" w:cs="Arial"/>
+                <w:sz w:val="24"/>
+                <w:szCs w:val="24"/>
+              </w:rPr>
+              <w:t>Manufacture_Location</w:t>
+            </w:r>
+            <w:proofErr w:type="spellEnd"/>
+          </w:p>
+        </w:tc>
+        <w:tc>
+          <w:tcPr>
+            <w:tcW w:w="1723" w:type="dxa"/>
+          </w:tcPr>
+          <w:p>
+            <w:pPr>
+              <w:rPr>
+                <w:rFonts w:ascii="Arial" w:hAnsi="Arial" w:cs="Arial"/>
+                <w:sz w:val="24"/>
+                <w:szCs w:val="24"/>
+              </w:rPr>
+            </w:pPr>
+            <w:r>
+              <w:rPr>
+                <w:rFonts w:ascii="Arial" w:hAnsi="Arial" w:cs="Arial"/>
+                <w:sz w:val="24"/>
+                <w:szCs w:val="24"/>
+              </w:rPr>
+              <w:t>Varchar</w:t>
+            </w:r>
+          </w:p>
+        </w:tc>
+        <w:tc>
+          <w:tcPr>
+            <w:tcW w:w="1676" w:type="dxa"/>
+          </w:tcPr>
+          <w:p>
+            <w:pPr>
+              <w:rPr>
+                <w:rFonts w:ascii="Arial" w:hAnsi="Arial" w:cs="Arial"/>
+                <w:sz w:val="24"/>
+                <w:szCs w:val="24"/>
+              </w:rPr>
+            </w:pPr>
+            <w:r>
+              <w:rPr>
+                <w:rFonts w:ascii="Arial" w:hAnsi="Arial" w:cs="Arial"/>
+                <w:sz w:val="24"/>
+                <w:szCs w:val="24"/>
+              </w:rPr>
+              <w:t>20</w:t>
+            </w:r>
+          </w:p>
+        </w:tc>
+        <w:tc>
+          <w:tcPr>
+            <w:tcW w:w="1752" w:type="dxa"/>
+          </w:tcPr>
+          <w:p>
+            <w:pPr>
+              <w:jc w:val="center"/>
+              <w:rPr>
+                <w:rFonts w:ascii="Arial" w:hAnsi="Arial" w:cs="Arial"/>
+                <w:sz w:val="24"/>
+                <w:szCs w:val="24"/>
+              </w:rPr>
+            </w:pPr>
+            <w:r>
+              <w:rPr>
+                <w:rFonts w:ascii="Arial" w:hAnsi="Arial" w:cs="Arial"/>
+                <w:sz w:val="24"/>
+                <w:szCs w:val="24"/>
+              </w:rPr>
+              <w:t>-</w:t>
+            </w:r>
+          </w:p>
+        </w:tc>
+        <w:tc>
+          <w:tcPr>
+            <w:tcW w:w="1608" w:type="dxa"/>
+          </w:tcPr>
+          <w:p>
+            <w:pPr>
+              <w:rPr>
+                <w:rFonts w:ascii="Arial" w:hAnsi="Arial" w:cs="Arial"/>
+                <w:sz w:val="24"/>
+                <w:szCs w:val="24"/>
+              </w:rPr>
+            </w:pPr>
+            <w:r>
+              <w:rPr>
+                <w:rFonts w:ascii="Arial" w:hAnsi="Arial" w:cs="Arial"/>
+                <w:sz w:val="24"/>
+                <w:szCs w:val="24"/>
+              </w:rPr>
+              <w:t>Null</w:t>
+            </w:r>
+          </w:p>
+        </w:tc>
+      </w:tr>
+      <w:tr>
+        <w:tc>
+          <w:tcPr>
+            <w:tcW w:w="2591" w:type="dxa"/>
+          </w:tcPr>
+          <w:p>
+            <w:pPr>
+              <w:rPr>
+                <w:rFonts w:ascii="Arial" w:hAnsi="Arial" w:cs="Arial"/>
+                <w:sz w:val="24"/>
+                <w:szCs w:val="24"/>
+              </w:rPr>
+            </w:pPr>
+            <w:r>
+              <w:rPr>
+                <w:rFonts w:ascii="Arial" w:hAnsi="Arial" w:cs="Arial"/>
+                <w:sz w:val="24"/>
+                <w:szCs w:val="24"/>
+              </w:rPr>
+              <w:t>Manufacture Date</w:t>
+            </w:r>
+          </w:p>
+        </w:tc>
+        <w:tc>
+          <w:tcPr>
+            <w:tcW w:w="1723" w:type="dxa"/>
+          </w:tcPr>
+          <w:p>
+            <w:pPr>
+              <w:rPr>
+                <w:rFonts w:ascii="Arial" w:hAnsi="Arial" w:cs="Arial"/>
+                <w:sz w:val="24"/>
+                <w:szCs w:val="24"/>
+              </w:rPr>
+            </w:pPr>
+            <w:r>
+              <w:rPr>
+                <w:rFonts w:ascii="Arial" w:hAnsi="Arial" w:cs="Arial"/>
+                <w:sz w:val="24"/>
+                <w:szCs w:val="24"/>
+              </w:rPr>
+              <w:t>Date</w:t>
+            </w:r>
+          </w:p>
+        </w:tc>
+        <w:tc>
+          <w:tcPr>
+            <w:tcW w:w="1676" w:type="dxa"/>
+          </w:tcPr>
+          <w:p>
+            <w:pPr>
+              <w:rPr>
+                <w:rFonts w:ascii="Arial" w:hAnsi="Arial" w:cs="Arial"/>
+                <w:sz w:val="24"/>
+                <w:szCs w:val="24"/>
+              </w:rPr>
+            </w:pPr>
+            <w:r>
+              <w:rPr>
+                <w:rFonts w:ascii="Arial" w:hAnsi="Arial" w:cs="Arial"/>
+                <w:sz w:val="24"/>
+                <w:szCs w:val="24"/>
+              </w:rPr>
+              <w:t>20</w:t>
+            </w:r>
+          </w:p>
+        </w:tc>
+        <w:tc>
+          <w:tcPr>
+            <w:tcW w:w="1752" w:type="dxa"/>
+          </w:tcPr>
+          <w:p>
+            <w:pPr>
+              <w:jc w:val="center"/>
+              <w:rPr>
+                <w:rFonts w:ascii="Arial" w:hAnsi="Arial" w:cs="Arial"/>
+                <w:sz w:val="24"/>
+                <w:szCs w:val="24"/>
+              </w:rPr>
+            </w:pPr>
+            <w:r>
+              <w:rPr>
+                <w:rFonts w:ascii="Arial" w:hAnsi="Arial" w:cs="Arial"/>
+                <w:sz w:val="24"/>
+                <w:szCs w:val="24"/>
+              </w:rPr>
+              <w:t>-</w:t>
+            </w:r>
+          </w:p>
+        </w:tc>
+        <w:tc>
+          <w:tcPr>
+            <w:tcW w:w="1608" w:type="dxa"/>
+          </w:tcPr>
+          <w:p>
+            <w:pPr>
+              <w:rPr>
+                <w:rFonts w:ascii="Arial" w:hAnsi="Arial" w:cs="Arial"/>
+                <w:sz w:val="24"/>
+                <w:szCs w:val="24"/>
+              </w:rPr>
+            </w:pPr>
+            <w:r>
+              <w:rPr>
+                <w:rFonts w:ascii="Arial" w:hAnsi="Arial" w:cs="Arial"/>
+                <w:sz w:val="24"/>
+                <w:szCs w:val="24"/>
+              </w:rPr>
+              <w:t>Null</w:t>
+            </w:r>
+          </w:p>
+        </w:tc>
+      </w:tr>
+    </w:tbl>
+    <w:p>
+      <w:pPr>
+        <w:rPr>
+          <w:rFonts w:ascii="Arial" w:hAnsi="Arial" w:cs="Arial"/>
+          <w:sz w:val="24"/>
+          <w:szCs w:val="24"/>
+        </w:rPr>
+      </w:pPr>
+    </w:p>
+    <w:p>
+      <w:pPr>
+        <w:rPr>
+          <w:rFonts w:ascii="Arial" w:hAnsi="Arial" w:cs="Arial"/>
+          <w:sz w:val="24"/>
+          <w:szCs w:val="24"/>
+        </w:rPr>
+      </w:pPr>
+      <w:proofErr w:type="spellStart"/>
+      <w:r>
+        <w:rPr>
+          <w:rFonts w:ascii="Arial" w:hAnsi="Arial" w:cs="Arial"/>
+          <w:sz w:val="24"/>
+          <w:szCs w:val="24"/>
+        </w:rPr>
+        <w:t>Online_Booking</w:t>
+      </w:r>
+      <w:proofErr w:type="spellEnd"/>
+      <w:r>
+        <w:rPr>
+          <w:rFonts w:ascii="Arial" w:hAnsi="Arial" w:cs="Arial"/>
+          <w:sz w:val="24"/>
+          <w:szCs w:val="24"/>
+        </w:rPr>
+        <w:t xml:space="preserve"> Table</w:t>
+      </w:r>
+    </w:p>
+    <w:tbl>
+      <w:tblPr>
+        <w:tblStyle w:val="TableGrid"/>
+        <w:tblW w:w="0" w:type="auto"/>
+        <w:tblLook w:val="04A0" w:firstRow="1" w:lastRow="0" w:firstColumn="1" w:lastColumn="0" w:noHBand="0" w:noVBand="1"/>
+      </w:tblPr>
+      <w:tblGrid>
+        <w:gridCol w:w="2072"/>
+        <w:gridCol w:w="1829"/>
+        <w:gridCol w:w="1815"/>
+        <w:gridCol w:w="1841"/>
+        <w:gridCol w:w="1793"/>
+      </w:tblGrid>
+      <w:tr>
+        <w:tc>
+          <w:tcPr>
+            <w:tcW w:w="1870" w:type="dxa"/>
+          </w:tcPr>
+          <w:p>
+            <w:pPr>
+              <w:rPr>
+                <w:rFonts w:ascii="Arial" w:hAnsi="Arial" w:cs="Arial"/>
+                <w:b/>
+                <w:sz w:val="24"/>
+                <w:szCs w:val="24"/>
+              </w:rPr>
+            </w:pPr>
+            <w:r>
+              <w:rPr>
+                <w:rFonts w:ascii="Arial" w:hAnsi="Arial" w:cs="Arial"/>
+                <w:b/>
+                <w:sz w:val="24"/>
+                <w:szCs w:val="24"/>
+              </w:rPr>
+              <w:t>Name</w:t>
+            </w:r>
+          </w:p>
+        </w:tc>
+        <w:tc>
+          <w:tcPr>
+            <w:tcW w:w="1870" w:type="dxa"/>
+          </w:tcPr>
+          <w:p>
+            <w:pPr>
+              <w:rPr>
+                <w:rFonts w:ascii="Arial" w:hAnsi="Arial" w:cs="Arial"/>
+                <w:b/>
+                <w:sz w:val="24"/>
+                <w:szCs w:val="24"/>
+              </w:rPr>
+            </w:pPr>
+            <w:r>
+              <w:rPr>
+                <w:rFonts w:ascii="Arial" w:hAnsi="Arial" w:cs="Arial"/>
+                <w:b/>
+                <w:sz w:val="24"/>
+                <w:szCs w:val="24"/>
+              </w:rPr>
+              <w:t>Datatype</w:t>
+            </w:r>
+          </w:p>
+        </w:tc>
+        <w:tc>
+          <w:tcPr>
+            <w:tcW w:w="1870" w:type="dxa"/>
+          </w:tcPr>
+          <w:p>
+            <w:pPr>
+              <w:rPr>
+                <w:rFonts w:ascii="Arial" w:hAnsi="Arial" w:cs="Arial"/>
+                <w:b/>
+                <w:sz w:val="24"/>
+                <w:szCs w:val="24"/>
+              </w:rPr>
+            </w:pPr>
+            <w:r>
+              <w:rPr>
+                <w:rFonts w:ascii="Arial" w:hAnsi="Arial" w:cs="Arial"/>
+                <w:b/>
+                <w:sz w:val="24"/>
+                <w:szCs w:val="24"/>
+              </w:rPr>
+              <w:t>Length</w:t>
+            </w:r>
+          </w:p>
+        </w:tc>
+        <w:tc>
+          <w:tcPr>
+            <w:tcW w:w="1870" w:type="dxa"/>
+          </w:tcPr>
+          <w:p>
+            <w:pPr>
+              <w:rPr>
+                <w:rFonts w:ascii="Arial" w:hAnsi="Arial" w:cs="Arial"/>
+                <w:b/>
+                <w:sz w:val="24"/>
+                <w:szCs w:val="24"/>
+              </w:rPr>
+            </w:pPr>
+            <w:r>
+              <w:rPr>
+                <w:rFonts w:ascii="Arial" w:hAnsi="Arial" w:cs="Arial"/>
+                <w:b/>
+                <w:sz w:val="24"/>
+                <w:szCs w:val="24"/>
+              </w:rPr>
+              <w:t xml:space="preserve">Constraint </w:t>
+            </w:r>
+          </w:p>
+        </w:tc>
+        <w:tc>
+          <w:tcPr>
+            <w:tcW w:w="1870" w:type="dxa"/>
+          </w:tcPr>
+          <w:p>
+            <w:pPr>
+              <w:rPr>
+                <w:rFonts w:ascii="Arial" w:hAnsi="Arial" w:cs="Arial"/>
+                <w:b/>
+                <w:sz w:val="24"/>
+                <w:szCs w:val="24"/>
+              </w:rPr>
+            </w:pPr>
+            <w:r>
+              <w:rPr>
+                <w:rFonts w:ascii="Arial" w:hAnsi="Arial" w:cs="Arial"/>
+                <w:b/>
+                <w:sz w:val="24"/>
+                <w:szCs w:val="24"/>
+              </w:rPr>
+              <w:t>Null</w:t>
+            </w:r>
+          </w:p>
+        </w:tc>
+      </w:tr>
+      <w:tr>
+        <w:tc>
+          <w:tcPr>
+            <w:tcW w:w="1870" w:type="dxa"/>
+          </w:tcPr>
+          <w:p>
+            <w:pPr>
+              <w:rPr>
+                <w:rFonts w:ascii="Arial" w:hAnsi="Arial" w:cs="Arial"/>
+                <w:sz w:val="24"/>
+                <w:szCs w:val="24"/>
+              </w:rPr>
+            </w:pPr>
+            <w:proofErr w:type="spellStart"/>
+            <w:r>
+              <w:rPr>
+                <w:rFonts w:ascii="Arial" w:hAnsi="Arial" w:cs="Arial"/>
+                <w:sz w:val="24"/>
+                <w:szCs w:val="24"/>
+              </w:rPr>
+              <w:t>User_ID</w:t>
+            </w:r>
+            <w:proofErr w:type="spellEnd"/>
+          </w:p>
+        </w:tc>
+        <w:tc>
+          <w:tcPr>
+            <w:tcW w:w="1870" w:type="dxa"/>
+          </w:tcPr>
+          <w:p>
+            <w:pPr>
+              <w:rPr>
+                <w:rFonts w:ascii="Arial" w:hAnsi="Arial" w:cs="Arial"/>
+                <w:sz w:val="24"/>
+                <w:szCs w:val="24"/>
+              </w:rPr>
+            </w:pPr>
+            <w:proofErr w:type="spellStart"/>
+            <w:r>
+              <w:rPr>
+                <w:rFonts w:ascii="Arial" w:hAnsi="Arial" w:cs="Arial"/>
+                <w:sz w:val="24"/>
+                <w:szCs w:val="24"/>
+              </w:rPr>
+              <w:t>int</w:t>
+            </w:r>
+            <w:proofErr w:type="spellEnd"/>
+          </w:p>
+        </w:tc>
+        <w:tc>
+          <w:tcPr>
+            <w:tcW w:w="1870" w:type="dxa"/>
+          </w:tcPr>
+          <w:p>
+            <w:pPr>
+              <w:rPr>
+                <w:rFonts w:ascii="Arial" w:hAnsi="Arial" w:cs="Arial"/>
+                <w:sz w:val="24"/>
+                <w:szCs w:val="24"/>
+              </w:rPr>
+            </w:pPr>
+            <w:r>
+              <w:rPr>
+                <w:rFonts w:ascii="Arial" w:hAnsi="Arial" w:cs="Arial"/>
+                <w:sz w:val="24"/>
+                <w:szCs w:val="24"/>
+              </w:rPr>
+              <w:t>20</w:t>
+            </w:r>
+          </w:p>
+        </w:tc>
+        <w:tc>
+          <w:tcPr>
+            <w:tcW w:w="1870" w:type="dxa"/>
+          </w:tcPr>
+          <w:p>
+            <w:pPr>
+              <w:rPr>
+                <w:rFonts w:ascii="Arial" w:hAnsi="Arial" w:cs="Arial"/>
+                <w:sz w:val="24"/>
+                <w:szCs w:val="24"/>
+              </w:rPr>
+            </w:pPr>
+            <w:r>
+              <w:rPr>
+                <w:rFonts w:ascii="Arial" w:hAnsi="Arial" w:cs="Arial"/>
+                <w:sz w:val="24"/>
+                <w:szCs w:val="24"/>
+              </w:rPr>
+              <w:t>Primary Key</w:t>
+            </w:r>
+          </w:p>
+        </w:tc>
+        <w:tc>
+          <w:tcPr>
+            <w:tcW w:w="1870" w:type="dxa"/>
+          </w:tcPr>
+          <w:p>
+            <w:pPr>
+              <w:rPr>
+                <w:rFonts w:ascii="Arial" w:hAnsi="Arial" w:cs="Arial"/>
+                <w:sz w:val="24"/>
+                <w:szCs w:val="24"/>
+              </w:rPr>
+            </w:pPr>
+            <w:r>
+              <w:rPr>
+                <w:rFonts w:ascii="Arial" w:hAnsi="Arial" w:cs="Arial"/>
+                <w:sz w:val="24"/>
+                <w:szCs w:val="24"/>
+              </w:rPr>
+              <w:t>Not Null</w:t>
+            </w:r>
+          </w:p>
+        </w:tc>
+      </w:tr>
+      <w:tr>
+        <w:tc>
+          <w:tcPr>
+            <w:tcW w:w="1870" w:type="dxa"/>
+          </w:tcPr>
+          <w:p>
+            <w:pPr>
+              <w:rPr>
+                <w:rFonts w:ascii="Arial" w:hAnsi="Arial" w:cs="Arial"/>
+                <w:sz w:val="24"/>
+                <w:szCs w:val="24"/>
+              </w:rPr>
+            </w:pPr>
+            <w:proofErr w:type="spellStart"/>
+            <w:r>
+              <w:rPr>
+                <w:rFonts w:ascii="Arial" w:hAnsi="Arial" w:cs="Arial"/>
+                <w:sz w:val="24"/>
+                <w:szCs w:val="24"/>
+              </w:rPr>
+              <w:t>First_Name</w:t>
+            </w:r>
+            <w:proofErr w:type="spellEnd"/>
+          </w:p>
+        </w:tc>
+        <w:tc>
+          <w:tcPr>
+            <w:tcW w:w="1870" w:type="dxa"/>
+          </w:tcPr>
+          <w:p>
+            <w:pPr>
+              <w:rPr>
+                <w:rFonts w:ascii="Arial" w:hAnsi="Arial" w:cs="Arial"/>
+                <w:sz w:val="24"/>
+                <w:szCs w:val="24"/>
+              </w:rPr>
+            </w:pPr>
+            <w:r>
+              <w:rPr>
+                <w:rFonts w:ascii="Arial" w:hAnsi="Arial" w:cs="Arial"/>
+                <w:sz w:val="24"/>
+                <w:szCs w:val="24"/>
+              </w:rPr>
+              <w:t>varchar</w:t>
+            </w:r>
+          </w:p>
+        </w:tc>
+        <w:tc>
+          <w:tcPr>
+            <w:tcW w:w="1870" w:type="dxa"/>
+          </w:tcPr>
+          <w:p>
+            <w:pPr>
+              <w:rPr>
+                <w:rFonts w:ascii="Arial" w:hAnsi="Arial" w:cs="Arial"/>
+                <w:sz w:val="24"/>
+                <w:szCs w:val="24"/>
+              </w:rPr>
+            </w:pPr>
+            <w:r>
+              <w:rPr>
+                <w:rFonts w:ascii="Arial" w:hAnsi="Arial" w:cs="Arial"/>
+                <w:sz w:val="24"/>
+                <w:szCs w:val="24"/>
+              </w:rPr>
+              <w:t>255</w:t>
+            </w:r>
+          </w:p>
+        </w:tc>
+        <w:tc>
+          <w:tcPr>
+            <w:tcW w:w="1870" w:type="dxa"/>
+          </w:tcPr>
+          <w:p>
+            <w:pPr>
+              <w:jc w:val="center"/>
+              <w:rPr>
+                <w:rFonts w:ascii="Arial" w:hAnsi="Arial" w:cs="Arial"/>
+                <w:sz w:val="24"/>
+                <w:szCs w:val="24"/>
+              </w:rPr>
+            </w:pPr>
+            <w:r>
+              <w:rPr>
+                <w:rFonts w:ascii="Arial" w:hAnsi="Arial" w:cs="Arial"/>
+                <w:sz w:val="24"/>
+                <w:szCs w:val="24"/>
+              </w:rPr>
+              <w:t>-</w:t>
+            </w:r>
+          </w:p>
+        </w:tc>
+        <w:tc>
+          <w:tcPr>
+            <w:tcW w:w="1870" w:type="dxa"/>
+          </w:tcPr>
+          <w:p>
+            <w:pPr>
+              <w:rPr>
+                <w:rFonts w:ascii="Arial" w:hAnsi="Arial" w:cs="Arial"/>
+                <w:sz w:val="24"/>
+                <w:szCs w:val="24"/>
+              </w:rPr>
+            </w:pPr>
+            <w:r>
+              <w:rPr>
+                <w:rFonts w:ascii="Arial" w:hAnsi="Arial" w:cs="Arial"/>
+                <w:sz w:val="24"/>
+                <w:szCs w:val="24"/>
+              </w:rPr>
+              <w:t>Null</w:t>
+            </w:r>
+          </w:p>
+        </w:tc>
+      </w:tr>
+      <w:tr>
+        <w:tc>
+          <w:tcPr>
+            <w:tcW w:w="1870" w:type="dxa"/>
+          </w:tcPr>
+          <w:p>
+            <w:pPr>
+              <w:rPr>
+                <w:rFonts w:ascii="Arial" w:hAnsi="Arial" w:cs="Arial"/>
+                <w:sz w:val="24"/>
+                <w:szCs w:val="24"/>
+              </w:rPr>
+            </w:pPr>
+            <w:proofErr w:type="spellStart"/>
+            <w:r>
+              <w:rPr>
+                <w:rFonts w:ascii="Arial" w:hAnsi="Arial" w:cs="Arial"/>
+                <w:sz w:val="24"/>
+                <w:szCs w:val="24"/>
+              </w:rPr>
+              <w:t>Last_Name</w:t>
+            </w:r>
+            <w:proofErr w:type="spellEnd"/>
+          </w:p>
+        </w:tc>
+        <w:tc>
+          <w:tcPr>
+            <w:tcW w:w="1870" w:type="dxa"/>
+          </w:tcPr>
+          <w:p>
+            <w:pPr>
+              <w:rPr>
+                <w:rFonts w:ascii="Arial" w:hAnsi="Arial" w:cs="Arial"/>
+                <w:sz w:val="24"/>
+                <w:szCs w:val="24"/>
+              </w:rPr>
+            </w:pPr>
+            <w:r>
+              <w:rPr>
+                <w:rFonts w:ascii="Arial" w:hAnsi="Arial" w:cs="Arial"/>
+                <w:sz w:val="24"/>
+                <w:szCs w:val="24"/>
+              </w:rPr>
+              <w:t>varchar</w:t>
+            </w:r>
+          </w:p>
+        </w:tc>
+        <w:tc>
+          <w:tcPr>
+            <w:tcW w:w="1870" w:type="dxa"/>
+          </w:tcPr>
+          <w:p>
+            <w:pPr>
+              <w:rPr>
+                <w:rFonts w:ascii="Arial" w:hAnsi="Arial" w:cs="Arial"/>
+                <w:sz w:val="24"/>
+                <w:szCs w:val="24"/>
+              </w:rPr>
+            </w:pPr>
+            <w:r>
+              <w:rPr>
+                <w:rFonts w:ascii="Arial" w:hAnsi="Arial" w:cs="Arial"/>
+                <w:sz w:val="24"/>
+                <w:szCs w:val="24"/>
+              </w:rPr>
+              <w:t>255</w:t>
+            </w:r>
+          </w:p>
+        </w:tc>
+        <w:tc>
+          <w:tcPr>
+            <w:tcW w:w="1870" w:type="dxa"/>
+          </w:tcPr>
+          <w:p>
+            <w:pPr>
+              <w:jc w:val="center"/>
+              <w:rPr>
+                <w:rFonts w:ascii="Arial" w:hAnsi="Arial" w:cs="Arial"/>
+                <w:sz w:val="24"/>
+                <w:szCs w:val="24"/>
+              </w:rPr>
+            </w:pPr>
+            <w:r>
+              <w:rPr>
+                <w:rFonts w:ascii="Arial" w:hAnsi="Arial" w:cs="Arial"/>
+                <w:sz w:val="24"/>
+                <w:szCs w:val="24"/>
+              </w:rPr>
+              <w:t>-</w:t>
+            </w:r>
+          </w:p>
+        </w:tc>
+        <w:tc>
+          <w:tcPr>
+            <w:tcW w:w="1870" w:type="dxa"/>
+          </w:tcPr>
+          <w:p>
+            <w:pPr>
+              <w:rPr>
+                <w:rFonts w:ascii="Arial" w:hAnsi="Arial" w:cs="Arial"/>
+                <w:sz w:val="24"/>
+                <w:szCs w:val="24"/>
+              </w:rPr>
+            </w:pPr>
+            <w:r>
+              <w:rPr>
+                <w:rFonts w:ascii="Arial" w:hAnsi="Arial" w:cs="Arial"/>
+                <w:sz w:val="24"/>
+                <w:szCs w:val="24"/>
+              </w:rPr>
+              <w:t>Null</w:t>
+            </w:r>
+          </w:p>
+        </w:tc>
+      </w:tr>
+      <w:tr>
+        <w:tc>
+          <w:tcPr>
+            <w:tcW w:w="1870" w:type="dxa"/>
+          </w:tcPr>
+          <w:p>
+            <w:pPr>
+              <w:rPr>
+                <w:rFonts w:ascii="Arial" w:hAnsi="Arial" w:cs="Arial"/>
+                <w:sz w:val="24"/>
+                <w:szCs w:val="24"/>
+              </w:rPr>
+            </w:pPr>
+            <w:proofErr w:type="spellStart"/>
+            <w:r>
+              <w:rPr>
+                <w:rFonts w:ascii="Arial" w:hAnsi="Arial" w:cs="Arial"/>
+                <w:sz w:val="24"/>
+                <w:szCs w:val="24"/>
+              </w:rPr>
+              <w:t>Phone_Number</w:t>
+            </w:r>
+            <w:proofErr w:type="spellEnd"/>
+          </w:p>
+        </w:tc>
+        <w:tc>
+          <w:tcPr>
+            <w:tcW w:w="1870" w:type="dxa"/>
+          </w:tcPr>
+          <w:p>
+            <w:pPr>
+              <w:rPr>
+                <w:rFonts w:ascii="Arial" w:hAnsi="Arial" w:cs="Arial"/>
+                <w:sz w:val="24"/>
+                <w:szCs w:val="24"/>
+              </w:rPr>
+            </w:pPr>
+            <w:proofErr w:type="spellStart"/>
+            <w:r>
+              <w:rPr>
+                <w:rFonts w:ascii="Arial" w:hAnsi="Arial" w:cs="Arial"/>
+                <w:sz w:val="24"/>
+                <w:szCs w:val="24"/>
+              </w:rPr>
+              <w:t>int</w:t>
+            </w:r>
+            <w:proofErr w:type="spellEnd"/>
+          </w:p>
+        </w:tc>
+        <w:tc>
+          <w:tcPr>
+            <w:tcW w:w="1870" w:type="dxa"/>
+          </w:tcPr>
+          <w:p>
+            <w:pPr>
+              <w:rPr>
+                <w:rFonts w:ascii="Arial" w:hAnsi="Arial" w:cs="Arial"/>
+                <w:sz w:val="24"/>
+                <w:szCs w:val="24"/>
+              </w:rPr>
+            </w:pPr>
+            <w:r>
+              <w:rPr>
+                <w:rFonts w:ascii="Arial" w:hAnsi="Arial" w:cs="Arial"/>
+                <w:sz w:val="24"/>
+                <w:szCs w:val="24"/>
+              </w:rPr>
+              <w:t>20</w:t>
+            </w:r>
+          </w:p>
+        </w:tc>
+        <w:tc>
+          <w:tcPr>
+            <w:tcW w:w="1870" w:type="dxa"/>
+          </w:tcPr>
+          <w:p>
+            <w:pPr>
+              <w:jc w:val="center"/>
+              <w:rPr>
+                <w:rFonts w:ascii="Arial" w:hAnsi="Arial" w:cs="Arial"/>
+                <w:sz w:val="24"/>
+                <w:szCs w:val="24"/>
+              </w:rPr>
+            </w:pPr>
+            <w:r>
+              <w:rPr>
+                <w:rFonts w:ascii="Arial" w:hAnsi="Arial" w:cs="Arial"/>
+                <w:sz w:val="24"/>
+                <w:szCs w:val="24"/>
+              </w:rPr>
+              <w:t>-</w:t>
+            </w:r>
+          </w:p>
+        </w:tc>
+        <w:tc>
+          <w:tcPr>
+            <w:tcW w:w="1870" w:type="dxa"/>
+          </w:tcPr>
+          <w:p>
+            <w:pPr>
+              <w:rPr>
+                <w:rFonts w:ascii="Arial" w:hAnsi="Arial" w:cs="Arial"/>
+                <w:sz w:val="24"/>
+                <w:szCs w:val="24"/>
+              </w:rPr>
+            </w:pPr>
+            <w:r>
+              <w:rPr>
+                <w:rFonts w:ascii="Arial" w:hAnsi="Arial" w:cs="Arial"/>
+                <w:sz w:val="24"/>
+                <w:szCs w:val="24"/>
+              </w:rPr>
+              <w:t>Null</w:t>
+            </w:r>
+          </w:p>
+        </w:tc>
+      </w:tr>
+      <w:tr>
+        <w:tc>
+          <w:tcPr>
+            <w:tcW w:w="1870" w:type="dxa"/>
+          </w:tcPr>
+          <w:p>
+            <w:pPr>
+              <w:rPr>
+                <w:rFonts w:ascii="Arial" w:hAnsi="Arial" w:cs="Arial"/>
+                <w:sz w:val="24"/>
+                <w:szCs w:val="24"/>
+              </w:rPr>
+            </w:pPr>
+            <w:r>
+              <w:rPr>
+                <w:rFonts w:ascii="Arial" w:hAnsi="Arial" w:cs="Arial"/>
+                <w:sz w:val="24"/>
+                <w:szCs w:val="24"/>
+              </w:rPr>
+              <w:t>E-mail</w:t>
+            </w:r>
+          </w:p>
+        </w:tc>
+        <w:tc>
+          <w:tcPr>
+            <w:tcW w:w="1870" w:type="dxa"/>
+          </w:tcPr>
+          <w:p>
+            <w:pPr>
+              <w:rPr>
+                <w:rFonts w:ascii="Arial" w:hAnsi="Arial" w:cs="Arial"/>
+                <w:sz w:val="24"/>
+                <w:szCs w:val="24"/>
+              </w:rPr>
+            </w:pPr>
+            <w:r>
+              <w:rPr>
+                <w:rFonts w:ascii="Arial" w:hAnsi="Arial" w:cs="Arial"/>
+                <w:sz w:val="24"/>
+                <w:szCs w:val="24"/>
+              </w:rPr>
+              <w:t>varchar</w:t>
+            </w:r>
+          </w:p>
+        </w:tc>
+        <w:tc>
+          <w:tcPr>
+            <w:tcW w:w="1870" w:type="dxa"/>
+          </w:tcPr>
+          <w:p>
+            <w:pPr>
+              <w:rPr>
+                <w:rFonts w:ascii="Arial" w:hAnsi="Arial" w:cs="Arial"/>
+                <w:sz w:val="24"/>
+                <w:szCs w:val="24"/>
+              </w:rPr>
+            </w:pPr>
+            <w:r>
+              <w:rPr>
+                <w:rFonts w:ascii="Arial" w:hAnsi="Arial" w:cs="Arial"/>
+                <w:sz w:val="24"/>
+                <w:szCs w:val="24"/>
+              </w:rPr>
+              <w:t>255</w:t>
+            </w:r>
+          </w:p>
+        </w:tc>
+        <w:tc>
+          <w:tcPr>
+            <w:tcW w:w="1870" w:type="dxa"/>
+          </w:tcPr>
+          <w:p>
+            <w:pPr>
+              <w:jc w:val="center"/>
+              <w:rPr>
+                <w:rFonts w:ascii="Arial" w:hAnsi="Arial" w:cs="Arial"/>
+                <w:sz w:val="24"/>
+                <w:szCs w:val="24"/>
+              </w:rPr>
+            </w:pPr>
+            <w:r>
+              <w:rPr>
+                <w:rFonts w:ascii="Arial" w:hAnsi="Arial" w:cs="Arial"/>
+                <w:sz w:val="24"/>
+                <w:szCs w:val="24"/>
+              </w:rPr>
+              <w:t>-</w:t>
+            </w:r>
+          </w:p>
+        </w:tc>
+        <w:tc>
+          <w:tcPr>
+            <w:tcW w:w="1870" w:type="dxa"/>
+          </w:tcPr>
+          <w:p>
+            <w:pPr>
+              <w:rPr>
+                <w:rFonts w:ascii="Arial" w:hAnsi="Arial" w:cs="Arial"/>
+                <w:sz w:val="24"/>
+                <w:szCs w:val="24"/>
+              </w:rPr>
+            </w:pPr>
+            <w:r>
+              <w:rPr>
+                <w:rFonts w:ascii="Arial" w:hAnsi="Arial" w:cs="Arial"/>
+                <w:sz w:val="24"/>
+                <w:szCs w:val="24"/>
+              </w:rPr>
+              <w:t>Null</w:t>
+            </w:r>
+          </w:p>
+        </w:tc>
+      </w:tr>
+      <w:tr>
+        <w:tc>
+          <w:tcPr>
+            <w:tcW w:w="1870" w:type="dxa"/>
+          </w:tcPr>
+          <w:p>
+            <w:pPr>
+              <w:rPr>
+                <w:rFonts w:ascii="Arial" w:hAnsi="Arial" w:cs="Arial"/>
+                <w:sz w:val="24"/>
+                <w:szCs w:val="24"/>
+              </w:rPr>
+            </w:pPr>
+            <w:r>
+              <w:rPr>
+                <w:rFonts w:ascii="Arial" w:hAnsi="Arial" w:cs="Arial"/>
+                <w:sz w:val="24"/>
+                <w:szCs w:val="24"/>
+              </w:rPr>
+              <w:t>Location</w:t>
+            </w:r>
+          </w:p>
+        </w:tc>
+        <w:tc>
+          <w:tcPr>
+            <w:tcW w:w="1870" w:type="dxa"/>
+          </w:tcPr>
+          <w:p>
+            <w:pPr>
+              <w:rPr>
+                <w:rFonts w:ascii="Arial" w:hAnsi="Arial" w:cs="Arial"/>
+                <w:sz w:val="24"/>
+                <w:szCs w:val="24"/>
+              </w:rPr>
+            </w:pPr>
+            <w:r>
+              <w:rPr>
+                <w:rFonts w:ascii="Arial" w:hAnsi="Arial" w:cs="Arial"/>
+                <w:sz w:val="24"/>
+                <w:szCs w:val="24"/>
+              </w:rPr>
+              <w:t>varchar</w:t>
+            </w:r>
+          </w:p>
+        </w:tc>
+        <w:tc>
+          <w:tcPr>
+            <w:tcW w:w="1870" w:type="dxa"/>
+          </w:tcPr>
+          <w:p>
+            <w:pPr>
+              <w:rPr>
+                <w:rFonts w:ascii="Arial" w:hAnsi="Arial" w:cs="Arial"/>
+                <w:sz w:val="24"/>
+                <w:szCs w:val="24"/>
+              </w:rPr>
+            </w:pPr>
+            <w:r>
+              <w:rPr>
+                <w:rFonts w:ascii="Arial" w:hAnsi="Arial" w:cs="Arial"/>
+                <w:sz w:val="24"/>
+                <w:szCs w:val="24"/>
+              </w:rPr>
+              <w:t>255</w:t>
+            </w:r>
+          </w:p>
+        </w:tc>
+        <w:tc>
+          <w:tcPr>
+            <w:tcW w:w="1870" w:type="dxa"/>
+          </w:tcPr>
+          <w:p>
+            <w:pPr>
+              <w:jc w:val="center"/>
+              <w:rPr>
+                <w:rFonts w:ascii="Arial" w:hAnsi="Arial" w:cs="Arial"/>
+                <w:sz w:val="24"/>
+                <w:szCs w:val="24"/>
+              </w:rPr>
+            </w:pPr>
+            <w:r>
+              <w:rPr>
+                <w:rFonts w:ascii="Arial" w:hAnsi="Arial" w:cs="Arial"/>
+                <w:sz w:val="24"/>
+                <w:szCs w:val="24"/>
+              </w:rPr>
+              <w:t>-</w:t>
+            </w:r>
+          </w:p>
+        </w:tc>
+        <w:tc>
+          <w:tcPr>
+            <w:tcW w:w="1870" w:type="dxa"/>
+          </w:tcPr>
+          <w:p>
+            <w:pPr>
+              <w:rPr>
+                <w:rFonts w:ascii="Arial" w:hAnsi="Arial" w:cs="Arial"/>
+                <w:sz w:val="24"/>
+                <w:szCs w:val="24"/>
+              </w:rPr>
+            </w:pPr>
+            <w:r>
+              <w:rPr>
+                <w:rFonts w:ascii="Arial" w:hAnsi="Arial" w:cs="Arial"/>
+                <w:sz w:val="24"/>
+                <w:szCs w:val="24"/>
+              </w:rPr>
+              <w:t>Null</w:t>
+            </w:r>
+          </w:p>
+        </w:tc>
+      </w:tr>
+      <w:tr>
+        <w:tc>
+          <w:tcPr>
+            <w:tcW w:w="1870" w:type="dxa"/>
+          </w:tcPr>
+          <w:p>
+            <w:pPr>
+              <w:rPr>
+                <w:rFonts w:ascii="Arial" w:hAnsi="Arial" w:cs="Arial"/>
+                <w:sz w:val="24"/>
+                <w:szCs w:val="24"/>
+              </w:rPr>
+            </w:pPr>
+            <w:proofErr w:type="spellStart"/>
+            <w:r>
+              <w:rPr>
+                <w:rFonts w:ascii="Arial" w:hAnsi="Arial" w:cs="Arial"/>
+                <w:sz w:val="24"/>
+                <w:szCs w:val="24"/>
+              </w:rPr>
+              <w:lastRenderedPageBreak/>
+              <w:t>Product_Name</w:t>
+            </w:r>
+            <w:proofErr w:type="spellEnd"/>
+          </w:p>
+        </w:tc>
+        <w:tc>
+          <w:tcPr>
+            <w:tcW w:w="1870" w:type="dxa"/>
+          </w:tcPr>
+          <w:p>
+            <w:pPr>
+              <w:rPr>
+                <w:rFonts w:ascii="Arial" w:hAnsi="Arial" w:cs="Arial"/>
+                <w:sz w:val="24"/>
+                <w:szCs w:val="24"/>
+              </w:rPr>
+            </w:pPr>
+            <w:r>
+              <w:rPr>
+                <w:rFonts w:ascii="Arial" w:hAnsi="Arial" w:cs="Arial"/>
+                <w:sz w:val="24"/>
+                <w:szCs w:val="24"/>
+              </w:rPr>
+              <w:t>Varchar</w:t>
+            </w:r>
+          </w:p>
+        </w:tc>
+        <w:tc>
+          <w:tcPr>
+            <w:tcW w:w="1870" w:type="dxa"/>
+          </w:tcPr>
+          <w:p>
+            <w:pPr>
+              <w:rPr>
+                <w:rFonts w:ascii="Arial" w:hAnsi="Arial" w:cs="Arial"/>
+                <w:sz w:val="24"/>
+                <w:szCs w:val="24"/>
+              </w:rPr>
+            </w:pPr>
+            <w:r>
+              <w:rPr>
+                <w:rFonts w:ascii="Arial" w:hAnsi="Arial" w:cs="Arial"/>
+                <w:sz w:val="24"/>
+                <w:szCs w:val="24"/>
+              </w:rPr>
+              <w:t>255</w:t>
+            </w:r>
+          </w:p>
+        </w:tc>
+        <w:tc>
+          <w:tcPr>
+            <w:tcW w:w="1870" w:type="dxa"/>
+          </w:tcPr>
+          <w:p>
+            <w:pPr>
+              <w:jc w:val="center"/>
+              <w:rPr>
+                <w:rFonts w:ascii="Arial" w:hAnsi="Arial" w:cs="Arial"/>
+                <w:sz w:val="24"/>
+                <w:szCs w:val="24"/>
+              </w:rPr>
+            </w:pPr>
+            <w:r>
+              <w:rPr>
+                <w:rFonts w:ascii="Arial" w:hAnsi="Arial" w:cs="Arial"/>
+                <w:sz w:val="24"/>
+                <w:szCs w:val="24"/>
+              </w:rPr>
+              <w:t>-</w:t>
+            </w:r>
+          </w:p>
+        </w:tc>
+        <w:tc>
+          <w:tcPr>
+            <w:tcW w:w="1870" w:type="dxa"/>
+          </w:tcPr>
+          <w:p>
+            <w:pPr>
+              <w:rPr>
+                <w:rFonts w:ascii="Arial" w:hAnsi="Arial" w:cs="Arial"/>
+                <w:sz w:val="24"/>
+                <w:szCs w:val="24"/>
+              </w:rPr>
+            </w:pPr>
+            <w:r>
+              <w:rPr>
+                <w:rFonts w:ascii="Arial" w:hAnsi="Arial" w:cs="Arial"/>
+                <w:sz w:val="24"/>
+                <w:szCs w:val="24"/>
+              </w:rPr>
+              <w:t>Null</w:t>
+            </w:r>
+          </w:p>
+        </w:tc>
+      </w:tr>
+      <w:tr>
+        <w:tc>
+          <w:tcPr>
+            <w:tcW w:w="1870" w:type="dxa"/>
+          </w:tcPr>
+          <w:p>
+            <w:pPr>
+              <w:rPr>
+                <w:rFonts w:ascii="Arial" w:hAnsi="Arial" w:cs="Arial"/>
+                <w:sz w:val="24"/>
+                <w:szCs w:val="24"/>
+              </w:rPr>
+            </w:pPr>
+            <w:proofErr w:type="spellStart"/>
+            <w:r>
+              <w:rPr>
+                <w:rFonts w:ascii="Arial" w:hAnsi="Arial" w:cs="Arial"/>
+                <w:sz w:val="24"/>
+                <w:szCs w:val="24"/>
+              </w:rPr>
+              <w:t>Product_Quantity</w:t>
+            </w:r>
+            <w:proofErr w:type="spellEnd"/>
+          </w:p>
+        </w:tc>
+        <w:tc>
+          <w:tcPr>
+            <w:tcW w:w="1870" w:type="dxa"/>
+          </w:tcPr>
+          <w:p>
+            <w:pPr>
+              <w:rPr>
+                <w:rFonts w:ascii="Arial" w:hAnsi="Arial" w:cs="Arial"/>
+                <w:sz w:val="24"/>
+                <w:szCs w:val="24"/>
+              </w:rPr>
+            </w:pPr>
+            <w:proofErr w:type="spellStart"/>
+            <w:r>
+              <w:rPr>
+                <w:rFonts w:ascii="Arial" w:hAnsi="Arial" w:cs="Arial"/>
+                <w:sz w:val="24"/>
+                <w:szCs w:val="24"/>
+              </w:rPr>
+              <w:t>int</w:t>
+            </w:r>
+            <w:proofErr w:type="spellEnd"/>
+          </w:p>
+        </w:tc>
+        <w:tc>
+          <w:tcPr>
+            <w:tcW w:w="1870" w:type="dxa"/>
+          </w:tcPr>
+          <w:p>
+            <w:pPr>
+              <w:rPr>
+                <w:rFonts w:ascii="Arial" w:hAnsi="Arial" w:cs="Arial"/>
+                <w:sz w:val="24"/>
+                <w:szCs w:val="24"/>
+              </w:rPr>
+            </w:pPr>
+            <w:r>
+              <w:rPr>
+                <w:rFonts w:ascii="Arial" w:hAnsi="Arial" w:cs="Arial"/>
+                <w:sz w:val="24"/>
+                <w:szCs w:val="24"/>
+              </w:rPr>
+              <w:t>20</w:t>
+            </w:r>
+          </w:p>
+        </w:tc>
+        <w:tc>
+          <w:tcPr>
+            <w:tcW w:w="1870" w:type="dxa"/>
+          </w:tcPr>
+          <w:p>
+            <w:pPr>
+              <w:jc w:val="center"/>
+              <w:rPr>
+                <w:rFonts w:ascii="Arial" w:hAnsi="Arial" w:cs="Arial"/>
+                <w:sz w:val="24"/>
+                <w:szCs w:val="24"/>
+              </w:rPr>
+            </w:pPr>
+            <w:r>
+              <w:rPr>
+                <w:rFonts w:ascii="Arial" w:hAnsi="Arial" w:cs="Arial"/>
+                <w:sz w:val="24"/>
+                <w:szCs w:val="24"/>
+              </w:rPr>
+              <w:t>-</w:t>
+            </w:r>
+          </w:p>
+        </w:tc>
+        <w:tc>
+          <w:tcPr>
+            <w:tcW w:w="1870" w:type="dxa"/>
+          </w:tcPr>
+          <w:p>
+            <w:pPr>
+              <w:rPr>
+                <w:rFonts w:ascii="Arial" w:hAnsi="Arial" w:cs="Arial"/>
+                <w:sz w:val="24"/>
+                <w:szCs w:val="24"/>
+              </w:rPr>
+            </w:pPr>
+            <w:r>
+              <w:rPr>
+                <w:rFonts w:ascii="Arial" w:hAnsi="Arial" w:cs="Arial"/>
+                <w:sz w:val="24"/>
+                <w:szCs w:val="24"/>
+              </w:rPr>
+              <w:t>Null</w:t>
+            </w:r>
+          </w:p>
+        </w:tc>
+      </w:tr>
+      <w:tr>
+        <w:tc>
+          <w:tcPr>
+            <w:tcW w:w="1870" w:type="dxa"/>
+          </w:tcPr>
+          <w:p>
+            <w:pPr>
+              <w:rPr>
+                <w:rFonts w:ascii="Arial" w:hAnsi="Arial" w:cs="Arial"/>
+                <w:sz w:val="24"/>
+                <w:szCs w:val="24"/>
+              </w:rPr>
+            </w:pPr>
+            <w:proofErr w:type="spellStart"/>
+            <w:r>
+              <w:rPr>
+                <w:rFonts w:ascii="Arial" w:hAnsi="Arial" w:cs="Arial"/>
+                <w:sz w:val="24"/>
+                <w:szCs w:val="24"/>
+              </w:rPr>
+              <w:t>Date_of_Delivery</w:t>
+            </w:r>
+            <w:proofErr w:type="spellEnd"/>
+          </w:p>
+        </w:tc>
+        <w:tc>
+          <w:tcPr>
+            <w:tcW w:w="1870" w:type="dxa"/>
+          </w:tcPr>
+          <w:p>
+            <w:pPr>
+              <w:rPr>
+                <w:rFonts w:ascii="Arial" w:hAnsi="Arial" w:cs="Arial"/>
+                <w:sz w:val="24"/>
+                <w:szCs w:val="24"/>
+              </w:rPr>
+            </w:pPr>
+            <w:r>
+              <w:rPr>
+                <w:rFonts w:ascii="Arial" w:hAnsi="Arial" w:cs="Arial"/>
+                <w:sz w:val="24"/>
+                <w:szCs w:val="24"/>
+              </w:rPr>
+              <w:t>Date</w:t>
+            </w:r>
+          </w:p>
+        </w:tc>
+        <w:tc>
+          <w:tcPr>
+            <w:tcW w:w="1870" w:type="dxa"/>
+          </w:tcPr>
+          <w:p>
+            <w:pPr>
+              <w:rPr>
+                <w:rFonts w:ascii="Arial" w:hAnsi="Arial" w:cs="Arial"/>
+                <w:sz w:val="24"/>
+                <w:szCs w:val="24"/>
+              </w:rPr>
+            </w:pPr>
+            <w:r>
+              <w:rPr>
+                <w:rFonts w:ascii="Arial" w:hAnsi="Arial" w:cs="Arial"/>
+                <w:sz w:val="24"/>
+                <w:szCs w:val="24"/>
+              </w:rPr>
+              <w:t>20</w:t>
+            </w:r>
+          </w:p>
+        </w:tc>
+        <w:tc>
+          <w:tcPr>
+            <w:tcW w:w="1870" w:type="dxa"/>
+          </w:tcPr>
+          <w:p>
+            <w:pPr>
+              <w:jc w:val="center"/>
+              <w:rPr>
+                <w:rFonts w:ascii="Arial" w:hAnsi="Arial" w:cs="Arial"/>
+                <w:sz w:val="24"/>
+                <w:szCs w:val="24"/>
+              </w:rPr>
+            </w:pPr>
+            <w:r>
+              <w:rPr>
+                <w:rFonts w:ascii="Arial" w:hAnsi="Arial" w:cs="Arial"/>
+                <w:sz w:val="24"/>
+                <w:szCs w:val="24"/>
+              </w:rPr>
+              <w:t>-</w:t>
+            </w:r>
+          </w:p>
+        </w:tc>
+        <w:tc>
+          <w:tcPr>
+            <w:tcW w:w="1870" w:type="dxa"/>
+          </w:tcPr>
+          <w:p>
+            <w:pPr>
+              <w:rPr>
+                <w:rFonts w:ascii="Arial" w:hAnsi="Arial" w:cs="Arial"/>
+                <w:sz w:val="24"/>
+                <w:szCs w:val="24"/>
+              </w:rPr>
+            </w:pPr>
+            <w:r>
+              <w:rPr>
+                <w:rFonts w:ascii="Arial" w:hAnsi="Arial" w:cs="Arial"/>
+                <w:sz w:val="24"/>
+                <w:szCs w:val="24"/>
+              </w:rPr>
+              <w:t>Null</w:t>
+            </w:r>
+          </w:p>
+        </w:tc>
+      </w:tr>
+    </w:tbl>
+    <w:p>
+      <w:pPr>
+        <w:rPr>
+          <w:rFonts w:ascii="Arial" w:hAnsi="Arial" w:cs="Arial"/>
+          <w:sz w:val="24"/>
+          <w:szCs w:val="24"/>
+        </w:rPr>
+      </w:pPr>
+    </w:p>
+    <w:p>
+      <w:pPr>
+        <w:rPr>
+          <w:rFonts w:ascii="Arial" w:hAnsi="Arial" w:cs="Arial"/>
+          <w:sz w:val="24"/>
+          <w:szCs w:val="24"/>
+        </w:rPr>
+      </w:pPr>
+      <w:r>
+        <w:rPr>
+          <w:rFonts w:ascii="Arial" w:hAnsi="Arial" w:cs="Arial"/>
+          <w:sz w:val="24"/>
+          <w:szCs w:val="24"/>
+        </w:rPr>
+        <w:t>Community Forum Questions Table</w:t>
+      </w:r>
+    </w:p>
+    <w:tbl>
+      <w:tblPr>
+        <w:tblStyle w:val="TableGrid"/>
+        <w:tblW w:w="0" w:type="auto"/>
+        <w:tblLook w:val="04A0" w:firstRow="1" w:lastRow="0" w:firstColumn="1" w:lastColumn="0" w:noHBand="0" w:noVBand="1"/>
+      </w:tblPr>
+      <w:tblGrid>
+        <w:gridCol w:w="1870"/>
+        <w:gridCol w:w="1870"/>
+        <w:gridCol w:w="1870"/>
+        <w:gridCol w:w="1870"/>
+        <w:gridCol w:w="1870"/>
+      </w:tblGrid>
+      <w:tr>
+        <w:tc>
+          <w:tcPr>
+            <w:tcW w:w="1870" w:type="dxa"/>
+          </w:tcPr>
+          <w:p>
+            <w:pPr>
+              <w:rPr>
+                <w:rFonts w:ascii="Arial" w:hAnsi="Arial" w:cs="Arial"/>
+                <w:b/>
+                <w:sz w:val="24"/>
+                <w:szCs w:val="24"/>
+              </w:rPr>
+            </w:pPr>
+            <w:r>
+              <w:rPr>
+                <w:rFonts w:ascii="Arial" w:hAnsi="Arial" w:cs="Arial"/>
+                <w:b/>
+                <w:sz w:val="24"/>
+                <w:szCs w:val="24"/>
+              </w:rPr>
+              <w:t xml:space="preserve">Name </w:t>
+            </w:r>
+          </w:p>
+        </w:tc>
+        <w:tc>
+          <w:tcPr>
+            <w:tcW w:w="1870" w:type="dxa"/>
+          </w:tcPr>
+          <w:p>
+            <w:pPr>
+              <w:rPr>
+                <w:rFonts w:ascii="Arial" w:hAnsi="Arial" w:cs="Arial"/>
+                <w:b/>
+                <w:sz w:val="24"/>
+                <w:szCs w:val="24"/>
+              </w:rPr>
+            </w:pPr>
+            <w:r>
+              <w:rPr>
+                <w:rFonts w:ascii="Arial" w:hAnsi="Arial" w:cs="Arial"/>
+                <w:b/>
+                <w:sz w:val="24"/>
+                <w:szCs w:val="24"/>
+              </w:rPr>
+              <w:t>Datatype</w:t>
+            </w:r>
+          </w:p>
+        </w:tc>
+        <w:tc>
+          <w:tcPr>
+            <w:tcW w:w="1870" w:type="dxa"/>
+          </w:tcPr>
+          <w:p>
+            <w:pPr>
+              <w:rPr>
+                <w:rFonts w:ascii="Arial" w:hAnsi="Arial" w:cs="Arial"/>
+                <w:b/>
+                <w:sz w:val="24"/>
+                <w:szCs w:val="24"/>
+              </w:rPr>
+            </w:pPr>
+            <w:r>
+              <w:rPr>
+                <w:rFonts w:ascii="Arial" w:hAnsi="Arial" w:cs="Arial"/>
+                <w:b/>
+                <w:sz w:val="24"/>
+                <w:szCs w:val="24"/>
+              </w:rPr>
+              <w:t>Length</w:t>
+            </w:r>
+          </w:p>
+        </w:tc>
+        <w:tc>
+          <w:tcPr>
+            <w:tcW w:w="1870" w:type="dxa"/>
+          </w:tcPr>
+          <w:p>
+            <w:pPr>
+              <w:rPr>
+                <w:rFonts w:ascii="Arial" w:hAnsi="Arial" w:cs="Arial"/>
+                <w:b/>
+                <w:sz w:val="24"/>
+                <w:szCs w:val="24"/>
+              </w:rPr>
+            </w:pPr>
+            <w:r>
+              <w:rPr>
+                <w:rFonts w:ascii="Arial" w:hAnsi="Arial" w:cs="Arial"/>
+                <w:b/>
+                <w:sz w:val="24"/>
+                <w:szCs w:val="24"/>
+              </w:rPr>
+              <w:t>Constraint</w:t>
+            </w:r>
+          </w:p>
+        </w:tc>
+        <w:tc>
+          <w:tcPr>
+            <w:tcW w:w="1870" w:type="dxa"/>
+          </w:tcPr>
+          <w:p>
+            <w:pPr>
+              <w:jc w:val="center"/>
+              <w:rPr>
+                <w:rFonts w:ascii="Arial" w:hAnsi="Arial" w:cs="Arial"/>
+                <w:b/>
+                <w:sz w:val="24"/>
+                <w:szCs w:val="24"/>
+              </w:rPr>
+            </w:pPr>
+            <w:r>
+              <w:rPr>
+                <w:rFonts w:ascii="Arial" w:hAnsi="Arial" w:cs="Arial"/>
+                <w:b/>
+                <w:sz w:val="24"/>
+                <w:szCs w:val="24"/>
+              </w:rPr>
+              <w:t>Null</w:t>
+            </w:r>
+          </w:p>
+        </w:tc>
+      </w:tr>
+      <w:tr>
+        <w:tc>
+          <w:tcPr>
+            <w:tcW w:w="1870" w:type="dxa"/>
+          </w:tcPr>
+          <w:p>
+            <w:pPr>
+              <w:rPr>
+                <w:rFonts w:ascii="Arial" w:hAnsi="Arial" w:cs="Arial"/>
+                <w:sz w:val="24"/>
+                <w:szCs w:val="24"/>
+              </w:rPr>
+            </w:pPr>
+            <w:proofErr w:type="spellStart"/>
+            <w:r>
+              <w:rPr>
+                <w:rFonts w:ascii="Arial" w:hAnsi="Arial" w:cs="Arial"/>
+                <w:sz w:val="24"/>
+                <w:szCs w:val="24"/>
+              </w:rPr>
+              <w:t>Question_ID</w:t>
+            </w:r>
+            <w:proofErr w:type="spellEnd"/>
+          </w:p>
+        </w:tc>
+        <w:tc>
+          <w:tcPr>
+            <w:tcW w:w="1870" w:type="dxa"/>
+          </w:tcPr>
+          <w:p>
+            <w:pPr>
+              <w:rPr>
+                <w:rFonts w:ascii="Arial" w:hAnsi="Arial" w:cs="Arial"/>
+                <w:sz w:val="24"/>
+                <w:szCs w:val="24"/>
+              </w:rPr>
+            </w:pPr>
+            <w:proofErr w:type="spellStart"/>
+            <w:r>
+              <w:rPr>
+                <w:rFonts w:ascii="Arial" w:hAnsi="Arial" w:cs="Arial"/>
+                <w:sz w:val="24"/>
+                <w:szCs w:val="24"/>
+              </w:rPr>
+              <w:t>int</w:t>
+            </w:r>
+            <w:proofErr w:type="spellEnd"/>
+          </w:p>
+        </w:tc>
+        <w:tc>
+          <w:tcPr>
+            <w:tcW w:w="1870" w:type="dxa"/>
+          </w:tcPr>
+          <w:p>
+            <w:pPr>
+              <w:rPr>
+                <w:rFonts w:ascii="Arial" w:hAnsi="Arial" w:cs="Arial"/>
+                <w:sz w:val="24"/>
+                <w:szCs w:val="24"/>
+              </w:rPr>
+            </w:pPr>
+            <w:r>
+              <w:rPr>
+                <w:rFonts w:ascii="Arial" w:hAnsi="Arial" w:cs="Arial"/>
+                <w:sz w:val="24"/>
+                <w:szCs w:val="24"/>
+              </w:rPr>
+              <w:t>20</w:t>
+            </w:r>
+          </w:p>
+        </w:tc>
+        <w:tc>
+          <w:tcPr>
+            <w:tcW w:w="1870" w:type="dxa"/>
+          </w:tcPr>
+          <w:p>
+            <w:pPr>
+              <w:rPr>
+                <w:rFonts w:ascii="Arial" w:hAnsi="Arial" w:cs="Arial"/>
+                <w:sz w:val="24"/>
+                <w:szCs w:val="24"/>
+              </w:rPr>
+            </w:pPr>
+            <w:r>
+              <w:rPr>
+                <w:rFonts w:ascii="Arial" w:hAnsi="Arial" w:cs="Arial"/>
+                <w:sz w:val="24"/>
+                <w:szCs w:val="24"/>
+              </w:rPr>
+              <w:t>Primary Key</w:t>
+            </w:r>
+          </w:p>
+        </w:tc>
+        <w:tc>
+          <w:tcPr>
+            <w:tcW w:w="1870" w:type="dxa"/>
+          </w:tcPr>
+          <w:p>
+            <w:pPr>
+              <w:jc w:val="center"/>
+              <w:rPr>
+                <w:rFonts w:ascii="Arial" w:hAnsi="Arial" w:cs="Arial"/>
+                <w:sz w:val="24"/>
+                <w:szCs w:val="24"/>
+              </w:rPr>
+            </w:pPr>
+            <w:r>
+              <w:rPr>
+                <w:rFonts w:ascii="Arial" w:hAnsi="Arial" w:cs="Arial"/>
+                <w:sz w:val="24"/>
+                <w:szCs w:val="24"/>
+              </w:rPr>
+              <w:t>Not Null</w:t>
+            </w:r>
+          </w:p>
+        </w:tc>
+      </w:tr>
+      <w:tr>
+        <w:tc>
+          <w:tcPr>
+            <w:tcW w:w="1870" w:type="dxa"/>
+          </w:tcPr>
+          <w:p>
+            <w:pPr>
+              <w:rPr>
+                <w:rFonts w:ascii="Arial" w:hAnsi="Arial" w:cs="Arial"/>
+                <w:sz w:val="24"/>
+                <w:szCs w:val="24"/>
+              </w:rPr>
+            </w:pPr>
+            <w:r>
+              <w:rPr>
+                <w:rFonts w:ascii="Arial" w:hAnsi="Arial" w:cs="Arial"/>
+                <w:sz w:val="24"/>
+                <w:szCs w:val="24"/>
+              </w:rPr>
+              <w:t>Question</w:t>
+            </w:r>
+          </w:p>
+        </w:tc>
+        <w:tc>
+          <w:tcPr>
+            <w:tcW w:w="1870" w:type="dxa"/>
+          </w:tcPr>
+          <w:p>
+            <w:pPr>
+              <w:rPr>
+                <w:rFonts w:ascii="Arial" w:hAnsi="Arial" w:cs="Arial"/>
+                <w:sz w:val="24"/>
+                <w:szCs w:val="24"/>
+              </w:rPr>
+            </w:pPr>
+            <w:r>
+              <w:rPr>
+                <w:rFonts w:ascii="Arial" w:hAnsi="Arial" w:cs="Arial"/>
+                <w:sz w:val="24"/>
+                <w:szCs w:val="24"/>
+              </w:rPr>
+              <w:t>varchar</w:t>
+            </w:r>
+          </w:p>
+        </w:tc>
+        <w:tc>
+          <w:tcPr>
+            <w:tcW w:w="1870" w:type="dxa"/>
+          </w:tcPr>
+          <w:p>
+            <w:pPr>
+              <w:rPr>
+                <w:rFonts w:ascii="Arial" w:hAnsi="Arial" w:cs="Arial"/>
+                <w:sz w:val="24"/>
+                <w:szCs w:val="24"/>
+              </w:rPr>
+            </w:pPr>
+            <w:r>
+              <w:rPr>
+                <w:rFonts w:ascii="Arial" w:hAnsi="Arial" w:cs="Arial"/>
+                <w:sz w:val="24"/>
+                <w:szCs w:val="24"/>
+              </w:rPr>
+              <w:t>255</w:t>
+            </w:r>
+          </w:p>
+        </w:tc>
+        <w:tc>
+          <w:tcPr>
+            <w:tcW w:w="1870" w:type="dxa"/>
+          </w:tcPr>
+          <w:p>
+            <w:pPr>
+              <w:jc w:val="center"/>
+              <w:rPr>
+                <w:rFonts w:ascii="Arial" w:hAnsi="Arial" w:cs="Arial"/>
+                <w:sz w:val="24"/>
+                <w:szCs w:val="24"/>
+              </w:rPr>
+            </w:pPr>
+            <w:r>
+              <w:rPr>
+                <w:rFonts w:ascii="Arial" w:hAnsi="Arial" w:cs="Arial"/>
+                <w:sz w:val="24"/>
+                <w:szCs w:val="24"/>
+              </w:rPr>
+              <w:t>-</w:t>
+            </w:r>
+          </w:p>
+        </w:tc>
+        <w:tc>
+          <w:tcPr>
+            <w:tcW w:w="1870" w:type="dxa"/>
+          </w:tcPr>
+          <w:p>
+            <w:pPr>
+              <w:jc w:val="center"/>
+              <w:rPr>
+                <w:rFonts w:ascii="Arial" w:hAnsi="Arial" w:cs="Arial"/>
+                <w:sz w:val="24"/>
+                <w:szCs w:val="24"/>
+              </w:rPr>
+            </w:pPr>
+            <w:r>
+              <w:rPr>
+                <w:rFonts w:ascii="Arial" w:hAnsi="Arial" w:cs="Arial"/>
+                <w:sz w:val="24"/>
+                <w:szCs w:val="24"/>
+              </w:rPr>
+              <w:t>Null</w:t>
+            </w:r>
+          </w:p>
+        </w:tc>
+      </w:tr>
+      <w:tr>
+        <w:tc>
+          <w:tcPr>
+            <w:tcW w:w="1870" w:type="dxa"/>
+          </w:tcPr>
+          <w:p>
+            <w:pPr>
+              <w:rPr>
+                <w:rFonts w:ascii="Arial" w:hAnsi="Arial" w:cs="Arial"/>
+                <w:sz w:val="24"/>
+                <w:szCs w:val="24"/>
+              </w:rPr>
+            </w:pPr>
+            <w:proofErr w:type="spellStart"/>
+            <w:r>
+              <w:rPr>
+                <w:rFonts w:ascii="Arial" w:hAnsi="Arial" w:cs="Arial"/>
+                <w:sz w:val="24"/>
+                <w:szCs w:val="24"/>
+              </w:rPr>
+              <w:t>User_ID</w:t>
+            </w:r>
+            <w:proofErr w:type="spellEnd"/>
+          </w:p>
+        </w:tc>
+        <w:tc>
+          <w:tcPr>
+            <w:tcW w:w="1870" w:type="dxa"/>
+          </w:tcPr>
+          <w:p>
+            <w:pPr>
+              <w:rPr>
+                <w:rFonts w:ascii="Arial" w:hAnsi="Arial" w:cs="Arial"/>
+                <w:sz w:val="24"/>
+                <w:szCs w:val="24"/>
+              </w:rPr>
+            </w:pPr>
+            <w:proofErr w:type="spellStart"/>
+            <w:r>
+              <w:rPr>
+                <w:rFonts w:ascii="Arial" w:hAnsi="Arial" w:cs="Arial"/>
+                <w:sz w:val="24"/>
+                <w:szCs w:val="24"/>
+              </w:rPr>
+              <w:t>int</w:t>
+            </w:r>
+            <w:proofErr w:type="spellEnd"/>
+          </w:p>
+        </w:tc>
+        <w:tc>
+          <w:tcPr>
+            <w:tcW w:w="1870" w:type="dxa"/>
+          </w:tcPr>
+          <w:p>
+            <w:pPr>
+              <w:rPr>
+                <w:rFonts w:ascii="Arial" w:hAnsi="Arial" w:cs="Arial"/>
+                <w:sz w:val="24"/>
+                <w:szCs w:val="24"/>
+              </w:rPr>
+            </w:pPr>
+            <w:r>
+              <w:rPr>
+                <w:rFonts w:ascii="Arial" w:hAnsi="Arial" w:cs="Arial"/>
+                <w:sz w:val="24"/>
+                <w:szCs w:val="24"/>
+              </w:rPr>
+              <w:t>20</w:t>
+            </w:r>
+          </w:p>
+        </w:tc>
+        <w:tc>
+          <w:tcPr>
+            <w:tcW w:w="1870" w:type="dxa"/>
+          </w:tcPr>
+          <w:p>
+            <w:pPr>
+              <w:rPr>
+                <w:rFonts w:ascii="Arial" w:hAnsi="Arial" w:cs="Arial"/>
+                <w:sz w:val="24"/>
+                <w:szCs w:val="24"/>
+              </w:rPr>
+            </w:pPr>
+            <w:r>
+              <w:rPr>
+                <w:rFonts w:ascii="Arial" w:hAnsi="Arial" w:cs="Arial"/>
+                <w:sz w:val="24"/>
+                <w:szCs w:val="24"/>
+              </w:rPr>
+              <w:t>Foreign Key</w:t>
+            </w:r>
+          </w:p>
+        </w:tc>
+        <w:tc>
+          <w:tcPr>
+            <w:tcW w:w="1870" w:type="dxa"/>
+          </w:tcPr>
+          <w:p>
+            <w:pPr>
+              <w:jc w:val="center"/>
+              <w:rPr>
+                <w:rFonts w:ascii="Arial" w:hAnsi="Arial" w:cs="Arial"/>
+                <w:sz w:val="24"/>
+                <w:szCs w:val="24"/>
+              </w:rPr>
+            </w:pPr>
+            <w:r>
+              <w:rPr>
+                <w:rFonts w:ascii="Arial" w:hAnsi="Arial" w:cs="Arial"/>
+                <w:sz w:val="24"/>
+                <w:szCs w:val="24"/>
+              </w:rPr>
+              <w:t>Not Null</w:t>
+            </w:r>
+          </w:p>
+        </w:tc>
+      </w:tr>
+    </w:tbl>
+    <w:p>
+      <w:pPr>
+        <w:rPr>
+          <w:rFonts w:ascii="Arial" w:hAnsi="Arial" w:cs="Arial"/>
+          <w:sz w:val="24"/>
+          <w:szCs w:val="24"/>
+        </w:rPr>
+      </w:pPr>
+    </w:p>
+    <w:p>
+      <w:pPr>
+        <w:rPr>
+          <w:rFonts w:ascii="Arial" w:hAnsi="Arial" w:cs="Arial"/>
+          <w:sz w:val="24"/>
+          <w:szCs w:val="24"/>
+        </w:rPr>
+      </w:pPr>
+      <w:r>
+        <w:rPr>
+          <w:rFonts w:ascii="Arial" w:hAnsi="Arial" w:cs="Arial"/>
+          <w:sz w:val="24"/>
+          <w:szCs w:val="24"/>
+        </w:rPr>
+        <w:t>Community Forum Answers</w:t>
+      </w:r>
+      <w:r>
+        <w:rPr>
+          <w:rFonts w:ascii="Arial" w:hAnsi="Arial" w:cs="Arial"/>
+          <w:sz w:val="24"/>
+          <w:szCs w:val="24"/>
+        </w:rPr>
+        <w:t xml:space="preserve"> Table</w:t>
+      </w:r>
+    </w:p>
+    <w:tbl>
+      <w:tblPr>
+        <w:tblStyle w:val="TableGrid"/>
+        <w:tblW w:w="0" w:type="auto"/>
+        <w:tblLook w:val="04A0" w:firstRow="1" w:lastRow="0" w:firstColumn="1" w:lastColumn="0" w:noHBand="0" w:noVBand="1"/>
+      </w:tblPr>
+      <w:tblGrid>
+        <w:gridCol w:w="1870"/>
+        <w:gridCol w:w="1870"/>
+        <w:gridCol w:w="1870"/>
+        <w:gridCol w:w="1870"/>
+        <w:gridCol w:w="1870"/>
+      </w:tblGrid>
+      <w:tr>
+        <w:tc>
+          <w:tcPr>
+            <w:tcW w:w="1870" w:type="dxa"/>
+          </w:tcPr>
+          <w:p>
+            <w:pPr>
+              <w:rPr>
+                <w:rFonts w:ascii="Arial" w:hAnsi="Arial" w:cs="Arial"/>
+                <w:b/>
+                <w:sz w:val="24"/>
+                <w:szCs w:val="24"/>
+              </w:rPr>
+            </w:pPr>
+            <w:r>
+              <w:rPr>
+                <w:rFonts w:ascii="Arial" w:hAnsi="Arial" w:cs="Arial"/>
+                <w:b/>
+                <w:sz w:val="24"/>
+                <w:szCs w:val="24"/>
+              </w:rPr>
+              <w:t xml:space="preserve">Name </w:t>
+            </w:r>
+          </w:p>
+        </w:tc>
+        <w:tc>
+          <w:tcPr>
+            <w:tcW w:w="1870" w:type="dxa"/>
+          </w:tcPr>
+          <w:p>
+            <w:pPr>
+              <w:rPr>
+                <w:rFonts w:ascii="Arial" w:hAnsi="Arial" w:cs="Arial"/>
+                <w:b/>
+                <w:sz w:val="24"/>
+                <w:szCs w:val="24"/>
+              </w:rPr>
+            </w:pPr>
+            <w:r>
+              <w:rPr>
+                <w:rFonts w:ascii="Arial" w:hAnsi="Arial" w:cs="Arial"/>
+                <w:b/>
+                <w:sz w:val="24"/>
+                <w:szCs w:val="24"/>
+              </w:rPr>
+              <w:t>Datatype</w:t>
+            </w:r>
+          </w:p>
+        </w:tc>
+        <w:tc>
+          <w:tcPr>
+            <w:tcW w:w="1870" w:type="dxa"/>
+          </w:tcPr>
+          <w:p>
+            <w:pPr>
+              <w:rPr>
+                <w:rFonts w:ascii="Arial" w:hAnsi="Arial" w:cs="Arial"/>
+                <w:b/>
+                <w:sz w:val="24"/>
+                <w:szCs w:val="24"/>
+              </w:rPr>
+            </w:pPr>
+            <w:r>
+              <w:rPr>
+                <w:rFonts w:ascii="Arial" w:hAnsi="Arial" w:cs="Arial"/>
+                <w:b/>
+                <w:sz w:val="24"/>
+                <w:szCs w:val="24"/>
+              </w:rPr>
+              <w:t>Length</w:t>
+            </w:r>
+          </w:p>
+        </w:tc>
+        <w:tc>
+          <w:tcPr>
+            <w:tcW w:w="1870" w:type="dxa"/>
+          </w:tcPr>
+          <w:p>
+            <w:pPr>
+              <w:rPr>
+                <w:rFonts w:ascii="Arial" w:hAnsi="Arial" w:cs="Arial"/>
+                <w:b/>
+                <w:sz w:val="24"/>
+                <w:szCs w:val="24"/>
+              </w:rPr>
+            </w:pPr>
+            <w:r>
+              <w:rPr>
+                <w:rFonts w:ascii="Arial" w:hAnsi="Arial" w:cs="Arial"/>
+                <w:b/>
+                <w:sz w:val="24"/>
+                <w:szCs w:val="24"/>
+              </w:rPr>
+              <w:t>Constraint</w:t>
+            </w:r>
+          </w:p>
+        </w:tc>
+        <w:tc>
+          <w:tcPr>
+            <w:tcW w:w="1870" w:type="dxa"/>
+          </w:tcPr>
+          <w:p>
+            <w:pPr>
+              <w:jc w:val="center"/>
+              <w:rPr>
+                <w:rFonts w:ascii="Arial" w:hAnsi="Arial" w:cs="Arial"/>
+                <w:b/>
+                <w:sz w:val="24"/>
+                <w:szCs w:val="24"/>
+              </w:rPr>
+            </w:pPr>
+            <w:r>
+              <w:rPr>
+                <w:rFonts w:ascii="Arial" w:hAnsi="Arial" w:cs="Arial"/>
+                <w:b/>
+                <w:sz w:val="24"/>
+                <w:szCs w:val="24"/>
+              </w:rPr>
+              <w:t>Null</w:t>
+            </w:r>
+          </w:p>
+        </w:tc>
+      </w:tr>
+      <w:tr>
+        <w:tc>
+          <w:tcPr>
+            <w:tcW w:w="1870" w:type="dxa"/>
+          </w:tcPr>
+          <w:p>
+            <w:pPr>
+              <w:rPr>
+                <w:rFonts w:ascii="Arial" w:hAnsi="Arial" w:cs="Arial"/>
+                <w:sz w:val="24"/>
+                <w:szCs w:val="24"/>
+              </w:rPr>
+            </w:pPr>
+            <w:proofErr w:type="spellStart"/>
+            <w:r>
+              <w:rPr>
+                <w:rFonts w:ascii="Arial" w:hAnsi="Arial" w:cs="Arial"/>
+                <w:sz w:val="24"/>
+                <w:szCs w:val="24"/>
+              </w:rPr>
+              <w:t>Answer</w:t>
+            </w:r>
+            <w:r>
+              <w:rPr>
+                <w:rFonts w:ascii="Arial" w:hAnsi="Arial" w:cs="Arial"/>
+                <w:sz w:val="24"/>
+                <w:szCs w:val="24"/>
+              </w:rPr>
+              <w:t>_ID</w:t>
+            </w:r>
+            <w:proofErr w:type="spellEnd"/>
+          </w:p>
+        </w:tc>
+        <w:tc>
+          <w:tcPr>
+            <w:tcW w:w="1870" w:type="dxa"/>
+          </w:tcPr>
+          <w:p>
+            <w:pPr>
+              <w:rPr>
+                <w:rFonts w:ascii="Arial" w:hAnsi="Arial" w:cs="Arial"/>
+                <w:sz w:val="24"/>
+                <w:szCs w:val="24"/>
+              </w:rPr>
+            </w:pPr>
+            <w:proofErr w:type="spellStart"/>
+            <w:r>
+              <w:rPr>
+                <w:rFonts w:ascii="Arial" w:hAnsi="Arial" w:cs="Arial"/>
+                <w:sz w:val="24"/>
+                <w:szCs w:val="24"/>
+              </w:rPr>
+              <w:t>int</w:t>
+            </w:r>
+            <w:proofErr w:type="spellEnd"/>
+          </w:p>
+        </w:tc>
+        <w:tc>
+          <w:tcPr>
+            <w:tcW w:w="1870" w:type="dxa"/>
+          </w:tcPr>
+          <w:p>
+            <w:pPr>
+              <w:rPr>
+                <w:rFonts w:ascii="Arial" w:hAnsi="Arial" w:cs="Arial"/>
+                <w:sz w:val="24"/>
+                <w:szCs w:val="24"/>
+              </w:rPr>
+            </w:pPr>
+            <w:r>
+              <w:rPr>
+                <w:rFonts w:ascii="Arial" w:hAnsi="Arial" w:cs="Arial"/>
+                <w:sz w:val="24"/>
+                <w:szCs w:val="24"/>
+              </w:rPr>
+              <w:t>20</w:t>
+            </w:r>
+          </w:p>
+        </w:tc>
+        <w:tc>
+          <w:tcPr>
+            <w:tcW w:w="1870" w:type="dxa"/>
+          </w:tcPr>
+          <w:p>
+            <w:pPr>
+              <w:rPr>
+                <w:rFonts w:ascii="Arial" w:hAnsi="Arial" w:cs="Arial"/>
+                <w:sz w:val="24"/>
+                <w:szCs w:val="24"/>
+              </w:rPr>
+            </w:pPr>
+            <w:r>
+              <w:rPr>
+                <w:rFonts w:ascii="Arial" w:hAnsi="Arial" w:cs="Arial"/>
+                <w:sz w:val="24"/>
+                <w:szCs w:val="24"/>
+              </w:rPr>
+              <w:t>Primary Key</w:t>
+            </w:r>
+          </w:p>
+        </w:tc>
+        <w:tc>
+          <w:tcPr>
+            <w:tcW w:w="1870" w:type="dxa"/>
+          </w:tcPr>
+          <w:p>
+            <w:pPr>
+              <w:jc w:val="center"/>
+              <w:rPr>
+                <w:rFonts w:ascii="Arial" w:hAnsi="Arial" w:cs="Arial"/>
+                <w:sz w:val="24"/>
+                <w:szCs w:val="24"/>
+              </w:rPr>
+            </w:pPr>
+            <w:r>
+              <w:rPr>
+                <w:rFonts w:ascii="Arial" w:hAnsi="Arial" w:cs="Arial"/>
+                <w:sz w:val="24"/>
+                <w:szCs w:val="24"/>
+              </w:rPr>
+              <w:t>Not Null</w:t>
+            </w:r>
+          </w:p>
+        </w:tc>
+      </w:tr>
+      <w:tr>
+        <w:tc>
+          <w:tcPr>
+            <w:tcW w:w="1870" w:type="dxa"/>
+          </w:tcPr>
+          <w:p>
+            <w:pPr>
+              <w:rPr>
+                <w:rFonts w:ascii="Arial" w:hAnsi="Arial" w:cs="Arial"/>
+                <w:sz w:val="24"/>
+                <w:szCs w:val="24"/>
+              </w:rPr>
+            </w:pPr>
+            <w:r>
+              <w:rPr>
+                <w:rFonts w:ascii="Arial" w:hAnsi="Arial" w:cs="Arial"/>
+                <w:sz w:val="24"/>
+                <w:szCs w:val="24"/>
+              </w:rPr>
+              <w:t>Answer</w:t>
+            </w:r>
+          </w:p>
+        </w:tc>
+        <w:tc>
+          <w:tcPr>
+            <w:tcW w:w="1870" w:type="dxa"/>
+          </w:tcPr>
+          <w:p>
+            <w:pPr>
+              <w:rPr>
+                <w:rFonts w:ascii="Arial" w:hAnsi="Arial" w:cs="Arial"/>
+                <w:sz w:val="24"/>
+                <w:szCs w:val="24"/>
+              </w:rPr>
+            </w:pPr>
+            <w:r>
+              <w:rPr>
+                <w:rFonts w:ascii="Arial" w:hAnsi="Arial" w:cs="Arial"/>
+                <w:sz w:val="24"/>
+                <w:szCs w:val="24"/>
+              </w:rPr>
+              <w:t>varchar</w:t>
+            </w:r>
+          </w:p>
+        </w:tc>
+        <w:tc>
+          <w:tcPr>
+            <w:tcW w:w="1870" w:type="dxa"/>
+          </w:tcPr>
+          <w:p>
+            <w:pPr>
+              <w:rPr>
+                <w:rFonts w:ascii="Arial" w:hAnsi="Arial" w:cs="Arial"/>
+                <w:sz w:val="24"/>
+                <w:szCs w:val="24"/>
+              </w:rPr>
+            </w:pPr>
+            <w:r>
+              <w:rPr>
+                <w:rFonts w:ascii="Arial" w:hAnsi="Arial" w:cs="Arial"/>
+                <w:sz w:val="24"/>
+                <w:szCs w:val="24"/>
+              </w:rPr>
+              <w:t>255</w:t>
+            </w:r>
+          </w:p>
+        </w:tc>
+        <w:tc>
+          <w:tcPr>
+            <w:tcW w:w="1870" w:type="dxa"/>
+          </w:tcPr>
+          <w:p>
+            <w:pPr>
+              <w:jc w:val="center"/>
+              <w:rPr>
+                <w:rFonts w:ascii="Arial" w:hAnsi="Arial" w:cs="Arial"/>
+                <w:sz w:val="24"/>
+                <w:szCs w:val="24"/>
+              </w:rPr>
+            </w:pPr>
+            <w:r>
+              <w:rPr>
+                <w:rFonts w:ascii="Arial" w:hAnsi="Arial" w:cs="Arial"/>
+                <w:sz w:val="24"/>
+                <w:szCs w:val="24"/>
+              </w:rPr>
+              <w:t>-</w:t>
+            </w:r>
+          </w:p>
+        </w:tc>
+        <w:tc>
+          <w:tcPr>
+            <w:tcW w:w="1870" w:type="dxa"/>
+          </w:tcPr>
+          <w:p>
+            <w:pPr>
+              <w:jc w:val="center"/>
+              <w:rPr>
+                <w:rFonts w:ascii="Arial" w:hAnsi="Arial" w:cs="Arial"/>
+                <w:sz w:val="24"/>
+                <w:szCs w:val="24"/>
+              </w:rPr>
+            </w:pPr>
+            <w:r>
+              <w:rPr>
+                <w:rFonts w:ascii="Arial" w:hAnsi="Arial" w:cs="Arial"/>
+                <w:sz w:val="24"/>
+                <w:szCs w:val="24"/>
+              </w:rPr>
+              <w:t>Null</w:t>
+            </w:r>
+          </w:p>
+        </w:tc>
+      </w:tr>
+      <w:tr>
+        <w:tc>
+          <w:tcPr>
+            <w:tcW w:w="1870" w:type="dxa"/>
+          </w:tcPr>
+          <w:p>
+            <w:pPr>
+              <w:rPr>
+                <w:rFonts w:ascii="Arial" w:hAnsi="Arial" w:cs="Arial"/>
+                <w:sz w:val="24"/>
+                <w:szCs w:val="24"/>
+              </w:rPr>
+            </w:pPr>
+            <w:proofErr w:type="spellStart"/>
+            <w:r>
+              <w:rPr>
+                <w:rFonts w:ascii="Arial" w:hAnsi="Arial" w:cs="Arial"/>
+                <w:sz w:val="24"/>
+                <w:szCs w:val="24"/>
+              </w:rPr>
+              <w:t>Admin_ID</w:t>
+            </w:r>
+            <w:proofErr w:type="spellEnd"/>
+          </w:p>
+        </w:tc>
+        <w:tc>
+          <w:tcPr>
+            <w:tcW w:w="1870" w:type="dxa"/>
+          </w:tcPr>
+          <w:p>
+            <w:pPr>
+              <w:rPr>
+                <w:rFonts w:ascii="Arial" w:hAnsi="Arial" w:cs="Arial"/>
+                <w:sz w:val="24"/>
+                <w:szCs w:val="24"/>
+              </w:rPr>
+            </w:pPr>
+            <w:proofErr w:type="spellStart"/>
+            <w:r>
+              <w:rPr>
+                <w:rFonts w:ascii="Arial" w:hAnsi="Arial" w:cs="Arial"/>
+                <w:sz w:val="24"/>
+                <w:szCs w:val="24"/>
+              </w:rPr>
+              <w:t>int</w:t>
+            </w:r>
+            <w:proofErr w:type="spellEnd"/>
+          </w:p>
+        </w:tc>
+        <w:tc>
+          <w:tcPr>
+            <w:tcW w:w="1870" w:type="dxa"/>
+          </w:tcPr>
+          <w:p>
+            <w:pPr>
+              <w:rPr>
+                <w:rFonts w:ascii="Arial" w:hAnsi="Arial" w:cs="Arial"/>
+                <w:sz w:val="24"/>
+                <w:szCs w:val="24"/>
+              </w:rPr>
+            </w:pPr>
+            <w:r>
+              <w:rPr>
+                <w:rFonts w:ascii="Arial" w:hAnsi="Arial" w:cs="Arial"/>
+                <w:sz w:val="24"/>
+                <w:szCs w:val="24"/>
+              </w:rPr>
+              <w:t>20</w:t>
+            </w:r>
+          </w:p>
+        </w:tc>
+        <w:tc>
+          <w:tcPr>
+            <w:tcW w:w="1870" w:type="dxa"/>
+          </w:tcPr>
+          <w:p>
+            <w:pPr>
+              <w:rPr>
+                <w:rFonts w:ascii="Arial" w:hAnsi="Arial" w:cs="Arial"/>
+                <w:sz w:val="24"/>
+                <w:szCs w:val="24"/>
+              </w:rPr>
+            </w:pPr>
+            <w:r>
+              <w:rPr>
+                <w:rFonts w:ascii="Arial" w:hAnsi="Arial" w:cs="Arial"/>
+                <w:sz w:val="24"/>
+                <w:szCs w:val="24"/>
+              </w:rPr>
+              <w:t>Foreign Key</w:t>
+            </w:r>
+          </w:p>
+        </w:tc>
+        <w:tc>
+          <w:tcPr>
+            <w:tcW w:w="1870" w:type="dxa"/>
+          </w:tcPr>
+          <w:p>
+            <w:pPr>
+              <w:jc w:val="center"/>
+              <w:rPr>
+                <w:rFonts w:ascii="Arial" w:hAnsi="Arial" w:cs="Arial"/>
+                <w:sz w:val="24"/>
+                <w:szCs w:val="24"/>
+              </w:rPr>
+            </w:pPr>
+            <w:r>
+              <w:rPr>
+                <w:rFonts w:ascii="Arial" w:hAnsi="Arial" w:cs="Arial"/>
+                <w:sz w:val="24"/>
+                <w:szCs w:val="24"/>
+              </w:rPr>
+              <w:t>Not Null</w:t>
+            </w:r>
+          </w:p>
+        </w:tc>
+      </w:tr>
+      <w:tr>
+        <w:tc>
+          <w:tcPr>
+            <w:tcW w:w="1870" w:type="dxa"/>
+          </w:tcPr>
+          <w:p>
+            <w:pPr>
+              <w:rPr>
+                <w:rFonts w:ascii="Arial" w:hAnsi="Arial" w:cs="Arial"/>
+                <w:sz w:val="24"/>
+                <w:szCs w:val="24"/>
+              </w:rPr>
+            </w:pPr>
+            <w:proofErr w:type="spellStart"/>
+            <w:r>
+              <w:rPr>
+                <w:rFonts w:ascii="Arial" w:hAnsi="Arial" w:cs="Arial"/>
+                <w:sz w:val="24"/>
+                <w:szCs w:val="24"/>
+              </w:rPr>
+              <w:t>User_ID</w:t>
+            </w:r>
+            <w:proofErr w:type="spellEnd"/>
+          </w:p>
+        </w:tc>
+        <w:tc>
+          <w:tcPr>
+            <w:tcW w:w="1870" w:type="dxa"/>
+          </w:tcPr>
+          <w:p>
+            <w:pPr>
+              <w:rPr>
+                <w:rFonts w:ascii="Arial" w:hAnsi="Arial" w:cs="Arial"/>
+                <w:sz w:val="24"/>
+                <w:szCs w:val="24"/>
+              </w:rPr>
+            </w:pPr>
+            <w:proofErr w:type="spellStart"/>
+            <w:r>
+              <w:rPr>
+                <w:rFonts w:ascii="Arial" w:hAnsi="Arial" w:cs="Arial"/>
+                <w:sz w:val="24"/>
+                <w:szCs w:val="24"/>
+              </w:rPr>
+              <w:t>int</w:t>
+            </w:r>
+            <w:proofErr w:type="spellEnd"/>
+          </w:p>
+        </w:tc>
+        <w:tc>
+          <w:tcPr>
+            <w:tcW w:w="1870" w:type="dxa"/>
+          </w:tcPr>
+          <w:p>
+            <w:pPr>
+              <w:rPr>
+                <w:rFonts w:ascii="Arial" w:hAnsi="Arial" w:cs="Arial"/>
+                <w:sz w:val="24"/>
+                <w:szCs w:val="24"/>
+              </w:rPr>
+            </w:pPr>
+            <w:r>
+              <w:rPr>
+                <w:rFonts w:ascii="Arial" w:hAnsi="Arial" w:cs="Arial"/>
+                <w:sz w:val="24"/>
+                <w:szCs w:val="24"/>
+              </w:rPr>
+              <w:t>20</w:t>
+            </w:r>
+          </w:p>
+        </w:tc>
+        <w:tc>
+          <w:tcPr>
+            <w:tcW w:w="1870" w:type="dxa"/>
+          </w:tcPr>
+          <w:p>
+            <w:pPr>
+              <w:rPr>
+                <w:rFonts w:ascii="Arial" w:hAnsi="Arial" w:cs="Arial"/>
+                <w:sz w:val="24"/>
+                <w:szCs w:val="24"/>
+              </w:rPr>
+            </w:pPr>
+            <w:r>
+              <w:rPr>
+                <w:rFonts w:ascii="Arial" w:hAnsi="Arial" w:cs="Arial"/>
+                <w:sz w:val="24"/>
+                <w:szCs w:val="24"/>
+              </w:rPr>
+              <w:t>Foreign Key</w:t>
+            </w:r>
+          </w:p>
+        </w:tc>
+        <w:tc>
+          <w:tcPr>
+            <w:tcW w:w="1870" w:type="dxa"/>
+          </w:tcPr>
+          <w:p>
+            <w:pPr>
+              <w:jc w:val="center"/>
+              <w:rPr>
+                <w:rFonts w:ascii="Arial" w:hAnsi="Arial" w:cs="Arial"/>
+                <w:sz w:val="24"/>
+                <w:szCs w:val="24"/>
+              </w:rPr>
+            </w:pPr>
+            <w:r>
+              <w:rPr>
+                <w:rFonts w:ascii="Arial" w:hAnsi="Arial" w:cs="Arial"/>
+                <w:sz w:val="24"/>
+                <w:szCs w:val="24"/>
+              </w:rPr>
+              <w:t>Not Null</w:t>
+            </w:r>
+          </w:p>
+        </w:tc>
+      </w:tr>
+    </w:tbl>
+    <w:p>
+      <w:pPr>
+        <w:rPr>
+          <w:rFonts w:ascii="Arial" w:hAnsi="Arial" w:cs="Arial"/>
+          <w:sz w:val="24"/>
+          <w:szCs w:val="24"/>
+        </w:rPr>
+      </w:pPr>
+    </w:p>
+    <w:p>
+      <w:pPr>
+        <w:rPr>
+          <w:rFonts w:ascii="Arial" w:hAnsi="Arial" w:cs="Arial"/>
+          <w:sz w:val="24"/>
+          <w:szCs w:val="24"/>
+        </w:rPr>
+      </w:pPr>
+      <w:r>
+        <w:rPr>
+          <w:rFonts w:ascii="Arial" w:hAnsi="Arial" w:cs="Arial"/>
+          <w:sz w:val="24"/>
+          <w:szCs w:val="24"/>
+        </w:rPr>
+        <w:t>Product Review Table</w:t>
+      </w:r>
+    </w:p>
+    <w:tbl>
+      <w:tblPr>
+        <w:tblStyle w:val="TableGrid"/>
+        <w:tblW w:w="0" w:type="auto"/>
+        <w:tblInd w:w="-5" w:type="dxa"/>
+        <w:tblLook w:val="04A0" w:firstRow="1" w:lastRow="0" w:firstColumn="1" w:lastColumn="0" w:noHBand="0" w:noVBand="1"/>
+      </w:tblPr>
+      <w:tblGrid>
+        <w:gridCol w:w="1890"/>
+        <w:gridCol w:w="1890"/>
+        <w:gridCol w:w="1800"/>
+        <w:gridCol w:w="2049"/>
+        <w:gridCol w:w="1726"/>
+      </w:tblGrid>
+      <w:tr>
+        <w:tc>
+          <w:tcPr>
+            <w:tcW w:w="1890" w:type="dxa"/>
+            <w:tcBorders>
+              <w:top w:val="single" w:sz="4" w:space="0" w:color="auto"/>
+              <w:left w:val="single" w:sz="4" w:space="0" w:color="auto"/>
+              <w:bottom w:val="single" w:sz="4" w:space="0" w:color="auto"/>
+              <w:right w:val="single" w:sz="4" w:space="0" w:color="auto"/>
+            </w:tcBorders>
+            <w:hideMark/>
+          </w:tcPr>
+          <w:p>
+            <w:pPr>
+              <w:pStyle w:val="ListParagraph"/>
+              <w:ind w:left="0"/>
+              <w:rPr>
+                <w:rFonts w:ascii="Arial" w:hAnsi="Arial" w:cs="Arial"/>
+                <w:b/>
+                <w:bCs/>
+              </w:rPr>
+            </w:pPr>
+            <w:r>
+              <w:rPr>
+                <w:rFonts w:ascii="Arial" w:hAnsi="Arial" w:cs="Arial"/>
+                <w:b/>
+                <w:bCs/>
+              </w:rPr>
+              <w:t>Name</w:t>
+            </w:r>
+          </w:p>
+        </w:tc>
+        <w:tc>
+          <w:tcPr>
+            <w:tcW w:w="1890" w:type="dxa"/>
+            <w:tcBorders>
+              <w:top w:val="single" w:sz="4" w:space="0" w:color="auto"/>
+              <w:left w:val="single" w:sz="4" w:space="0" w:color="auto"/>
+              <w:bottom w:val="single" w:sz="4" w:space="0" w:color="auto"/>
+              <w:right w:val="single" w:sz="4" w:space="0" w:color="auto"/>
+            </w:tcBorders>
+            <w:hideMark/>
+          </w:tcPr>
+          <w:p>
+            <w:pPr>
+              <w:pStyle w:val="ListParagraph"/>
+              <w:ind w:left="0"/>
+              <w:rPr>
+                <w:rFonts w:ascii="Arial" w:hAnsi="Arial" w:cs="Arial"/>
+                <w:b/>
+                <w:bCs/>
+              </w:rPr>
+            </w:pPr>
+            <w:r>
+              <w:rPr>
+                <w:rFonts w:ascii="Arial" w:hAnsi="Arial" w:cs="Arial"/>
+                <w:b/>
+                <w:bCs/>
+              </w:rPr>
+              <w:t>Datatype</w:t>
+            </w:r>
+          </w:p>
+        </w:tc>
+        <w:tc>
+          <w:tcPr>
+            <w:tcW w:w="1800" w:type="dxa"/>
+            <w:tcBorders>
+              <w:top w:val="single" w:sz="4" w:space="0" w:color="auto"/>
+              <w:left w:val="single" w:sz="4" w:space="0" w:color="auto"/>
+              <w:bottom w:val="single" w:sz="4" w:space="0" w:color="auto"/>
+              <w:right w:val="single" w:sz="4" w:space="0" w:color="auto"/>
+            </w:tcBorders>
+            <w:hideMark/>
+          </w:tcPr>
+          <w:p>
+            <w:pPr>
+              <w:pStyle w:val="ListParagraph"/>
+              <w:ind w:left="0"/>
+              <w:rPr>
+                <w:rFonts w:ascii="Arial" w:hAnsi="Arial" w:cs="Arial"/>
+                <w:b/>
+                <w:bCs/>
+              </w:rPr>
+            </w:pPr>
+            <w:r>
+              <w:rPr>
+                <w:rFonts w:ascii="Arial" w:hAnsi="Arial" w:cs="Arial"/>
+                <w:b/>
+                <w:bCs/>
+              </w:rPr>
+              <w:t>Length</w:t>
+            </w:r>
+          </w:p>
+        </w:tc>
+        <w:tc>
+          <w:tcPr>
+            <w:tcW w:w="2049" w:type="dxa"/>
+            <w:tcBorders>
+              <w:top w:val="single" w:sz="4" w:space="0" w:color="auto"/>
+              <w:left w:val="single" w:sz="4" w:space="0" w:color="auto"/>
+              <w:bottom w:val="single" w:sz="4" w:space="0" w:color="auto"/>
+              <w:right w:val="single" w:sz="4" w:space="0" w:color="auto"/>
+            </w:tcBorders>
+            <w:hideMark/>
+          </w:tcPr>
+          <w:p>
+            <w:pPr>
+              <w:pStyle w:val="ListParagraph"/>
+              <w:ind w:left="0"/>
+              <w:rPr>
+                <w:rFonts w:ascii="Arial" w:hAnsi="Arial" w:cs="Arial"/>
+                <w:b/>
+                <w:bCs/>
+              </w:rPr>
+            </w:pPr>
+            <w:r>
+              <w:rPr>
+                <w:rFonts w:ascii="Arial" w:hAnsi="Arial" w:cs="Arial"/>
+                <w:b/>
+                <w:bCs/>
+              </w:rPr>
+              <w:t>Constraint</w:t>
+            </w:r>
+          </w:p>
+        </w:tc>
+        <w:tc>
+          <w:tcPr>
+            <w:tcW w:w="1726" w:type="dxa"/>
+            <w:tcBorders>
+              <w:top w:val="single" w:sz="4" w:space="0" w:color="auto"/>
+              <w:left w:val="single" w:sz="4" w:space="0" w:color="auto"/>
+              <w:bottom w:val="single" w:sz="4" w:space="0" w:color="auto"/>
+              <w:right w:val="single" w:sz="4" w:space="0" w:color="auto"/>
+            </w:tcBorders>
+            <w:hideMark/>
+          </w:tcPr>
+          <w:p>
+            <w:pPr>
+              <w:pStyle w:val="ListParagraph"/>
+              <w:ind w:left="0"/>
+              <w:rPr>
+                <w:rFonts w:ascii="Arial" w:hAnsi="Arial" w:cs="Arial"/>
+                <w:b/>
+                <w:bCs/>
+              </w:rPr>
+            </w:pPr>
+            <w:r>
+              <w:rPr>
+                <w:rFonts w:ascii="Arial" w:hAnsi="Arial" w:cs="Arial"/>
+                <w:b/>
+                <w:bCs/>
+              </w:rPr>
+              <w:t>Null</w:t>
+            </w:r>
+          </w:p>
+        </w:tc>
+      </w:tr>
+      <w:tr>
+        <w:tc>
+          <w:tcPr>
+            <w:tcW w:w="1890" w:type="dxa"/>
+            <w:tcBorders>
+              <w:top w:val="single" w:sz="4" w:space="0" w:color="auto"/>
+              <w:left w:val="single" w:sz="4" w:space="0" w:color="auto"/>
+              <w:bottom w:val="single" w:sz="4" w:space="0" w:color="auto"/>
+              <w:right w:val="single" w:sz="4" w:space="0" w:color="auto"/>
+            </w:tcBorders>
+            <w:hideMark/>
+          </w:tcPr>
+          <w:p>
+            <w:pPr>
+              <w:pStyle w:val="ListParagraph"/>
+              <w:ind w:left="0"/>
+              <w:rPr>
+                <w:rFonts w:ascii="Arial" w:hAnsi="Arial" w:cs="Arial"/>
+              </w:rPr>
+            </w:pPr>
+            <w:proofErr w:type="spellStart"/>
+            <w:r>
+              <w:rPr>
+                <w:rFonts w:ascii="Arial" w:hAnsi="Arial" w:cs="Arial"/>
+              </w:rPr>
+              <w:t>Feedback_id</w:t>
+            </w:r>
+            <w:proofErr w:type="spellEnd"/>
+          </w:p>
+        </w:tc>
+        <w:tc>
+          <w:tcPr>
+            <w:tcW w:w="1890" w:type="dxa"/>
+            <w:tcBorders>
+              <w:top w:val="single" w:sz="4" w:space="0" w:color="auto"/>
+              <w:left w:val="single" w:sz="4" w:space="0" w:color="auto"/>
+              <w:bottom w:val="single" w:sz="4" w:space="0" w:color="auto"/>
+              <w:right w:val="single" w:sz="4" w:space="0" w:color="auto"/>
+            </w:tcBorders>
+            <w:hideMark/>
+          </w:tcPr>
+          <w:p>
+            <w:pPr>
+              <w:pStyle w:val="ListParagraph"/>
+              <w:ind w:left="0"/>
+              <w:rPr>
+                <w:rFonts w:ascii="Arial" w:hAnsi="Arial" w:cs="Arial"/>
+              </w:rPr>
+            </w:pPr>
+            <w:proofErr w:type="spellStart"/>
+            <w:r>
+              <w:rPr>
+                <w:rFonts w:ascii="Arial" w:hAnsi="Arial" w:cs="Arial"/>
+              </w:rPr>
+              <w:t>int</w:t>
+            </w:r>
+            <w:proofErr w:type="spellEnd"/>
+          </w:p>
+        </w:tc>
+        <w:tc>
+          <w:tcPr>
+            <w:tcW w:w="1800" w:type="dxa"/>
+            <w:tcBorders>
+              <w:top w:val="single" w:sz="4" w:space="0" w:color="auto"/>
+              <w:left w:val="single" w:sz="4" w:space="0" w:color="auto"/>
+              <w:bottom w:val="single" w:sz="4" w:space="0" w:color="auto"/>
+              <w:right w:val="single" w:sz="4" w:space="0" w:color="auto"/>
+            </w:tcBorders>
+            <w:hideMark/>
+          </w:tcPr>
+          <w:p>
+            <w:pPr>
+              <w:pStyle w:val="ListParagraph"/>
+              <w:ind w:left="0"/>
+              <w:rPr>
+                <w:rFonts w:ascii="Arial" w:hAnsi="Arial" w:cs="Arial"/>
+              </w:rPr>
+            </w:pPr>
+            <w:r>
+              <w:rPr>
+                <w:rFonts w:ascii="Arial" w:hAnsi="Arial" w:cs="Arial"/>
+              </w:rPr>
+              <w:t>20</w:t>
+            </w:r>
+          </w:p>
+        </w:tc>
+        <w:tc>
+          <w:tcPr>
+            <w:tcW w:w="2049" w:type="dxa"/>
+            <w:tcBorders>
+              <w:top w:val="single" w:sz="4" w:space="0" w:color="auto"/>
+              <w:left w:val="single" w:sz="4" w:space="0" w:color="auto"/>
+              <w:bottom w:val="single" w:sz="4" w:space="0" w:color="auto"/>
+              <w:right w:val="single" w:sz="4" w:space="0" w:color="auto"/>
+            </w:tcBorders>
+            <w:hideMark/>
+          </w:tcPr>
+          <w:p>
+            <w:pPr>
+              <w:pStyle w:val="ListParagraph"/>
+              <w:ind w:left="0"/>
+              <w:jc w:val="center"/>
+              <w:rPr>
+                <w:rFonts w:ascii="Arial" w:hAnsi="Arial" w:cs="Arial"/>
+              </w:rPr>
+            </w:pPr>
+            <w:r>
+              <w:rPr>
+                <w:rFonts w:ascii="Arial" w:hAnsi="Arial" w:cs="Arial"/>
+              </w:rPr>
+              <w:t>Primary Key</w:t>
+            </w:r>
+          </w:p>
+        </w:tc>
+        <w:tc>
+          <w:tcPr>
+            <w:tcW w:w="1726" w:type="dxa"/>
+            <w:tcBorders>
+              <w:top w:val="single" w:sz="4" w:space="0" w:color="auto"/>
+              <w:left w:val="single" w:sz="4" w:space="0" w:color="auto"/>
+              <w:bottom w:val="single" w:sz="4" w:space="0" w:color="auto"/>
+              <w:right w:val="single" w:sz="4" w:space="0" w:color="auto"/>
+            </w:tcBorders>
+            <w:hideMark/>
+          </w:tcPr>
+          <w:p>
+            <w:pPr>
+              <w:pStyle w:val="ListParagraph"/>
+              <w:ind w:left="0"/>
+              <w:jc w:val="center"/>
+              <w:rPr>
+                <w:rFonts w:ascii="Arial" w:hAnsi="Arial" w:cs="Arial"/>
+              </w:rPr>
+            </w:pPr>
+            <w:r>
+              <w:rPr>
+                <w:rFonts w:ascii="Arial" w:hAnsi="Arial" w:cs="Arial"/>
+              </w:rPr>
+              <w:t>Not Null</w:t>
+            </w:r>
+          </w:p>
+        </w:tc>
+      </w:tr>
+      <w:tr>
+        <w:tc>
+          <w:tcPr>
+            <w:tcW w:w="1890" w:type="dxa"/>
+            <w:tcBorders>
+              <w:top w:val="single" w:sz="4" w:space="0" w:color="auto"/>
+              <w:left w:val="single" w:sz="4" w:space="0" w:color="auto"/>
+              <w:bottom w:val="single" w:sz="4" w:space="0" w:color="auto"/>
+              <w:right w:val="single" w:sz="4" w:space="0" w:color="auto"/>
+            </w:tcBorders>
+          </w:tcPr>
+          <w:p>
+            <w:pPr>
+              <w:pStyle w:val="ListParagraph"/>
+              <w:ind w:left="0"/>
+              <w:rPr>
+                <w:rFonts w:ascii="Arial" w:hAnsi="Arial" w:cs="Arial"/>
+              </w:rPr>
+            </w:pPr>
+            <w:proofErr w:type="spellStart"/>
+            <w:r>
+              <w:rPr>
+                <w:rFonts w:ascii="Arial" w:hAnsi="Arial" w:cs="Arial"/>
+              </w:rPr>
+              <w:t>Product_id</w:t>
+            </w:r>
+            <w:proofErr w:type="spellEnd"/>
+          </w:p>
+        </w:tc>
+        <w:tc>
+          <w:tcPr>
+            <w:tcW w:w="1890" w:type="dxa"/>
+            <w:tcBorders>
+              <w:top w:val="single" w:sz="4" w:space="0" w:color="auto"/>
+              <w:left w:val="single" w:sz="4" w:space="0" w:color="auto"/>
+              <w:bottom w:val="single" w:sz="4" w:space="0" w:color="auto"/>
+              <w:right w:val="single" w:sz="4" w:space="0" w:color="auto"/>
+            </w:tcBorders>
+          </w:tcPr>
+          <w:p>
+            <w:pPr>
+              <w:pStyle w:val="ListParagraph"/>
+              <w:ind w:left="0"/>
+              <w:rPr>
+                <w:rFonts w:ascii="Arial" w:hAnsi="Arial" w:cs="Arial"/>
+              </w:rPr>
+            </w:pPr>
+            <w:proofErr w:type="spellStart"/>
+            <w:r>
+              <w:rPr>
+                <w:rFonts w:ascii="Arial" w:hAnsi="Arial" w:cs="Arial"/>
+              </w:rPr>
+              <w:t>int</w:t>
+            </w:r>
+            <w:proofErr w:type="spellEnd"/>
+          </w:p>
+        </w:tc>
+        <w:tc>
+          <w:tcPr>
+            <w:tcW w:w="1800" w:type="dxa"/>
+            <w:tcBorders>
+              <w:top w:val="single" w:sz="4" w:space="0" w:color="auto"/>
+              <w:left w:val="single" w:sz="4" w:space="0" w:color="auto"/>
+              <w:bottom w:val="single" w:sz="4" w:space="0" w:color="auto"/>
+              <w:right w:val="single" w:sz="4" w:space="0" w:color="auto"/>
+            </w:tcBorders>
+          </w:tcPr>
+          <w:p>
+            <w:pPr>
+              <w:pStyle w:val="ListParagraph"/>
+              <w:ind w:left="0"/>
+              <w:rPr>
+                <w:rFonts w:ascii="Arial" w:hAnsi="Arial" w:cs="Arial"/>
+              </w:rPr>
+            </w:pPr>
+            <w:r>
+              <w:rPr>
+                <w:rFonts w:ascii="Arial" w:hAnsi="Arial" w:cs="Arial"/>
+              </w:rPr>
+              <w:t>20</w:t>
+            </w:r>
+          </w:p>
+        </w:tc>
+        <w:tc>
+          <w:tcPr>
+            <w:tcW w:w="2049" w:type="dxa"/>
+            <w:tcBorders>
+              <w:top w:val="single" w:sz="4" w:space="0" w:color="auto"/>
+              <w:left w:val="single" w:sz="4" w:space="0" w:color="auto"/>
+              <w:bottom w:val="single" w:sz="4" w:space="0" w:color="auto"/>
+              <w:right w:val="single" w:sz="4" w:space="0" w:color="auto"/>
+            </w:tcBorders>
+          </w:tcPr>
+          <w:p>
+            <w:pPr>
+              <w:pStyle w:val="ListParagraph"/>
+              <w:ind w:left="0"/>
+              <w:jc w:val="center"/>
+              <w:rPr>
+                <w:rFonts w:ascii="Arial" w:hAnsi="Arial" w:cs="Arial"/>
+              </w:rPr>
+            </w:pPr>
+            <w:r>
+              <w:rPr>
+                <w:rFonts w:ascii="Arial" w:hAnsi="Arial" w:cs="Arial"/>
+              </w:rPr>
+              <w:t>Foreign Key</w:t>
+            </w:r>
+          </w:p>
+        </w:tc>
+        <w:tc>
+          <w:tcPr>
+            <w:tcW w:w="1726" w:type="dxa"/>
+            <w:tcBorders>
+              <w:top w:val="single" w:sz="4" w:space="0" w:color="auto"/>
+              <w:left w:val="single" w:sz="4" w:space="0" w:color="auto"/>
+              <w:bottom w:val="single" w:sz="4" w:space="0" w:color="auto"/>
+              <w:right w:val="single" w:sz="4" w:space="0" w:color="auto"/>
+            </w:tcBorders>
+          </w:tcPr>
+          <w:p>
+            <w:pPr>
+              <w:pStyle w:val="ListParagraph"/>
+              <w:ind w:left="0"/>
+              <w:jc w:val="center"/>
+              <w:rPr>
+                <w:rFonts w:ascii="Arial" w:hAnsi="Arial" w:cs="Arial"/>
+              </w:rPr>
+            </w:pPr>
+            <w:r>
+              <w:rPr>
+                <w:rFonts w:ascii="Arial" w:hAnsi="Arial" w:cs="Arial"/>
+              </w:rPr>
+              <w:t>Not Null</w:t>
+            </w:r>
+          </w:p>
+        </w:tc>
+      </w:tr>
+      <w:tr>
+        <w:tc>
+          <w:tcPr>
+            <w:tcW w:w="1890" w:type="dxa"/>
+            <w:tcBorders>
+              <w:top w:val="single" w:sz="4" w:space="0" w:color="auto"/>
+              <w:left w:val="single" w:sz="4" w:space="0" w:color="auto"/>
+              <w:bottom w:val="single" w:sz="4" w:space="0" w:color="auto"/>
+              <w:right w:val="single" w:sz="4" w:space="0" w:color="auto"/>
+            </w:tcBorders>
+            <w:hideMark/>
+          </w:tcPr>
+          <w:p>
+            <w:pPr>
+              <w:pStyle w:val="ListParagraph"/>
+              <w:ind w:left="0"/>
+              <w:jc w:val="center"/>
+              <w:rPr>
+                <w:rFonts w:ascii="Arial" w:hAnsi="Arial" w:cs="Arial"/>
+              </w:rPr>
+            </w:pPr>
+            <w:r>
+              <w:rPr>
+                <w:rFonts w:ascii="Arial" w:hAnsi="Arial" w:cs="Arial"/>
+              </w:rPr>
+              <w:t>Description</w:t>
+            </w:r>
+          </w:p>
+        </w:tc>
+        <w:tc>
+          <w:tcPr>
+            <w:tcW w:w="1890" w:type="dxa"/>
+            <w:tcBorders>
+              <w:top w:val="single" w:sz="4" w:space="0" w:color="auto"/>
+              <w:left w:val="single" w:sz="4" w:space="0" w:color="auto"/>
+              <w:bottom w:val="single" w:sz="4" w:space="0" w:color="auto"/>
+              <w:right w:val="single" w:sz="4" w:space="0" w:color="auto"/>
+            </w:tcBorders>
+            <w:hideMark/>
+          </w:tcPr>
+          <w:p>
+            <w:pPr>
+              <w:pStyle w:val="ListParagraph"/>
+              <w:ind w:left="0"/>
+              <w:rPr>
+                <w:rFonts w:ascii="Arial" w:hAnsi="Arial" w:cs="Arial"/>
+              </w:rPr>
+            </w:pPr>
+            <w:r>
+              <w:rPr>
+                <w:rFonts w:ascii="Arial" w:hAnsi="Arial" w:cs="Arial"/>
+              </w:rPr>
+              <w:t>Varchar</w:t>
+            </w:r>
+          </w:p>
+        </w:tc>
+        <w:tc>
+          <w:tcPr>
+            <w:tcW w:w="1800" w:type="dxa"/>
+            <w:tcBorders>
+              <w:top w:val="single" w:sz="4" w:space="0" w:color="auto"/>
+              <w:left w:val="single" w:sz="4" w:space="0" w:color="auto"/>
+              <w:bottom w:val="single" w:sz="4" w:space="0" w:color="auto"/>
+              <w:right w:val="single" w:sz="4" w:space="0" w:color="auto"/>
+            </w:tcBorders>
+            <w:hideMark/>
+          </w:tcPr>
+          <w:p>
+            <w:pPr>
+              <w:pStyle w:val="ListParagraph"/>
+              <w:ind w:left="0"/>
+              <w:rPr>
+                <w:rFonts w:ascii="Arial" w:hAnsi="Arial" w:cs="Arial"/>
+              </w:rPr>
+            </w:pPr>
+            <w:r>
+              <w:rPr>
+                <w:rFonts w:ascii="Arial" w:hAnsi="Arial" w:cs="Arial"/>
+              </w:rPr>
+              <w:t>255</w:t>
+            </w:r>
+          </w:p>
+        </w:tc>
+        <w:tc>
+          <w:tcPr>
+            <w:tcW w:w="2049" w:type="dxa"/>
+            <w:tcBorders>
+              <w:top w:val="single" w:sz="4" w:space="0" w:color="auto"/>
+              <w:left w:val="single" w:sz="4" w:space="0" w:color="auto"/>
+              <w:bottom w:val="single" w:sz="4" w:space="0" w:color="auto"/>
+              <w:right w:val="single" w:sz="4" w:space="0" w:color="auto"/>
+            </w:tcBorders>
+            <w:hideMark/>
+          </w:tcPr>
+          <w:p>
+            <w:pPr>
+              <w:pStyle w:val="ListParagraph"/>
+              <w:ind w:left="0"/>
+              <w:jc w:val="center"/>
+              <w:rPr>
+                <w:rFonts w:ascii="Arial" w:hAnsi="Arial" w:cs="Arial"/>
+              </w:rPr>
+            </w:pPr>
+            <w:r>
+              <w:rPr>
+                <w:rFonts w:ascii="Arial" w:hAnsi="Arial" w:cs="Arial"/>
+              </w:rPr>
+              <w:t>-</w:t>
+            </w:r>
+          </w:p>
+        </w:tc>
+        <w:tc>
+          <w:tcPr>
+            <w:tcW w:w="1726" w:type="dxa"/>
+            <w:tcBorders>
+              <w:top w:val="single" w:sz="4" w:space="0" w:color="auto"/>
+              <w:left w:val="single" w:sz="4" w:space="0" w:color="auto"/>
+              <w:bottom w:val="single" w:sz="4" w:space="0" w:color="auto"/>
+              <w:right w:val="single" w:sz="4" w:space="0" w:color="auto"/>
+            </w:tcBorders>
+            <w:hideMark/>
+          </w:tcPr>
+          <w:p>
+            <w:pPr>
+              <w:pStyle w:val="ListParagraph"/>
+              <w:ind w:left="0"/>
+              <w:jc w:val="center"/>
+              <w:rPr>
+                <w:rFonts w:ascii="Arial" w:hAnsi="Arial" w:cs="Arial"/>
+              </w:rPr>
+            </w:pPr>
+            <w:r>
+              <w:rPr>
+                <w:rFonts w:ascii="Arial" w:hAnsi="Arial" w:cs="Arial"/>
+              </w:rPr>
+              <w:t>Null</w:t>
+            </w:r>
+          </w:p>
+        </w:tc>
+      </w:tr>
+      <w:tr>
+        <w:tc>
+          <w:tcPr>
+            <w:tcW w:w="1890" w:type="dxa"/>
+            <w:tcBorders>
+              <w:top w:val="single" w:sz="4" w:space="0" w:color="auto"/>
+              <w:left w:val="single" w:sz="4" w:space="0" w:color="auto"/>
+              <w:bottom w:val="single" w:sz="4" w:space="0" w:color="auto"/>
+              <w:right w:val="single" w:sz="4" w:space="0" w:color="auto"/>
+            </w:tcBorders>
+            <w:hideMark/>
+          </w:tcPr>
+          <w:p>
+            <w:pPr>
+              <w:pStyle w:val="ListParagraph"/>
+              <w:ind w:left="0"/>
+              <w:rPr>
+                <w:rFonts w:ascii="Arial" w:hAnsi="Arial" w:cs="Arial"/>
+              </w:rPr>
+            </w:pPr>
+            <w:proofErr w:type="spellStart"/>
+            <w:r>
+              <w:rPr>
+                <w:rFonts w:ascii="Arial" w:hAnsi="Arial" w:cs="Arial"/>
+              </w:rPr>
+              <w:t>User_id</w:t>
+            </w:r>
+            <w:proofErr w:type="spellEnd"/>
+          </w:p>
+        </w:tc>
+        <w:tc>
+          <w:tcPr>
+            <w:tcW w:w="1890" w:type="dxa"/>
+            <w:tcBorders>
+              <w:top w:val="single" w:sz="4" w:space="0" w:color="auto"/>
+              <w:left w:val="single" w:sz="4" w:space="0" w:color="auto"/>
+              <w:bottom w:val="single" w:sz="4" w:space="0" w:color="auto"/>
+              <w:right w:val="single" w:sz="4" w:space="0" w:color="auto"/>
+            </w:tcBorders>
+            <w:hideMark/>
+          </w:tcPr>
+          <w:p>
+            <w:pPr>
+              <w:pStyle w:val="ListParagraph"/>
+              <w:ind w:left="0"/>
+              <w:rPr>
+                <w:rFonts w:ascii="Arial" w:hAnsi="Arial" w:cs="Arial"/>
+              </w:rPr>
+            </w:pPr>
+            <w:proofErr w:type="spellStart"/>
+            <w:r>
+              <w:rPr>
+                <w:rFonts w:ascii="Arial" w:hAnsi="Arial" w:cs="Arial"/>
+              </w:rPr>
+              <w:t>int</w:t>
+            </w:r>
+            <w:proofErr w:type="spellEnd"/>
+          </w:p>
+        </w:tc>
+        <w:tc>
+          <w:tcPr>
+            <w:tcW w:w="1800" w:type="dxa"/>
+            <w:tcBorders>
+              <w:top w:val="single" w:sz="4" w:space="0" w:color="auto"/>
+              <w:left w:val="single" w:sz="4" w:space="0" w:color="auto"/>
+              <w:bottom w:val="single" w:sz="4" w:space="0" w:color="auto"/>
+              <w:right w:val="single" w:sz="4" w:space="0" w:color="auto"/>
+            </w:tcBorders>
+            <w:hideMark/>
+          </w:tcPr>
+          <w:p>
+            <w:pPr>
+              <w:pStyle w:val="ListParagraph"/>
+              <w:ind w:left="0"/>
+              <w:rPr>
+                <w:rFonts w:ascii="Arial" w:hAnsi="Arial" w:cs="Arial"/>
+              </w:rPr>
+            </w:pPr>
+            <w:r>
+              <w:rPr>
+                <w:rFonts w:ascii="Arial" w:hAnsi="Arial" w:cs="Arial"/>
+              </w:rPr>
+              <w:t>20</w:t>
+            </w:r>
+          </w:p>
+        </w:tc>
+        <w:tc>
+          <w:tcPr>
+            <w:tcW w:w="2049" w:type="dxa"/>
+            <w:tcBorders>
+              <w:top w:val="single" w:sz="4" w:space="0" w:color="auto"/>
+              <w:left w:val="single" w:sz="4" w:space="0" w:color="auto"/>
+              <w:bottom w:val="single" w:sz="4" w:space="0" w:color="auto"/>
+              <w:right w:val="single" w:sz="4" w:space="0" w:color="auto"/>
+            </w:tcBorders>
+            <w:hideMark/>
+          </w:tcPr>
+          <w:p>
+            <w:pPr>
+              <w:pStyle w:val="ListParagraph"/>
+              <w:ind w:left="0"/>
+              <w:jc w:val="center"/>
+              <w:rPr>
+                <w:rFonts w:ascii="Arial" w:hAnsi="Arial" w:cs="Arial"/>
+              </w:rPr>
+            </w:pPr>
+            <w:r>
+              <w:rPr>
+                <w:rFonts w:ascii="Arial" w:hAnsi="Arial" w:cs="Arial"/>
+              </w:rPr>
+              <w:t>Foreign key</w:t>
+            </w:r>
+          </w:p>
+        </w:tc>
+        <w:tc>
+          <w:tcPr>
+            <w:tcW w:w="1726" w:type="dxa"/>
+            <w:tcBorders>
+              <w:top w:val="single" w:sz="4" w:space="0" w:color="auto"/>
+              <w:left w:val="single" w:sz="4" w:space="0" w:color="auto"/>
+              <w:bottom w:val="single" w:sz="4" w:space="0" w:color="auto"/>
+              <w:right w:val="single" w:sz="4" w:space="0" w:color="auto"/>
+            </w:tcBorders>
+            <w:hideMark/>
+          </w:tcPr>
+          <w:p>
+            <w:pPr>
+              <w:pStyle w:val="ListParagraph"/>
+              <w:ind w:left="0"/>
+              <w:jc w:val="center"/>
+              <w:rPr>
+                <w:rFonts w:ascii="Arial" w:hAnsi="Arial" w:cs="Arial"/>
+              </w:rPr>
+            </w:pPr>
+            <w:r>
+              <w:rPr>
+                <w:rFonts w:ascii="Arial" w:hAnsi="Arial" w:cs="Arial"/>
+              </w:rPr>
+              <w:t>Not Null</w:t>
+            </w:r>
+          </w:p>
+        </w:tc>
+      </w:tr>
+      <w:tr>
+        <w:tc>
+          <w:tcPr>
+            <w:tcW w:w="1890" w:type="dxa"/>
+            <w:tcBorders>
+              <w:top w:val="single" w:sz="4" w:space="0" w:color="auto"/>
+              <w:left w:val="single" w:sz="4" w:space="0" w:color="auto"/>
+              <w:bottom w:val="single" w:sz="4" w:space="0" w:color="auto"/>
+              <w:right w:val="single" w:sz="4" w:space="0" w:color="auto"/>
+            </w:tcBorders>
+            <w:hideMark/>
+          </w:tcPr>
+          <w:p>
+            <w:pPr>
+              <w:pStyle w:val="ListParagraph"/>
+              <w:ind w:left="0"/>
+              <w:rPr>
+                <w:rFonts w:ascii="Arial" w:hAnsi="Arial" w:cs="Arial"/>
+              </w:rPr>
+            </w:pPr>
+            <w:proofErr w:type="spellStart"/>
+            <w:r>
+              <w:rPr>
+                <w:rFonts w:ascii="Arial" w:hAnsi="Arial" w:cs="Arial"/>
+              </w:rPr>
+              <w:t>Admin_id</w:t>
+            </w:r>
+            <w:proofErr w:type="spellEnd"/>
+          </w:p>
+        </w:tc>
+        <w:tc>
+          <w:tcPr>
+            <w:tcW w:w="1890" w:type="dxa"/>
+            <w:tcBorders>
+              <w:top w:val="single" w:sz="4" w:space="0" w:color="auto"/>
+              <w:left w:val="single" w:sz="4" w:space="0" w:color="auto"/>
+              <w:bottom w:val="single" w:sz="4" w:space="0" w:color="auto"/>
+              <w:right w:val="single" w:sz="4" w:space="0" w:color="auto"/>
+            </w:tcBorders>
+            <w:hideMark/>
+          </w:tcPr>
+          <w:p>
+            <w:pPr>
+              <w:pStyle w:val="ListParagraph"/>
+              <w:ind w:left="0"/>
+              <w:rPr>
+                <w:rFonts w:ascii="Arial" w:hAnsi="Arial" w:cs="Arial"/>
+              </w:rPr>
+            </w:pPr>
+            <w:proofErr w:type="spellStart"/>
+            <w:r>
+              <w:rPr>
+                <w:rFonts w:ascii="Arial" w:hAnsi="Arial" w:cs="Arial"/>
+              </w:rPr>
+              <w:t>int</w:t>
+            </w:r>
+            <w:proofErr w:type="spellEnd"/>
+          </w:p>
+        </w:tc>
+        <w:tc>
+          <w:tcPr>
+            <w:tcW w:w="1800" w:type="dxa"/>
+            <w:tcBorders>
+              <w:top w:val="single" w:sz="4" w:space="0" w:color="auto"/>
+              <w:left w:val="single" w:sz="4" w:space="0" w:color="auto"/>
+              <w:bottom w:val="single" w:sz="4" w:space="0" w:color="auto"/>
+              <w:right w:val="single" w:sz="4" w:space="0" w:color="auto"/>
+            </w:tcBorders>
+            <w:hideMark/>
+          </w:tcPr>
+          <w:p>
+            <w:pPr>
+              <w:pStyle w:val="ListParagraph"/>
+              <w:ind w:left="0"/>
+              <w:rPr>
+                <w:rFonts w:ascii="Arial" w:hAnsi="Arial" w:cs="Arial"/>
+              </w:rPr>
+            </w:pPr>
+            <w:r>
+              <w:rPr>
+                <w:rFonts w:ascii="Arial" w:hAnsi="Arial" w:cs="Arial"/>
+              </w:rPr>
+              <w:t>20</w:t>
+            </w:r>
+          </w:p>
+        </w:tc>
+        <w:tc>
+          <w:tcPr>
+            <w:tcW w:w="2049" w:type="dxa"/>
+            <w:tcBorders>
+              <w:top w:val="single" w:sz="4" w:space="0" w:color="auto"/>
+              <w:left w:val="single" w:sz="4" w:space="0" w:color="auto"/>
+              <w:bottom w:val="single" w:sz="4" w:space="0" w:color="auto"/>
+              <w:right w:val="single" w:sz="4" w:space="0" w:color="auto"/>
+            </w:tcBorders>
+            <w:hideMark/>
+          </w:tcPr>
+          <w:p>
+            <w:pPr>
+              <w:pStyle w:val="ListParagraph"/>
+              <w:ind w:left="0"/>
+              <w:jc w:val="center"/>
+              <w:rPr>
+                <w:rFonts w:ascii="Arial" w:hAnsi="Arial" w:cs="Arial"/>
+              </w:rPr>
+            </w:pPr>
+            <w:r>
+              <w:rPr>
+                <w:rFonts w:ascii="Arial" w:hAnsi="Arial" w:cs="Arial"/>
+              </w:rPr>
+              <w:t>Foreign key</w:t>
+            </w:r>
+          </w:p>
+        </w:tc>
+        <w:tc>
+          <w:tcPr>
+            <w:tcW w:w="1726" w:type="dxa"/>
+            <w:tcBorders>
+              <w:top w:val="single" w:sz="4" w:space="0" w:color="auto"/>
+              <w:left w:val="single" w:sz="4" w:space="0" w:color="auto"/>
+              <w:bottom w:val="single" w:sz="4" w:space="0" w:color="auto"/>
+              <w:right w:val="single" w:sz="4" w:space="0" w:color="auto"/>
+            </w:tcBorders>
+            <w:hideMark/>
+          </w:tcPr>
+          <w:p>
+            <w:pPr>
+              <w:pStyle w:val="ListParagraph"/>
+              <w:ind w:left="0"/>
+              <w:jc w:val="center"/>
+              <w:rPr>
+                <w:rFonts w:ascii="Arial" w:hAnsi="Arial" w:cs="Arial"/>
+              </w:rPr>
+            </w:pPr>
+            <w:r>
+              <w:rPr>
+                <w:rFonts w:ascii="Arial" w:hAnsi="Arial" w:cs="Arial"/>
+              </w:rPr>
+              <w:t>Not Null</w:t>
+            </w:r>
+          </w:p>
+        </w:tc>
+      </w:tr>
+    </w:tbl>
+    <w:p>
+      <w:pPr>
+        <w:rPr>
+          <w:rFonts w:ascii="Arial" w:hAnsi="Arial" w:cs="Arial"/>
+          <w:sz w:val="24"/>
+          <w:szCs w:val="24"/>
+        </w:rPr>
+      </w:pPr>
+    </w:p>
+    <w:p>
+      <w:pPr>
+        <w:rPr>
+          <w:rFonts w:ascii="Arial" w:hAnsi="Arial" w:cs="Arial"/>
+          <w:sz w:val="24"/>
+          <w:szCs w:val="24"/>
+        </w:rPr>
+      </w:pPr>
     </w:p>
     <w:sectPr>
       <w:pgSz w:w="12240" w:h="15840"/>
@@ -639,9 +8283,9 @@
 <file path=word/numbering.xml><?xml version="1.0" encoding="utf-8"?>
 <w:numbering xmlns:wpc="http://schemas.microsoft.com/office/word/2010/wordprocessingCanvas" xmlns:cx="http://schemas.microsoft.com/office/drawing/2014/chartex" xmlns:cx1="http://schemas.microsoft.com/office/drawing/2015/9/8/chartex" xmlns:mc="http://schemas.openxmlformats.org/markup-compatibility/2006" xmlns:o="urn:schemas-microsoft-com:office:office" xmlns:r="http://schemas.openxmlformats.org/officeDocument/2006/relationships" xmlns:m="http://schemas.openxmlformats.org/officeDocument/2006/math" xmlns:v="urn:schemas-microsoft-com:vml" xmlns:wp14="http://schemas.microsoft.com/office/word/2010/wordprocessingDrawing" xmlns:wp="http://schemas.openxmlformats.org/drawingml/2006/wordprocessingDrawing" xmlns:w10="urn:schemas-microsoft-com:office:word" xmlns:w="http://schemas.openxmlformats.org/wordprocessingml/2006/main" xmlns:w14="http://schemas.microsoft.com/office/word/2010/wordml" xmlns:w15="http://schemas.microsoft.com/office/word/2012/wordml" xmlns:w16se="http://schemas.microsoft.com/office/word/2015/wordml/symex" xmlns:wpg="http://schemas.microsoft.com/office/word/2010/wordprocessingGroup" xmlns:wpi="http://schemas.microsoft.com/office/word/2010/wordprocessingInk" xmlns:wne="http://schemas.microsoft.com/office/word/2006/wordml" xmlns:wps="http://schemas.microsoft.com/office/word/2010/wordprocessingShape" mc:Ignorable="w14 w15 w16se wp14">
   <w:abstractNum w:abstractNumId="0" w15:restartNumberingAfterBreak="0">
-    <w:nsid w:val="50A9341B"/>
+    <w:nsid w:val="1A574108"/>
     <w:multiLevelType w:val="hybridMultilevel"/>
-    <w:tmpl w:val="7792AB6E"/>
+    <w:tmpl w:val="0CC093D8"/>
     <w:lvl w:ilvl="0" w:tplc="04090001">
       <w:start w:val="1"/>
       <w:numFmt w:val="bullet"/>
@@ -752,9 +8396,95 @@
     </w:lvl>
   </w:abstractNum>
   <w:abstractNum w:abstractNumId="1" w15:restartNumberingAfterBreak="0">
-    <w:nsid w:val="527E6E0B"/>
+    <w:nsid w:val="499F0AE9"/>
     <w:multiLevelType w:val="hybridMultilevel"/>
-    <w:tmpl w:val="DCE4AD00"/>
+    <w:tmpl w:val="8DC6871E"/>
+    <w:lvl w:ilvl="0" w:tplc="4194465C">
+      <w:start w:val="1"/>
+      <w:numFmt w:val="decimal"/>
+      <w:lvlText w:val="%1)"/>
+      <w:lvlJc w:val="left"/>
+      <w:pPr>
+        <w:ind w:left="1080" w:hanging="360"/>
+      </w:pPr>
+    </w:lvl>
+    <w:lvl w:ilvl="1" w:tplc="04090019">
+      <w:start w:val="1"/>
+      <w:numFmt w:val="lowerLetter"/>
+      <w:lvlText w:val="%2."/>
+      <w:lvlJc w:val="left"/>
+      <w:pPr>
+        <w:ind w:left="1800" w:hanging="360"/>
+      </w:pPr>
+    </w:lvl>
+    <w:lvl w:ilvl="2" w:tplc="0409001B">
+      <w:start w:val="1"/>
+      <w:numFmt w:val="lowerRoman"/>
+      <w:lvlText w:val="%3."/>
+      <w:lvlJc w:val="right"/>
+      <w:pPr>
+        <w:ind w:left="2520" w:hanging="180"/>
+      </w:pPr>
+    </w:lvl>
+    <w:lvl w:ilvl="3" w:tplc="0409000F">
+      <w:start w:val="1"/>
+      <w:numFmt w:val="decimal"/>
+      <w:lvlText w:val="%4."/>
+      <w:lvlJc w:val="left"/>
+      <w:pPr>
+        <w:ind w:left="3240" w:hanging="360"/>
+      </w:pPr>
+    </w:lvl>
+    <w:lvl w:ilvl="4" w:tplc="04090019">
+      <w:start w:val="1"/>
+      <w:numFmt w:val="lowerLetter"/>
+      <w:lvlText w:val="%5."/>
+      <w:lvlJc w:val="left"/>
+      <w:pPr>
+        <w:ind w:left="3960" w:hanging="360"/>
+      </w:pPr>
+    </w:lvl>
+    <w:lvl w:ilvl="5" w:tplc="0409001B">
+      <w:start w:val="1"/>
+      <w:numFmt w:val="lowerRoman"/>
+      <w:lvlText w:val="%6."/>
+      <w:lvlJc w:val="right"/>
+      <w:pPr>
+        <w:ind w:left="4680" w:hanging="180"/>
+      </w:pPr>
+    </w:lvl>
+    <w:lvl w:ilvl="6" w:tplc="0409000F">
+      <w:start w:val="1"/>
+      <w:numFmt w:val="decimal"/>
+      <w:lvlText w:val="%7."/>
+      <w:lvlJc w:val="left"/>
+      <w:pPr>
+        <w:ind w:left="5400" w:hanging="360"/>
+      </w:pPr>
+    </w:lvl>
+    <w:lvl w:ilvl="7" w:tplc="04090019">
+      <w:start w:val="1"/>
+      <w:numFmt w:val="lowerLetter"/>
+      <w:lvlText w:val="%8."/>
+      <w:lvlJc w:val="left"/>
+      <w:pPr>
+        <w:ind w:left="6120" w:hanging="360"/>
+      </w:pPr>
+    </w:lvl>
+    <w:lvl w:ilvl="8" w:tplc="0409001B">
+      <w:start w:val="1"/>
+      <w:numFmt w:val="lowerRoman"/>
+      <w:lvlText w:val="%9."/>
+      <w:lvlJc w:val="right"/>
+      <w:pPr>
+        <w:ind w:left="6840" w:hanging="180"/>
+      </w:pPr>
+    </w:lvl>
+  </w:abstractNum>
+  <w:abstractNum w:abstractNumId="2" w15:restartNumberingAfterBreak="0">
+    <w:nsid w:val="4F506BD7"/>
+    <w:multiLevelType w:val="hybridMultilevel"/>
+    <w:tmpl w:val="AEC06F30"/>
     <w:lvl w:ilvl="0" w:tplc="04090001">
       <w:start w:val="1"/>
       <w:numFmt w:val="bullet"/>
@@ -864,11 +8594,389 @@
       </w:rPr>
     </w:lvl>
   </w:abstractNum>
+  <w:abstractNum w:abstractNumId="3" w15:restartNumberingAfterBreak="0">
+    <w:nsid w:val="50A9341B"/>
+    <w:multiLevelType w:val="hybridMultilevel"/>
+    <w:tmpl w:val="7792AB6E"/>
+    <w:lvl w:ilvl="0" w:tplc="04090001">
+      <w:start w:val="1"/>
+      <w:numFmt w:val="bullet"/>
+      <w:lvlText w:val=""/>
+      <w:lvlJc w:val="left"/>
+      <w:pPr>
+        <w:ind w:left="720" w:hanging="360"/>
+      </w:pPr>
+      <w:rPr>
+        <w:rFonts w:ascii="Symbol" w:hAnsi="Symbol" w:hint="default"/>
+      </w:rPr>
+    </w:lvl>
+    <w:lvl w:ilvl="1" w:tplc="04090003" w:tentative="1">
+      <w:start w:val="1"/>
+      <w:numFmt w:val="bullet"/>
+      <w:lvlText w:val="o"/>
+      <w:lvlJc w:val="left"/>
+      <w:pPr>
+        <w:ind w:left="1440" w:hanging="360"/>
+      </w:pPr>
+      <w:rPr>
+        <w:rFonts w:ascii="Courier New" w:hAnsi="Courier New" w:cs="Courier New" w:hint="default"/>
+      </w:rPr>
+    </w:lvl>
+    <w:lvl w:ilvl="2" w:tplc="04090005" w:tentative="1">
+      <w:start w:val="1"/>
+      <w:numFmt w:val="bullet"/>
+      <w:lvlText w:val=""/>
+      <w:lvlJc w:val="left"/>
+      <w:pPr>
+        <w:ind w:left="2160" w:hanging="360"/>
+      </w:pPr>
+      <w:rPr>
+        <w:rFonts w:ascii="Wingdings" w:hAnsi="Wingdings" w:hint="default"/>
+      </w:rPr>
+    </w:lvl>
+    <w:lvl w:ilvl="3" w:tplc="04090001" w:tentative="1">
+      <w:start w:val="1"/>
+      <w:numFmt w:val="bullet"/>
+      <w:lvlText w:val=""/>
+      <w:lvlJc w:val="left"/>
+      <w:pPr>
+        <w:ind w:left="2880" w:hanging="360"/>
+      </w:pPr>
+      <w:rPr>
+        <w:rFonts w:ascii="Symbol" w:hAnsi="Symbol" w:hint="default"/>
+      </w:rPr>
+    </w:lvl>
+    <w:lvl w:ilvl="4" w:tplc="04090003" w:tentative="1">
+      <w:start w:val="1"/>
+      <w:numFmt w:val="bullet"/>
+      <w:lvlText w:val="o"/>
+      <w:lvlJc w:val="left"/>
+      <w:pPr>
+        <w:ind w:left="3600" w:hanging="360"/>
+      </w:pPr>
+      <w:rPr>
+        <w:rFonts w:ascii="Courier New" w:hAnsi="Courier New" w:cs="Courier New" w:hint="default"/>
+      </w:rPr>
+    </w:lvl>
+    <w:lvl w:ilvl="5" w:tplc="04090005" w:tentative="1">
+      <w:start w:val="1"/>
+      <w:numFmt w:val="bullet"/>
+      <w:lvlText w:val=""/>
+      <w:lvlJc w:val="left"/>
+      <w:pPr>
+        <w:ind w:left="4320" w:hanging="360"/>
+      </w:pPr>
+      <w:rPr>
+        <w:rFonts w:ascii="Wingdings" w:hAnsi="Wingdings" w:hint="default"/>
+      </w:rPr>
+    </w:lvl>
+    <w:lvl w:ilvl="6" w:tplc="04090001" w:tentative="1">
+      <w:start w:val="1"/>
+      <w:numFmt w:val="bullet"/>
+      <w:lvlText w:val=""/>
+      <w:lvlJc w:val="left"/>
+      <w:pPr>
+        <w:ind w:left="5040" w:hanging="360"/>
+      </w:pPr>
+      <w:rPr>
+        <w:rFonts w:ascii="Symbol" w:hAnsi="Symbol" w:hint="default"/>
+      </w:rPr>
+    </w:lvl>
+    <w:lvl w:ilvl="7" w:tplc="04090003" w:tentative="1">
+      <w:start w:val="1"/>
+      <w:numFmt w:val="bullet"/>
+      <w:lvlText w:val="o"/>
+      <w:lvlJc w:val="left"/>
+      <w:pPr>
+        <w:ind w:left="5760" w:hanging="360"/>
+      </w:pPr>
+      <w:rPr>
+        <w:rFonts w:ascii="Courier New" w:hAnsi="Courier New" w:cs="Courier New" w:hint="default"/>
+      </w:rPr>
+    </w:lvl>
+    <w:lvl w:ilvl="8" w:tplc="04090005" w:tentative="1">
+      <w:start w:val="1"/>
+      <w:numFmt w:val="bullet"/>
+      <w:lvlText w:val=""/>
+      <w:lvlJc w:val="left"/>
+      <w:pPr>
+        <w:ind w:left="6480" w:hanging="360"/>
+      </w:pPr>
+      <w:rPr>
+        <w:rFonts w:ascii="Wingdings" w:hAnsi="Wingdings" w:hint="default"/>
+      </w:rPr>
+    </w:lvl>
+  </w:abstractNum>
+  <w:abstractNum w:abstractNumId="4" w15:restartNumberingAfterBreak="0">
+    <w:nsid w:val="527E6E0B"/>
+    <w:multiLevelType w:val="hybridMultilevel"/>
+    <w:tmpl w:val="DCE4AD00"/>
+    <w:lvl w:ilvl="0" w:tplc="04090001">
+      <w:start w:val="1"/>
+      <w:numFmt w:val="bullet"/>
+      <w:lvlText w:val=""/>
+      <w:lvlJc w:val="left"/>
+      <w:pPr>
+        <w:ind w:left="720" w:hanging="360"/>
+      </w:pPr>
+      <w:rPr>
+        <w:rFonts w:ascii="Symbol" w:hAnsi="Symbol" w:hint="default"/>
+      </w:rPr>
+    </w:lvl>
+    <w:lvl w:ilvl="1" w:tplc="04090003" w:tentative="1">
+      <w:start w:val="1"/>
+      <w:numFmt w:val="bullet"/>
+      <w:lvlText w:val="o"/>
+      <w:lvlJc w:val="left"/>
+      <w:pPr>
+        <w:ind w:left="1440" w:hanging="360"/>
+      </w:pPr>
+      <w:rPr>
+        <w:rFonts w:ascii="Courier New" w:hAnsi="Courier New" w:cs="Courier New" w:hint="default"/>
+      </w:rPr>
+    </w:lvl>
+    <w:lvl w:ilvl="2" w:tplc="04090005" w:tentative="1">
+      <w:start w:val="1"/>
+      <w:numFmt w:val="bullet"/>
+      <w:lvlText w:val=""/>
+      <w:lvlJc w:val="left"/>
+      <w:pPr>
+        <w:ind w:left="2160" w:hanging="360"/>
+      </w:pPr>
+      <w:rPr>
+        <w:rFonts w:ascii="Wingdings" w:hAnsi="Wingdings" w:hint="default"/>
+      </w:rPr>
+    </w:lvl>
+    <w:lvl w:ilvl="3" w:tplc="04090001" w:tentative="1">
+      <w:start w:val="1"/>
+      <w:numFmt w:val="bullet"/>
+      <w:lvlText w:val=""/>
+      <w:lvlJc w:val="left"/>
+      <w:pPr>
+        <w:ind w:left="2880" w:hanging="360"/>
+      </w:pPr>
+      <w:rPr>
+        <w:rFonts w:ascii="Symbol" w:hAnsi="Symbol" w:hint="default"/>
+      </w:rPr>
+    </w:lvl>
+    <w:lvl w:ilvl="4" w:tplc="04090003" w:tentative="1">
+      <w:start w:val="1"/>
+      <w:numFmt w:val="bullet"/>
+      <w:lvlText w:val="o"/>
+      <w:lvlJc w:val="left"/>
+      <w:pPr>
+        <w:ind w:left="3600" w:hanging="360"/>
+      </w:pPr>
+      <w:rPr>
+        <w:rFonts w:ascii="Courier New" w:hAnsi="Courier New" w:cs="Courier New" w:hint="default"/>
+      </w:rPr>
+    </w:lvl>
+    <w:lvl w:ilvl="5" w:tplc="04090005" w:tentative="1">
+      <w:start w:val="1"/>
+      <w:numFmt w:val="bullet"/>
+      <w:lvlText w:val=""/>
+      <w:lvlJc w:val="left"/>
+      <w:pPr>
+        <w:ind w:left="4320" w:hanging="360"/>
+      </w:pPr>
+      <w:rPr>
+        <w:rFonts w:ascii="Wingdings" w:hAnsi="Wingdings" w:hint="default"/>
+      </w:rPr>
+    </w:lvl>
+    <w:lvl w:ilvl="6" w:tplc="04090001" w:tentative="1">
+      <w:start w:val="1"/>
+      <w:numFmt w:val="bullet"/>
+      <w:lvlText w:val=""/>
+      <w:lvlJc w:val="left"/>
+      <w:pPr>
+        <w:ind w:left="5040" w:hanging="360"/>
+      </w:pPr>
+      <w:rPr>
+        <w:rFonts w:ascii="Symbol" w:hAnsi="Symbol" w:hint="default"/>
+      </w:rPr>
+    </w:lvl>
+    <w:lvl w:ilvl="7" w:tplc="04090003" w:tentative="1">
+      <w:start w:val="1"/>
+      <w:numFmt w:val="bullet"/>
+      <w:lvlText w:val="o"/>
+      <w:lvlJc w:val="left"/>
+      <w:pPr>
+        <w:ind w:left="5760" w:hanging="360"/>
+      </w:pPr>
+      <w:rPr>
+        <w:rFonts w:ascii="Courier New" w:hAnsi="Courier New" w:cs="Courier New" w:hint="default"/>
+      </w:rPr>
+    </w:lvl>
+    <w:lvl w:ilvl="8" w:tplc="04090005" w:tentative="1">
+      <w:start w:val="1"/>
+      <w:numFmt w:val="bullet"/>
+      <w:lvlText w:val=""/>
+      <w:lvlJc w:val="left"/>
+      <w:pPr>
+        <w:ind w:left="6480" w:hanging="360"/>
+      </w:pPr>
+      <w:rPr>
+        <w:rFonts w:ascii="Wingdings" w:hAnsi="Wingdings" w:hint="default"/>
+      </w:rPr>
+    </w:lvl>
+  </w:abstractNum>
+  <w:abstractNum w:abstractNumId="5" w15:restartNumberingAfterBreak="0">
+    <w:nsid w:val="67270E1B"/>
+    <w:multiLevelType w:val="hybridMultilevel"/>
+    <w:tmpl w:val="B916F734"/>
+    <w:lvl w:ilvl="0" w:tplc="04090001">
+      <w:start w:val="1"/>
+      <w:numFmt w:val="bullet"/>
+      <w:lvlText w:val=""/>
+      <w:lvlJc w:val="left"/>
+      <w:pPr>
+        <w:ind w:left="720" w:hanging="360"/>
+      </w:pPr>
+      <w:rPr>
+        <w:rFonts w:ascii="Symbol" w:hAnsi="Symbol" w:hint="default"/>
+      </w:rPr>
+    </w:lvl>
+    <w:lvl w:ilvl="1" w:tplc="04090003" w:tentative="1">
+      <w:start w:val="1"/>
+      <w:numFmt w:val="bullet"/>
+      <w:lvlText w:val="o"/>
+      <w:lvlJc w:val="left"/>
+      <w:pPr>
+        <w:ind w:left="1440" w:hanging="360"/>
+      </w:pPr>
+      <w:rPr>
+        <w:rFonts w:ascii="Courier New" w:hAnsi="Courier New" w:cs="Courier New" w:hint="default"/>
+      </w:rPr>
+    </w:lvl>
+    <w:lvl w:ilvl="2" w:tplc="04090005" w:tentative="1">
+      <w:start w:val="1"/>
+      <w:numFmt w:val="bullet"/>
+      <w:lvlText w:val=""/>
+      <w:lvlJc w:val="left"/>
+      <w:pPr>
+        <w:ind w:left="2160" w:hanging="360"/>
+      </w:pPr>
+      <w:rPr>
+        <w:rFonts w:ascii="Wingdings" w:hAnsi="Wingdings" w:hint="default"/>
+      </w:rPr>
+    </w:lvl>
+    <w:lvl w:ilvl="3" w:tplc="04090001" w:tentative="1">
+      <w:start w:val="1"/>
+      <w:numFmt w:val="bullet"/>
+      <w:lvlText w:val=""/>
+      <w:lvlJc w:val="left"/>
+      <w:pPr>
+        <w:ind w:left="2880" w:hanging="360"/>
+      </w:pPr>
+      <w:rPr>
+        <w:rFonts w:ascii="Symbol" w:hAnsi="Symbol" w:hint="default"/>
+      </w:rPr>
+    </w:lvl>
+    <w:lvl w:ilvl="4" w:tplc="04090003" w:tentative="1">
+      <w:start w:val="1"/>
+      <w:numFmt w:val="bullet"/>
+      <w:lvlText w:val="o"/>
+      <w:lvlJc w:val="left"/>
+      <w:pPr>
+        <w:ind w:left="3600" w:hanging="360"/>
+      </w:pPr>
+      <w:rPr>
+        <w:rFonts w:ascii="Courier New" w:hAnsi="Courier New" w:cs="Courier New" w:hint="default"/>
+      </w:rPr>
+    </w:lvl>
+    <w:lvl w:ilvl="5" w:tplc="04090005" w:tentative="1">
+      <w:start w:val="1"/>
+      <w:numFmt w:val="bullet"/>
+      <w:lvlText w:val=""/>
+      <w:lvlJc w:val="left"/>
+      <w:pPr>
+        <w:ind w:left="4320" w:hanging="360"/>
+      </w:pPr>
+      <w:rPr>
+        <w:rFonts w:ascii="Wingdings" w:hAnsi="Wingdings" w:hint="default"/>
+      </w:rPr>
+    </w:lvl>
+    <w:lvl w:ilvl="6" w:tplc="04090001" w:tentative="1">
+      <w:start w:val="1"/>
+      <w:numFmt w:val="bullet"/>
+      <w:lvlText w:val=""/>
+      <w:lvlJc w:val="left"/>
+      <w:pPr>
+        <w:ind w:left="5040" w:hanging="360"/>
+      </w:pPr>
+      <w:rPr>
+        <w:rFonts w:ascii="Symbol" w:hAnsi="Symbol" w:hint="default"/>
+      </w:rPr>
+    </w:lvl>
+    <w:lvl w:ilvl="7" w:tplc="04090003" w:tentative="1">
+      <w:start w:val="1"/>
+      <w:numFmt w:val="bullet"/>
+      <w:lvlText w:val="o"/>
+      <w:lvlJc w:val="left"/>
+      <w:pPr>
+        <w:ind w:left="5760" w:hanging="360"/>
+      </w:pPr>
+      <w:rPr>
+        <w:rFonts w:ascii="Courier New" w:hAnsi="Courier New" w:cs="Courier New" w:hint="default"/>
+      </w:rPr>
+    </w:lvl>
+    <w:lvl w:ilvl="8" w:tplc="04090005" w:tentative="1">
+      <w:start w:val="1"/>
+      <w:numFmt w:val="bullet"/>
+      <w:lvlText w:val=""/>
+      <w:lvlJc w:val="left"/>
+      <w:pPr>
+        <w:ind w:left="6480" w:hanging="360"/>
+      </w:pPr>
+      <w:rPr>
+        <w:rFonts w:ascii="Wingdings" w:hAnsi="Wingdings" w:hint="default"/>
+      </w:rPr>
+    </w:lvl>
+  </w:abstractNum>
   <w:num w:numId="1">
-    <w:abstractNumId w:val="1"/>
+    <w:abstractNumId w:val="4"/>
   </w:num>
   <w:num w:numId="2">
+    <w:abstractNumId w:val="3"/>
+  </w:num>
+  <w:num w:numId="3">
+    <w:abstractNumId w:val="5"/>
+  </w:num>
+  <w:num w:numId="4">
     <w:abstractNumId w:val="0"/>
+  </w:num>
+  <w:num w:numId="5">
+    <w:abstractNumId w:val="2"/>
+  </w:num>
+  <w:num w:numId="6">
+    <w:abstractNumId w:val="1"/>
+    <w:lvlOverride w:ilvl="0">
+      <w:startOverride w:val="1"/>
+    </w:lvlOverride>
+    <w:lvlOverride w:ilvl="1">
+      <w:startOverride w:val="1"/>
+    </w:lvlOverride>
+    <w:lvlOverride w:ilvl="2">
+      <w:startOverride w:val="1"/>
+    </w:lvlOverride>
+    <w:lvlOverride w:ilvl="3">
+      <w:startOverride w:val="1"/>
+    </w:lvlOverride>
+    <w:lvlOverride w:ilvl="4">
+      <w:startOverride w:val="1"/>
+    </w:lvlOverride>
+    <w:lvlOverride w:ilvl="5">
+      <w:startOverride w:val="1"/>
+    </w:lvlOverride>
+    <w:lvlOverride w:ilvl="6">
+      <w:startOverride w:val="1"/>
+    </w:lvlOverride>
+    <w:lvlOverride w:ilvl="7">
+      <w:startOverride w:val="1"/>
+    </w:lvlOverride>
+    <w:lvlOverride w:ilvl="8">
+      <w:startOverride w:val="1"/>
+    </w:lvlOverride>
   </w:num>
 </w:numbering>
 </file>
@@ -1374,6 +9482,50 @@
       <w:szCs w:val="26"/>
     </w:rPr>
   </w:style>
+  <w:style w:type="table" w:styleId="TableGrid">
+    <w:name w:val="Table Grid"/>
+    <w:basedOn w:val="TableNormal"/>
+    <w:uiPriority w:val="39"/>
+    <w:rsid w:val="000220A4"/>
+    <w:pPr>
+      <w:spacing w:after="0" w:line="240" w:lineRule="auto"/>
+    </w:pPr>
+    <w:tblPr>
+      <w:tblBorders>
+        <w:top w:val="single" w:sz="4" w:space="0" w:color="auto"/>
+        <w:left w:val="single" w:sz="4" w:space="0" w:color="auto"/>
+        <w:bottom w:val="single" w:sz="4" w:space="0" w:color="auto"/>
+        <w:right w:val="single" w:sz="4" w:space="0" w:color="auto"/>
+        <w:insideH w:val="single" w:sz="4" w:space="0" w:color="auto"/>
+        <w:insideV w:val="single" w:sz="4" w:space="0" w:color="auto"/>
+      </w:tblBorders>
+    </w:tblPr>
+  </w:style>
+  <w:style w:type="paragraph" w:styleId="NoSpacing">
+    <w:name w:val="No Spacing"/>
+    <w:uiPriority w:val="1"/>
+    <w:qFormat/>
+    <w:rsid w:val="002806B8"/>
+    <w:pPr>
+      <w:spacing w:after="0" w:line="240" w:lineRule="auto"/>
+    </w:pPr>
+  </w:style>
+  <w:style w:type="character" w:customStyle="1" w:styleId="f">
+    <w:name w:val="f"/>
+    <w:basedOn w:val="DefaultParagraphFont"/>
+    <w:rsid w:val="002806B8"/>
+  </w:style>
+  <w:style w:type="character" w:styleId="Emphasis">
+    <w:name w:val="Emphasis"/>
+    <w:basedOn w:val="DefaultParagraphFont"/>
+    <w:uiPriority w:val="20"/>
+    <w:qFormat/>
+    <w:rsid w:val="002806B8"/>
+    <w:rPr>
+      <w:i/>
+      <w:iCs/>
+    </w:rPr>
+  </w:style>
 </w:styles>
 </file>
 

--- a/Design of IlamTeaGarden.docx
+++ b/Design of IlamTeaGarden.docx
@@ -521,7 +521,23 @@
           <w:sz w:val="24"/>
           <w:szCs w:val="24"/>
         </w:rPr>
-        <w:t xml:space="preserve">The advantages of creating an in-depth class diagram for my project is given below. </w:t>
+        <w:t xml:space="preserve">The </w:t>
+      </w:r>
+      <w:r>
+        <w:rPr>
+          <w:rFonts w:ascii="Arial" w:hAnsi="Arial" w:cs="Arial"/>
+          <w:sz w:val="24"/>
+          <w:szCs w:val="24"/>
+        </w:rPr>
+        <w:t>justification for</w:t>
+      </w:r>
+      <w:r>
+        <w:rPr>
+          <w:rFonts w:ascii="Arial" w:hAnsi="Arial" w:cs="Arial"/>
+          <w:sz w:val="24"/>
+          <w:szCs w:val="24"/>
+        </w:rPr>
+        <w:t xml:space="preserve"> creating an in-depth class diagram for my project is given below. </w:t>
       </w:r>
     </w:p>
     <w:p>
@@ -689,7 +705,7 @@
                 <w:sz w:val="24"/>
                 <w:szCs w:val="24"/>
               </w:rPr>
-              <w:t>Place of use</w:t>
+              <w:t>Notation Name</w:t>
             </w:r>
           </w:p>
         </w:tc>
@@ -711,7 +727,7 @@
                 <w:sz w:val="24"/>
                 <w:szCs w:val="24"/>
               </w:rPr>
-              <w:t>Reason</w:t>
+              <w:t>Description</w:t>
             </w:r>
           </w:p>
         </w:tc>
@@ -902,9 +918,109 @@
     </w:p>
     <w:p>
       <w:pPr>
+        <w:rPr>
+          <w:rFonts w:ascii="Arial" w:hAnsi="Arial" w:cs="Arial"/>
+          <w:sz w:val="24"/>
+          <w:szCs w:val="24"/>
+        </w:rPr>
+      </w:pPr>
+    </w:p>
+    <w:p>
+      <w:pPr>
+        <w:rPr>
+          <w:rFonts w:ascii="Arial" w:hAnsi="Arial" w:cs="Arial"/>
+          <w:sz w:val="24"/>
+          <w:szCs w:val="24"/>
+        </w:rPr>
+      </w:pPr>
+    </w:p>
+    <w:p>
+      <w:pPr>
+        <w:rPr>
+          <w:rFonts w:ascii="Arial" w:hAnsi="Arial" w:cs="Arial"/>
+          <w:sz w:val="24"/>
+          <w:szCs w:val="24"/>
+        </w:rPr>
+      </w:pPr>
+    </w:p>
+    <w:p>
+      <w:pPr>
+        <w:rPr>
+          <w:rFonts w:ascii="Arial" w:hAnsi="Arial" w:cs="Arial"/>
+          <w:sz w:val="24"/>
+          <w:szCs w:val="24"/>
+        </w:rPr>
+      </w:pPr>
+    </w:p>
+    <w:p>
+      <w:pPr>
+        <w:rPr>
+          <w:rFonts w:ascii="Arial" w:hAnsi="Arial" w:cs="Arial"/>
+          <w:sz w:val="24"/>
+          <w:szCs w:val="24"/>
+        </w:rPr>
+      </w:pPr>
+    </w:p>
+    <w:p>
+      <w:pPr>
+        <w:rPr>
+          <w:rFonts w:ascii="Arial" w:hAnsi="Arial" w:cs="Arial"/>
+          <w:sz w:val="24"/>
+          <w:szCs w:val="24"/>
+        </w:rPr>
+      </w:pPr>
+    </w:p>
+    <w:p>
+      <w:pPr>
+        <w:rPr>
+          <w:rFonts w:ascii="Arial" w:hAnsi="Arial" w:cs="Arial"/>
+          <w:sz w:val="24"/>
+          <w:szCs w:val="24"/>
+        </w:rPr>
+      </w:pPr>
+    </w:p>
+    <w:p>
+      <w:pPr>
+        <w:rPr>
+          <w:rFonts w:ascii="Arial" w:hAnsi="Arial" w:cs="Arial"/>
+          <w:sz w:val="24"/>
+          <w:szCs w:val="24"/>
+        </w:rPr>
+      </w:pPr>
+    </w:p>
+    <w:p>
+      <w:pPr>
+        <w:rPr>
+          <w:rFonts w:ascii="Arial" w:hAnsi="Arial" w:cs="Arial"/>
+          <w:sz w:val="24"/>
+          <w:szCs w:val="24"/>
+        </w:rPr>
+      </w:pPr>
+    </w:p>
+    <w:p>
+      <w:pPr>
+        <w:rPr>
+          <w:rFonts w:ascii="Arial" w:hAnsi="Arial" w:cs="Arial"/>
+          <w:sz w:val="24"/>
+          <w:szCs w:val="24"/>
+        </w:rPr>
+      </w:pPr>
+    </w:p>
+    <w:p>
+      <w:pPr>
+        <w:rPr>
+          <w:rFonts w:ascii="Arial" w:hAnsi="Arial" w:cs="Arial"/>
+          <w:sz w:val="24"/>
+          <w:szCs w:val="24"/>
+        </w:rPr>
+      </w:pPr>
+    </w:p>
+    <w:p>
+      <w:pPr>
         <w:pStyle w:val="Heading2"/>
       </w:pPr>
       <w:r>
+        <w:lastRenderedPageBreak/>
         <w:t>Data Flow Diagram</w:t>
       </w:r>
     </w:p>
@@ -956,7 +1072,23 @@
           <w:sz w:val="24"/>
           <w:szCs w:val="24"/>
         </w:rPr>
-        <w:t>The advantages of creating a Data Flow Diagram for my project is given below.</w:t>
+        <w:t xml:space="preserve">The </w:t>
+      </w:r>
+      <w:r>
+        <w:rPr>
+          <w:rFonts w:ascii="Arial" w:hAnsi="Arial" w:cs="Arial"/>
+          <w:sz w:val="24"/>
+          <w:szCs w:val="24"/>
+        </w:rPr>
+        <w:t>justification for</w:t>
+      </w:r>
+      <w:r>
+        <w:rPr>
+          <w:rFonts w:ascii="Arial" w:hAnsi="Arial" w:cs="Arial"/>
+          <w:sz w:val="24"/>
+          <w:szCs w:val="24"/>
+        </w:rPr>
+        <w:t xml:space="preserve"> creating a Data Flow Diagram for my project is given below.</w:t>
       </w:r>
     </w:p>
     <w:p>
@@ -1039,6 +1171,23 @@
           <w:szCs w:val="24"/>
         </w:rPr>
         <w:t xml:space="preserve"> clear way.</w:t>
+      </w:r>
+    </w:p>
+    <w:p>
+      <w:pPr>
+        <w:rPr>
+          <w:rFonts w:ascii="Arial" w:hAnsi="Arial" w:cs="Arial"/>
+          <w:sz w:val="24"/>
+          <w:szCs w:val="24"/>
+        </w:rPr>
+      </w:pPr>
+      <w:r>
+        <w:rPr>
+          <w:rFonts w:ascii="Arial" w:hAnsi="Arial" w:cs="Arial"/>
+          <w:sz w:val="24"/>
+          <w:szCs w:val="24"/>
+        </w:rPr>
+        <w:t>The notations used for creating data flow diagram of my project is explained below.</w:t>
       </w:r>
     </w:p>
     <w:tbl>
@@ -1116,7 +1265,7 @@
                 <w:sz w:val="24"/>
                 <w:szCs w:val="24"/>
               </w:rPr>
-              <w:t>Place of use</w:t>
+              <w:t>Notation Name</w:t>
             </w:r>
           </w:p>
         </w:tc>
@@ -1138,7 +1287,7 @@
                 <w:sz w:val="24"/>
                 <w:szCs w:val="24"/>
               </w:rPr>
-              <w:t>Reason</w:t>
+              <w:t>Description</w:t>
             </w:r>
           </w:p>
         </w:tc>
@@ -1156,6 +1305,14 @@
                 <w:szCs w:val="24"/>
               </w:rPr>
             </w:pPr>
+            <w:r>
+              <w:rPr>
+                <w:rFonts w:ascii="Arial" w:hAnsi="Arial" w:cs="Arial"/>
+                <w:sz w:val="24"/>
+                <w:szCs w:val="24"/>
+              </w:rPr>
+              <w:t>1</w:t>
+            </w:r>
           </w:p>
         </w:tc>
         <w:tc>
@@ -1184,6 +1341,14 @@
                 <w:szCs w:val="24"/>
               </w:rPr>
             </w:pPr>
+            <w:r>
+              <w:rPr>
+                <w:rFonts w:ascii="Arial" w:hAnsi="Arial" w:cs="Arial"/>
+                <w:sz w:val="24"/>
+                <w:szCs w:val="24"/>
+              </w:rPr>
+              <w:t>External Entity</w:t>
+            </w:r>
           </w:p>
         </w:tc>
         <w:tc>
@@ -1198,6 +1363,14 @@
                 <w:szCs w:val="24"/>
               </w:rPr>
             </w:pPr>
+            <w:r>
+              <w:rPr>
+                <w:rFonts w:ascii="Arial" w:hAnsi="Arial" w:cs="Arial"/>
+                <w:sz w:val="24"/>
+                <w:szCs w:val="24"/>
+              </w:rPr>
+              <w:t>It represents any entities outside of the system to operate the functionality of the system.</w:t>
+            </w:r>
           </w:p>
         </w:tc>
       </w:tr>
@@ -1214,6 +1387,14 @@
                 <w:szCs w:val="24"/>
               </w:rPr>
             </w:pPr>
+            <w:r>
+              <w:rPr>
+                <w:rFonts w:ascii="Arial" w:hAnsi="Arial" w:cs="Arial"/>
+                <w:sz w:val="24"/>
+                <w:szCs w:val="24"/>
+              </w:rPr>
+              <w:t>2</w:t>
+            </w:r>
           </w:p>
         </w:tc>
         <w:tc>
@@ -1242,6 +1423,14 @@
                 <w:szCs w:val="24"/>
               </w:rPr>
             </w:pPr>
+            <w:r>
+              <w:rPr>
+                <w:rFonts w:ascii="Arial" w:hAnsi="Arial" w:cs="Arial"/>
+                <w:sz w:val="24"/>
+                <w:szCs w:val="24"/>
+              </w:rPr>
+              <w:t>Process</w:t>
+            </w:r>
           </w:p>
         </w:tc>
         <w:tc>
@@ -1256,8 +1445,18 @@
                 <w:szCs w:val="24"/>
               </w:rPr>
             </w:pPr>
-          </w:p>
-        </w:tc>
+            <w:r>
+              <w:rPr>
+                <w:rFonts w:ascii="Arial" w:hAnsi="Arial" w:cs="Arial"/>
+                <w:sz w:val="24"/>
+                <w:szCs w:val="24"/>
+              </w:rPr>
+              <w:t>It represents a certain functionality carried out in the system</w:t>
+            </w:r>
+          </w:p>
+        </w:tc>
+        <w:bookmarkStart w:id="0" w:name="_GoBack"/>
+        <w:bookmarkEnd w:id="0"/>
       </w:tr>
       <w:tr>
         <w:tc>
@@ -1272,6 +1471,14 @@
                 <w:szCs w:val="24"/>
               </w:rPr>
             </w:pPr>
+            <w:r>
+              <w:rPr>
+                <w:rFonts w:ascii="Arial" w:hAnsi="Arial" w:cs="Arial"/>
+                <w:sz w:val="24"/>
+                <w:szCs w:val="24"/>
+              </w:rPr>
+              <w:t>3</w:t>
+            </w:r>
           </w:p>
         </w:tc>
         <w:tc>
@@ -1300,6 +1507,14 @@
                 <w:szCs w:val="24"/>
               </w:rPr>
             </w:pPr>
+            <w:r>
+              <w:rPr>
+                <w:rFonts w:ascii="Arial" w:hAnsi="Arial" w:cs="Arial"/>
+                <w:sz w:val="24"/>
+                <w:szCs w:val="24"/>
+              </w:rPr>
+              <w:t>Data Store</w:t>
+            </w:r>
           </w:p>
         </w:tc>
         <w:tc>
@@ -1314,6 +1529,96 @@
                 <w:szCs w:val="24"/>
               </w:rPr>
             </w:pPr>
+            <w:r>
+              <w:rPr>
+                <w:rFonts w:ascii="Arial" w:hAnsi="Arial" w:cs="Arial"/>
+                <w:sz w:val="24"/>
+                <w:szCs w:val="24"/>
+              </w:rPr>
+              <w:t>It represents a location that has different data.</w:t>
+            </w:r>
+          </w:p>
+        </w:tc>
+      </w:tr>
+      <w:tr>
+        <w:tc>
+          <w:tcPr>
+            <w:tcW w:w="715" w:type="dxa"/>
+          </w:tcPr>
+          <w:p>
+            <w:pPr>
+              <w:rPr>
+                <w:rFonts w:ascii="Arial" w:hAnsi="Arial" w:cs="Arial"/>
+                <w:sz w:val="24"/>
+                <w:szCs w:val="24"/>
+              </w:rPr>
+            </w:pPr>
+            <w:r>
+              <w:rPr>
+                <w:rFonts w:ascii="Arial" w:hAnsi="Arial" w:cs="Arial"/>
+                <w:sz w:val="24"/>
+                <w:szCs w:val="24"/>
+              </w:rPr>
+              <w:t>4</w:t>
+            </w:r>
+          </w:p>
+        </w:tc>
+        <w:tc>
+          <w:tcPr>
+            <w:tcW w:w="2160" w:type="dxa"/>
+          </w:tcPr>
+          <w:p>
+            <w:pPr>
+              <w:rPr>
+                <w:rFonts w:ascii="Arial" w:hAnsi="Arial" w:cs="Arial"/>
+                <w:sz w:val="24"/>
+                <w:szCs w:val="24"/>
+              </w:rPr>
+            </w:pPr>
+          </w:p>
+        </w:tc>
+        <w:tc>
+          <w:tcPr>
+            <w:tcW w:w="2880" w:type="dxa"/>
+          </w:tcPr>
+          <w:p>
+            <w:pPr>
+              <w:rPr>
+                <w:rFonts w:ascii="Arial" w:hAnsi="Arial" w:cs="Arial"/>
+                <w:sz w:val="24"/>
+                <w:szCs w:val="24"/>
+              </w:rPr>
+            </w:pPr>
+            <w:r>
+              <w:rPr>
+                <w:rFonts w:ascii="Arial" w:hAnsi="Arial" w:cs="Arial"/>
+                <w:sz w:val="24"/>
+                <w:szCs w:val="24"/>
+              </w:rPr>
+              <w:t>Data Flow</w:t>
+            </w:r>
+          </w:p>
+        </w:tc>
+        <w:tc>
+          <w:tcPr>
+            <w:tcW w:w="3595" w:type="dxa"/>
+          </w:tcPr>
+          <w:p>
+            <w:pPr>
+              <w:rPr>
+                <w:rFonts w:ascii="Arial" w:hAnsi="Arial" w:cs="Arial"/>
+                <w:sz w:val="24"/>
+                <w:szCs w:val="24"/>
+              </w:rPr>
+            </w:pPr>
+            <w:r>
+              <w:rPr>
+                <w:rFonts w:ascii="Arial" w:hAnsi="Arial" w:cs="Arial"/>
+                <w:sz w:val="24"/>
+                <w:szCs w:val="24"/>
+              </w:rPr>
+              <w:t>It represents the directional flow of action from one point to another.</w:t>
+            </w:r>
           </w:p>
         </w:tc>
       </w:tr>
@@ -1338,10 +1643,490 @@
     </w:p>
     <w:p>
       <w:pPr>
+        <w:rPr>
+          <w:rFonts w:ascii="Arial" w:hAnsi="Arial" w:cs="Arial"/>
+          <w:sz w:val="24"/>
+          <w:szCs w:val="24"/>
+        </w:rPr>
+      </w:pPr>
+    </w:p>
+    <w:p>
+      <w:pPr>
+        <w:rPr>
+          <w:rFonts w:ascii="Arial" w:hAnsi="Arial" w:cs="Arial"/>
+          <w:sz w:val="24"/>
+          <w:szCs w:val="24"/>
+        </w:rPr>
+      </w:pPr>
+    </w:p>
+    <w:p>
+      <w:pPr>
+        <w:rPr>
+          <w:rFonts w:ascii="Arial" w:hAnsi="Arial" w:cs="Arial"/>
+          <w:sz w:val="24"/>
+          <w:szCs w:val="24"/>
+        </w:rPr>
+      </w:pPr>
+    </w:p>
+    <w:p>
+      <w:pPr>
+        <w:rPr>
+          <w:rFonts w:ascii="Arial" w:hAnsi="Arial" w:cs="Arial"/>
+          <w:sz w:val="24"/>
+          <w:szCs w:val="24"/>
+        </w:rPr>
+      </w:pPr>
+    </w:p>
+    <w:p>
+      <w:pPr>
+        <w:rPr>
+          <w:rFonts w:ascii="Arial" w:hAnsi="Arial" w:cs="Arial"/>
+          <w:sz w:val="24"/>
+          <w:szCs w:val="24"/>
+        </w:rPr>
+      </w:pPr>
+    </w:p>
+    <w:p>
+      <w:pPr>
+        <w:rPr>
+          <w:rFonts w:ascii="Arial" w:hAnsi="Arial" w:cs="Arial"/>
+          <w:sz w:val="24"/>
+          <w:szCs w:val="24"/>
+        </w:rPr>
+      </w:pPr>
+    </w:p>
+    <w:p>
+      <w:pPr>
+        <w:rPr>
+          <w:rFonts w:ascii="Arial" w:hAnsi="Arial" w:cs="Arial"/>
+          <w:sz w:val="24"/>
+          <w:szCs w:val="24"/>
+        </w:rPr>
+      </w:pPr>
+    </w:p>
+    <w:p>
+      <w:pPr>
+        <w:rPr>
+          <w:rFonts w:ascii="Arial" w:hAnsi="Arial" w:cs="Arial"/>
+          <w:sz w:val="24"/>
+          <w:szCs w:val="24"/>
+        </w:rPr>
+      </w:pPr>
+    </w:p>
+    <w:p>
+      <w:pPr>
+        <w:rPr>
+          <w:rFonts w:ascii="Arial" w:hAnsi="Arial" w:cs="Arial"/>
+          <w:sz w:val="24"/>
+          <w:szCs w:val="24"/>
+        </w:rPr>
+      </w:pPr>
+    </w:p>
+    <w:p>
+      <w:pPr>
+        <w:rPr>
+          <w:rFonts w:ascii="Arial" w:hAnsi="Arial" w:cs="Arial"/>
+          <w:sz w:val="24"/>
+          <w:szCs w:val="24"/>
+        </w:rPr>
+      </w:pPr>
+      <w:r>
+        <w:rPr>
+          <w:rFonts w:ascii="Arial" w:hAnsi="Arial" w:cs="Arial"/>
+          <w:sz w:val="24"/>
+          <w:szCs w:val="24"/>
+        </w:rPr>
+        <w:lastRenderedPageBreak/>
+        <w:t>The data flow diagram for my project is given below.</w:t>
+      </w:r>
+    </w:p>
+    <w:p>
+      <w:pPr>
+        <w:keepNext/>
+      </w:pPr>
+      <w:r>
+        <w:rPr>
+          <w:rFonts w:ascii="Arial" w:hAnsi="Arial" w:cs="Arial"/>
+          <w:noProof/>
+          <w:sz w:val="24"/>
+          <w:szCs w:val="24"/>
+        </w:rPr>
+        <w:drawing>
+          <wp:inline distT="0" distB="0" distL="0" distR="0" wp14:anchorId="7ADC631A" wp14:editId="73D2CB56">
+            <wp:extent cx="5943600" cy="3236595"/>
+            <wp:effectExtent l="0" t="0" r="0" b="1905"/>
+            <wp:docPr id="20" name="Picture 20"/>
+            <wp:cNvGraphicFramePr>
+              <a:graphicFrameLocks xmlns:a="http://schemas.openxmlformats.org/drawingml/2006/main" noChangeAspect="1"/>
+            </wp:cNvGraphicFramePr>
+            <a:graphic xmlns:a="http://schemas.openxmlformats.org/drawingml/2006/main">
+              <a:graphicData uri="http://schemas.openxmlformats.org/drawingml/2006/picture">
+                <pic:pic xmlns:pic="http://schemas.openxmlformats.org/drawingml/2006/picture">
+                  <pic:nvPicPr>
+                    <pic:cNvPr id="20" name="Registration and Login Data Flow Diagram.jpg"/>
+                    <pic:cNvPicPr/>
+                  </pic:nvPicPr>
+                  <pic:blipFill>
+                    <a:blip r:embed="rId6">
+                      <a:extLst>
+                        <a:ext uri="{28A0092B-C50C-407E-A947-70E740481C1C}">
+                          <a14:useLocalDpi xmlns:a14="http://schemas.microsoft.com/office/drawing/2010/main" val="0"/>
+                        </a:ext>
+                      </a:extLst>
+                    </a:blip>
+                    <a:stretch>
+                      <a:fillRect/>
+                    </a:stretch>
+                  </pic:blipFill>
+                  <pic:spPr>
+                    <a:xfrm>
+                      <a:off x="0" y="0"/>
+                      <a:ext cx="5943600" cy="3236595"/>
+                    </a:xfrm>
+                    <a:prstGeom prst="rect">
+                      <a:avLst/>
+                    </a:prstGeom>
+                  </pic:spPr>
+                </pic:pic>
+              </a:graphicData>
+            </a:graphic>
+          </wp:inline>
+        </w:drawing>
+      </w:r>
+    </w:p>
+    <w:p>
+      <w:pPr>
+        <w:pStyle w:val="Caption"/>
+        <w:rPr>
+          <w:rFonts w:ascii="Arial" w:hAnsi="Arial" w:cs="Arial"/>
+          <w:sz w:val="24"/>
+          <w:szCs w:val="24"/>
+        </w:rPr>
+      </w:pPr>
+      <w:r>
+        <w:t xml:space="preserve">Figure </w:t>
+      </w:r>
+      <w:fldSimple w:instr=" SEQ Figure \* ARABIC ">
+        <w:r>
+          <w:rPr>
+            <w:noProof/>
+          </w:rPr>
+          <w:t>1</w:t>
+        </w:r>
+      </w:fldSimple>
+      <w:r>
+        <w:t xml:space="preserve"> Registration and Login DFD</w:t>
+      </w:r>
+    </w:p>
+    <w:p>
+      <w:r>
+        <w:t xml:space="preserve">In the </w:t>
+      </w:r>
+      <w:r>
+        <w:rPr>
+          <w:b/>
+        </w:rPr>
+        <w:t>DFD</w:t>
+      </w:r>
+      <w:r>
+        <w:t xml:space="preserve"> above users need to register at first to create an account associated to the system by providing user details</w:t>
+      </w:r>
+      <w:r>
+        <w:t>. Then they can gain access to the system by providing required and registered details. If in any case the user forgets their login password, the system will guide them to create a new password after validating your ownership of account.</w:t>
+      </w:r>
+    </w:p>
+    <w:p>
+      <w:pPr>
+        <w:keepNext/>
+      </w:pPr>
+      <w:r>
+        <w:rPr>
+          <w:rFonts w:ascii="Arial" w:hAnsi="Arial" w:cs="Arial"/>
+          <w:noProof/>
+          <w:sz w:val="24"/>
+          <w:szCs w:val="24"/>
+        </w:rPr>
+        <w:lastRenderedPageBreak/>
+        <w:drawing>
+          <wp:inline distT="0" distB="0" distL="0" distR="0" wp14:anchorId="797227B7" wp14:editId="2B6A7D89">
+            <wp:extent cx="5562600" cy="4933950"/>
+            <wp:effectExtent l="0" t="0" r="0" b="0"/>
+            <wp:docPr id="21" name="Picture 21"/>
+            <wp:cNvGraphicFramePr>
+              <a:graphicFrameLocks xmlns:a="http://schemas.openxmlformats.org/drawingml/2006/main" noChangeAspect="1"/>
+            </wp:cNvGraphicFramePr>
+            <a:graphic xmlns:a="http://schemas.openxmlformats.org/drawingml/2006/main">
+              <a:graphicData uri="http://schemas.openxmlformats.org/drawingml/2006/picture">
+                <pic:pic xmlns:pic="http://schemas.openxmlformats.org/drawingml/2006/picture">
+                  <pic:nvPicPr>
+                    <pic:cNvPr id="21" name="User Function Data Flow Diagram.jpg"/>
+                    <pic:cNvPicPr/>
+                  </pic:nvPicPr>
+                  <pic:blipFill>
+                    <a:blip r:embed="rId7">
+                      <a:extLst>
+                        <a:ext uri="{28A0092B-C50C-407E-A947-70E740481C1C}">
+                          <a14:useLocalDpi xmlns:a14="http://schemas.microsoft.com/office/drawing/2010/main" val="0"/>
+                        </a:ext>
+                      </a:extLst>
+                    </a:blip>
+                    <a:stretch>
+                      <a:fillRect/>
+                    </a:stretch>
+                  </pic:blipFill>
+                  <pic:spPr>
+                    <a:xfrm>
+                      <a:off x="0" y="0"/>
+                      <a:ext cx="5562600" cy="4933950"/>
+                    </a:xfrm>
+                    <a:prstGeom prst="rect">
+                      <a:avLst/>
+                    </a:prstGeom>
+                  </pic:spPr>
+                </pic:pic>
+              </a:graphicData>
+            </a:graphic>
+          </wp:inline>
+        </w:drawing>
+      </w:r>
+    </w:p>
+    <w:p>
+      <w:pPr>
+        <w:pStyle w:val="Caption"/>
+        <w:rPr>
+          <w:rFonts w:ascii="Arial" w:hAnsi="Arial" w:cs="Arial"/>
+          <w:sz w:val="24"/>
+          <w:szCs w:val="24"/>
+        </w:rPr>
+      </w:pPr>
+      <w:r>
+        <w:t xml:space="preserve">Figure </w:t>
+      </w:r>
+      <w:fldSimple w:instr=" SEQ Figure \* ARABIC ">
+        <w:r>
+          <w:rPr>
+            <w:noProof/>
+          </w:rPr>
+          <w:t>2</w:t>
+        </w:r>
+      </w:fldSimple>
+      <w:r>
+        <w:t xml:space="preserve"> User Functionality DFD</w:t>
+      </w:r>
+    </w:p>
+    <w:p>
+      <w:r>
+        <w:t xml:space="preserve">In the </w:t>
+      </w:r>
+      <w:r>
+        <w:rPr>
+          <w:b/>
+        </w:rPr>
+        <w:t xml:space="preserve">DFD </w:t>
+      </w:r>
+      <w:r>
+        <w:t>above, all users will have the ability to view products as well as the registered details associated with it. To use any other functionality though, they need to login to the system providing their login details. They will be able to manipulate their personal details by using the edit profile process, order products after viewing their details as well as make online booking of products by providing booking details. Each process has to accept the request of the user to successfully carry out the function.</w:t>
+      </w:r>
+    </w:p>
+    <w:p>
+      <w:pPr>
+        <w:keepNext/>
+      </w:pPr>
+      <w:r>
+        <w:rPr>
+          <w:rFonts w:ascii="Arial" w:hAnsi="Arial" w:cs="Arial"/>
+          <w:noProof/>
+          <w:sz w:val="24"/>
+          <w:szCs w:val="24"/>
+        </w:rPr>
+        <w:lastRenderedPageBreak/>
+        <w:drawing>
+          <wp:inline distT="0" distB="0" distL="0" distR="0" wp14:anchorId="6BB242CC" wp14:editId="30B98412">
+            <wp:extent cx="5943600" cy="4967605"/>
+            <wp:effectExtent l="0" t="0" r="0" b="4445"/>
+            <wp:docPr id="22" name="Picture 22"/>
+            <wp:cNvGraphicFramePr>
+              <a:graphicFrameLocks xmlns:a="http://schemas.openxmlformats.org/drawingml/2006/main" noChangeAspect="1"/>
+            </wp:cNvGraphicFramePr>
+            <a:graphic xmlns:a="http://schemas.openxmlformats.org/drawingml/2006/main">
+              <a:graphicData uri="http://schemas.openxmlformats.org/drawingml/2006/picture">
+                <pic:pic xmlns:pic="http://schemas.openxmlformats.org/drawingml/2006/picture">
+                  <pic:nvPicPr>
+                    <pic:cNvPr id="22" name="Admin Functionality Data Flow Diagram.jpg"/>
+                    <pic:cNvPicPr/>
+                  </pic:nvPicPr>
+                  <pic:blipFill>
+                    <a:blip r:embed="rId8">
+                      <a:extLst>
+                        <a:ext uri="{28A0092B-C50C-407E-A947-70E740481C1C}">
+                          <a14:useLocalDpi xmlns:a14="http://schemas.microsoft.com/office/drawing/2010/main" val="0"/>
+                        </a:ext>
+                      </a:extLst>
+                    </a:blip>
+                    <a:stretch>
+                      <a:fillRect/>
+                    </a:stretch>
+                  </pic:blipFill>
+                  <pic:spPr>
+                    <a:xfrm>
+                      <a:off x="0" y="0"/>
+                      <a:ext cx="5943600" cy="4967605"/>
+                    </a:xfrm>
+                    <a:prstGeom prst="rect">
+                      <a:avLst/>
+                    </a:prstGeom>
+                  </pic:spPr>
+                </pic:pic>
+              </a:graphicData>
+            </a:graphic>
+          </wp:inline>
+        </w:drawing>
+      </w:r>
+    </w:p>
+    <w:p>
+      <w:pPr>
+        <w:pStyle w:val="Caption"/>
+        <w:rPr>
+          <w:rFonts w:ascii="Arial" w:hAnsi="Arial" w:cs="Arial"/>
+          <w:sz w:val="24"/>
+          <w:szCs w:val="24"/>
+        </w:rPr>
+      </w:pPr>
+      <w:r>
+        <w:t xml:space="preserve">Figure </w:t>
+      </w:r>
+      <w:fldSimple w:instr=" SEQ Figure \* ARABIC ">
+        <w:r>
+          <w:rPr>
+            <w:noProof/>
+          </w:rPr>
+          <w:t>3</w:t>
+        </w:r>
+      </w:fldSimple>
+      <w:r>
+        <w:t xml:space="preserve"> Admin Functionality DFD</w:t>
+      </w:r>
+    </w:p>
+    <w:p>
+      <w:pPr>
+        <w:rPr>
+          <w:rFonts w:ascii="Arial" w:hAnsi="Arial" w:cs="Arial"/>
+          <w:sz w:val="24"/>
+          <w:szCs w:val="24"/>
+        </w:rPr>
+      </w:pPr>
+      <w:r>
+        <w:rPr>
+          <w:rFonts w:ascii="Arial" w:hAnsi="Arial" w:cs="Arial"/>
+          <w:sz w:val="24"/>
+          <w:szCs w:val="24"/>
+        </w:rPr>
+        <w:t xml:space="preserve">In the </w:t>
+      </w:r>
+      <w:r>
+        <w:rPr>
+          <w:rFonts w:ascii="Arial" w:hAnsi="Arial" w:cs="Arial"/>
+          <w:b/>
+          <w:sz w:val="24"/>
+          <w:szCs w:val="24"/>
+        </w:rPr>
+        <w:t xml:space="preserve">DFD </w:t>
+      </w:r>
+      <w:r>
+        <w:rPr>
+          <w:rFonts w:ascii="Arial" w:hAnsi="Arial" w:cs="Arial"/>
+          <w:sz w:val="24"/>
+          <w:szCs w:val="24"/>
+        </w:rPr>
+        <w:t xml:space="preserve">above, admins will be able to login and make changes to their profile just like users. In addition to this, admins will be able to view all registered users of the system including their details and can manipulate the user details. One more functionality of the admin is that they can request the system to advertise certain users and take some part of their details to be shown to every other </w:t>
+      </w:r>
+      <w:proofErr w:type="gramStart"/>
+      <w:r>
+        <w:rPr>
+          <w:rFonts w:ascii="Arial" w:hAnsi="Arial" w:cs="Arial"/>
+          <w:sz w:val="24"/>
+          <w:szCs w:val="24"/>
+        </w:rPr>
+        <w:t>users</w:t>
+      </w:r>
+      <w:proofErr w:type="gramEnd"/>
+      <w:r>
+        <w:rPr>
+          <w:rFonts w:ascii="Arial" w:hAnsi="Arial" w:cs="Arial"/>
+          <w:sz w:val="24"/>
+          <w:szCs w:val="24"/>
+        </w:rPr>
+        <w:t xml:space="preserve">. </w:t>
+      </w:r>
+    </w:p>
+    <w:p>
+      <w:pPr>
+        <w:rPr>
+          <w:rFonts w:ascii="Arial" w:hAnsi="Arial" w:cs="Arial"/>
+          <w:sz w:val="24"/>
+          <w:szCs w:val="24"/>
+        </w:rPr>
+      </w:pPr>
+    </w:p>
+    <w:p>
+      <w:pPr>
+        <w:rPr>
+          <w:rFonts w:ascii="Arial" w:hAnsi="Arial" w:cs="Arial"/>
+          <w:sz w:val="24"/>
+          <w:szCs w:val="24"/>
+        </w:rPr>
+      </w:pPr>
+    </w:p>
+    <w:p>
+      <w:pPr>
+        <w:rPr>
+          <w:rFonts w:ascii="Arial" w:hAnsi="Arial" w:cs="Arial"/>
+          <w:sz w:val="24"/>
+          <w:szCs w:val="24"/>
+        </w:rPr>
+      </w:pPr>
+    </w:p>
+    <w:p>
+      <w:pPr>
+        <w:rPr>
+          <w:rFonts w:ascii="Arial" w:hAnsi="Arial" w:cs="Arial"/>
+          <w:sz w:val="24"/>
+          <w:szCs w:val="24"/>
+        </w:rPr>
+      </w:pPr>
+    </w:p>
+    <w:p>
+      <w:pPr>
+        <w:rPr>
+          <w:rFonts w:ascii="Arial" w:hAnsi="Arial" w:cs="Arial"/>
+          <w:sz w:val="24"/>
+          <w:szCs w:val="24"/>
+        </w:rPr>
+      </w:pPr>
+    </w:p>
+    <w:p>
+      <w:pPr>
+        <w:rPr>
+          <w:rFonts w:ascii="Arial" w:hAnsi="Arial" w:cs="Arial"/>
+          <w:sz w:val="24"/>
+          <w:szCs w:val="24"/>
+        </w:rPr>
+      </w:pPr>
+    </w:p>
+    <w:p>
+      <w:pPr>
+        <w:rPr>
+          <w:rFonts w:ascii="Arial" w:hAnsi="Arial" w:cs="Arial"/>
+          <w:sz w:val="24"/>
+          <w:szCs w:val="24"/>
+        </w:rPr>
+      </w:pPr>
+    </w:p>
+    <w:p>
+      <w:pPr>
         <w:pStyle w:val="Heading1"/>
       </w:pPr>
       <w:r>
-        <w:lastRenderedPageBreak/>
         <w:t>Behavior Modelling</w:t>
       </w:r>
     </w:p>
@@ -1449,7 +2234,23 @@
           <w:sz w:val="24"/>
           <w:szCs w:val="24"/>
         </w:rPr>
-        <w:t>The advantages of creating an activity diagram from my project are.</w:t>
+        <w:t xml:space="preserve">The </w:t>
+      </w:r>
+      <w:r>
+        <w:rPr>
+          <w:rFonts w:ascii="Arial" w:hAnsi="Arial" w:cs="Arial"/>
+          <w:sz w:val="24"/>
+          <w:szCs w:val="24"/>
+        </w:rPr>
+        <w:t xml:space="preserve">justification for </w:t>
+      </w:r>
+      <w:r>
+        <w:rPr>
+          <w:rFonts w:ascii="Arial" w:hAnsi="Arial" w:cs="Arial"/>
+          <w:sz w:val="24"/>
+          <w:szCs w:val="24"/>
+        </w:rPr>
+        <w:t>creating an activity diagram from my project are.</w:t>
       </w:r>
     </w:p>
     <w:p>
@@ -1603,7 +2404,7 @@
                 <w:sz w:val="24"/>
                 <w:szCs w:val="24"/>
               </w:rPr>
-              <w:t>Place of use</w:t>
+              <w:t>Notation Name</w:t>
             </w:r>
           </w:p>
         </w:tc>
@@ -1848,7 +2649,397 @@
           <w:sz w:val="24"/>
           <w:szCs w:val="24"/>
         </w:rPr>
-        <w:t>It consists of a vertical axis that shows time to represent the different messages sent and their time.</w:t>
+        <w:t>It depicts the logical flow of the system in a visual manner.</w:t>
+      </w:r>
+    </w:p>
+    <w:p>
+      <w:pPr>
+        <w:rPr>
+          <w:rFonts w:ascii="Arial" w:hAnsi="Arial" w:cs="Arial"/>
+          <w:sz w:val="24"/>
+          <w:szCs w:val="24"/>
+        </w:rPr>
+      </w:pPr>
+      <w:r>
+        <w:rPr>
+          <w:rFonts w:ascii="Arial" w:hAnsi="Arial" w:cs="Arial"/>
+          <w:sz w:val="24"/>
+          <w:szCs w:val="24"/>
+        </w:rPr>
+        <w:t>The justification of using sequence diagram in my project are as follows.</w:t>
+      </w:r>
+    </w:p>
+    <w:p>
+      <w:pPr>
+        <w:pStyle w:val="ListParagraph"/>
+        <w:numPr>
+          <w:ilvl w:val="0"/>
+          <w:numId w:val="10"/>
+        </w:numPr>
+        <w:rPr>
+          <w:rFonts w:ascii="Arial" w:hAnsi="Arial" w:cs="Arial"/>
+          <w:sz w:val="24"/>
+          <w:szCs w:val="24"/>
+        </w:rPr>
+      </w:pPr>
+      <w:r>
+        <w:rPr>
+          <w:rFonts w:ascii="Arial" w:hAnsi="Arial" w:cs="Arial"/>
+          <w:sz w:val="24"/>
+          <w:szCs w:val="24"/>
+        </w:rPr>
+        <w:t>It creates a common ground to help the developers and business analysts understand the system.</w:t>
+      </w:r>
+    </w:p>
+    <w:p>
+      <w:pPr>
+        <w:pStyle w:val="ListParagraph"/>
+        <w:numPr>
+          <w:ilvl w:val="0"/>
+          <w:numId w:val="10"/>
+        </w:numPr>
+        <w:rPr>
+          <w:rFonts w:ascii="Arial" w:hAnsi="Arial" w:cs="Arial"/>
+          <w:sz w:val="24"/>
+          <w:szCs w:val="24"/>
+        </w:rPr>
+      </w:pPr>
+      <w:r>
+        <w:rPr>
+          <w:rFonts w:ascii="Arial" w:hAnsi="Arial" w:cs="Arial"/>
+          <w:sz w:val="24"/>
+          <w:szCs w:val="24"/>
+        </w:rPr>
+        <w:t>It helps to visualize what will happen during the execution of each use cases created in the project.</w:t>
+      </w:r>
+    </w:p>
+    <w:tbl>
+      <w:tblPr>
+        <w:tblStyle w:val="TableGrid"/>
+        <w:tblW w:w="0" w:type="auto"/>
+        <w:tblLook w:val="04A0" w:firstRow="1" w:lastRow="0" w:firstColumn="1" w:lastColumn="0" w:noHBand="0" w:noVBand="1"/>
+      </w:tblPr>
+      <w:tblGrid>
+        <w:gridCol w:w="715"/>
+        <w:gridCol w:w="2160"/>
+        <w:gridCol w:w="2880"/>
+        <w:gridCol w:w="3595"/>
+      </w:tblGrid>
+      <w:tr>
+        <w:tc>
+          <w:tcPr>
+            <w:tcW w:w="715" w:type="dxa"/>
+          </w:tcPr>
+          <w:p>
+            <w:pPr>
+              <w:rPr>
+                <w:rFonts w:ascii="Arial" w:hAnsi="Arial" w:cs="Arial"/>
+                <w:sz w:val="24"/>
+                <w:szCs w:val="24"/>
+              </w:rPr>
+            </w:pPr>
+            <w:r>
+              <w:rPr>
+                <w:rFonts w:ascii="Arial" w:hAnsi="Arial" w:cs="Arial"/>
+                <w:sz w:val="24"/>
+                <w:szCs w:val="24"/>
+              </w:rPr>
+              <w:t>S.no</w:t>
+            </w:r>
+          </w:p>
+        </w:tc>
+        <w:tc>
+          <w:tcPr>
+            <w:tcW w:w="2160" w:type="dxa"/>
+          </w:tcPr>
+          <w:p>
+            <w:pPr>
+              <w:rPr>
+                <w:rFonts w:ascii="Arial" w:hAnsi="Arial" w:cs="Arial"/>
+                <w:sz w:val="24"/>
+                <w:szCs w:val="24"/>
+              </w:rPr>
+            </w:pPr>
+            <w:r>
+              <w:rPr>
+                <w:rFonts w:ascii="Arial" w:hAnsi="Arial" w:cs="Arial"/>
+                <w:sz w:val="24"/>
+                <w:szCs w:val="24"/>
+              </w:rPr>
+              <w:t>Notations Used</w:t>
+            </w:r>
+          </w:p>
+        </w:tc>
+        <w:tc>
+          <w:tcPr>
+            <w:tcW w:w="2880" w:type="dxa"/>
+          </w:tcPr>
+          <w:p>
+            <w:pPr>
+              <w:rPr>
+                <w:rFonts w:ascii="Arial" w:hAnsi="Arial" w:cs="Arial"/>
+                <w:sz w:val="24"/>
+                <w:szCs w:val="24"/>
+              </w:rPr>
+            </w:pPr>
+            <w:r>
+              <w:rPr>
+                <w:rFonts w:ascii="Arial" w:hAnsi="Arial" w:cs="Arial"/>
+                <w:sz w:val="24"/>
+                <w:szCs w:val="24"/>
+              </w:rPr>
+              <w:t>Notation Name</w:t>
+            </w:r>
+          </w:p>
+        </w:tc>
+        <w:tc>
+          <w:tcPr>
+            <w:tcW w:w="3595" w:type="dxa"/>
+          </w:tcPr>
+          <w:p>
+            <w:pPr>
+              <w:rPr>
+                <w:rFonts w:ascii="Arial" w:hAnsi="Arial" w:cs="Arial"/>
+                <w:sz w:val="24"/>
+                <w:szCs w:val="24"/>
+              </w:rPr>
+            </w:pPr>
+            <w:r>
+              <w:rPr>
+                <w:rFonts w:ascii="Arial" w:hAnsi="Arial" w:cs="Arial"/>
+                <w:sz w:val="24"/>
+                <w:szCs w:val="24"/>
+              </w:rPr>
+              <w:t>Reason</w:t>
+            </w:r>
+          </w:p>
+        </w:tc>
+      </w:tr>
+      <w:tr>
+        <w:tc>
+          <w:tcPr>
+            <w:tcW w:w="715" w:type="dxa"/>
+          </w:tcPr>
+          <w:p>
+            <w:pPr>
+              <w:rPr>
+                <w:rFonts w:ascii="Arial" w:hAnsi="Arial" w:cs="Arial"/>
+                <w:sz w:val="24"/>
+                <w:szCs w:val="24"/>
+              </w:rPr>
+            </w:pPr>
+          </w:p>
+        </w:tc>
+        <w:tc>
+          <w:tcPr>
+            <w:tcW w:w="2160" w:type="dxa"/>
+          </w:tcPr>
+          <w:p>
+            <w:pPr>
+              <w:rPr>
+                <w:rFonts w:ascii="Arial" w:hAnsi="Arial" w:cs="Arial"/>
+                <w:sz w:val="24"/>
+                <w:szCs w:val="24"/>
+              </w:rPr>
+            </w:pPr>
+          </w:p>
+        </w:tc>
+        <w:tc>
+          <w:tcPr>
+            <w:tcW w:w="2880" w:type="dxa"/>
+          </w:tcPr>
+          <w:p>
+            <w:pPr>
+              <w:rPr>
+                <w:rFonts w:ascii="Arial" w:hAnsi="Arial" w:cs="Arial"/>
+                <w:sz w:val="24"/>
+                <w:szCs w:val="24"/>
+              </w:rPr>
+            </w:pPr>
+          </w:p>
+        </w:tc>
+        <w:tc>
+          <w:tcPr>
+            <w:tcW w:w="3595" w:type="dxa"/>
+          </w:tcPr>
+          <w:p>
+            <w:pPr>
+              <w:rPr>
+                <w:rFonts w:ascii="Arial" w:hAnsi="Arial" w:cs="Arial"/>
+                <w:sz w:val="24"/>
+                <w:szCs w:val="24"/>
+              </w:rPr>
+            </w:pPr>
+          </w:p>
+        </w:tc>
+      </w:tr>
+      <w:tr>
+        <w:tc>
+          <w:tcPr>
+            <w:tcW w:w="715" w:type="dxa"/>
+          </w:tcPr>
+          <w:p>
+            <w:pPr>
+              <w:rPr>
+                <w:rFonts w:ascii="Arial" w:hAnsi="Arial" w:cs="Arial"/>
+                <w:sz w:val="24"/>
+                <w:szCs w:val="24"/>
+              </w:rPr>
+            </w:pPr>
+          </w:p>
+        </w:tc>
+        <w:tc>
+          <w:tcPr>
+            <w:tcW w:w="2160" w:type="dxa"/>
+          </w:tcPr>
+          <w:p>
+            <w:pPr>
+              <w:rPr>
+                <w:rFonts w:ascii="Arial" w:hAnsi="Arial" w:cs="Arial"/>
+                <w:sz w:val="24"/>
+                <w:szCs w:val="24"/>
+              </w:rPr>
+            </w:pPr>
+          </w:p>
+        </w:tc>
+        <w:tc>
+          <w:tcPr>
+            <w:tcW w:w="2880" w:type="dxa"/>
+          </w:tcPr>
+          <w:p>
+            <w:pPr>
+              <w:rPr>
+                <w:rFonts w:ascii="Arial" w:hAnsi="Arial" w:cs="Arial"/>
+                <w:sz w:val="24"/>
+                <w:szCs w:val="24"/>
+              </w:rPr>
+            </w:pPr>
+          </w:p>
+        </w:tc>
+        <w:tc>
+          <w:tcPr>
+            <w:tcW w:w="3595" w:type="dxa"/>
+          </w:tcPr>
+          <w:p>
+            <w:pPr>
+              <w:rPr>
+                <w:rFonts w:ascii="Arial" w:hAnsi="Arial" w:cs="Arial"/>
+                <w:sz w:val="24"/>
+                <w:szCs w:val="24"/>
+              </w:rPr>
+            </w:pPr>
+          </w:p>
+        </w:tc>
+      </w:tr>
+      <w:tr>
+        <w:tc>
+          <w:tcPr>
+            <w:tcW w:w="715" w:type="dxa"/>
+          </w:tcPr>
+          <w:p>
+            <w:pPr>
+              <w:rPr>
+                <w:rFonts w:ascii="Arial" w:hAnsi="Arial" w:cs="Arial"/>
+                <w:sz w:val="24"/>
+                <w:szCs w:val="24"/>
+              </w:rPr>
+            </w:pPr>
+          </w:p>
+        </w:tc>
+        <w:tc>
+          <w:tcPr>
+            <w:tcW w:w="2160" w:type="dxa"/>
+          </w:tcPr>
+          <w:p>
+            <w:pPr>
+              <w:rPr>
+                <w:rFonts w:ascii="Arial" w:hAnsi="Arial" w:cs="Arial"/>
+                <w:sz w:val="24"/>
+                <w:szCs w:val="24"/>
+              </w:rPr>
+            </w:pPr>
+          </w:p>
+        </w:tc>
+        <w:tc>
+          <w:tcPr>
+            <w:tcW w:w="2880" w:type="dxa"/>
+          </w:tcPr>
+          <w:p>
+            <w:pPr>
+              <w:rPr>
+                <w:rFonts w:ascii="Arial" w:hAnsi="Arial" w:cs="Arial"/>
+                <w:sz w:val="24"/>
+                <w:szCs w:val="24"/>
+              </w:rPr>
+            </w:pPr>
+          </w:p>
+        </w:tc>
+        <w:tc>
+          <w:tcPr>
+            <w:tcW w:w="3595" w:type="dxa"/>
+          </w:tcPr>
+          <w:p>
+            <w:pPr>
+              <w:rPr>
+                <w:rFonts w:ascii="Arial" w:hAnsi="Arial" w:cs="Arial"/>
+                <w:sz w:val="24"/>
+                <w:szCs w:val="24"/>
+              </w:rPr>
+            </w:pPr>
+          </w:p>
+        </w:tc>
+      </w:tr>
+    </w:tbl>
+    <w:p>
+      <w:pPr>
+        <w:rPr>
+          <w:rFonts w:ascii="Arial" w:hAnsi="Arial" w:cs="Arial"/>
+          <w:sz w:val="24"/>
+          <w:szCs w:val="24"/>
+        </w:rPr>
+      </w:pPr>
+    </w:p>
+    <w:p>
+      <w:pPr>
+        <w:rPr>
+          <w:rFonts w:ascii="Arial" w:hAnsi="Arial" w:cs="Arial"/>
+          <w:sz w:val="24"/>
+          <w:szCs w:val="24"/>
+        </w:rPr>
+      </w:pPr>
+    </w:p>
+    <w:p>
+      <w:pPr>
+        <w:rPr>
+          <w:rFonts w:ascii="Arial" w:hAnsi="Arial" w:cs="Arial"/>
+          <w:sz w:val="24"/>
+          <w:szCs w:val="24"/>
+        </w:rPr>
+      </w:pPr>
+    </w:p>
+    <w:p>
+      <w:pPr>
+        <w:pStyle w:val="Heading1"/>
+      </w:pPr>
+      <w:r>
+        <w:t>Database Modelling</w:t>
+      </w:r>
+    </w:p>
+    <w:p>
+      <w:pPr>
+        <w:rPr>
+          <w:rFonts w:ascii="Arial" w:hAnsi="Arial" w:cs="Arial"/>
+          <w:sz w:val="24"/>
+          <w:szCs w:val="24"/>
+        </w:rPr>
+      </w:pPr>
+      <w:r>
+        <w:rPr>
+          <w:rFonts w:ascii="Arial" w:hAnsi="Arial" w:cs="Arial"/>
+          <w:sz w:val="24"/>
+          <w:szCs w:val="24"/>
+        </w:rPr>
+        <w:t>A database modelling is the process of representation of data in a manner in which they are fundamentally stored, organized as well as manipulated so as to provide the logical structure of a database. One of the popular type of database modelling is a relational database modelling which makes use of a table format for data.</w:t>
       </w:r>
     </w:p>
     <w:p>
@@ -1856,103 +3047,132 @@
         <w:pStyle w:val="Heading2"/>
       </w:pPr>
       <w:r>
-        <w:t>Entity Relationship Diagram</w:t>
-      </w:r>
-    </w:p>
-    <w:p>
-      <w:pPr>
-        <w:rPr>
-          <w:rFonts w:ascii="Arial" w:hAnsi="Arial" w:cs="Arial"/>
-          <w:sz w:val="24"/>
-          <w:szCs w:val="24"/>
-        </w:rPr>
-      </w:pPr>
-      <w:r>
-        <w:rPr>
-          <w:rFonts w:ascii="Arial" w:hAnsi="Arial" w:cs="Arial"/>
-          <w:sz w:val="24"/>
-          <w:szCs w:val="24"/>
-        </w:rPr>
-        <w:t>An entity relationship diagram (</w:t>
-      </w:r>
-      <w:r>
-        <w:rPr>
-          <w:rFonts w:ascii="Arial" w:hAnsi="Arial" w:cs="Arial"/>
-          <w:b/>
-          <w:sz w:val="24"/>
-          <w:szCs w:val="24"/>
-        </w:rPr>
-        <w:t>ER Diagram</w:t>
-      </w:r>
-      <w:r>
-        <w:rPr>
-          <w:rFonts w:ascii="Arial" w:hAnsi="Arial" w:cs="Arial"/>
-          <w:sz w:val="24"/>
-          <w:szCs w:val="24"/>
-        </w:rPr>
-        <w:t>) is a diagrammatic or graphical representation of different entities and their relationship between each other which is used for organizing data in a database. Each entities holds attributes and their individual data types and are related by different types of relationship like one to one, one to many and many to many.</w:t>
-      </w:r>
-    </w:p>
-    <w:p>
-      <w:pPr>
-        <w:rPr>
-          <w:rFonts w:ascii="Arial" w:hAnsi="Arial" w:cs="Arial"/>
-          <w:sz w:val="24"/>
-          <w:szCs w:val="24"/>
-        </w:rPr>
-      </w:pPr>
-      <w:r>
-        <w:rPr>
-          <w:rFonts w:ascii="Arial" w:hAnsi="Arial" w:cs="Arial"/>
-          <w:sz w:val="24"/>
-          <w:szCs w:val="24"/>
-        </w:rPr>
-        <w:t xml:space="preserve">The justification for using the entity relationship diagram in </w:t>
-      </w:r>
-    </w:p>
-    <w:p>
-      <w:pPr>
-        <w:rPr>
-          <w:rFonts w:ascii="Arial" w:hAnsi="Arial" w:cs="Arial"/>
-          <w:sz w:val="24"/>
-          <w:szCs w:val="24"/>
-        </w:rPr>
-      </w:pPr>
-    </w:p>
-    <w:p>
-      <w:pPr>
-        <w:rPr>
-          <w:rFonts w:ascii="Arial" w:hAnsi="Arial" w:cs="Arial"/>
-          <w:sz w:val="24"/>
-          <w:szCs w:val="24"/>
-        </w:rPr>
-      </w:pPr>
-    </w:p>
-    <w:p>
-      <w:pPr>
-        <w:rPr>
-          <w:rFonts w:ascii="Arial" w:hAnsi="Arial" w:cs="Arial"/>
-          <w:sz w:val="24"/>
-          <w:szCs w:val="24"/>
-        </w:rPr>
-      </w:pPr>
-    </w:p>
-    <w:p>
-      <w:pPr>
-        <w:rPr>
-          <w:rFonts w:ascii="Arial" w:hAnsi="Arial" w:cs="Arial"/>
-          <w:sz w:val="24"/>
-          <w:szCs w:val="24"/>
-        </w:rPr>
-      </w:pPr>
-    </w:p>
-    <w:p>
-      <w:pPr>
-        <w:pStyle w:val="Heading2"/>
-      </w:pPr>
-      <w:r>
-        <w:lastRenderedPageBreak/>
-        <w:t>Database Modelling</w:t>
+        <w:t>Data Dictionary</w:t>
+      </w:r>
+    </w:p>
+    <w:p>
+      <w:pPr>
+        <w:rPr>
+          <w:rFonts w:ascii="Arial" w:hAnsi="Arial" w:cs="Arial"/>
+          <w:sz w:val="24"/>
+          <w:szCs w:val="24"/>
+        </w:rPr>
+      </w:pPr>
+      <w:r>
+        <w:rPr>
+          <w:rFonts w:ascii="Arial" w:hAnsi="Arial" w:cs="Arial"/>
+          <w:sz w:val="24"/>
+          <w:szCs w:val="24"/>
+        </w:rPr>
+        <w:t>A data dictionary can be defined as a set of information used to describe the structure, contents of the database as well as the format it is made upon. It also represents the relationship of the different elements and helps in the manipulation of the database.</w:t>
+      </w:r>
+    </w:p>
+    <w:p>
+      <w:pPr>
+        <w:rPr>
+          <w:rFonts w:ascii="Arial" w:hAnsi="Arial" w:cs="Arial"/>
+          <w:sz w:val="24"/>
+          <w:szCs w:val="24"/>
+        </w:rPr>
+      </w:pPr>
+      <w:r>
+        <w:rPr>
+          <w:rFonts w:ascii="Arial" w:hAnsi="Arial" w:cs="Arial"/>
+          <w:sz w:val="24"/>
+          <w:szCs w:val="24"/>
+        </w:rPr>
+        <w:t>The justification for using a data dictionary for my project are</w:t>
+      </w:r>
+    </w:p>
+    <w:p>
+      <w:pPr>
+        <w:pStyle w:val="ListParagraph"/>
+        <w:numPr>
+          <w:ilvl w:val="0"/>
+          <w:numId w:val="8"/>
+        </w:numPr>
+        <w:rPr>
+          <w:rFonts w:ascii="Arial" w:hAnsi="Arial" w:cs="Arial"/>
+          <w:sz w:val="24"/>
+          <w:szCs w:val="24"/>
+        </w:rPr>
+      </w:pPr>
+      <w:r>
+        <w:rPr>
+          <w:rFonts w:ascii="Arial" w:hAnsi="Arial" w:cs="Arial"/>
+          <w:sz w:val="24"/>
+          <w:szCs w:val="24"/>
+        </w:rPr>
+        <w:t>It helps to manage all the important details that my project goes through i.e. user details, admin details, product details etc.</w:t>
+      </w:r>
+    </w:p>
+    <w:p>
+      <w:pPr>
+        <w:pStyle w:val="ListParagraph"/>
+        <w:numPr>
+          <w:ilvl w:val="0"/>
+          <w:numId w:val="8"/>
+        </w:numPr>
+        <w:rPr>
+          <w:rFonts w:ascii="Arial" w:hAnsi="Arial" w:cs="Arial"/>
+          <w:sz w:val="24"/>
+          <w:szCs w:val="24"/>
+        </w:rPr>
+      </w:pPr>
+      <w:r>
+        <w:rPr>
+          <w:rFonts w:ascii="Arial" w:hAnsi="Arial" w:cs="Arial"/>
+          <w:sz w:val="24"/>
+          <w:szCs w:val="24"/>
+        </w:rPr>
+        <w:t>It gives a common meaning to different elements of my project which is easy to understand.</w:t>
+      </w:r>
+    </w:p>
+    <w:p>
+      <w:pPr>
+        <w:pStyle w:val="ListParagraph"/>
+        <w:numPr>
+          <w:ilvl w:val="0"/>
+          <w:numId w:val="8"/>
+        </w:numPr>
+        <w:rPr>
+          <w:rFonts w:ascii="Arial" w:hAnsi="Arial" w:cs="Arial"/>
+          <w:sz w:val="24"/>
+          <w:szCs w:val="24"/>
+        </w:rPr>
+      </w:pPr>
+      <w:r>
+        <w:rPr>
+          <w:rFonts w:ascii="Arial" w:hAnsi="Arial" w:cs="Arial"/>
+          <w:sz w:val="24"/>
+          <w:szCs w:val="24"/>
+        </w:rPr>
+        <w:t>It helps to analyze the characteristics of my project from a foundation level which helps to locate er</w:t>
+      </w:r>
+      <w:r>
+        <w:rPr>
+          <w:rFonts w:ascii="Arial" w:hAnsi="Arial" w:cs="Arial"/>
+          <w:sz w:val="24"/>
+          <w:szCs w:val="24"/>
+        </w:rPr>
+        <w:t>rors easily and make changes in a comparatively efficient way.</w:t>
+      </w:r>
+    </w:p>
+    <w:p>
+      <w:pPr>
+        <w:rPr>
+          <w:rFonts w:ascii="Arial" w:hAnsi="Arial" w:cs="Arial"/>
+          <w:sz w:val="24"/>
+          <w:szCs w:val="24"/>
+        </w:rPr>
+      </w:pPr>
+      <w:r>
+        <w:rPr>
+          <w:rFonts w:ascii="Arial" w:hAnsi="Arial" w:cs="Arial"/>
+          <w:sz w:val="24"/>
+          <w:szCs w:val="24"/>
+        </w:rPr>
+        <w:t>Below are the different elements of my data dictionary.</w:t>
       </w:r>
     </w:p>
     <w:p>
@@ -1981,14 +3201,14 @@
       <w:tblGrid>
         <w:gridCol w:w="1899"/>
         <w:gridCol w:w="1864"/>
-        <w:gridCol w:w="1862"/>
-        <w:gridCol w:w="1866"/>
+        <w:gridCol w:w="2172"/>
+        <w:gridCol w:w="1556"/>
         <w:gridCol w:w="1859"/>
       </w:tblGrid>
       <w:tr>
         <w:tc>
           <w:tcPr>
-            <w:tcW w:w="1870" w:type="dxa"/>
+            <w:tcW w:w="1899" w:type="dxa"/>
           </w:tcPr>
           <w:p>
             <w:pPr>
@@ -2012,7 +3232,7 @@
         </w:tc>
         <w:tc>
           <w:tcPr>
-            <w:tcW w:w="1870" w:type="dxa"/>
+            <w:tcW w:w="1864" w:type="dxa"/>
           </w:tcPr>
           <w:p>
             <w:pPr>
@@ -2036,7 +3256,7 @@
         </w:tc>
         <w:tc>
           <w:tcPr>
-            <w:tcW w:w="1870" w:type="dxa"/>
+            <w:tcW w:w="2172" w:type="dxa"/>
           </w:tcPr>
           <w:p>
             <w:pPr>
@@ -2060,7 +3280,7 @@
         </w:tc>
         <w:tc>
           <w:tcPr>
-            <w:tcW w:w="1870" w:type="dxa"/>
+            <w:tcW w:w="1556" w:type="dxa"/>
           </w:tcPr>
           <w:p>
             <w:pPr>
@@ -2084,7 +3304,7 @@
         </w:tc>
         <w:tc>
           <w:tcPr>
-            <w:tcW w:w="1870" w:type="dxa"/>
+            <w:tcW w:w="1859" w:type="dxa"/>
           </w:tcPr>
           <w:p>
             <w:pPr>
@@ -2110,7 +3330,7 @@
       <w:tr>
         <w:tc>
           <w:tcPr>
-            <w:tcW w:w="1870" w:type="dxa"/>
+            <w:tcW w:w="1899" w:type="dxa"/>
           </w:tcPr>
           <w:p>
             <w:pPr>
@@ -2142,17 +3362,16 @@
         </w:tc>
         <w:tc>
           <w:tcPr>
-            <w:tcW w:w="1870" w:type="dxa"/>
-          </w:tcPr>
-          <w:p>
-            <w:pPr>
-              <w:rPr>
-                <w:rFonts w:ascii="Arial" w:hAnsi="Arial" w:cs="Arial"/>
-                <w:sz w:val="24"/>
-                <w:szCs w:val="24"/>
-              </w:rPr>
-            </w:pPr>
-            <w:proofErr w:type="spellStart"/>
+            <w:tcW w:w="1864" w:type="dxa"/>
+          </w:tcPr>
+          <w:p>
+            <w:pPr>
+              <w:rPr>
+                <w:rFonts w:ascii="Arial" w:hAnsi="Arial" w:cs="Arial"/>
+                <w:sz w:val="24"/>
+                <w:szCs w:val="24"/>
+              </w:rPr>
+            </w:pPr>
             <w:r>
               <w:rPr>
                 <w:rFonts w:ascii="Arial" w:hAnsi="Arial" w:cs="Arial"/>
@@ -2161,34 +3380,49 @@
               </w:rPr>
               <w:t>int</w:t>
             </w:r>
-            <w:proofErr w:type="spellEnd"/>
-          </w:p>
-        </w:tc>
-        <w:tc>
-          <w:tcPr>
-            <w:tcW w:w="1870" w:type="dxa"/>
-          </w:tcPr>
-          <w:p>
-            <w:pPr>
-              <w:rPr>
-                <w:rFonts w:ascii="Arial" w:hAnsi="Arial" w:cs="Arial"/>
-                <w:sz w:val="24"/>
-                <w:szCs w:val="24"/>
-              </w:rPr>
-            </w:pPr>
-            <w:r>
-              <w:rPr>
-                <w:rFonts w:ascii="Arial" w:hAnsi="Arial" w:cs="Arial"/>
-                <w:sz w:val="24"/>
-                <w:szCs w:val="24"/>
-              </w:rPr>
-              <w:t>20</w:t>
-            </w:r>
-          </w:p>
-        </w:tc>
-        <w:tc>
-          <w:tcPr>
-            <w:tcW w:w="1870" w:type="dxa"/>
+            <w:r>
+              <w:rPr>
+                <w:rFonts w:ascii="Arial" w:hAnsi="Arial" w:cs="Arial"/>
+                <w:sz w:val="24"/>
+                <w:szCs w:val="24"/>
+              </w:rPr>
+              <w:t>eger</w:t>
+            </w:r>
+          </w:p>
+        </w:tc>
+        <w:tc>
+          <w:tcPr>
+            <w:tcW w:w="2172" w:type="dxa"/>
+          </w:tcPr>
+          <w:p>
+            <w:pPr>
+              <w:rPr>
+                <w:rFonts w:ascii="Arial" w:hAnsi="Arial" w:cs="Arial"/>
+                <w:sz w:val="24"/>
+                <w:szCs w:val="24"/>
+              </w:rPr>
+            </w:pPr>
+            <w:r>
+              <w:rPr>
+                <w:rFonts w:ascii="Arial" w:hAnsi="Arial" w:cs="Arial"/>
+                <w:sz w:val="24"/>
+                <w:szCs w:val="24"/>
+              </w:rPr>
+              <w:t>1</w:t>
+            </w:r>
+            <w:r>
+              <w:rPr>
+                <w:rFonts w:ascii="Arial" w:hAnsi="Arial" w:cs="Arial"/>
+                <w:sz w:val="24"/>
+                <w:szCs w:val="24"/>
+              </w:rPr>
+              <w:t>0</w:t>
+            </w:r>
+          </w:p>
+        </w:tc>
+        <w:tc>
+          <w:tcPr>
+            <w:tcW w:w="1556" w:type="dxa"/>
           </w:tcPr>
           <w:p>
             <w:pPr>
@@ -2210,7 +3444,7 @@
         </w:tc>
         <w:tc>
           <w:tcPr>
-            <w:tcW w:w="1870" w:type="dxa"/>
+            <w:tcW w:w="1859" w:type="dxa"/>
           </w:tcPr>
           <w:p>
             <w:pPr>
@@ -2234,7 +3468,7 @@
       <w:tr>
         <w:tc>
           <w:tcPr>
-            <w:tcW w:w="1870" w:type="dxa"/>
+            <w:tcW w:w="1899" w:type="dxa"/>
           </w:tcPr>
           <w:p>
             <w:pPr>
@@ -2258,7 +3492,7 @@
         </w:tc>
         <w:tc>
           <w:tcPr>
-            <w:tcW w:w="1870" w:type="dxa"/>
+            <w:tcW w:w="1864" w:type="dxa"/>
           </w:tcPr>
           <w:p>
             <w:pPr>
@@ -2280,7 +3514,7 @@
         </w:tc>
         <w:tc>
           <w:tcPr>
-            <w:tcW w:w="1870" w:type="dxa"/>
+            <w:tcW w:w="2172" w:type="dxa"/>
           </w:tcPr>
           <w:p>
             <w:pPr>
@@ -2302,7 +3536,7 @@
         </w:tc>
         <w:tc>
           <w:tcPr>
-            <w:tcW w:w="1870" w:type="dxa"/>
+            <w:tcW w:w="1556" w:type="dxa"/>
           </w:tcPr>
           <w:p>
             <w:pPr>
@@ -2325,7 +3559,7 @@
         </w:tc>
         <w:tc>
           <w:tcPr>
-            <w:tcW w:w="1870" w:type="dxa"/>
+            <w:tcW w:w="1859" w:type="dxa"/>
           </w:tcPr>
           <w:p>
             <w:pPr>
@@ -2349,7 +3583,7 @@
       <w:tr>
         <w:tc>
           <w:tcPr>
-            <w:tcW w:w="1870" w:type="dxa"/>
+            <w:tcW w:w="1899" w:type="dxa"/>
           </w:tcPr>
           <w:p>
             <w:pPr>
@@ -2373,7 +3607,7 @@
         </w:tc>
         <w:tc>
           <w:tcPr>
-            <w:tcW w:w="1870" w:type="dxa"/>
+            <w:tcW w:w="1864" w:type="dxa"/>
           </w:tcPr>
           <w:p>
             <w:pPr>
@@ -2395,7 +3629,7 @@
         </w:tc>
         <w:tc>
           <w:tcPr>
-            <w:tcW w:w="1870" w:type="dxa"/>
+            <w:tcW w:w="2172" w:type="dxa"/>
           </w:tcPr>
           <w:p>
             <w:pPr>
@@ -2417,7 +3651,7 @@
         </w:tc>
         <w:tc>
           <w:tcPr>
-            <w:tcW w:w="1870" w:type="dxa"/>
+            <w:tcW w:w="1556" w:type="dxa"/>
           </w:tcPr>
           <w:p>
             <w:pPr>
@@ -2440,7 +3674,7 @@
         </w:tc>
         <w:tc>
           <w:tcPr>
-            <w:tcW w:w="1870" w:type="dxa"/>
+            <w:tcW w:w="1859" w:type="dxa"/>
           </w:tcPr>
           <w:p>
             <w:pPr>
@@ -2464,7 +3698,7 @@
       <w:tr>
         <w:tc>
           <w:tcPr>
-            <w:tcW w:w="1870" w:type="dxa"/>
+            <w:tcW w:w="1899" w:type="dxa"/>
           </w:tcPr>
           <w:p>
             <w:pPr>
@@ -2488,17 +3722,16 @@
         </w:tc>
         <w:tc>
           <w:tcPr>
-            <w:tcW w:w="1870" w:type="dxa"/>
-          </w:tcPr>
-          <w:p>
-            <w:pPr>
-              <w:rPr>
-                <w:rFonts w:ascii="Arial" w:hAnsi="Arial" w:cs="Arial"/>
-                <w:sz w:val="24"/>
-                <w:szCs w:val="24"/>
-              </w:rPr>
-            </w:pPr>
-            <w:proofErr w:type="spellStart"/>
+            <w:tcW w:w="1864" w:type="dxa"/>
+          </w:tcPr>
+          <w:p>
+            <w:pPr>
+              <w:rPr>
+                <w:rFonts w:ascii="Arial" w:hAnsi="Arial" w:cs="Arial"/>
+                <w:sz w:val="24"/>
+                <w:szCs w:val="24"/>
+              </w:rPr>
+            </w:pPr>
             <w:r>
               <w:rPr>
                 <w:rFonts w:ascii="Arial" w:hAnsi="Arial" w:cs="Arial"/>
@@ -2507,34 +3740,49 @@
               </w:rPr>
               <w:t>int</w:t>
             </w:r>
-            <w:proofErr w:type="spellEnd"/>
-          </w:p>
-        </w:tc>
-        <w:tc>
-          <w:tcPr>
-            <w:tcW w:w="1870" w:type="dxa"/>
-          </w:tcPr>
-          <w:p>
-            <w:pPr>
-              <w:rPr>
-                <w:rFonts w:ascii="Arial" w:hAnsi="Arial" w:cs="Arial"/>
-                <w:sz w:val="24"/>
-                <w:szCs w:val="24"/>
-              </w:rPr>
-            </w:pPr>
-            <w:r>
-              <w:rPr>
-                <w:rFonts w:ascii="Arial" w:hAnsi="Arial" w:cs="Arial"/>
-                <w:sz w:val="24"/>
-                <w:szCs w:val="24"/>
-              </w:rPr>
-              <w:t>20</w:t>
-            </w:r>
-          </w:p>
-        </w:tc>
-        <w:tc>
-          <w:tcPr>
-            <w:tcW w:w="1870" w:type="dxa"/>
+            <w:r>
+              <w:rPr>
+                <w:rFonts w:ascii="Arial" w:hAnsi="Arial" w:cs="Arial"/>
+                <w:sz w:val="24"/>
+                <w:szCs w:val="24"/>
+              </w:rPr>
+              <w:t>eger</w:t>
+            </w:r>
+          </w:p>
+        </w:tc>
+        <w:tc>
+          <w:tcPr>
+            <w:tcW w:w="2172" w:type="dxa"/>
+          </w:tcPr>
+          <w:p>
+            <w:pPr>
+              <w:rPr>
+                <w:rFonts w:ascii="Arial" w:hAnsi="Arial" w:cs="Arial"/>
+                <w:sz w:val="24"/>
+                <w:szCs w:val="24"/>
+              </w:rPr>
+            </w:pPr>
+            <w:r>
+              <w:rPr>
+                <w:rFonts w:ascii="Arial" w:hAnsi="Arial" w:cs="Arial"/>
+                <w:sz w:val="24"/>
+                <w:szCs w:val="24"/>
+              </w:rPr>
+              <w:t>1</w:t>
+            </w:r>
+            <w:r>
+              <w:rPr>
+                <w:rFonts w:ascii="Arial" w:hAnsi="Arial" w:cs="Arial"/>
+                <w:sz w:val="24"/>
+                <w:szCs w:val="24"/>
+              </w:rPr>
+              <w:t>0</w:t>
+            </w:r>
+          </w:p>
+        </w:tc>
+        <w:tc>
+          <w:tcPr>
+            <w:tcW w:w="1556" w:type="dxa"/>
           </w:tcPr>
           <w:p>
             <w:pPr>
@@ -2557,7 +3805,7 @@
         </w:tc>
         <w:tc>
           <w:tcPr>
-            <w:tcW w:w="1870" w:type="dxa"/>
+            <w:tcW w:w="1859" w:type="dxa"/>
           </w:tcPr>
           <w:p>
             <w:pPr>
@@ -2581,7 +3829,7 @@
       <w:tr>
         <w:tc>
           <w:tcPr>
-            <w:tcW w:w="1870" w:type="dxa"/>
+            <w:tcW w:w="1899" w:type="dxa"/>
           </w:tcPr>
           <w:p>
             <w:pPr>
@@ -2603,7 +3851,7 @@
         </w:tc>
         <w:tc>
           <w:tcPr>
-            <w:tcW w:w="1870" w:type="dxa"/>
+            <w:tcW w:w="1864" w:type="dxa"/>
           </w:tcPr>
           <w:p>
             <w:pPr>
@@ -2625,7 +3873,7 @@
         </w:tc>
         <w:tc>
           <w:tcPr>
-            <w:tcW w:w="1870" w:type="dxa"/>
+            <w:tcW w:w="2172" w:type="dxa"/>
           </w:tcPr>
           <w:p>
             <w:pPr>
@@ -2647,7 +3895,7 @@
         </w:tc>
         <w:tc>
           <w:tcPr>
-            <w:tcW w:w="1870" w:type="dxa"/>
+            <w:tcW w:w="1556" w:type="dxa"/>
           </w:tcPr>
           <w:p>
             <w:pPr>
@@ -2670,7 +3918,7 @@
         </w:tc>
         <w:tc>
           <w:tcPr>
-            <w:tcW w:w="1870" w:type="dxa"/>
+            <w:tcW w:w="1859" w:type="dxa"/>
           </w:tcPr>
           <w:p>
             <w:pPr>
@@ -2694,7 +3942,7 @@
       <w:tr>
         <w:tc>
           <w:tcPr>
-            <w:tcW w:w="1870" w:type="dxa"/>
+            <w:tcW w:w="1899" w:type="dxa"/>
           </w:tcPr>
           <w:p>
             <w:pPr>
@@ -2716,38 +3964,46 @@
         </w:tc>
         <w:tc>
           <w:tcPr>
-            <w:tcW w:w="1870" w:type="dxa"/>
-          </w:tcPr>
-          <w:p>
-            <w:pPr>
-              <w:rPr>
-                <w:rFonts w:ascii="Arial" w:hAnsi="Arial" w:cs="Arial"/>
-                <w:sz w:val="24"/>
-                <w:szCs w:val="24"/>
-              </w:rPr>
-            </w:pPr>
-            <w:r>
-              <w:rPr>
-                <w:rFonts w:ascii="Arial" w:hAnsi="Arial" w:cs="Arial"/>
-                <w:sz w:val="24"/>
-                <w:szCs w:val="24"/>
-              </w:rPr>
-              <w:t>Varchar2</w:t>
-            </w:r>
-          </w:p>
-        </w:tc>
-        <w:tc>
-          <w:tcPr>
-            <w:tcW w:w="1870" w:type="dxa"/>
-          </w:tcPr>
-          <w:p>
-            <w:pPr>
-              <w:rPr>
-                <w:rFonts w:ascii="Arial" w:hAnsi="Arial" w:cs="Arial"/>
-                <w:sz w:val="24"/>
-                <w:szCs w:val="24"/>
-              </w:rPr>
-            </w:pPr>
+            <w:tcW w:w="1864" w:type="dxa"/>
+          </w:tcPr>
+          <w:p>
+            <w:pPr>
+              <w:rPr>
+                <w:rFonts w:ascii="Arial" w:hAnsi="Arial" w:cs="Arial"/>
+                <w:sz w:val="24"/>
+                <w:szCs w:val="24"/>
+              </w:rPr>
+            </w:pPr>
+            <w:r>
+              <w:rPr>
+                <w:rFonts w:ascii="Arial" w:hAnsi="Arial" w:cs="Arial"/>
+                <w:sz w:val="24"/>
+                <w:szCs w:val="24"/>
+              </w:rPr>
+              <w:t>Varchar</w:t>
+            </w:r>
+          </w:p>
+        </w:tc>
+        <w:tc>
+          <w:tcPr>
+            <w:tcW w:w="2172" w:type="dxa"/>
+          </w:tcPr>
+          <w:p>
+            <w:pPr>
+              <w:rPr>
+                <w:rFonts w:ascii="Arial" w:hAnsi="Arial" w:cs="Arial"/>
+                <w:sz w:val="24"/>
+                <w:szCs w:val="24"/>
+              </w:rPr>
+            </w:pPr>
+            <w:r>
+              <w:rPr>
+                <w:rFonts w:ascii="Arial" w:hAnsi="Arial" w:cs="Arial"/>
+                <w:sz w:val="24"/>
+                <w:szCs w:val="24"/>
+              </w:rPr>
+              <w:t>2</w:t>
+            </w:r>
             <w:r>
               <w:rPr>
                 <w:rFonts w:ascii="Arial" w:hAnsi="Arial" w:cs="Arial"/>
@@ -2760,7 +4016,7 @@
         </w:tc>
         <w:tc>
           <w:tcPr>
-            <w:tcW w:w="1870" w:type="dxa"/>
+            <w:tcW w:w="1556" w:type="dxa"/>
           </w:tcPr>
           <w:p>
             <w:pPr>
@@ -2783,7 +4039,7 @@
         </w:tc>
         <w:tc>
           <w:tcPr>
-            <w:tcW w:w="1870" w:type="dxa"/>
+            <w:tcW w:w="1859" w:type="dxa"/>
           </w:tcPr>
           <w:p>
             <w:pPr>
@@ -2807,7 +4063,7 @@
       <w:tr>
         <w:tc>
           <w:tcPr>
-            <w:tcW w:w="1870" w:type="dxa"/>
+            <w:tcW w:w="1899" w:type="dxa"/>
           </w:tcPr>
           <w:p>
             <w:pPr>
@@ -2831,7 +4087,7 @@
         </w:tc>
         <w:tc>
           <w:tcPr>
-            <w:tcW w:w="1870" w:type="dxa"/>
+            <w:tcW w:w="1864" w:type="dxa"/>
           </w:tcPr>
           <w:p>
             <w:pPr>
@@ -2853,29 +4109,21 @@
         </w:tc>
         <w:tc>
           <w:tcPr>
-            <w:tcW w:w="1870" w:type="dxa"/>
-          </w:tcPr>
-          <w:p>
-            <w:pPr>
-              <w:rPr>
-                <w:rFonts w:ascii="Arial" w:hAnsi="Arial" w:cs="Arial"/>
-                <w:sz w:val="24"/>
-                <w:szCs w:val="24"/>
-              </w:rPr>
-            </w:pPr>
-            <w:r>
-              <w:rPr>
-                <w:rFonts w:ascii="Arial" w:hAnsi="Arial" w:cs="Arial"/>
-                <w:sz w:val="24"/>
-                <w:szCs w:val="24"/>
-              </w:rPr>
-              <w:t>20</w:t>
-            </w:r>
-          </w:p>
-        </w:tc>
-        <w:tc>
-          <w:tcPr>
-            <w:tcW w:w="1870" w:type="dxa"/>
+            <w:tcW w:w="2172" w:type="dxa"/>
+          </w:tcPr>
+          <w:p>
+            <w:pPr>
+              <w:rPr>
+                <w:rFonts w:ascii="Arial" w:hAnsi="Arial" w:cs="Arial"/>
+                <w:sz w:val="24"/>
+                <w:szCs w:val="24"/>
+              </w:rPr>
+            </w:pPr>
+          </w:p>
+        </w:tc>
+        <w:tc>
+          <w:tcPr>
+            <w:tcW w:w="1556" w:type="dxa"/>
           </w:tcPr>
           <w:p>
             <w:pPr>
@@ -2898,7 +4146,7 @@
         </w:tc>
         <w:tc>
           <w:tcPr>
-            <w:tcW w:w="1870" w:type="dxa"/>
+            <w:tcW w:w="1859" w:type="dxa"/>
           </w:tcPr>
           <w:p>
             <w:pPr>
@@ -2922,7 +4170,7 @@
       <w:tr>
         <w:tc>
           <w:tcPr>
-            <w:tcW w:w="1870" w:type="dxa"/>
+            <w:tcW w:w="1899" w:type="dxa"/>
           </w:tcPr>
           <w:p>
             <w:pPr>
@@ -2944,7 +4192,7 @@
         </w:tc>
         <w:tc>
           <w:tcPr>
-            <w:tcW w:w="1870" w:type="dxa"/>
+            <w:tcW w:w="1864" w:type="dxa"/>
           </w:tcPr>
           <w:p>
             <w:pPr>
@@ -2966,29 +4214,29 @@
         </w:tc>
         <w:tc>
           <w:tcPr>
-            <w:tcW w:w="1870" w:type="dxa"/>
-          </w:tcPr>
-          <w:p>
-            <w:pPr>
-              <w:rPr>
-                <w:rFonts w:ascii="Arial" w:hAnsi="Arial" w:cs="Arial"/>
-                <w:sz w:val="24"/>
-                <w:szCs w:val="24"/>
-              </w:rPr>
-            </w:pPr>
-            <w:r>
-              <w:rPr>
-                <w:rFonts w:ascii="Arial" w:hAnsi="Arial" w:cs="Arial"/>
-                <w:sz w:val="24"/>
-                <w:szCs w:val="24"/>
-              </w:rPr>
-              <w:t>20</w:t>
-            </w:r>
-          </w:p>
-        </w:tc>
-        <w:tc>
-          <w:tcPr>
-            <w:tcW w:w="1870" w:type="dxa"/>
+            <w:tcW w:w="2172" w:type="dxa"/>
+          </w:tcPr>
+          <w:p>
+            <w:pPr>
+              <w:rPr>
+                <w:rFonts w:ascii="Arial" w:hAnsi="Arial" w:cs="Arial"/>
+                <w:sz w:val="24"/>
+                <w:szCs w:val="24"/>
+              </w:rPr>
+            </w:pPr>
+            <w:r>
+              <w:rPr>
+                <w:rFonts w:ascii="Arial" w:hAnsi="Arial" w:cs="Arial"/>
+                <w:sz w:val="24"/>
+                <w:szCs w:val="24"/>
+              </w:rPr>
+              <w:t>255</w:t>
+            </w:r>
+          </w:p>
+        </w:tc>
+        <w:tc>
+          <w:tcPr>
+            <w:tcW w:w="1556" w:type="dxa"/>
           </w:tcPr>
           <w:p>
             <w:pPr>
@@ -3011,7 +4259,7 @@
         </w:tc>
         <w:tc>
           <w:tcPr>
-            <w:tcW w:w="1870" w:type="dxa"/>
+            <w:tcW w:w="1859" w:type="dxa"/>
           </w:tcPr>
           <w:p>
             <w:pPr>
@@ -3068,14 +4316,14 @@
       <w:tblGrid>
         <w:gridCol w:w="1899"/>
         <w:gridCol w:w="1864"/>
-        <w:gridCol w:w="1862"/>
-        <w:gridCol w:w="1866"/>
+        <w:gridCol w:w="2172"/>
+        <w:gridCol w:w="1556"/>
         <w:gridCol w:w="1859"/>
       </w:tblGrid>
       <w:tr>
         <w:tc>
           <w:tcPr>
-            <w:tcW w:w="1870" w:type="dxa"/>
+            <w:tcW w:w="1899" w:type="dxa"/>
           </w:tcPr>
           <w:p>
             <w:pPr>
@@ -3099,7 +4347,7 @@
         </w:tc>
         <w:tc>
           <w:tcPr>
-            <w:tcW w:w="1870" w:type="dxa"/>
+            <w:tcW w:w="1864" w:type="dxa"/>
           </w:tcPr>
           <w:p>
             <w:pPr>
@@ -3123,7 +4371,7 @@
         </w:tc>
         <w:tc>
           <w:tcPr>
-            <w:tcW w:w="1870" w:type="dxa"/>
+            <w:tcW w:w="2172" w:type="dxa"/>
           </w:tcPr>
           <w:p>
             <w:pPr>
@@ -3147,7 +4395,7 @@
         </w:tc>
         <w:tc>
           <w:tcPr>
-            <w:tcW w:w="1870" w:type="dxa"/>
+            <w:tcW w:w="1556" w:type="dxa"/>
           </w:tcPr>
           <w:p>
             <w:pPr>
@@ -3171,7 +4419,7 @@
         </w:tc>
         <w:tc>
           <w:tcPr>
-            <w:tcW w:w="1870" w:type="dxa"/>
+            <w:tcW w:w="1859" w:type="dxa"/>
           </w:tcPr>
           <w:p>
             <w:pPr>
@@ -3197,7 +4445,7 @@
       <w:tr>
         <w:tc>
           <w:tcPr>
-            <w:tcW w:w="1870" w:type="dxa"/>
+            <w:tcW w:w="1899" w:type="dxa"/>
           </w:tcPr>
           <w:p>
             <w:pPr>
@@ -3214,32 +4462,23 @@
                 <w:sz w:val="24"/>
                 <w:szCs w:val="24"/>
               </w:rPr>
-              <w:t>User</w:t>
-            </w:r>
-            <w:r>
-              <w:rPr>
-                <w:rFonts w:ascii="Arial" w:hAnsi="Arial" w:cs="Arial"/>
-                <w:sz w:val="24"/>
-                <w:szCs w:val="24"/>
-              </w:rPr>
-              <w:t>_ID</w:t>
+              <w:t>User_ID</w:t>
             </w:r>
             <w:proofErr w:type="spellEnd"/>
           </w:p>
         </w:tc>
         <w:tc>
           <w:tcPr>
-            <w:tcW w:w="1870" w:type="dxa"/>
-          </w:tcPr>
-          <w:p>
-            <w:pPr>
-              <w:rPr>
-                <w:rFonts w:ascii="Arial" w:hAnsi="Arial" w:cs="Arial"/>
-                <w:sz w:val="24"/>
-                <w:szCs w:val="24"/>
-              </w:rPr>
-            </w:pPr>
-            <w:proofErr w:type="spellStart"/>
+            <w:tcW w:w="1864" w:type="dxa"/>
+          </w:tcPr>
+          <w:p>
+            <w:pPr>
+              <w:rPr>
+                <w:rFonts w:ascii="Arial" w:hAnsi="Arial" w:cs="Arial"/>
+                <w:sz w:val="24"/>
+                <w:szCs w:val="24"/>
+              </w:rPr>
+            </w:pPr>
             <w:r>
               <w:rPr>
                 <w:rFonts w:ascii="Arial" w:hAnsi="Arial" w:cs="Arial"/>
@@ -3248,34 +4487,49 @@
               </w:rPr>
               <w:t>int</w:t>
             </w:r>
-            <w:proofErr w:type="spellEnd"/>
-          </w:p>
-        </w:tc>
-        <w:tc>
-          <w:tcPr>
-            <w:tcW w:w="1870" w:type="dxa"/>
-          </w:tcPr>
-          <w:p>
-            <w:pPr>
-              <w:rPr>
-                <w:rFonts w:ascii="Arial" w:hAnsi="Arial" w:cs="Arial"/>
-                <w:sz w:val="24"/>
-                <w:szCs w:val="24"/>
-              </w:rPr>
-            </w:pPr>
-            <w:r>
-              <w:rPr>
-                <w:rFonts w:ascii="Arial" w:hAnsi="Arial" w:cs="Arial"/>
-                <w:sz w:val="24"/>
-                <w:szCs w:val="24"/>
-              </w:rPr>
-              <w:t>20</w:t>
-            </w:r>
-          </w:p>
-        </w:tc>
-        <w:tc>
-          <w:tcPr>
-            <w:tcW w:w="1870" w:type="dxa"/>
+            <w:r>
+              <w:rPr>
+                <w:rFonts w:ascii="Arial" w:hAnsi="Arial" w:cs="Arial"/>
+                <w:sz w:val="24"/>
+                <w:szCs w:val="24"/>
+              </w:rPr>
+              <w:t>eger</w:t>
+            </w:r>
+          </w:p>
+        </w:tc>
+        <w:tc>
+          <w:tcPr>
+            <w:tcW w:w="2172" w:type="dxa"/>
+          </w:tcPr>
+          <w:p>
+            <w:pPr>
+              <w:rPr>
+                <w:rFonts w:ascii="Arial" w:hAnsi="Arial" w:cs="Arial"/>
+                <w:sz w:val="24"/>
+                <w:szCs w:val="24"/>
+              </w:rPr>
+            </w:pPr>
+            <w:r>
+              <w:rPr>
+                <w:rFonts w:ascii="Arial" w:hAnsi="Arial" w:cs="Arial"/>
+                <w:sz w:val="24"/>
+                <w:szCs w:val="24"/>
+              </w:rPr>
+              <w:t>1</w:t>
+            </w:r>
+            <w:r>
+              <w:rPr>
+                <w:rFonts w:ascii="Arial" w:hAnsi="Arial" w:cs="Arial"/>
+                <w:sz w:val="24"/>
+                <w:szCs w:val="24"/>
+              </w:rPr>
+              <w:t>0</w:t>
+            </w:r>
+          </w:p>
+        </w:tc>
+        <w:tc>
+          <w:tcPr>
+            <w:tcW w:w="1556" w:type="dxa"/>
           </w:tcPr>
           <w:p>
             <w:pPr>
@@ -3297,7 +4551,7 @@
         </w:tc>
         <w:tc>
           <w:tcPr>
-            <w:tcW w:w="1870" w:type="dxa"/>
+            <w:tcW w:w="1859" w:type="dxa"/>
           </w:tcPr>
           <w:p>
             <w:pPr>
@@ -3321,7 +4575,7 @@
       <w:tr>
         <w:tc>
           <w:tcPr>
-            <w:tcW w:w="1870" w:type="dxa"/>
+            <w:tcW w:w="1899" w:type="dxa"/>
           </w:tcPr>
           <w:p>
             <w:pPr>
@@ -3345,7 +4599,7 @@
         </w:tc>
         <w:tc>
           <w:tcPr>
-            <w:tcW w:w="1870" w:type="dxa"/>
+            <w:tcW w:w="1864" w:type="dxa"/>
           </w:tcPr>
           <w:p>
             <w:pPr>
@@ -3367,7 +4621,7 @@
         </w:tc>
         <w:tc>
           <w:tcPr>
-            <w:tcW w:w="1870" w:type="dxa"/>
+            <w:tcW w:w="2172" w:type="dxa"/>
           </w:tcPr>
           <w:p>
             <w:pPr>
@@ -3389,7 +4643,7 @@
         </w:tc>
         <w:tc>
           <w:tcPr>
-            <w:tcW w:w="1870" w:type="dxa"/>
+            <w:tcW w:w="1556" w:type="dxa"/>
           </w:tcPr>
           <w:p>
             <w:pPr>
@@ -3412,7 +4666,7 @@
         </w:tc>
         <w:tc>
           <w:tcPr>
-            <w:tcW w:w="1870" w:type="dxa"/>
+            <w:tcW w:w="1859" w:type="dxa"/>
           </w:tcPr>
           <w:p>
             <w:pPr>
@@ -3436,7 +4690,7 @@
       <w:tr>
         <w:tc>
           <w:tcPr>
-            <w:tcW w:w="1870" w:type="dxa"/>
+            <w:tcW w:w="1899" w:type="dxa"/>
           </w:tcPr>
           <w:p>
             <w:pPr>
@@ -3460,7 +4714,7 @@
         </w:tc>
         <w:tc>
           <w:tcPr>
-            <w:tcW w:w="1870" w:type="dxa"/>
+            <w:tcW w:w="1864" w:type="dxa"/>
           </w:tcPr>
           <w:p>
             <w:pPr>
@@ -3482,7 +4736,7 @@
         </w:tc>
         <w:tc>
           <w:tcPr>
-            <w:tcW w:w="1870" w:type="dxa"/>
+            <w:tcW w:w="2172" w:type="dxa"/>
           </w:tcPr>
           <w:p>
             <w:pPr>
@@ -3504,7 +4758,7 @@
         </w:tc>
         <w:tc>
           <w:tcPr>
-            <w:tcW w:w="1870" w:type="dxa"/>
+            <w:tcW w:w="1556" w:type="dxa"/>
           </w:tcPr>
           <w:p>
             <w:pPr>
@@ -3527,7 +4781,7 @@
         </w:tc>
         <w:tc>
           <w:tcPr>
-            <w:tcW w:w="1870" w:type="dxa"/>
+            <w:tcW w:w="1859" w:type="dxa"/>
           </w:tcPr>
           <w:p>
             <w:pPr>
@@ -3551,7 +4805,7 @@
       <w:tr>
         <w:tc>
           <w:tcPr>
-            <w:tcW w:w="1870" w:type="dxa"/>
+            <w:tcW w:w="1899" w:type="dxa"/>
           </w:tcPr>
           <w:p>
             <w:pPr>
@@ -3575,17 +4829,16 @@
         </w:tc>
         <w:tc>
           <w:tcPr>
-            <w:tcW w:w="1870" w:type="dxa"/>
-          </w:tcPr>
-          <w:p>
-            <w:pPr>
-              <w:rPr>
-                <w:rFonts w:ascii="Arial" w:hAnsi="Arial" w:cs="Arial"/>
-                <w:sz w:val="24"/>
-                <w:szCs w:val="24"/>
-              </w:rPr>
-            </w:pPr>
-            <w:proofErr w:type="spellStart"/>
+            <w:tcW w:w="1864" w:type="dxa"/>
+          </w:tcPr>
+          <w:p>
+            <w:pPr>
+              <w:rPr>
+                <w:rFonts w:ascii="Arial" w:hAnsi="Arial" w:cs="Arial"/>
+                <w:sz w:val="24"/>
+                <w:szCs w:val="24"/>
+              </w:rPr>
+            </w:pPr>
             <w:r>
               <w:rPr>
                 <w:rFonts w:ascii="Arial" w:hAnsi="Arial" w:cs="Arial"/>
@@ -3594,34 +4847,49 @@
               </w:rPr>
               <w:t>int</w:t>
             </w:r>
-            <w:proofErr w:type="spellEnd"/>
-          </w:p>
-        </w:tc>
-        <w:tc>
-          <w:tcPr>
-            <w:tcW w:w="1870" w:type="dxa"/>
-          </w:tcPr>
-          <w:p>
-            <w:pPr>
-              <w:rPr>
-                <w:rFonts w:ascii="Arial" w:hAnsi="Arial" w:cs="Arial"/>
-                <w:sz w:val="24"/>
-                <w:szCs w:val="24"/>
-              </w:rPr>
-            </w:pPr>
-            <w:r>
-              <w:rPr>
-                <w:rFonts w:ascii="Arial" w:hAnsi="Arial" w:cs="Arial"/>
-                <w:sz w:val="24"/>
-                <w:szCs w:val="24"/>
-              </w:rPr>
-              <w:t>20</w:t>
-            </w:r>
-          </w:p>
-        </w:tc>
-        <w:tc>
-          <w:tcPr>
-            <w:tcW w:w="1870" w:type="dxa"/>
+            <w:r>
+              <w:rPr>
+                <w:rFonts w:ascii="Arial" w:hAnsi="Arial" w:cs="Arial"/>
+                <w:sz w:val="24"/>
+                <w:szCs w:val="24"/>
+              </w:rPr>
+              <w:t>eger</w:t>
+            </w:r>
+          </w:p>
+        </w:tc>
+        <w:tc>
+          <w:tcPr>
+            <w:tcW w:w="2172" w:type="dxa"/>
+          </w:tcPr>
+          <w:p>
+            <w:pPr>
+              <w:rPr>
+                <w:rFonts w:ascii="Arial" w:hAnsi="Arial" w:cs="Arial"/>
+                <w:sz w:val="24"/>
+                <w:szCs w:val="24"/>
+              </w:rPr>
+            </w:pPr>
+            <w:r>
+              <w:rPr>
+                <w:rFonts w:ascii="Arial" w:hAnsi="Arial" w:cs="Arial"/>
+                <w:sz w:val="24"/>
+                <w:szCs w:val="24"/>
+              </w:rPr>
+              <w:t>1</w:t>
+            </w:r>
+            <w:r>
+              <w:rPr>
+                <w:rFonts w:ascii="Arial" w:hAnsi="Arial" w:cs="Arial"/>
+                <w:sz w:val="24"/>
+                <w:szCs w:val="24"/>
+              </w:rPr>
+              <w:t>0</w:t>
+            </w:r>
+          </w:p>
+        </w:tc>
+        <w:tc>
+          <w:tcPr>
+            <w:tcW w:w="1556" w:type="dxa"/>
           </w:tcPr>
           <w:p>
             <w:pPr>
@@ -3644,7 +4912,7 @@
         </w:tc>
         <w:tc>
           <w:tcPr>
-            <w:tcW w:w="1870" w:type="dxa"/>
+            <w:tcW w:w="1859" w:type="dxa"/>
           </w:tcPr>
           <w:p>
             <w:pPr>
@@ -3668,7 +4936,7 @@
       <w:tr>
         <w:tc>
           <w:tcPr>
-            <w:tcW w:w="1870" w:type="dxa"/>
+            <w:tcW w:w="1899" w:type="dxa"/>
           </w:tcPr>
           <w:p>
             <w:pPr>
@@ -3690,7 +4958,7 @@
         </w:tc>
         <w:tc>
           <w:tcPr>
-            <w:tcW w:w="1870" w:type="dxa"/>
+            <w:tcW w:w="1864" w:type="dxa"/>
           </w:tcPr>
           <w:p>
             <w:pPr>
@@ -3712,7 +4980,7 @@
         </w:tc>
         <w:tc>
           <w:tcPr>
-            <w:tcW w:w="1870" w:type="dxa"/>
+            <w:tcW w:w="2172" w:type="dxa"/>
           </w:tcPr>
           <w:p>
             <w:pPr>
@@ -3734,7 +5002,7 @@
         </w:tc>
         <w:tc>
           <w:tcPr>
-            <w:tcW w:w="1870" w:type="dxa"/>
+            <w:tcW w:w="1556" w:type="dxa"/>
           </w:tcPr>
           <w:p>
             <w:pPr>
@@ -3757,7 +5025,7 @@
         </w:tc>
         <w:tc>
           <w:tcPr>
-            <w:tcW w:w="1870" w:type="dxa"/>
+            <w:tcW w:w="1859" w:type="dxa"/>
           </w:tcPr>
           <w:p>
             <w:pPr>
@@ -3781,7 +5049,7 @@
       <w:tr>
         <w:tc>
           <w:tcPr>
-            <w:tcW w:w="1870" w:type="dxa"/>
+            <w:tcW w:w="1899" w:type="dxa"/>
           </w:tcPr>
           <w:p>
             <w:pPr>
@@ -3803,7 +5071,7 @@
         </w:tc>
         <w:tc>
           <w:tcPr>
-            <w:tcW w:w="1870" w:type="dxa"/>
+            <w:tcW w:w="1864" w:type="dxa"/>
           </w:tcPr>
           <w:p>
             <w:pPr>
@@ -3825,7 +5093,7 @@
         </w:tc>
         <w:tc>
           <w:tcPr>
-            <w:tcW w:w="1870" w:type="dxa"/>
+            <w:tcW w:w="2172" w:type="dxa"/>
           </w:tcPr>
           <w:p>
             <w:pPr>
@@ -3847,7 +5115,7 @@
         </w:tc>
         <w:tc>
           <w:tcPr>
-            <w:tcW w:w="1870" w:type="dxa"/>
+            <w:tcW w:w="1556" w:type="dxa"/>
           </w:tcPr>
           <w:p>
             <w:pPr>
@@ -3870,7 +5138,7 @@
         </w:tc>
         <w:tc>
           <w:tcPr>
-            <w:tcW w:w="1870" w:type="dxa"/>
+            <w:tcW w:w="1859" w:type="dxa"/>
           </w:tcPr>
           <w:p>
             <w:pPr>
@@ -3894,7 +5162,7 @@
       <w:tr>
         <w:tc>
           <w:tcPr>
-            <w:tcW w:w="1870" w:type="dxa"/>
+            <w:tcW w:w="1899" w:type="dxa"/>
           </w:tcPr>
           <w:p>
             <w:pPr>
@@ -3918,7 +5186,7 @@
         </w:tc>
         <w:tc>
           <w:tcPr>
-            <w:tcW w:w="1870" w:type="dxa"/>
+            <w:tcW w:w="1864" w:type="dxa"/>
           </w:tcPr>
           <w:p>
             <w:pPr>
@@ -3940,29 +5208,21 @@
         </w:tc>
         <w:tc>
           <w:tcPr>
-            <w:tcW w:w="1870" w:type="dxa"/>
-          </w:tcPr>
-          <w:p>
-            <w:pPr>
-              <w:rPr>
-                <w:rFonts w:ascii="Arial" w:hAnsi="Arial" w:cs="Arial"/>
-                <w:sz w:val="24"/>
-                <w:szCs w:val="24"/>
-              </w:rPr>
-            </w:pPr>
-            <w:r>
-              <w:rPr>
-                <w:rFonts w:ascii="Arial" w:hAnsi="Arial" w:cs="Arial"/>
-                <w:sz w:val="24"/>
-                <w:szCs w:val="24"/>
-              </w:rPr>
-              <w:t>20</w:t>
-            </w:r>
-          </w:p>
-        </w:tc>
-        <w:tc>
-          <w:tcPr>
-            <w:tcW w:w="1870" w:type="dxa"/>
+            <w:tcW w:w="2172" w:type="dxa"/>
+          </w:tcPr>
+          <w:p>
+            <w:pPr>
+              <w:rPr>
+                <w:rFonts w:ascii="Arial" w:hAnsi="Arial" w:cs="Arial"/>
+                <w:sz w:val="24"/>
+                <w:szCs w:val="24"/>
+              </w:rPr>
+            </w:pPr>
+          </w:p>
+        </w:tc>
+        <w:tc>
+          <w:tcPr>
+            <w:tcW w:w="1556" w:type="dxa"/>
           </w:tcPr>
           <w:p>
             <w:pPr>
@@ -3985,7 +5245,7 @@
         </w:tc>
         <w:tc>
           <w:tcPr>
-            <w:tcW w:w="1870" w:type="dxa"/>
+            <w:tcW w:w="1859" w:type="dxa"/>
           </w:tcPr>
           <w:p>
             <w:pPr>
@@ -4009,29 +5269,30 @@
       <w:tr>
         <w:tc>
           <w:tcPr>
-            <w:tcW w:w="1870" w:type="dxa"/>
-          </w:tcPr>
-          <w:p>
-            <w:pPr>
-              <w:rPr>
-                <w:rFonts w:ascii="Arial" w:hAnsi="Arial" w:cs="Arial"/>
-                <w:sz w:val="24"/>
-                <w:szCs w:val="24"/>
-              </w:rPr>
-            </w:pPr>
-            <w:r>
-              <w:rPr>
-                <w:rFonts w:ascii="Arial" w:hAnsi="Arial" w:cs="Arial"/>
-                <w:sz w:val="24"/>
-                <w:szCs w:val="24"/>
-              </w:rPr>
+            <w:tcW w:w="1899" w:type="dxa"/>
+          </w:tcPr>
+          <w:p>
+            <w:pPr>
+              <w:rPr>
+                <w:rFonts w:ascii="Arial" w:hAnsi="Arial" w:cs="Arial"/>
+                <w:sz w:val="24"/>
+                <w:szCs w:val="24"/>
+              </w:rPr>
+            </w:pPr>
+            <w:r>
+              <w:rPr>
+                <w:rFonts w:ascii="Arial" w:hAnsi="Arial" w:cs="Arial"/>
+                <w:sz w:val="24"/>
+                <w:szCs w:val="24"/>
+              </w:rPr>
+              <w:lastRenderedPageBreak/>
               <w:t>Password</w:t>
             </w:r>
           </w:p>
         </w:tc>
         <w:tc>
           <w:tcPr>
-            <w:tcW w:w="1870" w:type="dxa"/>
+            <w:tcW w:w="1864" w:type="dxa"/>
           </w:tcPr>
           <w:p>
             <w:pPr>
@@ -4053,29 +5314,29 @@
         </w:tc>
         <w:tc>
           <w:tcPr>
-            <w:tcW w:w="1870" w:type="dxa"/>
-          </w:tcPr>
-          <w:p>
-            <w:pPr>
-              <w:rPr>
-                <w:rFonts w:ascii="Arial" w:hAnsi="Arial" w:cs="Arial"/>
-                <w:sz w:val="24"/>
-                <w:szCs w:val="24"/>
-              </w:rPr>
-            </w:pPr>
-            <w:r>
-              <w:rPr>
-                <w:rFonts w:ascii="Arial" w:hAnsi="Arial" w:cs="Arial"/>
-                <w:sz w:val="24"/>
-                <w:szCs w:val="24"/>
-              </w:rPr>
-              <w:t>20</w:t>
-            </w:r>
-          </w:p>
-        </w:tc>
-        <w:tc>
-          <w:tcPr>
-            <w:tcW w:w="1870" w:type="dxa"/>
+            <w:tcW w:w="2172" w:type="dxa"/>
+          </w:tcPr>
+          <w:p>
+            <w:pPr>
+              <w:rPr>
+                <w:rFonts w:ascii="Arial" w:hAnsi="Arial" w:cs="Arial"/>
+                <w:sz w:val="24"/>
+                <w:szCs w:val="24"/>
+              </w:rPr>
+            </w:pPr>
+            <w:r>
+              <w:rPr>
+                <w:rFonts w:ascii="Arial" w:hAnsi="Arial" w:cs="Arial"/>
+                <w:sz w:val="24"/>
+                <w:szCs w:val="24"/>
+              </w:rPr>
+              <w:t>255</w:t>
+            </w:r>
+          </w:p>
+        </w:tc>
+        <w:tc>
+          <w:tcPr>
+            <w:tcW w:w="1556" w:type="dxa"/>
           </w:tcPr>
           <w:p>
             <w:pPr>
@@ -4098,7 +5359,7 @@
         </w:tc>
         <w:tc>
           <w:tcPr>
-            <w:tcW w:w="1870" w:type="dxa"/>
+            <w:tcW w:w="1859" w:type="dxa"/>
           </w:tcPr>
           <w:p>
             <w:pPr>
@@ -4143,7 +5404,7 @@
           <w:sz w:val="24"/>
           <w:szCs w:val="24"/>
         </w:rPr>
-        <w:t>Add Product Table</w:t>
+        <w:t>Product Table</w:t>
       </w:r>
     </w:p>
     <w:tbl>
@@ -4301,15 +5562,7 @@
                 <w:sz w:val="24"/>
                 <w:szCs w:val="24"/>
               </w:rPr>
-              <w:t>Product</w:t>
-            </w:r>
-            <w:r>
-              <w:rPr>
-                <w:rFonts w:ascii="Arial" w:hAnsi="Arial" w:cs="Arial"/>
-                <w:sz w:val="24"/>
-                <w:szCs w:val="24"/>
-              </w:rPr>
-              <w:t>_ID</w:t>
+              <w:t>Product_ID</w:t>
             </w:r>
             <w:proofErr w:type="spellEnd"/>
           </w:p>
@@ -4326,16 +5579,30 @@
                 <w:szCs w:val="24"/>
               </w:rPr>
             </w:pPr>
-            <w:proofErr w:type="spellStart"/>
-            <w:r>
-              <w:rPr>
-                <w:rFonts w:ascii="Arial" w:hAnsi="Arial" w:cs="Arial"/>
-                <w:sz w:val="24"/>
-                <w:szCs w:val="24"/>
-              </w:rPr>
-              <w:t>int</w:t>
-            </w:r>
-            <w:proofErr w:type="spellEnd"/>
+            <w:r>
+              <w:rPr>
+                <w:rFonts w:ascii="Arial" w:hAnsi="Arial" w:cs="Arial"/>
+                <w:sz w:val="24"/>
+                <w:szCs w:val="24"/>
+              </w:rPr>
+              <w:t>I</w:t>
+            </w:r>
+            <w:r>
+              <w:rPr>
+                <w:rFonts w:ascii="Arial" w:hAnsi="Arial" w:cs="Arial"/>
+                <w:sz w:val="24"/>
+                <w:szCs w:val="24"/>
+              </w:rPr>
+              <w:t>nt</w:t>
+            </w:r>
+            <w:r>
+              <w:rPr>
+                <w:rFonts w:ascii="Arial" w:hAnsi="Arial" w:cs="Arial"/>
+                <w:sz w:val="24"/>
+                <w:szCs w:val="24"/>
+              </w:rPr>
+              <w:t>eger</w:t>
+            </w:r>
           </w:p>
         </w:tc>
         <w:tc>
@@ -4356,7 +5623,15 @@
                 <w:sz w:val="24"/>
                 <w:szCs w:val="24"/>
               </w:rPr>
-              <w:t>20</w:t>
+              <w:t>1</w:t>
+            </w:r>
+            <w:r>
+              <w:rPr>
+                <w:rFonts w:ascii="Arial" w:hAnsi="Arial" w:cs="Arial"/>
+                <w:sz w:val="24"/>
+                <w:szCs w:val="24"/>
+              </w:rPr>
+              <w:t>0</w:t>
             </w:r>
           </w:p>
         </w:tc>
@@ -4425,15 +5700,7 @@
                 <w:sz w:val="24"/>
                 <w:szCs w:val="24"/>
               </w:rPr>
-              <w:t>Product</w:t>
-            </w:r>
-            <w:r>
-              <w:rPr>
-                <w:rFonts w:ascii="Arial" w:hAnsi="Arial" w:cs="Arial"/>
-                <w:sz w:val="24"/>
-                <w:szCs w:val="24"/>
-              </w:rPr>
-              <w:t>_Name</w:t>
+              <w:t>Product_Name</w:t>
             </w:r>
             <w:proofErr w:type="spellEnd"/>
           </w:p>
@@ -4456,7 +5723,15 @@
                 <w:sz w:val="24"/>
                 <w:szCs w:val="24"/>
               </w:rPr>
-              <w:t>varchar</w:t>
+              <w:t>V</w:t>
+            </w:r>
+            <w:r>
+              <w:rPr>
+                <w:rFonts w:ascii="Arial" w:hAnsi="Arial" w:cs="Arial"/>
+                <w:sz w:val="24"/>
+                <w:szCs w:val="24"/>
+              </w:rPr>
+              <w:t>archar</w:t>
             </w:r>
           </w:p>
         </w:tc>
@@ -4565,16 +5840,22 @@
                 <w:szCs w:val="24"/>
               </w:rPr>
             </w:pPr>
-            <w:proofErr w:type="spellStart"/>
-            <w:r>
-              <w:rPr>
-                <w:rFonts w:ascii="Arial" w:hAnsi="Arial" w:cs="Arial"/>
-                <w:sz w:val="24"/>
-                <w:szCs w:val="24"/>
-              </w:rPr>
-              <w:t>int</w:t>
-            </w:r>
-            <w:proofErr w:type="spellEnd"/>
+            <w:r>
+              <w:rPr>
+                <w:rFonts w:ascii="Arial" w:hAnsi="Arial" w:cs="Arial"/>
+                <w:sz w:val="24"/>
+                <w:szCs w:val="24"/>
+              </w:rPr>
+              <w:t>I</w:t>
+            </w:r>
+            <w:r>
+              <w:rPr>
+                <w:rFonts w:ascii="Arial" w:hAnsi="Arial" w:cs="Arial"/>
+                <w:sz w:val="24"/>
+                <w:szCs w:val="24"/>
+              </w:rPr>
+              <w:t>nteger</w:t>
+            </w:r>
           </w:p>
         </w:tc>
         <w:tc>
@@ -4595,7 +5876,7 @@
                 <w:sz w:val="24"/>
                 <w:szCs w:val="24"/>
               </w:rPr>
-              <w:t>255</w:t>
+              <w:t>10</w:t>
             </w:r>
           </w:p>
         </w:tc>
@@ -4658,14 +5939,24 @@
                 <w:szCs w:val="24"/>
               </w:rPr>
             </w:pPr>
-            <w:r>
-              <w:rPr>
-                <w:rFonts w:ascii="Arial" w:hAnsi="Arial" w:cs="Arial"/>
-                <w:sz w:val="24"/>
-                <w:szCs w:val="24"/>
-              </w:rPr>
-              <w:t>Cost per kg</w:t>
-            </w:r>
+            <w:proofErr w:type="spellStart"/>
+            <w:r>
+              <w:rPr>
+                <w:rFonts w:ascii="Arial" w:hAnsi="Arial" w:cs="Arial"/>
+                <w:sz w:val="24"/>
+                <w:szCs w:val="24"/>
+              </w:rPr>
+              <w:t>Product_Pri</w:t>
+            </w:r>
+            <w:r>
+              <w:rPr>
+                <w:rFonts w:ascii="Arial" w:hAnsi="Arial" w:cs="Arial"/>
+                <w:sz w:val="24"/>
+                <w:szCs w:val="24"/>
+              </w:rPr>
+              <w:t>ce</w:t>
+            </w:r>
+            <w:proofErr w:type="spellEnd"/>
           </w:p>
         </w:tc>
         <w:tc>
@@ -4680,16 +5971,30 @@
                 <w:szCs w:val="24"/>
               </w:rPr>
             </w:pPr>
-            <w:proofErr w:type="spellStart"/>
-            <w:r>
-              <w:rPr>
-                <w:rFonts w:ascii="Arial" w:hAnsi="Arial" w:cs="Arial"/>
-                <w:sz w:val="24"/>
-                <w:szCs w:val="24"/>
-              </w:rPr>
-              <w:t>int</w:t>
-            </w:r>
-            <w:proofErr w:type="spellEnd"/>
+            <w:r>
+              <w:rPr>
+                <w:rFonts w:ascii="Arial" w:hAnsi="Arial" w:cs="Arial"/>
+                <w:sz w:val="24"/>
+                <w:szCs w:val="24"/>
+              </w:rPr>
+              <w:t>I</w:t>
+            </w:r>
+            <w:r>
+              <w:rPr>
+                <w:rFonts w:ascii="Arial" w:hAnsi="Arial" w:cs="Arial"/>
+                <w:sz w:val="24"/>
+                <w:szCs w:val="24"/>
+              </w:rPr>
+              <w:t>nt</w:t>
+            </w:r>
+            <w:r>
+              <w:rPr>
+                <w:rFonts w:ascii="Arial" w:hAnsi="Arial" w:cs="Arial"/>
+                <w:sz w:val="24"/>
+                <w:szCs w:val="24"/>
+              </w:rPr>
+              <w:t>eger</w:t>
+            </w:r>
           </w:p>
         </w:tc>
         <w:tc>
@@ -4710,7 +6015,7 @@
                 <w:sz w:val="24"/>
                 <w:szCs w:val="24"/>
               </w:rPr>
-              <w:t>20</w:t>
+              <w:t>10</w:t>
             </w:r>
           </w:p>
         </w:tc>
@@ -4749,8 +6054,6 @@
               </w:rPr>
               <w:t>Null</w:t>
             </w:r>
-            <w:bookmarkStart w:id="0" w:name="_GoBack"/>
-            <w:bookmarkEnd w:id="0"/>
           </w:p>
         </w:tc>
       </w:tr>
@@ -4819,7 +6122,7 @@
                 <w:sz w:val="24"/>
                 <w:szCs w:val="24"/>
               </w:rPr>
-              <w:t>20</w:t>
+              <w:t>255</w:t>
             </w:r>
           </w:p>
         </w:tc>
@@ -4926,14 +6229,6 @@
                 <w:szCs w:val="24"/>
               </w:rPr>
             </w:pPr>
-            <w:r>
-              <w:rPr>
-                <w:rFonts w:ascii="Arial" w:hAnsi="Arial" w:cs="Arial"/>
-                <w:sz w:val="24"/>
-                <w:szCs w:val="24"/>
-              </w:rPr>
-              <w:t>20</w:t>
-            </w:r>
           </w:p>
         </w:tc>
         <w:tc>
@@ -5028,14 +6323,14 @@
       <w:tblGrid>
         <w:gridCol w:w="2072"/>
         <w:gridCol w:w="1829"/>
-        <w:gridCol w:w="1815"/>
-        <w:gridCol w:w="1841"/>
+        <w:gridCol w:w="2034"/>
+        <w:gridCol w:w="1622"/>
         <w:gridCol w:w="1793"/>
       </w:tblGrid>
       <w:tr>
         <w:tc>
           <w:tcPr>
-            <w:tcW w:w="1870" w:type="dxa"/>
+            <w:tcW w:w="2072" w:type="dxa"/>
           </w:tcPr>
           <w:p>
             <w:pPr>
@@ -5059,7 +6354,7 @@
         </w:tc>
         <w:tc>
           <w:tcPr>
-            <w:tcW w:w="1870" w:type="dxa"/>
+            <w:tcW w:w="1829" w:type="dxa"/>
           </w:tcPr>
           <w:p>
             <w:pPr>
@@ -5083,7 +6378,7 @@
         </w:tc>
         <w:tc>
           <w:tcPr>
-            <w:tcW w:w="1870" w:type="dxa"/>
+            <w:tcW w:w="2034" w:type="dxa"/>
           </w:tcPr>
           <w:p>
             <w:pPr>
@@ -5107,7 +6402,7 @@
         </w:tc>
         <w:tc>
           <w:tcPr>
-            <w:tcW w:w="1870" w:type="dxa"/>
+            <w:tcW w:w="1622" w:type="dxa"/>
           </w:tcPr>
           <w:p>
             <w:pPr>
@@ -5131,7 +6426,7 @@
         </w:tc>
         <w:tc>
           <w:tcPr>
-            <w:tcW w:w="1870" w:type="dxa"/>
+            <w:tcW w:w="1793" w:type="dxa"/>
           </w:tcPr>
           <w:p>
             <w:pPr>
@@ -5157,7 +6452,7 @@
       <w:tr>
         <w:tc>
           <w:tcPr>
-            <w:tcW w:w="1870" w:type="dxa"/>
+            <w:tcW w:w="2072" w:type="dxa"/>
           </w:tcPr>
           <w:p>
             <w:pPr>
@@ -5181,17 +6476,16 @@
         </w:tc>
         <w:tc>
           <w:tcPr>
-            <w:tcW w:w="1870" w:type="dxa"/>
-          </w:tcPr>
-          <w:p>
-            <w:pPr>
-              <w:rPr>
-                <w:rFonts w:ascii="Arial" w:hAnsi="Arial" w:cs="Arial"/>
-                <w:sz w:val="24"/>
-                <w:szCs w:val="24"/>
-              </w:rPr>
-            </w:pPr>
-            <w:proofErr w:type="spellStart"/>
+            <w:tcW w:w="1829" w:type="dxa"/>
+          </w:tcPr>
+          <w:p>
+            <w:pPr>
+              <w:rPr>
+                <w:rFonts w:ascii="Arial" w:hAnsi="Arial" w:cs="Arial"/>
+                <w:sz w:val="24"/>
+                <w:szCs w:val="24"/>
+              </w:rPr>
+            </w:pPr>
             <w:r>
               <w:rPr>
                 <w:rFonts w:ascii="Arial" w:hAnsi="Arial" w:cs="Arial"/>
@@ -5200,34 +6494,41 @@
               </w:rPr>
               <w:t>int</w:t>
             </w:r>
-            <w:proofErr w:type="spellEnd"/>
-          </w:p>
-        </w:tc>
-        <w:tc>
-          <w:tcPr>
-            <w:tcW w:w="1870" w:type="dxa"/>
-          </w:tcPr>
-          <w:p>
-            <w:pPr>
-              <w:rPr>
-                <w:rFonts w:ascii="Arial" w:hAnsi="Arial" w:cs="Arial"/>
-                <w:sz w:val="24"/>
-                <w:szCs w:val="24"/>
-              </w:rPr>
-            </w:pPr>
-            <w:r>
-              <w:rPr>
-                <w:rFonts w:ascii="Arial" w:hAnsi="Arial" w:cs="Arial"/>
-                <w:sz w:val="24"/>
-                <w:szCs w:val="24"/>
-              </w:rPr>
-              <w:t>20</w:t>
-            </w:r>
-          </w:p>
-        </w:tc>
-        <w:tc>
-          <w:tcPr>
-            <w:tcW w:w="1870" w:type="dxa"/>
+            <w:r>
+              <w:rPr>
+                <w:rFonts w:ascii="Arial" w:hAnsi="Arial" w:cs="Arial"/>
+                <w:sz w:val="24"/>
+                <w:szCs w:val="24"/>
+              </w:rPr>
+              <w:t>eger</w:t>
+            </w:r>
+          </w:p>
+        </w:tc>
+        <w:tc>
+          <w:tcPr>
+            <w:tcW w:w="2034" w:type="dxa"/>
+          </w:tcPr>
+          <w:p>
+            <w:pPr>
+              <w:rPr>
+                <w:rFonts w:ascii="Arial" w:hAnsi="Arial" w:cs="Arial"/>
+                <w:sz w:val="24"/>
+                <w:szCs w:val="24"/>
+              </w:rPr>
+            </w:pPr>
+            <w:r>
+              <w:rPr>
+                <w:rFonts w:ascii="Arial" w:hAnsi="Arial" w:cs="Arial"/>
+                <w:sz w:val="24"/>
+                <w:szCs w:val="24"/>
+              </w:rPr>
+              <w:t>10</w:t>
+            </w:r>
+          </w:p>
+        </w:tc>
+        <w:tc>
+          <w:tcPr>
+            <w:tcW w:w="1622" w:type="dxa"/>
           </w:tcPr>
           <w:p>
             <w:pPr>
@@ -5249,7 +6550,7 @@
         </w:tc>
         <w:tc>
           <w:tcPr>
-            <w:tcW w:w="1870" w:type="dxa"/>
+            <w:tcW w:w="1793" w:type="dxa"/>
           </w:tcPr>
           <w:p>
             <w:pPr>
@@ -5273,7 +6574,7 @@
       <w:tr>
         <w:tc>
           <w:tcPr>
-            <w:tcW w:w="1870" w:type="dxa"/>
+            <w:tcW w:w="2072" w:type="dxa"/>
           </w:tcPr>
           <w:p>
             <w:pPr>
@@ -5297,7 +6598,7 @@
         </w:tc>
         <w:tc>
           <w:tcPr>
-            <w:tcW w:w="1870" w:type="dxa"/>
+            <w:tcW w:w="1829" w:type="dxa"/>
           </w:tcPr>
           <w:p>
             <w:pPr>
@@ -5319,7 +6620,7 @@
         </w:tc>
         <w:tc>
           <w:tcPr>
-            <w:tcW w:w="1870" w:type="dxa"/>
+            <w:tcW w:w="2034" w:type="dxa"/>
           </w:tcPr>
           <w:p>
             <w:pPr>
@@ -5341,7 +6642,7 @@
         </w:tc>
         <w:tc>
           <w:tcPr>
-            <w:tcW w:w="1870" w:type="dxa"/>
+            <w:tcW w:w="1622" w:type="dxa"/>
           </w:tcPr>
           <w:p>
             <w:pPr>
@@ -5364,7 +6665,7 @@
         </w:tc>
         <w:tc>
           <w:tcPr>
-            <w:tcW w:w="1870" w:type="dxa"/>
+            <w:tcW w:w="1793" w:type="dxa"/>
           </w:tcPr>
           <w:p>
             <w:pPr>
@@ -5388,7 +6689,7 @@
       <w:tr>
         <w:tc>
           <w:tcPr>
-            <w:tcW w:w="1870" w:type="dxa"/>
+            <w:tcW w:w="2072" w:type="dxa"/>
           </w:tcPr>
           <w:p>
             <w:pPr>
@@ -5412,7 +6713,7 @@
         </w:tc>
         <w:tc>
           <w:tcPr>
-            <w:tcW w:w="1870" w:type="dxa"/>
+            <w:tcW w:w="1829" w:type="dxa"/>
           </w:tcPr>
           <w:p>
             <w:pPr>
@@ -5434,7 +6735,7 @@
         </w:tc>
         <w:tc>
           <w:tcPr>
-            <w:tcW w:w="1870" w:type="dxa"/>
+            <w:tcW w:w="2034" w:type="dxa"/>
           </w:tcPr>
           <w:p>
             <w:pPr>
@@ -5456,7 +6757,7 @@
         </w:tc>
         <w:tc>
           <w:tcPr>
-            <w:tcW w:w="1870" w:type="dxa"/>
+            <w:tcW w:w="1622" w:type="dxa"/>
           </w:tcPr>
           <w:p>
             <w:pPr>
@@ -5479,7 +6780,7 @@
         </w:tc>
         <w:tc>
           <w:tcPr>
-            <w:tcW w:w="1870" w:type="dxa"/>
+            <w:tcW w:w="1793" w:type="dxa"/>
           </w:tcPr>
           <w:p>
             <w:pPr>
@@ -5503,7 +6804,7 @@
       <w:tr>
         <w:tc>
           <w:tcPr>
-            <w:tcW w:w="1870" w:type="dxa"/>
+            <w:tcW w:w="2072" w:type="dxa"/>
           </w:tcPr>
           <w:p>
             <w:pPr>
@@ -5527,17 +6828,16 @@
         </w:tc>
         <w:tc>
           <w:tcPr>
-            <w:tcW w:w="1870" w:type="dxa"/>
-          </w:tcPr>
-          <w:p>
-            <w:pPr>
-              <w:rPr>
-                <w:rFonts w:ascii="Arial" w:hAnsi="Arial" w:cs="Arial"/>
-                <w:sz w:val="24"/>
-                <w:szCs w:val="24"/>
-              </w:rPr>
-            </w:pPr>
-            <w:proofErr w:type="spellStart"/>
+            <w:tcW w:w="1829" w:type="dxa"/>
+          </w:tcPr>
+          <w:p>
+            <w:pPr>
+              <w:rPr>
+                <w:rFonts w:ascii="Arial" w:hAnsi="Arial" w:cs="Arial"/>
+                <w:sz w:val="24"/>
+                <w:szCs w:val="24"/>
+              </w:rPr>
+            </w:pPr>
             <w:r>
               <w:rPr>
                 <w:rFonts w:ascii="Arial" w:hAnsi="Arial" w:cs="Arial"/>
@@ -5546,34 +6846,41 @@
               </w:rPr>
               <w:t>int</w:t>
             </w:r>
-            <w:proofErr w:type="spellEnd"/>
-          </w:p>
-        </w:tc>
-        <w:tc>
-          <w:tcPr>
-            <w:tcW w:w="1870" w:type="dxa"/>
-          </w:tcPr>
-          <w:p>
-            <w:pPr>
-              <w:rPr>
-                <w:rFonts w:ascii="Arial" w:hAnsi="Arial" w:cs="Arial"/>
-                <w:sz w:val="24"/>
-                <w:szCs w:val="24"/>
-              </w:rPr>
-            </w:pPr>
-            <w:r>
-              <w:rPr>
-                <w:rFonts w:ascii="Arial" w:hAnsi="Arial" w:cs="Arial"/>
-                <w:sz w:val="24"/>
-                <w:szCs w:val="24"/>
-              </w:rPr>
-              <w:t>20</w:t>
-            </w:r>
-          </w:p>
-        </w:tc>
-        <w:tc>
-          <w:tcPr>
-            <w:tcW w:w="1870" w:type="dxa"/>
+            <w:r>
+              <w:rPr>
+                <w:rFonts w:ascii="Arial" w:hAnsi="Arial" w:cs="Arial"/>
+                <w:sz w:val="24"/>
+                <w:szCs w:val="24"/>
+              </w:rPr>
+              <w:t>eger</w:t>
+            </w:r>
+          </w:p>
+        </w:tc>
+        <w:tc>
+          <w:tcPr>
+            <w:tcW w:w="2034" w:type="dxa"/>
+          </w:tcPr>
+          <w:p>
+            <w:pPr>
+              <w:rPr>
+                <w:rFonts w:ascii="Arial" w:hAnsi="Arial" w:cs="Arial"/>
+                <w:sz w:val="24"/>
+                <w:szCs w:val="24"/>
+              </w:rPr>
+            </w:pPr>
+            <w:r>
+              <w:rPr>
+                <w:rFonts w:ascii="Arial" w:hAnsi="Arial" w:cs="Arial"/>
+                <w:sz w:val="24"/>
+                <w:szCs w:val="24"/>
+              </w:rPr>
+              <w:t>10</w:t>
+            </w:r>
+          </w:p>
+        </w:tc>
+        <w:tc>
+          <w:tcPr>
+            <w:tcW w:w="1622" w:type="dxa"/>
           </w:tcPr>
           <w:p>
             <w:pPr>
@@ -5596,7 +6903,7 @@
         </w:tc>
         <w:tc>
           <w:tcPr>
-            <w:tcW w:w="1870" w:type="dxa"/>
+            <w:tcW w:w="1793" w:type="dxa"/>
           </w:tcPr>
           <w:p>
             <w:pPr>
@@ -5620,7 +6927,7 @@
       <w:tr>
         <w:tc>
           <w:tcPr>
-            <w:tcW w:w="1870" w:type="dxa"/>
+            <w:tcW w:w="2072" w:type="dxa"/>
           </w:tcPr>
           <w:p>
             <w:pPr>
@@ -5642,7 +6949,7 @@
         </w:tc>
         <w:tc>
           <w:tcPr>
-            <w:tcW w:w="1870" w:type="dxa"/>
+            <w:tcW w:w="1829" w:type="dxa"/>
           </w:tcPr>
           <w:p>
             <w:pPr>
@@ -5664,7 +6971,7 @@
         </w:tc>
         <w:tc>
           <w:tcPr>
-            <w:tcW w:w="1870" w:type="dxa"/>
+            <w:tcW w:w="2034" w:type="dxa"/>
           </w:tcPr>
           <w:p>
             <w:pPr>
@@ -5686,7 +6993,7 @@
         </w:tc>
         <w:tc>
           <w:tcPr>
-            <w:tcW w:w="1870" w:type="dxa"/>
+            <w:tcW w:w="1622" w:type="dxa"/>
           </w:tcPr>
           <w:p>
             <w:pPr>
@@ -5709,7 +7016,7 @@
         </w:tc>
         <w:tc>
           <w:tcPr>
-            <w:tcW w:w="1870" w:type="dxa"/>
+            <w:tcW w:w="1793" w:type="dxa"/>
           </w:tcPr>
           <w:p>
             <w:pPr>
@@ -5733,7 +7040,7 @@
       <w:tr>
         <w:tc>
           <w:tcPr>
-            <w:tcW w:w="1870" w:type="dxa"/>
+            <w:tcW w:w="2072" w:type="dxa"/>
           </w:tcPr>
           <w:p>
             <w:pPr>
@@ -5755,7 +7062,7 @@
         </w:tc>
         <w:tc>
           <w:tcPr>
-            <w:tcW w:w="1870" w:type="dxa"/>
+            <w:tcW w:w="1829" w:type="dxa"/>
           </w:tcPr>
           <w:p>
             <w:pPr>
@@ -5777,7 +7084,7 @@
         </w:tc>
         <w:tc>
           <w:tcPr>
-            <w:tcW w:w="1870" w:type="dxa"/>
+            <w:tcW w:w="2034" w:type="dxa"/>
           </w:tcPr>
           <w:p>
             <w:pPr>
@@ -5799,7 +7106,7 @@
         </w:tc>
         <w:tc>
           <w:tcPr>
-            <w:tcW w:w="1870" w:type="dxa"/>
+            <w:tcW w:w="1622" w:type="dxa"/>
           </w:tcPr>
           <w:p>
             <w:pPr>
@@ -5822,7 +7129,7 @@
         </w:tc>
         <w:tc>
           <w:tcPr>
-            <w:tcW w:w="1870" w:type="dxa"/>
+            <w:tcW w:w="1793" w:type="dxa"/>
           </w:tcPr>
           <w:p>
             <w:pPr>
@@ -5846,7 +7153,7 @@
       <w:tr>
         <w:tc>
           <w:tcPr>
-            <w:tcW w:w="1870" w:type="dxa"/>
+            <w:tcW w:w="2072" w:type="dxa"/>
           </w:tcPr>
           <w:p>
             <w:pPr>
@@ -5863,59 +7170,66 @@
                 <w:sz w:val="24"/>
                 <w:szCs w:val="24"/>
               </w:rPr>
-              <w:lastRenderedPageBreak/>
-              <w:t>Product_Name</w:t>
+              <w:t>Product_ID</w:t>
             </w:r>
             <w:proofErr w:type="spellEnd"/>
           </w:p>
         </w:tc>
         <w:tc>
           <w:tcPr>
-            <w:tcW w:w="1870" w:type="dxa"/>
-          </w:tcPr>
-          <w:p>
-            <w:pPr>
-              <w:rPr>
-                <w:rFonts w:ascii="Arial" w:hAnsi="Arial" w:cs="Arial"/>
-                <w:sz w:val="24"/>
-                <w:szCs w:val="24"/>
-              </w:rPr>
-            </w:pPr>
-            <w:r>
-              <w:rPr>
-                <w:rFonts w:ascii="Arial" w:hAnsi="Arial" w:cs="Arial"/>
-                <w:sz w:val="24"/>
-                <w:szCs w:val="24"/>
-              </w:rPr>
-              <w:t>Varchar</w:t>
-            </w:r>
-          </w:p>
-        </w:tc>
-        <w:tc>
-          <w:tcPr>
-            <w:tcW w:w="1870" w:type="dxa"/>
-          </w:tcPr>
-          <w:p>
-            <w:pPr>
-              <w:rPr>
-                <w:rFonts w:ascii="Arial" w:hAnsi="Arial" w:cs="Arial"/>
-                <w:sz w:val="24"/>
-                <w:szCs w:val="24"/>
-              </w:rPr>
-            </w:pPr>
-            <w:r>
-              <w:rPr>
-                <w:rFonts w:ascii="Arial" w:hAnsi="Arial" w:cs="Arial"/>
-                <w:sz w:val="24"/>
-                <w:szCs w:val="24"/>
-              </w:rPr>
-              <w:t>255</w:t>
-            </w:r>
-          </w:p>
-        </w:tc>
-        <w:tc>
-          <w:tcPr>
-            <w:tcW w:w="1870" w:type="dxa"/>
+            <w:tcW w:w="1829" w:type="dxa"/>
+          </w:tcPr>
+          <w:p>
+            <w:pPr>
+              <w:rPr>
+                <w:rFonts w:ascii="Arial" w:hAnsi="Arial" w:cs="Arial"/>
+                <w:sz w:val="24"/>
+                <w:szCs w:val="24"/>
+              </w:rPr>
+            </w:pPr>
+            <w:r>
+              <w:rPr>
+                <w:rFonts w:ascii="Arial" w:hAnsi="Arial" w:cs="Arial"/>
+                <w:sz w:val="24"/>
+                <w:szCs w:val="24"/>
+              </w:rPr>
+              <w:t>int</w:t>
+            </w:r>
+            <w:r>
+              <w:rPr>
+                <w:rFonts w:ascii="Arial" w:hAnsi="Arial" w:cs="Arial"/>
+                <w:sz w:val="24"/>
+                <w:szCs w:val="24"/>
+              </w:rPr>
+              <w:t>eger</w:t>
+            </w:r>
+          </w:p>
+        </w:tc>
+        <w:tc>
+          <w:tcPr>
+            <w:tcW w:w="2034" w:type="dxa"/>
+          </w:tcPr>
+          <w:p>
+            <w:pPr>
+              <w:rPr>
+                <w:rFonts w:ascii="Arial" w:hAnsi="Arial" w:cs="Arial"/>
+                <w:sz w:val="24"/>
+                <w:szCs w:val="24"/>
+              </w:rPr>
+            </w:pPr>
+            <w:r>
+              <w:rPr>
+                <w:rFonts w:ascii="Arial" w:hAnsi="Arial" w:cs="Arial"/>
+                <w:sz w:val="24"/>
+                <w:szCs w:val="24"/>
+              </w:rPr>
+              <w:t>10</w:t>
+            </w:r>
+          </w:p>
+        </w:tc>
+        <w:tc>
+          <w:tcPr>
+            <w:tcW w:w="1622" w:type="dxa"/>
           </w:tcPr>
           <w:p>
             <w:pPr>
@@ -5926,35 +7240,27 @@
                 <w:szCs w:val="24"/>
               </w:rPr>
             </w:pPr>
-            <w:r>
-              <w:rPr>
-                <w:rFonts w:ascii="Arial" w:hAnsi="Arial" w:cs="Arial"/>
-                <w:sz w:val="24"/>
-                <w:szCs w:val="24"/>
-              </w:rPr>
-              <w:t>-</w:t>
-            </w:r>
-          </w:p>
-        </w:tc>
-        <w:tc>
-          <w:tcPr>
-            <w:tcW w:w="1870" w:type="dxa"/>
-          </w:tcPr>
-          <w:p>
-            <w:pPr>
-              <w:rPr>
-                <w:rFonts w:ascii="Arial" w:hAnsi="Arial" w:cs="Arial"/>
-                <w:sz w:val="24"/>
-                <w:szCs w:val="24"/>
-              </w:rPr>
-            </w:pPr>
-            <w:r>
-              <w:rPr>
-                <w:rFonts w:ascii="Arial" w:hAnsi="Arial" w:cs="Arial"/>
-                <w:sz w:val="24"/>
-                <w:szCs w:val="24"/>
-              </w:rPr>
-              <w:t>Null</w:t>
+          </w:p>
+        </w:tc>
+        <w:tc>
+          <w:tcPr>
+            <w:tcW w:w="1793" w:type="dxa"/>
+          </w:tcPr>
+          <w:p>
+            <w:pPr>
+              <w:rPr>
+                <w:rFonts w:ascii="Arial" w:hAnsi="Arial" w:cs="Arial"/>
+                <w:sz w:val="24"/>
+                <w:szCs w:val="24"/>
+              </w:rPr>
+            </w:pPr>
+            <w:r>
+              <w:rPr>
+                <w:rFonts w:ascii="Arial" w:hAnsi="Arial" w:cs="Arial"/>
+                <w:sz w:val="24"/>
+                <w:szCs w:val="24"/>
+              </w:rPr>
+              <w:t>Not Null</w:t>
             </w:r>
           </w:p>
         </w:tc>
@@ -5962,7 +7268,7 @@
       <w:tr>
         <w:tc>
           <w:tcPr>
-            <w:tcW w:w="1870" w:type="dxa"/>
+            <w:tcW w:w="2072" w:type="dxa"/>
           </w:tcPr>
           <w:p>
             <w:pPr>
@@ -5979,60 +7285,58 @@
                 <w:sz w:val="24"/>
                 <w:szCs w:val="24"/>
               </w:rPr>
-              <w:t>Product_Quantity</w:t>
+              <w:t>Product_Name</w:t>
             </w:r>
             <w:proofErr w:type="spellEnd"/>
           </w:p>
         </w:tc>
         <w:tc>
           <w:tcPr>
-            <w:tcW w:w="1870" w:type="dxa"/>
-          </w:tcPr>
-          <w:p>
-            <w:pPr>
-              <w:rPr>
-                <w:rFonts w:ascii="Arial" w:hAnsi="Arial" w:cs="Arial"/>
-                <w:sz w:val="24"/>
-                <w:szCs w:val="24"/>
-              </w:rPr>
-            </w:pPr>
-            <w:proofErr w:type="spellStart"/>
-            <w:r>
-              <w:rPr>
-                <w:rFonts w:ascii="Arial" w:hAnsi="Arial" w:cs="Arial"/>
-                <w:sz w:val="24"/>
-                <w:szCs w:val="24"/>
-              </w:rPr>
-              <w:t>int</w:t>
-            </w:r>
-            <w:proofErr w:type="spellEnd"/>
-          </w:p>
-        </w:tc>
-        <w:tc>
-          <w:tcPr>
-            <w:tcW w:w="1870" w:type="dxa"/>
-          </w:tcPr>
-          <w:p>
-            <w:pPr>
-              <w:rPr>
-                <w:rFonts w:ascii="Arial" w:hAnsi="Arial" w:cs="Arial"/>
-                <w:sz w:val="24"/>
-                <w:szCs w:val="24"/>
-              </w:rPr>
-            </w:pPr>
-            <w:r>
-              <w:rPr>
-                <w:rFonts w:ascii="Arial" w:hAnsi="Arial" w:cs="Arial"/>
-                <w:sz w:val="24"/>
-                <w:szCs w:val="24"/>
-              </w:rPr>
-              <w:t>20</w:t>
-            </w:r>
-          </w:p>
-        </w:tc>
-        <w:tc>
-          <w:tcPr>
-            <w:tcW w:w="1870" w:type="dxa"/>
+            <w:tcW w:w="1829" w:type="dxa"/>
+          </w:tcPr>
+          <w:p>
+            <w:pPr>
+              <w:rPr>
+                <w:rFonts w:ascii="Arial" w:hAnsi="Arial" w:cs="Arial"/>
+                <w:sz w:val="24"/>
+                <w:szCs w:val="24"/>
+              </w:rPr>
+            </w:pPr>
+            <w:r>
+              <w:rPr>
+                <w:rFonts w:ascii="Arial" w:hAnsi="Arial" w:cs="Arial"/>
+                <w:sz w:val="24"/>
+                <w:szCs w:val="24"/>
+              </w:rPr>
+              <w:t>Varchar</w:t>
+            </w:r>
+          </w:p>
+        </w:tc>
+        <w:tc>
+          <w:tcPr>
+            <w:tcW w:w="2034" w:type="dxa"/>
+          </w:tcPr>
+          <w:p>
+            <w:pPr>
+              <w:rPr>
+                <w:rFonts w:ascii="Arial" w:hAnsi="Arial" w:cs="Arial"/>
+                <w:sz w:val="24"/>
+                <w:szCs w:val="24"/>
+              </w:rPr>
+            </w:pPr>
+            <w:r>
+              <w:rPr>
+                <w:rFonts w:ascii="Arial" w:hAnsi="Arial" w:cs="Arial"/>
+                <w:sz w:val="24"/>
+                <w:szCs w:val="24"/>
+              </w:rPr>
+              <w:t>255</w:t>
+            </w:r>
+          </w:p>
+        </w:tc>
+        <w:tc>
+          <w:tcPr>
+            <w:tcW w:w="1622" w:type="dxa"/>
           </w:tcPr>
           <w:p>
             <w:pPr>
@@ -6055,7 +7359,7 @@
         </w:tc>
         <w:tc>
           <w:tcPr>
-            <w:tcW w:w="1870" w:type="dxa"/>
+            <w:tcW w:w="1793" w:type="dxa"/>
           </w:tcPr>
           <w:p>
             <w:pPr>
@@ -6079,7 +7383,7 @@
       <w:tr>
         <w:tc>
           <w:tcPr>
-            <w:tcW w:w="1870" w:type="dxa"/>
+            <w:tcW w:w="2072" w:type="dxa"/>
           </w:tcPr>
           <w:p>
             <w:pPr>
@@ -6096,6 +7400,129 @@
                 <w:sz w:val="24"/>
                 <w:szCs w:val="24"/>
               </w:rPr>
+              <w:t>Product_Quantity</w:t>
+            </w:r>
+            <w:proofErr w:type="spellEnd"/>
+          </w:p>
+        </w:tc>
+        <w:tc>
+          <w:tcPr>
+            <w:tcW w:w="1829" w:type="dxa"/>
+          </w:tcPr>
+          <w:p>
+            <w:pPr>
+              <w:rPr>
+                <w:rFonts w:ascii="Arial" w:hAnsi="Arial" w:cs="Arial"/>
+                <w:sz w:val="24"/>
+                <w:szCs w:val="24"/>
+              </w:rPr>
+            </w:pPr>
+            <w:r>
+              <w:rPr>
+                <w:rFonts w:ascii="Arial" w:hAnsi="Arial" w:cs="Arial"/>
+                <w:sz w:val="24"/>
+                <w:szCs w:val="24"/>
+              </w:rPr>
+              <w:t>integer</w:t>
+            </w:r>
+          </w:p>
+        </w:tc>
+        <w:tc>
+          <w:tcPr>
+            <w:tcW w:w="2034" w:type="dxa"/>
+          </w:tcPr>
+          <w:p>
+            <w:pPr>
+              <w:rPr>
+                <w:rFonts w:ascii="Arial" w:hAnsi="Arial" w:cs="Arial"/>
+                <w:sz w:val="24"/>
+                <w:szCs w:val="24"/>
+              </w:rPr>
+            </w:pPr>
+            <w:r>
+              <w:rPr>
+                <w:rFonts w:ascii="Arial" w:hAnsi="Arial" w:cs="Arial"/>
+                <w:sz w:val="24"/>
+                <w:szCs w:val="24"/>
+              </w:rPr>
+              <w:t>1</w:t>
+            </w:r>
+            <w:r>
+              <w:rPr>
+                <w:rFonts w:ascii="Arial" w:hAnsi="Arial" w:cs="Arial"/>
+                <w:sz w:val="24"/>
+                <w:szCs w:val="24"/>
+              </w:rPr>
+              <w:t>0</w:t>
+            </w:r>
+          </w:p>
+        </w:tc>
+        <w:tc>
+          <w:tcPr>
+            <w:tcW w:w="1622" w:type="dxa"/>
+          </w:tcPr>
+          <w:p>
+            <w:pPr>
+              <w:jc w:val="center"/>
+              <w:rPr>
+                <w:rFonts w:ascii="Arial" w:hAnsi="Arial" w:cs="Arial"/>
+                <w:sz w:val="24"/>
+                <w:szCs w:val="24"/>
+              </w:rPr>
+            </w:pPr>
+            <w:r>
+              <w:rPr>
+                <w:rFonts w:ascii="Arial" w:hAnsi="Arial" w:cs="Arial"/>
+                <w:sz w:val="24"/>
+                <w:szCs w:val="24"/>
+              </w:rPr>
+              <w:t>-</w:t>
+            </w:r>
+          </w:p>
+        </w:tc>
+        <w:tc>
+          <w:tcPr>
+            <w:tcW w:w="1793" w:type="dxa"/>
+          </w:tcPr>
+          <w:p>
+            <w:pPr>
+              <w:rPr>
+                <w:rFonts w:ascii="Arial" w:hAnsi="Arial" w:cs="Arial"/>
+                <w:sz w:val="24"/>
+                <w:szCs w:val="24"/>
+              </w:rPr>
+            </w:pPr>
+            <w:r>
+              <w:rPr>
+                <w:rFonts w:ascii="Arial" w:hAnsi="Arial" w:cs="Arial"/>
+                <w:sz w:val="24"/>
+                <w:szCs w:val="24"/>
+              </w:rPr>
+              <w:t>Null</w:t>
+            </w:r>
+          </w:p>
+        </w:tc>
+      </w:tr>
+      <w:tr>
+        <w:tc>
+          <w:tcPr>
+            <w:tcW w:w="2072" w:type="dxa"/>
+          </w:tcPr>
+          <w:p>
+            <w:pPr>
+              <w:rPr>
+                <w:rFonts w:ascii="Arial" w:hAnsi="Arial" w:cs="Arial"/>
+                <w:sz w:val="24"/>
+                <w:szCs w:val="24"/>
+              </w:rPr>
+            </w:pPr>
+            <w:proofErr w:type="spellStart"/>
+            <w:r>
+              <w:rPr>
+                <w:rFonts w:ascii="Arial" w:hAnsi="Arial" w:cs="Arial"/>
+                <w:sz w:val="24"/>
+                <w:szCs w:val="24"/>
+              </w:rPr>
               <w:t>Date_of_Delivery</w:t>
             </w:r>
             <w:proofErr w:type="spellEnd"/>
@@ -6103,7 +7530,7 @@
         </w:tc>
         <w:tc>
           <w:tcPr>
-            <w:tcW w:w="1870" w:type="dxa"/>
+            <w:tcW w:w="1829" w:type="dxa"/>
           </w:tcPr>
           <w:p>
             <w:pPr>
@@ -6125,29 +7552,29 @@
         </w:tc>
         <w:tc>
           <w:tcPr>
-            <w:tcW w:w="1870" w:type="dxa"/>
-          </w:tcPr>
-          <w:p>
-            <w:pPr>
-              <w:rPr>
-                <w:rFonts w:ascii="Arial" w:hAnsi="Arial" w:cs="Arial"/>
-                <w:sz w:val="24"/>
-                <w:szCs w:val="24"/>
-              </w:rPr>
-            </w:pPr>
-            <w:r>
-              <w:rPr>
-                <w:rFonts w:ascii="Arial" w:hAnsi="Arial" w:cs="Arial"/>
-                <w:sz w:val="24"/>
-                <w:szCs w:val="24"/>
-              </w:rPr>
-              <w:t>20</w:t>
-            </w:r>
-          </w:p>
-        </w:tc>
-        <w:tc>
-          <w:tcPr>
-            <w:tcW w:w="1870" w:type="dxa"/>
+            <w:tcW w:w="2034" w:type="dxa"/>
+          </w:tcPr>
+          <w:p>
+            <w:pPr>
+              <w:rPr>
+                <w:rFonts w:ascii="Arial" w:hAnsi="Arial" w:cs="Arial"/>
+                <w:sz w:val="24"/>
+                <w:szCs w:val="24"/>
+              </w:rPr>
+            </w:pPr>
+            <w:r>
+              <w:rPr>
+                <w:rFonts w:ascii="Arial" w:hAnsi="Arial" w:cs="Arial"/>
+                <w:sz w:val="24"/>
+                <w:szCs w:val="24"/>
+              </w:rPr>
+              <w:t>-</w:t>
+            </w:r>
+          </w:p>
+        </w:tc>
+        <w:tc>
+          <w:tcPr>
+            <w:tcW w:w="1622" w:type="dxa"/>
           </w:tcPr>
           <w:p>
             <w:pPr>
@@ -6170,7 +7597,7 @@
         </w:tc>
         <w:tc>
           <w:tcPr>
-            <w:tcW w:w="1870" w:type="dxa"/>
+            <w:tcW w:w="1793" w:type="dxa"/>
           </w:tcPr>
           <w:p>
             <w:pPr>
@@ -6227,8 +7654,8 @@
       <w:tblGrid>
         <w:gridCol w:w="1870"/>
         <w:gridCol w:w="1870"/>
-        <w:gridCol w:w="1870"/>
-        <w:gridCol w:w="1870"/>
+        <w:gridCol w:w="2195"/>
+        <w:gridCol w:w="1545"/>
         <w:gridCol w:w="1870"/>
       </w:tblGrid>
       <w:tr>
@@ -6282,7 +7709,7 @@
         </w:tc>
         <w:tc>
           <w:tcPr>
-            <w:tcW w:w="1870" w:type="dxa"/>
+            <w:tcW w:w="2195" w:type="dxa"/>
           </w:tcPr>
           <w:p>
             <w:pPr>
@@ -6306,7 +7733,7 @@
         </w:tc>
         <w:tc>
           <w:tcPr>
-            <w:tcW w:w="1870" w:type="dxa"/>
+            <w:tcW w:w="1545" w:type="dxa"/>
           </w:tcPr>
           <w:p>
             <w:pPr>
@@ -6391,7 +7818,6 @@
                 <w:szCs w:val="24"/>
               </w:rPr>
             </w:pPr>
-            <w:proofErr w:type="spellStart"/>
             <w:r>
               <w:rPr>
                 <w:rFonts w:ascii="Arial" w:hAnsi="Arial" w:cs="Arial"/>
@@ -6400,34 +7826,49 @@
               </w:rPr>
               <w:t>int</w:t>
             </w:r>
-            <w:proofErr w:type="spellEnd"/>
-          </w:p>
-        </w:tc>
-        <w:tc>
-          <w:tcPr>
-            <w:tcW w:w="1870" w:type="dxa"/>
-          </w:tcPr>
-          <w:p>
-            <w:pPr>
-              <w:rPr>
-                <w:rFonts w:ascii="Arial" w:hAnsi="Arial" w:cs="Arial"/>
-                <w:sz w:val="24"/>
-                <w:szCs w:val="24"/>
-              </w:rPr>
-            </w:pPr>
-            <w:r>
-              <w:rPr>
-                <w:rFonts w:ascii="Arial" w:hAnsi="Arial" w:cs="Arial"/>
-                <w:sz w:val="24"/>
-                <w:szCs w:val="24"/>
-              </w:rPr>
-              <w:t>20</w:t>
-            </w:r>
-          </w:p>
-        </w:tc>
-        <w:tc>
-          <w:tcPr>
-            <w:tcW w:w="1870" w:type="dxa"/>
+            <w:r>
+              <w:rPr>
+                <w:rFonts w:ascii="Arial" w:hAnsi="Arial" w:cs="Arial"/>
+                <w:sz w:val="24"/>
+                <w:szCs w:val="24"/>
+              </w:rPr>
+              <w:t>eger</w:t>
+            </w:r>
+          </w:p>
+        </w:tc>
+        <w:tc>
+          <w:tcPr>
+            <w:tcW w:w="2195" w:type="dxa"/>
+          </w:tcPr>
+          <w:p>
+            <w:pPr>
+              <w:rPr>
+                <w:rFonts w:ascii="Arial" w:hAnsi="Arial" w:cs="Arial"/>
+                <w:sz w:val="24"/>
+                <w:szCs w:val="24"/>
+              </w:rPr>
+            </w:pPr>
+            <w:r>
+              <w:rPr>
+                <w:rFonts w:ascii="Arial" w:hAnsi="Arial" w:cs="Arial"/>
+                <w:sz w:val="24"/>
+                <w:szCs w:val="24"/>
+              </w:rPr>
+              <w:t>1</w:t>
+            </w:r>
+            <w:r>
+              <w:rPr>
+                <w:rFonts w:ascii="Arial" w:hAnsi="Arial" w:cs="Arial"/>
+                <w:sz w:val="24"/>
+                <w:szCs w:val="24"/>
+              </w:rPr>
+              <w:t>0</w:t>
+            </w:r>
+          </w:p>
+        </w:tc>
+        <w:tc>
+          <w:tcPr>
+            <w:tcW w:w="1545" w:type="dxa"/>
           </w:tcPr>
           <w:p>
             <w:pPr>
@@ -6518,7 +7959,7 @@
         </w:tc>
         <w:tc>
           <w:tcPr>
-            <w:tcW w:w="1870" w:type="dxa"/>
+            <w:tcW w:w="2195" w:type="dxa"/>
           </w:tcPr>
           <w:p>
             <w:pPr>
@@ -6540,7 +7981,7 @@
         </w:tc>
         <w:tc>
           <w:tcPr>
-            <w:tcW w:w="1870" w:type="dxa"/>
+            <w:tcW w:w="1545" w:type="dxa"/>
           </w:tcPr>
           <w:p>
             <w:pPr>
@@ -6622,7 +8063,6 @@
                 <w:szCs w:val="24"/>
               </w:rPr>
             </w:pPr>
-            <w:proofErr w:type="spellStart"/>
             <w:r>
               <w:rPr>
                 <w:rFonts w:ascii="Arial" w:hAnsi="Arial" w:cs="Arial"/>
@@ -6631,34 +8071,49 @@
               </w:rPr>
               <w:t>int</w:t>
             </w:r>
-            <w:proofErr w:type="spellEnd"/>
-          </w:p>
-        </w:tc>
-        <w:tc>
-          <w:tcPr>
-            <w:tcW w:w="1870" w:type="dxa"/>
-          </w:tcPr>
-          <w:p>
-            <w:pPr>
-              <w:rPr>
-                <w:rFonts w:ascii="Arial" w:hAnsi="Arial" w:cs="Arial"/>
-                <w:sz w:val="24"/>
-                <w:szCs w:val="24"/>
-              </w:rPr>
-            </w:pPr>
-            <w:r>
-              <w:rPr>
-                <w:rFonts w:ascii="Arial" w:hAnsi="Arial" w:cs="Arial"/>
-                <w:sz w:val="24"/>
-                <w:szCs w:val="24"/>
-              </w:rPr>
-              <w:t>20</w:t>
-            </w:r>
-          </w:p>
-        </w:tc>
-        <w:tc>
-          <w:tcPr>
-            <w:tcW w:w="1870" w:type="dxa"/>
+            <w:r>
+              <w:rPr>
+                <w:rFonts w:ascii="Arial" w:hAnsi="Arial" w:cs="Arial"/>
+                <w:sz w:val="24"/>
+                <w:szCs w:val="24"/>
+              </w:rPr>
+              <w:t>eger</w:t>
+            </w:r>
+          </w:p>
+        </w:tc>
+        <w:tc>
+          <w:tcPr>
+            <w:tcW w:w="2195" w:type="dxa"/>
+          </w:tcPr>
+          <w:p>
+            <w:pPr>
+              <w:rPr>
+                <w:rFonts w:ascii="Arial" w:hAnsi="Arial" w:cs="Arial"/>
+                <w:sz w:val="24"/>
+                <w:szCs w:val="24"/>
+              </w:rPr>
+            </w:pPr>
+            <w:r>
+              <w:rPr>
+                <w:rFonts w:ascii="Arial" w:hAnsi="Arial" w:cs="Arial"/>
+                <w:sz w:val="24"/>
+                <w:szCs w:val="24"/>
+              </w:rPr>
+              <w:t>1</w:t>
+            </w:r>
+            <w:r>
+              <w:rPr>
+                <w:rFonts w:ascii="Arial" w:hAnsi="Arial" w:cs="Arial"/>
+                <w:sz w:val="24"/>
+                <w:szCs w:val="24"/>
+              </w:rPr>
+              <w:t>0</w:t>
+            </w:r>
+          </w:p>
+        </w:tc>
+        <w:tc>
+          <w:tcPr>
+            <w:tcW w:w="1545" w:type="dxa"/>
           </w:tcPr>
           <w:p>
             <w:pPr>
@@ -6726,15 +8181,7 @@
           <w:sz w:val="24"/>
           <w:szCs w:val="24"/>
         </w:rPr>
-        <w:t>Community Forum Answers</w:t>
-      </w:r>
-      <w:r>
-        <w:rPr>
-          <w:rFonts w:ascii="Arial" w:hAnsi="Arial" w:cs="Arial"/>
-          <w:sz w:val="24"/>
-          <w:szCs w:val="24"/>
-        </w:rPr>
-        <w:t xml:space="preserve"> Table</w:t>
+        <w:t>Community Forum Answers Table</w:t>
       </w:r>
     </w:p>
     <w:tbl>
@@ -6746,8 +8193,8 @@
       <w:tblGrid>
         <w:gridCol w:w="1870"/>
         <w:gridCol w:w="1870"/>
-        <w:gridCol w:w="1870"/>
-        <w:gridCol w:w="1870"/>
+        <w:gridCol w:w="2195"/>
+        <w:gridCol w:w="1545"/>
         <w:gridCol w:w="1870"/>
       </w:tblGrid>
       <w:tr>
@@ -6801,7 +8248,7 @@
         </w:tc>
         <w:tc>
           <w:tcPr>
-            <w:tcW w:w="1870" w:type="dxa"/>
+            <w:tcW w:w="2195" w:type="dxa"/>
           </w:tcPr>
           <w:p>
             <w:pPr>
@@ -6825,7 +8272,7 @@
         </w:tc>
         <w:tc>
           <w:tcPr>
-            <w:tcW w:w="1870" w:type="dxa"/>
+            <w:tcW w:w="1545" w:type="dxa"/>
           </w:tcPr>
           <w:p>
             <w:pPr>
@@ -6893,15 +8340,7 @@
                 <w:sz w:val="24"/>
                 <w:szCs w:val="24"/>
               </w:rPr>
-              <w:t>Answer</w:t>
-            </w:r>
-            <w:r>
-              <w:rPr>
-                <w:rFonts w:ascii="Arial" w:hAnsi="Arial" w:cs="Arial"/>
-                <w:sz w:val="24"/>
-                <w:szCs w:val="24"/>
-              </w:rPr>
-              <w:t>_ID</w:t>
+              <w:t>Answer_ID</w:t>
             </w:r>
             <w:proofErr w:type="spellEnd"/>
           </w:p>
@@ -6918,7 +8357,6 @@
                 <w:szCs w:val="24"/>
               </w:rPr>
             </w:pPr>
-            <w:proofErr w:type="spellStart"/>
             <w:r>
               <w:rPr>
                 <w:rFonts w:ascii="Arial" w:hAnsi="Arial" w:cs="Arial"/>
@@ -6927,34 +8365,49 @@
               </w:rPr>
               <w:t>int</w:t>
             </w:r>
-            <w:proofErr w:type="spellEnd"/>
-          </w:p>
-        </w:tc>
-        <w:tc>
-          <w:tcPr>
-            <w:tcW w:w="1870" w:type="dxa"/>
-          </w:tcPr>
-          <w:p>
-            <w:pPr>
-              <w:rPr>
-                <w:rFonts w:ascii="Arial" w:hAnsi="Arial" w:cs="Arial"/>
-                <w:sz w:val="24"/>
-                <w:szCs w:val="24"/>
-              </w:rPr>
-            </w:pPr>
-            <w:r>
-              <w:rPr>
-                <w:rFonts w:ascii="Arial" w:hAnsi="Arial" w:cs="Arial"/>
-                <w:sz w:val="24"/>
-                <w:szCs w:val="24"/>
-              </w:rPr>
-              <w:t>20</w:t>
-            </w:r>
-          </w:p>
-        </w:tc>
-        <w:tc>
-          <w:tcPr>
-            <w:tcW w:w="1870" w:type="dxa"/>
+            <w:r>
+              <w:rPr>
+                <w:rFonts w:ascii="Arial" w:hAnsi="Arial" w:cs="Arial"/>
+                <w:sz w:val="24"/>
+                <w:szCs w:val="24"/>
+              </w:rPr>
+              <w:t>eger</w:t>
+            </w:r>
+          </w:p>
+        </w:tc>
+        <w:tc>
+          <w:tcPr>
+            <w:tcW w:w="2195" w:type="dxa"/>
+          </w:tcPr>
+          <w:p>
+            <w:pPr>
+              <w:rPr>
+                <w:rFonts w:ascii="Arial" w:hAnsi="Arial" w:cs="Arial"/>
+                <w:sz w:val="24"/>
+                <w:szCs w:val="24"/>
+              </w:rPr>
+            </w:pPr>
+            <w:r>
+              <w:rPr>
+                <w:rFonts w:ascii="Arial" w:hAnsi="Arial" w:cs="Arial"/>
+                <w:sz w:val="24"/>
+                <w:szCs w:val="24"/>
+              </w:rPr>
+              <w:t>1</w:t>
+            </w:r>
+            <w:r>
+              <w:rPr>
+                <w:rFonts w:ascii="Arial" w:hAnsi="Arial" w:cs="Arial"/>
+                <w:sz w:val="24"/>
+                <w:szCs w:val="24"/>
+              </w:rPr>
+              <w:t>0</w:t>
+            </w:r>
+          </w:p>
+        </w:tc>
+        <w:tc>
+          <w:tcPr>
+            <w:tcW w:w="1545" w:type="dxa"/>
           </w:tcPr>
           <w:p>
             <w:pPr>
@@ -7045,7 +8498,7 @@
         </w:tc>
         <w:tc>
           <w:tcPr>
-            <w:tcW w:w="1870" w:type="dxa"/>
+            <w:tcW w:w="2195" w:type="dxa"/>
           </w:tcPr>
           <w:p>
             <w:pPr>
@@ -7067,7 +8520,7 @@
         </w:tc>
         <w:tc>
           <w:tcPr>
-            <w:tcW w:w="1870" w:type="dxa"/>
+            <w:tcW w:w="1545" w:type="dxa"/>
           </w:tcPr>
           <w:p>
             <w:pPr>
@@ -7149,7 +8602,6 @@
                 <w:szCs w:val="24"/>
               </w:rPr>
             </w:pPr>
-            <w:proofErr w:type="spellStart"/>
             <w:r>
               <w:rPr>
                 <w:rFonts w:ascii="Arial" w:hAnsi="Arial" w:cs="Arial"/>
@@ -7158,34 +8610,49 @@
               </w:rPr>
               <w:t>int</w:t>
             </w:r>
-            <w:proofErr w:type="spellEnd"/>
-          </w:p>
-        </w:tc>
-        <w:tc>
-          <w:tcPr>
-            <w:tcW w:w="1870" w:type="dxa"/>
-          </w:tcPr>
-          <w:p>
-            <w:pPr>
-              <w:rPr>
-                <w:rFonts w:ascii="Arial" w:hAnsi="Arial" w:cs="Arial"/>
-                <w:sz w:val="24"/>
-                <w:szCs w:val="24"/>
-              </w:rPr>
-            </w:pPr>
-            <w:r>
-              <w:rPr>
-                <w:rFonts w:ascii="Arial" w:hAnsi="Arial" w:cs="Arial"/>
-                <w:sz w:val="24"/>
-                <w:szCs w:val="24"/>
-              </w:rPr>
-              <w:t>20</w:t>
-            </w:r>
-          </w:p>
-        </w:tc>
-        <w:tc>
-          <w:tcPr>
-            <w:tcW w:w="1870" w:type="dxa"/>
+            <w:r>
+              <w:rPr>
+                <w:rFonts w:ascii="Arial" w:hAnsi="Arial" w:cs="Arial"/>
+                <w:sz w:val="24"/>
+                <w:szCs w:val="24"/>
+              </w:rPr>
+              <w:t>eger</w:t>
+            </w:r>
+          </w:p>
+        </w:tc>
+        <w:tc>
+          <w:tcPr>
+            <w:tcW w:w="2195" w:type="dxa"/>
+          </w:tcPr>
+          <w:p>
+            <w:pPr>
+              <w:rPr>
+                <w:rFonts w:ascii="Arial" w:hAnsi="Arial" w:cs="Arial"/>
+                <w:sz w:val="24"/>
+                <w:szCs w:val="24"/>
+              </w:rPr>
+            </w:pPr>
+            <w:r>
+              <w:rPr>
+                <w:rFonts w:ascii="Arial" w:hAnsi="Arial" w:cs="Arial"/>
+                <w:sz w:val="24"/>
+                <w:szCs w:val="24"/>
+              </w:rPr>
+              <w:t>1</w:t>
+            </w:r>
+            <w:r>
+              <w:rPr>
+                <w:rFonts w:ascii="Arial" w:hAnsi="Arial" w:cs="Arial"/>
+                <w:sz w:val="24"/>
+                <w:szCs w:val="24"/>
+              </w:rPr>
+              <w:t>0</w:t>
+            </w:r>
+          </w:p>
+        </w:tc>
+        <w:tc>
+          <w:tcPr>
+            <w:tcW w:w="1545" w:type="dxa"/>
           </w:tcPr>
           <w:p>
             <w:pPr>
@@ -7266,7 +8733,6 @@
                 <w:szCs w:val="24"/>
               </w:rPr>
             </w:pPr>
-            <w:proofErr w:type="spellStart"/>
             <w:r>
               <w:rPr>
                 <w:rFonts w:ascii="Arial" w:hAnsi="Arial" w:cs="Arial"/>
@@ -7275,34 +8741,41 @@
               </w:rPr>
               <w:t>int</w:t>
             </w:r>
-            <w:proofErr w:type="spellEnd"/>
-          </w:p>
-        </w:tc>
-        <w:tc>
-          <w:tcPr>
-            <w:tcW w:w="1870" w:type="dxa"/>
-          </w:tcPr>
-          <w:p>
-            <w:pPr>
-              <w:rPr>
-                <w:rFonts w:ascii="Arial" w:hAnsi="Arial" w:cs="Arial"/>
-                <w:sz w:val="24"/>
-                <w:szCs w:val="24"/>
-              </w:rPr>
-            </w:pPr>
-            <w:r>
-              <w:rPr>
-                <w:rFonts w:ascii="Arial" w:hAnsi="Arial" w:cs="Arial"/>
-                <w:sz w:val="24"/>
-                <w:szCs w:val="24"/>
-              </w:rPr>
-              <w:t>20</w:t>
-            </w:r>
-          </w:p>
-        </w:tc>
-        <w:tc>
-          <w:tcPr>
-            <w:tcW w:w="1870" w:type="dxa"/>
+            <w:r>
+              <w:rPr>
+                <w:rFonts w:ascii="Arial" w:hAnsi="Arial" w:cs="Arial"/>
+                <w:sz w:val="24"/>
+                <w:szCs w:val="24"/>
+              </w:rPr>
+              <w:t>eger</w:t>
+            </w:r>
+          </w:p>
+        </w:tc>
+        <w:tc>
+          <w:tcPr>
+            <w:tcW w:w="2195" w:type="dxa"/>
+          </w:tcPr>
+          <w:p>
+            <w:pPr>
+              <w:rPr>
+                <w:rFonts w:ascii="Arial" w:hAnsi="Arial" w:cs="Arial"/>
+                <w:sz w:val="24"/>
+                <w:szCs w:val="24"/>
+              </w:rPr>
+            </w:pPr>
+            <w:r>
+              <w:rPr>
+                <w:rFonts w:ascii="Arial" w:hAnsi="Arial" w:cs="Arial"/>
+                <w:sz w:val="24"/>
+                <w:szCs w:val="24"/>
+              </w:rPr>
+              <w:t>10</w:t>
+            </w:r>
+          </w:p>
+        </w:tc>
+        <w:tc>
+          <w:tcPr>
+            <w:tcW w:w="1545" w:type="dxa"/>
           </w:tcPr>
           <w:p>
             <w:pPr>
@@ -7370,7 +8843,15 @@
           <w:sz w:val="24"/>
           <w:szCs w:val="24"/>
         </w:rPr>
-        <w:t>Product Review Table</w:t>
+        <w:t>Product Feedback</w:t>
+      </w:r>
+      <w:r>
+        <w:rPr>
+          <w:rFonts w:ascii="Arial" w:hAnsi="Arial" w:cs="Arial"/>
+          <w:sz w:val="24"/>
+          <w:szCs w:val="24"/>
+        </w:rPr>
+        <w:t xml:space="preserve"> Table</w:t>
       </w:r>
     </w:p>
     <w:tbl>
@@ -7383,8 +8864,8 @@
       <w:tblGrid>
         <w:gridCol w:w="1890"/>
         <w:gridCol w:w="1890"/>
-        <w:gridCol w:w="1800"/>
-        <w:gridCol w:w="2049"/>
+        <w:gridCol w:w="2160"/>
+        <w:gridCol w:w="1689"/>
         <w:gridCol w:w="1726"/>
       </w:tblGrid>
       <w:tr>
@@ -7452,7 +8933,7 @@
         </w:tc>
         <w:tc>
           <w:tcPr>
-            <w:tcW w:w="1800" w:type="dxa"/>
+            <w:tcW w:w="2160" w:type="dxa"/>
             <w:tcBorders>
               <w:top w:val="single" w:sz="4" w:space="0" w:color="auto"/>
               <w:left w:val="single" w:sz="4" w:space="0" w:color="auto"/>
@@ -7483,7 +8964,7 @@
         </w:tc>
         <w:tc>
           <w:tcPr>
-            <w:tcW w:w="2049" w:type="dxa"/>
+            <w:tcW w:w="1689" w:type="dxa"/>
             <w:tcBorders>
               <w:top w:val="single" w:sz="4" w:space="0" w:color="auto"/>
               <w:left w:val="single" w:sz="4" w:space="0" w:color="auto"/>
@@ -7539,7 +9020,15 @@
                 <w:b/>
                 <w:bCs/>
               </w:rPr>
-              <w:t>Null</w:t>
+              <w:t>Nul</w:t>
+            </w:r>
+            <w:r>
+              <w:rPr>
+                <w:rFonts w:ascii="Arial" w:hAnsi="Arial" w:cs="Arial"/>
+                <w:b/>
+                <w:bCs/>
+              </w:rPr>
+              <w:t>l</w:t>
             </w:r>
           </w:p>
         </w:tc>
@@ -7569,6 +9058,7 @@
               <w:rPr>
                 <w:rFonts w:ascii="Arial" w:hAnsi="Arial" w:cs="Arial"/>
               </w:rPr>
+              <w:lastRenderedPageBreak/>
               <w:t>Feedback_id</w:t>
             </w:r>
             <w:proofErr w:type="spellEnd"/>
@@ -7593,19 +9083,23 @@
                 <w:rFonts w:ascii="Arial" w:hAnsi="Arial" w:cs="Arial"/>
               </w:rPr>
             </w:pPr>
-            <w:proofErr w:type="spellStart"/>
             <w:r>
               <w:rPr>
                 <w:rFonts w:ascii="Arial" w:hAnsi="Arial" w:cs="Arial"/>
               </w:rPr>
               <w:t>int</w:t>
             </w:r>
-            <w:proofErr w:type="spellEnd"/>
-          </w:p>
-        </w:tc>
-        <w:tc>
-          <w:tcPr>
-            <w:tcW w:w="1800" w:type="dxa"/>
+            <w:r>
+              <w:rPr>
+                <w:rFonts w:ascii="Arial" w:hAnsi="Arial" w:cs="Arial"/>
+              </w:rPr>
+              <w:t>eger</w:t>
+            </w:r>
+          </w:p>
+        </w:tc>
+        <w:tc>
+          <w:tcPr>
+            <w:tcW w:w="2160" w:type="dxa"/>
             <w:tcBorders>
               <w:top w:val="single" w:sz="4" w:space="0" w:color="auto"/>
               <w:left w:val="single" w:sz="4" w:space="0" w:color="auto"/>
@@ -7632,7 +9126,7 @@
         </w:tc>
         <w:tc>
           <w:tcPr>
-            <w:tcW w:w="2049" w:type="dxa"/>
+            <w:tcW w:w="1689" w:type="dxa"/>
             <w:tcBorders>
               <w:top w:val="single" w:sz="4" w:space="0" w:color="auto"/>
               <w:left w:val="single" w:sz="4" w:space="0" w:color="auto"/>
@@ -7645,7 +9139,6 @@
             <w:pPr>
               <w:pStyle w:val="ListParagraph"/>
               <w:ind w:left="0"/>
-              <w:jc w:val="center"/>
               <w:rPr>
                 <w:rFonts w:ascii="Arial" w:hAnsi="Arial" w:cs="Arial"/>
               </w:rPr>
@@ -7673,7 +9166,6 @@
             <w:pPr>
               <w:pStyle w:val="ListParagraph"/>
               <w:ind w:left="0"/>
-              <w:jc w:val="center"/>
               <w:rPr>
                 <w:rFonts w:ascii="Arial" w:hAnsi="Arial" w:cs="Arial"/>
               </w:rPr>
@@ -7734,19 +9226,23 @@
                 <w:rFonts w:ascii="Arial" w:hAnsi="Arial" w:cs="Arial"/>
               </w:rPr>
             </w:pPr>
-            <w:proofErr w:type="spellStart"/>
             <w:r>
               <w:rPr>
                 <w:rFonts w:ascii="Arial" w:hAnsi="Arial" w:cs="Arial"/>
               </w:rPr>
               <w:t>int</w:t>
             </w:r>
-            <w:proofErr w:type="spellEnd"/>
-          </w:p>
-        </w:tc>
-        <w:tc>
-          <w:tcPr>
-            <w:tcW w:w="1800" w:type="dxa"/>
+            <w:r>
+              <w:rPr>
+                <w:rFonts w:ascii="Arial" w:hAnsi="Arial" w:cs="Arial"/>
+              </w:rPr>
+              <w:t>eger</w:t>
+            </w:r>
+          </w:p>
+        </w:tc>
+        <w:tc>
+          <w:tcPr>
+            <w:tcW w:w="2160" w:type="dxa"/>
             <w:tcBorders>
               <w:top w:val="single" w:sz="4" w:space="0" w:color="auto"/>
               <w:left w:val="single" w:sz="4" w:space="0" w:color="auto"/>
@@ -7772,7 +9268,7 @@
         </w:tc>
         <w:tc>
           <w:tcPr>
-            <w:tcW w:w="2049" w:type="dxa"/>
+            <w:tcW w:w="1689" w:type="dxa"/>
             <w:tcBorders>
               <w:top w:val="single" w:sz="4" w:space="0" w:color="auto"/>
               <w:left w:val="single" w:sz="4" w:space="0" w:color="auto"/>
@@ -7784,7 +9280,6 @@
             <w:pPr>
               <w:pStyle w:val="ListParagraph"/>
               <w:ind w:left="0"/>
-              <w:jc w:val="center"/>
               <w:rPr>
                 <w:rFonts w:ascii="Arial" w:hAnsi="Arial" w:cs="Arial"/>
               </w:rPr>
@@ -7811,7 +9306,6 @@
             <w:pPr>
               <w:pStyle w:val="ListParagraph"/>
               <w:ind w:left="0"/>
-              <w:jc w:val="center"/>
               <w:rPr>
                 <w:rFonts w:ascii="Arial" w:hAnsi="Arial" w:cs="Arial"/>
               </w:rPr>
@@ -7841,7 +9335,6 @@
             <w:pPr>
               <w:pStyle w:val="ListParagraph"/>
               <w:ind w:left="0"/>
-              <w:jc w:val="center"/>
               <w:rPr>
                 <w:rFonts w:ascii="Arial" w:hAnsi="Arial" w:cs="Arial"/>
               </w:rPr>
@@ -7883,7 +9376,7 @@
         </w:tc>
         <w:tc>
           <w:tcPr>
-            <w:tcW w:w="1800" w:type="dxa"/>
+            <w:tcW w:w="2160" w:type="dxa"/>
             <w:tcBorders>
               <w:top w:val="single" w:sz="4" w:space="0" w:color="auto"/>
               <w:left w:val="single" w:sz="4" w:space="0" w:color="auto"/>
@@ -7910,7 +9403,7 @@
         </w:tc>
         <w:tc>
           <w:tcPr>
-            <w:tcW w:w="2049" w:type="dxa"/>
+            <w:tcW w:w="1689" w:type="dxa"/>
             <w:tcBorders>
               <w:top w:val="single" w:sz="4" w:space="0" w:color="auto"/>
               <w:left w:val="single" w:sz="4" w:space="0" w:color="auto"/>
@@ -7951,7 +9444,6 @@
             <w:pPr>
               <w:pStyle w:val="ListParagraph"/>
               <w:ind w:left="0"/>
-              <w:jc w:val="center"/>
               <w:rPr>
                 <w:rFonts w:ascii="Arial" w:hAnsi="Arial" w:cs="Arial"/>
               </w:rPr>
@@ -8014,19 +9506,23 @@
                 <w:rFonts w:ascii="Arial" w:hAnsi="Arial" w:cs="Arial"/>
               </w:rPr>
             </w:pPr>
-            <w:proofErr w:type="spellStart"/>
             <w:r>
               <w:rPr>
                 <w:rFonts w:ascii="Arial" w:hAnsi="Arial" w:cs="Arial"/>
               </w:rPr>
               <w:t>int</w:t>
             </w:r>
-            <w:proofErr w:type="spellEnd"/>
-          </w:p>
-        </w:tc>
-        <w:tc>
-          <w:tcPr>
-            <w:tcW w:w="1800" w:type="dxa"/>
+            <w:r>
+              <w:rPr>
+                <w:rFonts w:ascii="Arial" w:hAnsi="Arial" w:cs="Arial"/>
+              </w:rPr>
+              <w:t>eger</w:t>
+            </w:r>
+          </w:p>
+        </w:tc>
+        <w:tc>
+          <w:tcPr>
+            <w:tcW w:w="2160" w:type="dxa"/>
             <w:tcBorders>
               <w:top w:val="single" w:sz="4" w:space="0" w:color="auto"/>
               <w:left w:val="single" w:sz="4" w:space="0" w:color="auto"/>
@@ -8047,13 +9543,13 @@
               <w:rPr>
                 <w:rFonts w:ascii="Arial" w:hAnsi="Arial" w:cs="Arial"/>
               </w:rPr>
-              <w:t>20</w:t>
-            </w:r>
-          </w:p>
-        </w:tc>
-        <w:tc>
-          <w:tcPr>
-            <w:tcW w:w="2049" w:type="dxa"/>
+              <w:t>10</w:t>
+            </w:r>
+          </w:p>
+        </w:tc>
+        <w:tc>
+          <w:tcPr>
+            <w:tcW w:w="1689" w:type="dxa"/>
             <w:tcBorders>
               <w:top w:val="single" w:sz="4" w:space="0" w:color="auto"/>
               <w:left w:val="single" w:sz="4" w:space="0" w:color="auto"/>
@@ -8066,7 +9562,6 @@
             <w:pPr>
               <w:pStyle w:val="ListParagraph"/>
               <w:ind w:left="0"/>
-              <w:jc w:val="center"/>
               <w:rPr>
                 <w:rFonts w:ascii="Arial" w:hAnsi="Arial" w:cs="Arial"/>
               </w:rPr>
@@ -8094,7 +9589,6 @@
             <w:pPr>
               <w:pStyle w:val="ListParagraph"/>
               <w:ind w:left="0"/>
-              <w:jc w:val="center"/>
               <w:rPr>
                 <w:rFonts w:ascii="Arial" w:hAnsi="Arial" w:cs="Arial"/>
               </w:rPr>
@@ -8157,19 +9651,23 @@
                 <w:rFonts w:ascii="Arial" w:hAnsi="Arial" w:cs="Arial"/>
               </w:rPr>
             </w:pPr>
-            <w:proofErr w:type="spellStart"/>
             <w:r>
               <w:rPr>
                 <w:rFonts w:ascii="Arial" w:hAnsi="Arial" w:cs="Arial"/>
               </w:rPr>
               <w:t>int</w:t>
             </w:r>
-            <w:proofErr w:type="spellEnd"/>
-          </w:p>
-        </w:tc>
-        <w:tc>
-          <w:tcPr>
-            <w:tcW w:w="1800" w:type="dxa"/>
+            <w:r>
+              <w:rPr>
+                <w:rFonts w:ascii="Arial" w:hAnsi="Arial" w:cs="Arial"/>
+              </w:rPr>
+              <w:t>eger</w:t>
+            </w:r>
+          </w:p>
+        </w:tc>
+        <w:tc>
+          <w:tcPr>
+            <w:tcW w:w="2160" w:type="dxa"/>
             <w:tcBorders>
               <w:top w:val="single" w:sz="4" w:space="0" w:color="auto"/>
               <w:left w:val="single" w:sz="4" w:space="0" w:color="auto"/>
@@ -8190,13 +9688,19 @@
               <w:rPr>
                 <w:rFonts w:ascii="Arial" w:hAnsi="Arial" w:cs="Arial"/>
               </w:rPr>
-              <w:t>20</w:t>
-            </w:r>
-          </w:p>
-        </w:tc>
-        <w:tc>
-          <w:tcPr>
-            <w:tcW w:w="2049" w:type="dxa"/>
+              <w:t>1</w:t>
+            </w:r>
+            <w:r>
+              <w:rPr>
+                <w:rFonts w:ascii="Arial" w:hAnsi="Arial" w:cs="Arial"/>
+              </w:rPr>
+              <w:t>0</w:t>
+            </w:r>
+          </w:p>
+        </w:tc>
+        <w:tc>
+          <w:tcPr>
+            <w:tcW w:w="1689" w:type="dxa"/>
             <w:tcBorders>
               <w:top w:val="single" w:sz="4" w:space="0" w:color="auto"/>
               <w:left w:val="single" w:sz="4" w:space="0" w:color="auto"/>
@@ -8209,7 +9713,6 @@
             <w:pPr>
               <w:pStyle w:val="ListParagraph"/>
               <w:ind w:left="0"/>
-              <w:jc w:val="center"/>
               <w:rPr>
                 <w:rFonts w:ascii="Arial" w:hAnsi="Arial" w:cs="Arial"/>
               </w:rPr>
@@ -8237,7 +9740,6 @@
             <w:pPr>
               <w:pStyle w:val="ListParagraph"/>
               <w:ind w:left="0"/>
-              <w:jc w:val="center"/>
               <w:rPr>
                 <w:rFonts w:ascii="Arial" w:hAnsi="Arial" w:cs="Arial"/>
               </w:rPr>
@@ -8254,21 +9756,2010 @@
     </w:tbl>
     <w:p>
       <w:pPr>
-        <w:rPr>
-          <w:rFonts w:ascii="Arial" w:hAnsi="Arial" w:cs="Arial"/>
-          <w:sz w:val="24"/>
-          <w:szCs w:val="24"/>
-        </w:rPr>
-      </w:pPr>
-    </w:p>
-    <w:p>
-      <w:pPr>
-        <w:rPr>
-          <w:rFonts w:ascii="Arial" w:hAnsi="Arial" w:cs="Arial"/>
-          <w:sz w:val="24"/>
-          <w:szCs w:val="24"/>
-        </w:rPr>
-      </w:pPr>
+        <w:pStyle w:val="Heading2"/>
+        <w:rPr>
+          <w:rFonts w:ascii="Arial" w:eastAsiaTheme="minorHAnsi" w:hAnsi="Arial" w:cs="Arial"/>
+          <w:color w:val="auto"/>
+          <w:sz w:val="24"/>
+          <w:szCs w:val="24"/>
+        </w:rPr>
+      </w:pPr>
+    </w:p>
+    <w:p>
+      <w:pPr>
+        <w:pStyle w:val="Heading2"/>
+      </w:pPr>
+      <w:r>
+        <w:t>Entity Relationship Diagram</w:t>
+      </w:r>
+    </w:p>
+    <w:p>
+      <w:pPr>
+        <w:rPr>
+          <w:rFonts w:ascii="Arial" w:hAnsi="Arial" w:cs="Arial"/>
+          <w:sz w:val="24"/>
+          <w:szCs w:val="24"/>
+        </w:rPr>
+      </w:pPr>
+      <w:r>
+        <w:rPr>
+          <w:rFonts w:ascii="Arial" w:hAnsi="Arial" w:cs="Arial"/>
+          <w:sz w:val="24"/>
+          <w:szCs w:val="24"/>
+        </w:rPr>
+        <w:t>An entity relationship diagram (</w:t>
+      </w:r>
+      <w:r>
+        <w:rPr>
+          <w:rFonts w:ascii="Arial" w:hAnsi="Arial" w:cs="Arial"/>
+          <w:b/>
+          <w:sz w:val="24"/>
+          <w:szCs w:val="24"/>
+        </w:rPr>
+        <w:t>ER Diagram</w:t>
+      </w:r>
+      <w:r>
+        <w:rPr>
+          <w:rFonts w:ascii="Arial" w:hAnsi="Arial" w:cs="Arial"/>
+          <w:sz w:val="24"/>
+          <w:szCs w:val="24"/>
+        </w:rPr>
+        <w:t>) is a diagrammatic or graphical representation of different entities and their relationship between each other which is used for organizing data in a database. Each entities holds attributes and their individual data types and are related by different types of relationship like one to one, one to many and many to many.</w:t>
+      </w:r>
+    </w:p>
+    <w:p>
+      <w:pPr>
+        <w:rPr>
+          <w:rFonts w:ascii="Arial" w:hAnsi="Arial" w:cs="Arial"/>
+          <w:sz w:val="24"/>
+          <w:szCs w:val="24"/>
+        </w:rPr>
+      </w:pPr>
+      <w:r>
+        <w:rPr>
+          <w:rFonts w:ascii="Arial" w:hAnsi="Arial" w:cs="Arial"/>
+          <w:sz w:val="24"/>
+          <w:szCs w:val="24"/>
+        </w:rPr>
+        <w:t>The justification for using the entity relationship diagram in my project are.</w:t>
+      </w:r>
+    </w:p>
+    <w:p>
+      <w:pPr>
+        <w:pStyle w:val="ListParagraph"/>
+        <w:numPr>
+          <w:ilvl w:val="0"/>
+          <w:numId w:val="9"/>
+        </w:numPr>
+        <w:rPr>
+          <w:rFonts w:ascii="Arial" w:hAnsi="Arial" w:cs="Arial"/>
+          <w:sz w:val="24"/>
+          <w:szCs w:val="24"/>
+        </w:rPr>
+      </w:pPr>
+      <w:r>
+        <w:rPr>
+          <w:rFonts w:ascii="Arial" w:hAnsi="Arial" w:cs="Arial"/>
+          <w:sz w:val="24"/>
+          <w:szCs w:val="24"/>
+        </w:rPr>
+        <w:t>It acts as a blueprint for the database of my project which helps to create a documentation used to understand the core of my database.</w:t>
+      </w:r>
+    </w:p>
+    <w:p>
+      <w:pPr>
+        <w:pStyle w:val="ListParagraph"/>
+        <w:numPr>
+          <w:ilvl w:val="0"/>
+          <w:numId w:val="9"/>
+        </w:numPr>
+        <w:rPr>
+          <w:rFonts w:ascii="Arial" w:hAnsi="Arial" w:cs="Arial"/>
+          <w:sz w:val="24"/>
+          <w:szCs w:val="24"/>
+        </w:rPr>
+      </w:pPr>
+      <w:r>
+        <w:rPr>
+          <w:rFonts w:ascii="Arial" w:hAnsi="Arial" w:cs="Arial"/>
+          <w:sz w:val="24"/>
+          <w:szCs w:val="24"/>
+        </w:rPr>
+        <w:t>It helps in the design process to create a format of my database before even creating my database tables.</w:t>
+      </w:r>
+    </w:p>
+    <w:p>
+      <w:pPr>
+        <w:pStyle w:val="ListParagraph"/>
+        <w:numPr>
+          <w:ilvl w:val="0"/>
+          <w:numId w:val="9"/>
+        </w:numPr>
+        <w:rPr>
+          <w:rFonts w:ascii="Arial" w:hAnsi="Arial" w:cs="Arial"/>
+          <w:sz w:val="24"/>
+          <w:szCs w:val="24"/>
+        </w:rPr>
+      </w:pPr>
+      <w:r>
+        <w:rPr>
+          <w:rFonts w:ascii="Arial" w:hAnsi="Arial" w:cs="Arial"/>
+          <w:sz w:val="24"/>
+          <w:szCs w:val="24"/>
+        </w:rPr>
+        <w:t>It helps to communicate the logical structure of my database and helps the users to organize data.</w:t>
+      </w:r>
+    </w:p>
+    <w:tbl>
+      <w:tblPr>
+        <w:tblStyle w:val="TableGrid"/>
+        <w:tblW w:w="0" w:type="auto"/>
+        <w:tblLook w:val="04A0" w:firstRow="1" w:lastRow="0" w:firstColumn="1" w:lastColumn="0" w:noHBand="0" w:noVBand="1"/>
+      </w:tblPr>
+      <w:tblGrid>
+        <w:gridCol w:w="715"/>
+        <w:gridCol w:w="2160"/>
+        <w:gridCol w:w="2880"/>
+        <w:gridCol w:w="3595"/>
+      </w:tblGrid>
+      <w:tr>
+        <w:tc>
+          <w:tcPr>
+            <w:tcW w:w="715" w:type="dxa"/>
+          </w:tcPr>
+          <w:p>
+            <w:pPr>
+              <w:rPr>
+                <w:rFonts w:ascii="Arial" w:hAnsi="Arial" w:cs="Arial"/>
+                <w:sz w:val="24"/>
+                <w:szCs w:val="24"/>
+              </w:rPr>
+            </w:pPr>
+            <w:r>
+              <w:rPr>
+                <w:rFonts w:ascii="Arial" w:hAnsi="Arial" w:cs="Arial"/>
+                <w:sz w:val="24"/>
+                <w:szCs w:val="24"/>
+              </w:rPr>
+              <w:t>S.no</w:t>
+            </w:r>
+          </w:p>
+        </w:tc>
+        <w:tc>
+          <w:tcPr>
+            <w:tcW w:w="2160" w:type="dxa"/>
+          </w:tcPr>
+          <w:p>
+            <w:pPr>
+              <w:rPr>
+                <w:rFonts w:ascii="Arial" w:hAnsi="Arial" w:cs="Arial"/>
+                <w:sz w:val="24"/>
+                <w:szCs w:val="24"/>
+              </w:rPr>
+            </w:pPr>
+            <w:r>
+              <w:rPr>
+                <w:rFonts w:ascii="Arial" w:hAnsi="Arial" w:cs="Arial"/>
+                <w:sz w:val="24"/>
+                <w:szCs w:val="24"/>
+              </w:rPr>
+              <w:t>Notations Used</w:t>
+            </w:r>
+          </w:p>
+        </w:tc>
+        <w:tc>
+          <w:tcPr>
+            <w:tcW w:w="2880" w:type="dxa"/>
+          </w:tcPr>
+          <w:p>
+            <w:pPr>
+              <w:rPr>
+                <w:rFonts w:ascii="Arial" w:hAnsi="Arial" w:cs="Arial"/>
+                <w:sz w:val="24"/>
+                <w:szCs w:val="24"/>
+              </w:rPr>
+            </w:pPr>
+            <w:r>
+              <w:rPr>
+                <w:rFonts w:ascii="Arial" w:hAnsi="Arial" w:cs="Arial"/>
+                <w:sz w:val="24"/>
+                <w:szCs w:val="24"/>
+              </w:rPr>
+              <w:t>Place of use</w:t>
+            </w:r>
+          </w:p>
+        </w:tc>
+        <w:tc>
+          <w:tcPr>
+            <w:tcW w:w="3595" w:type="dxa"/>
+          </w:tcPr>
+          <w:p>
+            <w:pPr>
+              <w:rPr>
+                <w:rFonts w:ascii="Arial" w:hAnsi="Arial" w:cs="Arial"/>
+                <w:sz w:val="24"/>
+                <w:szCs w:val="24"/>
+              </w:rPr>
+            </w:pPr>
+            <w:r>
+              <w:rPr>
+                <w:rFonts w:ascii="Arial" w:hAnsi="Arial" w:cs="Arial"/>
+                <w:sz w:val="24"/>
+                <w:szCs w:val="24"/>
+              </w:rPr>
+              <w:t>Reason</w:t>
+            </w:r>
+          </w:p>
+        </w:tc>
+      </w:tr>
+      <w:tr>
+        <w:tc>
+          <w:tcPr>
+            <w:tcW w:w="715" w:type="dxa"/>
+          </w:tcPr>
+          <w:p>
+            <w:pPr>
+              <w:rPr>
+                <w:rFonts w:ascii="Arial" w:hAnsi="Arial" w:cs="Arial"/>
+                <w:sz w:val="24"/>
+                <w:szCs w:val="24"/>
+              </w:rPr>
+            </w:pPr>
+          </w:p>
+        </w:tc>
+        <w:tc>
+          <w:tcPr>
+            <w:tcW w:w="2160" w:type="dxa"/>
+          </w:tcPr>
+          <w:p>
+            <w:pPr>
+              <w:rPr>
+                <w:rFonts w:ascii="Arial" w:hAnsi="Arial" w:cs="Arial"/>
+                <w:sz w:val="24"/>
+                <w:szCs w:val="24"/>
+              </w:rPr>
+            </w:pPr>
+          </w:p>
+        </w:tc>
+        <w:tc>
+          <w:tcPr>
+            <w:tcW w:w="2880" w:type="dxa"/>
+          </w:tcPr>
+          <w:p>
+            <w:pPr>
+              <w:rPr>
+                <w:rFonts w:ascii="Arial" w:hAnsi="Arial" w:cs="Arial"/>
+                <w:sz w:val="24"/>
+                <w:szCs w:val="24"/>
+              </w:rPr>
+            </w:pPr>
+          </w:p>
+        </w:tc>
+        <w:tc>
+          <w:tcPr>
+            <w:tcW w:w="3595" w:type="dxa"/>
+          </w:tcPr>
+          <w:p>
+            <w:pPr>
+              <w:rPr>
+                <w:rFonts w:ascii="Arial" w:hAnsi="Arial" w:cs="Arial"/>
+                <w:sz w:val="24"/>
+                <w:szCs w:val="24"/>
+              </w:rPr>
+            </w:pPr>
+          </w:p>
+        </w:tc>
+      </w:tr>
+      <w:tr>
+        <w:tc>
+          <w:tcPr>
+            <w:tcW w:w="715" w:type="dxa"/>
+          </w:tcPr>
+          <w:p>
+            <w:pPr>
+              <w:rPr>
+                <w:rFonts w:ascii="Arial" w:hAnsi="Arial" w:cs="Arial"/>
+                <w:sz w:val="24"/>
+                <w:szCs w:val="24"/>
+              </w:rPr>
+            </w:pPr>
+          </w:p>
+        </w:tc>
+        <w:tc>
+          <w:tcPr>
+            <w:tcW w:w="2160" w:type="dxa"/>
+          </w:tcPr>
+          <w:p>
+            <w:pPr>
+              <w:rPr>
+                <w:rFonts w:ascii="Arial" w:hAnsi="Arial" w:cs="Arial"/>
+                <w:sz w:val="24"/>
+                <w:szCs w:val="24"/>
+              </w:rPr>
+            </w:pPr>
+          </w:p>
+        </w:tc>
+        <w:tc>
+          <w:tcPr>
+            <w:tcW w:w="2880" w:type="dxa"/>
+          </w:tcPr>
+          <w:p>
+            <w:pPr>
+              <w:rPr>
+                <w:rFonts w:ascii="Arial" w:hAnsi="Arial" w:cs="Arial"/>
+                <w:sz w:val="24"/>
+                <w:szCs w:val="24"/>
+              </w:rPr>
+            </w:pPr>
+          </w:p>
+        </w:tc>
+        <w:tc>
+          <w:tcPr>
+            <w:tcW w:w="3595" w:type="dxa"/>
+          </w:tcPr>
+          <w:p>
+            <w:pPr>
+              <w:rPr>
+                <w:rFonts w:ascii="Arial" w:hAnsi="Arial" w:cs="Arial"/>
+                <w:sz w:val="24"/>
+                <w:szCs w:val="24"/>
+              </w:rPr>
+            </w:pPr>
+          </w:p>
+        </w:tc>
+      </w:tr>
+      <w:tr>
+        <w:tc>
+          <w:tcPr>
+            <w:tcW w:w="715" w:type="dxa"/>
+          </w:tcPr>
+          <w:p>
+            <w:pPr>
+              <w:rPr>
+                <w:rFonts w:ascii="Arial" w:hAnsi="Arial" w:cs="Arial"/>
+                <w:sz w:val="24"/>
+                <w:szCs w:val="24"/>
+              </w:rPr>
+            </w:pPr>
+          </w:p>
+        </w:tc>
+        <w:tc>
+          <w:tcPr>
+            <w:tcW w:w="2160" w:type="dxa"/>
+          </w:tcPr>
+          <w:p>
+            <w:pPr>
+              <w:rPr>
+                <w:rFonts w:ascii="Arial" w:hAnsi="Arial" w:cs="Arial"/>
+                <w:sz w:val="24"/>
+                <w:szCs w:val="24"/>
+              </w:rPr>
+            </w:pPr>
+          </w:p>
+        </w:tc>
+        <w:tc>
+          <w:tcPr>
+            <w:tcW w:w="2880" w:type="dxa"/>
+          </w:tcPr>
+          <w:p>
+            <w:pPr>
+              <w:rPr>
+                <w:rFonts w:ascii="Arial" w:hAnsi="Arial" w:cs="Arial"/>
+                <w:sz w:val="24"/>
+                <w:szCs w:val="24"/>
+              </w:rPr>
+            </w:pPr>
+          </w:p>
+        </w:tc>
+        <w:tc>
+          <w:tcPr>
+            <w:tcW w:w="3595" w:type="dxa"/>
+          </w:tcPr>
+          <w:p>
+            <w:pPr>
+              <w:rPr>
+                <w:rFonts w:ascii="Arial" w:hAnsi="Arial" w:cs="Arial"/>
+                <w:sz w:val="24"/>
+                <w:szCs w:val="24"/>
+              </w:rPr>
+            </w:pPr>
+          </w:p>
+        </w:tc>
+      </w:tr>
+    </w:tbl>
+    <w:p>
+      <w:pPr>
+        <w:rPr>
+          <w:rFonts w:ascii="Arial" w:hAnsi="Arial" w:cs="Arial"/>
+          <w:sz w:val="24"/>
+          <w:szCs w:val="24"/>
+        </w:rPr>
+      </w:pPr>
+    </w:p>
+    <w:p>
+      <w:pPr>
+        <w:rPr>
+          <w:rFonts w:ascii="Arial" w:hAnsi="Arial" w:cs="Arial"/>
+          <w:sz w:val="24"/>
+          <w:szCs w:val="24"/>
+        </w:rPr>
+      </w:pPr>
+    </w:p>
+    <w:p>
+      <w:pPr>
+        <w:rPr>
+          <w:rFonts w:ascii="Arial" w:hAnsi="Arial" w:cs="Arial"/>
+          <w:sz w:val="24"/>
+          <w:szCs w:val="24"/>
+        </w:rPr>
+      </w:pPr>
+    </w:p>
+    <w:p>
+      <w:pPr>
+        <w:rPr>
+          <w:rFonts w:ascii="Arial" w:hAnsi="Arial" w:cs="Arial"/>
+          <w:sz w:val="24"/>
+          <w:szCs w:val="24"/>
+        </w:rPr>
+      </w:pPr>
+    </w:p>
+    <w:p>
+      <w:pPr>
+        <w:rPr>
+          <w:rFonts w:ascii="Arial" w:hAnsi="Arial" w:cs="Arial"/>
+          <w:sz w:val="24"/>
+          <w:szCs w:val="24"/>
+        </w:rPr>
+      </w:pPr>
+    </w:p>
+    <w:p>
+      <w:pPr>
+        <w:rPr>
+          <w:rFonts w:ascii="Arial" w:hAnsi="Arial" w:cs="Arial"/>
+          <w:sz w:val="24"/>
+          <w:szCs w:val="24"/>
+        </w:rPr>
+      </w:pPr>
+    </w:p>
+    <w:p>
+      <w:pPr>
+        <w:rPr>
+          <w:rFonts w:ascii="Arial" w:hAnsi="Arial" w:cs="Arial"/>
+          <w:sz w:val="24"/>
+          <w:szCs w:val="24"/>
+        </w:rPr>
+      </w:pPr>
+    </w:p>
+    <w:p>
+      <w:pPr>
+        <w:rPr>
+          <w:rFonts w:ascii="Arial" w:hAnsi="Arial" w:cs="Arial"/>
+          <w:sz w:val="24"/>
+          <w:szCs w:val="24"/>
+        </w:rPr>
+      </w:pPr>
+    </w:p>
+    <w:p>
+      <w:pPr>
+        <w:rPr>
+          <w:rFonts w:ascii="Arial" w:hAnsi="Arial" w:cs="Arial"/>
+          <w:sz w:val="24"/>
+          <w:szCs w:val="24"/>
+        </w:rPr>
+      </w:pPr>
+    </w:p>
+    <w:p>
+      <w:pPr>
+        <w:rPr>
+          <w:rFonts w:ascii="Arial" w:hAnsi="Arial" w:cs="Arial"/>
+          <w:sz w:val="24"/>
+          <w:szCs w:val="24"/>
+        </w:rPr>
+      </w:pPr>
+    </w:p>
+    <w:p>
+      <w:pPr>
+        <w:rPr>
+          <w:rFonts w:ascii="Arial" w:hAnsi="Arial" w:cs="Arial"/>
+          <w:sz w:val="24"/>
+          <w:szCs w:val="24"/>
+        </w:rPr>
+      </w:pPr>
+    </w:p>
+    <w:p>
+      <w:pPr>
+        <w:rPr>
+          <w:rFonts w:ascii="Arial" w:hAnsi="Arial" w:cs="Arial"/>
+          <w:sz w:val="24"/>
+          <w:szCs w:val="24"/>
+        </w:rPr>
+      </w:pPr>
+    </w:p>
+    <w:p>
+      <w:pPr>
+        <w:rPr>
+          <w:rFonts w:ascii="Arial" w:hAnsi="Arial" w:cs="Arial"/>
+          <w:sz w:val="24"/>
+          <w:szCs w:val="24"/>
+        </w:rPr>
+      </w:pPr>
+    </w:p>
+    <w:p>
+      <w:pPr>
+        <w:rPr>
+          <w:rFonts w:ascii="Arial" w:hAnsi="Arial" w:cs="Arial"/>
+          <w:sz w:val="24"/>
+          <w:szCs w:val="24"/>
+        </w:rPr>
+      </w:pPr>
+    </w:p>
+    <w:p>
+      <w:pPr>
+        <w:pStyle w:val="Heading1"/>
+      </w:pPr>
+      <w:r>
+        <w:t>Prototyping</w:t>
+      </w:r>
+    </w:p>
+    <w:p>
+      <w:pPr>
+        <w:rPr>
+          <w:rFonts w:ascii="Arial" w:hAnsi="Arial" w:cs="Arial"/>
+          <w:sz w:val="24"/>
+          <w:szCs w:val="24"/>
+        </w:rPr>
+      </w:pPr>
+      <w:r>
+        <w:rPr>
+          <w:rFonts w:ascii="Arial" w:hAnsi="Arial" w:cs="Arial"/>
+          <w:sz w:val="24"/>
+          <w:szCs w:val="24"/>
+        </w:rPr>
+        <w:t xml:space="preserve">Prototyping is the process of creating a guiding model of a system to test the processes and concept of a system based on which a system is built. Prototyping can be of various types but the type that I am using for my project is mockup prototyping. This type of prototype is helpful only for the visual concept of the system and does not include the processes involved. </w:t>
+      </w:r>
+    </w:p>
+    <w:p>
+      <w:pPr>
+        <w:rPr>
+          <w:rFonts w:ascii="Arial" w:hAnsi="Arial" w:cs="Arial"/>
+          <w:sz w:val="24"/>
+          <w:szCs w:val="24"/>
+        </w:rPr>
+      </w:pPr>
+      <w:r>
+        <w:rPr>
+          <w:rFonts w:ascii="Arial" w:hAnsi="Arial" w:cs="Arial"/>
+          <w:sz w:val="24"/>
+          <w:szCs w:val="24"/>
+        </w:rPr>
+        <w:t xml:space="preserve">The mockups prototypes of project </w:t>
+      </w:r>
+      <w:proofErr w:type="spellStart"/>
+      <w:r>
+        <w:rPr>
+          <w:rFonts w:ascii="Arial" w:hAnsi="Arial" w:cs="Arial"/>
+          <w:sz w:val="24"/>
+          <w:szCs w:val="24"/>
+        </w:rPr>
+        <w:t>IlamTeaGarden</w:t>
+      </w:r>
+      <w:proofErr w:type="spellEnd"/>
+      <w:r>
+        <w:rPr>
+          <w:rFonts w:ascii="Arial" w:hAnsi="Arial" w:cs="Arial"/>
+          <w:sz w:val="24"/>
+          <w:szCs w:val="24"/>
+        </w:rPr>
+        <w:t xml:space="preserve"> is presented below.</w:t>
+      </w:r>
+    </w:p>
+    <w:p>
+      <w:pPr>
+        <w:keepNext/>
+      </w:pPr>
+      <w:r>
+        <w:rPr>
+          <w:rFonts w:ascii="Arial" w:hAnsi="Arial" w:cs="Arial"/>
+          <w:noProof/>
+          <w:sz w:val="24"/>
+          <w:szCs w:val="24"/>
+        </w:rPr>
+        <w:drawing>
+          <wp:inline distT="0" distB="0" distL="0" distR="0" wp14:anchorId="04132348" wp14:editId="6D3D227F">
+            <wp:extent cx="5943600" cy="3134360"/>
+            <wp:effectExtent l="0" t="0" r="0" b="8890"/>
+            <wp:docPr id="1" name="Picture 1"/>
+            <wp:cNvGraphicFramePr>
+              <a:graphicFrameLocks xmlns:a="http://schemas.openxmlformats.org/drawingml/2006/main" noChangeAspect="1"/>
+            </wp:cNvGraphicFramePr>
+            <a:graphic xmlns:a="http://schemas.openxmlformats.org/drawingml/2006/main">
+              <a:graphicData uri="http://schemas.openxmlformats.org/drawingml/2006/picture">
+                <pic:pic xmlns:pic="http://schemas.openxmlformats.org/drawingml/2006/picture">
+                  <pic:nvPicPr>
+                    <pic:cNvPr id="1" name="p1.PNG"/>
+                    <pic:cNvPicPr/>
+                  </pic:nvPicPr>
+                  <pic:blipFill>
+                    <a:blip r:embed="rId9">
+                      <a:extLst>
+                        <a:ext uri="{28A0092B-C50C-407E-A947-70E740481C1C}">
+                          <a14:useLocalDpi xmlns:a14="http://schemas.microsoft.com/office/drawing/2010/main" val="0"/>
+                        </a:ext>
+                      </a:extLst>
+                    </a:blip>
+                    <a:stretch>
+                      <a:fillRect/>
+                    </a:stretch>
+                  </pic:blipFill>
+                  <pic:spPr>
+                    <a:xfrm>
+                      <a:off x="0" y="0"/>
+                      <a:ext cx="5943600" cy="3134360"/>
+                    </a:xfrm>
+                    <a:prstGeom prst="rect">
+                      <a:avLst/>
+                    </a:prstGeom>
+                  </pic:spPr>
+                </pic:pic>
+              </a:graphicData>
+            </a:graphic>
+          </wp:inline>
+        </w:drawing>
+      </w:r>
+    </w:p>
+    <w:p>
+      <w:pPr>
+        <w:pStyle w:val="Caption"/>
+        <w:rPr>
+          <w:rFonts w:ascii="Arial" w:hAnsi="Arial" w:cs="Arial"/>
+          <w:sz w:val="24"/>
+          <w:szCs w:val="24"/>
+        </w:rPr>
+      </w:pPr>
+      <w:r>
+        <w:t xml:space="preserve">Figure </w:t>
+      </w:r>
+      <w:fldSimple w:instr=" SEQ Figure \* ARABIC ">
+        <w:r>
+          <w:rPr>
+            <w:noProof/>
+          </w:rPr>
+          <w:t>4</w:t>
+        </w:r>
+      </w:fldSimple>
+      <w:r>
+        <w:t xml:space="preserve"> Homepage</w:t>
+      </w:r>
+    </w:p>
+    <w:p>
+      <w:pPr>
+        <w:keepNext/>
+      </w:pPr>
+      <w:r>
+        <w:rPr>
+          <w:rFonts w:ascii="Arial" w:hAnsi="Arial" w:cs="Arial"/>
+          <w:noProof/>
+          <w:sz w:val="24"/>
+          <w:szCs w:val="24"/>
+        </w:rPr>
+        <w:lastRenderedPageBreak/>
+        <w:drawing>
+          <wp:inline distT="0" distB="0" distL="0" distR="0" wp14:anchorId="72414FD4" wp14:editId="4EA077EB">
+            <wp:extent cx="5943600" cy="3145790"/>
+            <wp:effectExtent l="0" t="0" r="0" b="0"/>
+            <wp:docPr id="2" name="Picture 2"/>
+            <wp:cNvGraphicFramePr>
+              <a:graphicFrameLocks xmlns:a="http://schemas.openxmlformats.org/drawingml/2006/main" noChangeAspect="1"/>
+            </wp:cNvGraphicFramePr>
+            <a:graphic xmlns:a="http://schemas.openxmlformats.org/drawingml/2006/main">
+              <a:graphicData uri="http://schemas.openxmlformats.org/drawingml/2006/picture">
+                <pic:pic xmlns:pic="http://schemas.openxmlformats.org/drawingml/2006/picture">
+                  <pic:nvPicPr>
+                    <pic:cNvPr id="2" name="p2.PNG"/>
+                    <pic:cNvPicPr/>
+                  </pic:nvPicPr>
+                  <pic:blipFill>
+                    <a:blip r:embed="rId10">
+                      <a:extLst>
+                        <a:ext uri="{28A0092B-C50C-407E-A947-70E740481C1C}">
+                          <a14:useLocalDpi xmlns:a14="http://schemas.microsoft.com/office/drawing/2010/main" val="0"/>
+                        </a:ext>
+                      </a:extLst>
+                    </a:blip>
+                    <a:stretch>
+                      <a:fillRect/>
+                    </a:stretch>
+                  </pic:blipFill>
+                  <pic:spPr>
+                    <a:xfrm>
+                      <a:off x="0" y="0"/>
+                      <a:ext cx="5943600" cy="3145790"/>
+                    </a:xfrm>
+                    <a:prstGeom prst="rect">
+                      <a:avLst/>
+                    </a:prstGeom>
+                  </pic:spPr>
+                </pic:pic>
+              </a:graphicData>
+            </a:graphic>
+          </wp:inline>
+        </w:drawing>
+      </w:r>
+    </w:p>
+    <w:p>
+      <w:pPr>
+        <w:pStyle w:val="Caption"/>
+        <w:rPr>
+          <w:rFonts w:ascii="Arial" w:hAnsi="Arial" w:cs="Arial"/>
+          <w:sz w:val="24"/>
+          <w:szCs w:val="24"/>
+        </w:rPr>
+      </w:pPr>
+      <w:r>
+        <w:t xml:space="preserve">Figure </w:t>
+      </w:r>
+      <w:fldSimple w:instr=" SEQ Figure \* ARABIC ">
+        <w:r>
+          <w:rPr>
+            <w:noProof/>
+          </w:rPr>
+          <w:t>5</w:t>
+        </w:r>
+      </w:fldSimple>
+      <w:r>
+        <w:t xml:space="preserve"> Community Forum</w:t>
+      </w:r>
+    </w:p>
+    <w:p>
+      <w:pPr>
+        <w:keepNext/>
+      </w:pPr>
+      <w:r>
+        <w:rPr>
+          <w:rFonts w:ascii="Arial" w:hAnsi="Arial" w:cs="Arial"/>
+          <w:noProof/>
+          <w:sz w:val="24"/>
+          <w:szCs w:val="24"/>
+        </w:rPr>
+        <w:drawing>
+          <wp:inline distT="0" distB="0" distL="0" distR="0" wp14:anchorId="097BBAC8" wp14:editId="6AB93C55">
+            <wp:extent cx="5943600" cy="3138170"/>
+            <wp:effectExtent l="0" t="0" r="0" b="5080"/>
+            <wp:docPr id="3" name="Picture 3"/>
+            <wp:cNvGraphicFramePr>
+              <a:graphicFrameLocks xmlns:a="http://schemas.openxmlformats.org/drawingml/2006/main" noChangeAspect="1"/>
+            </wp:cNvGraphicFramePr>
+            <a:graphic xmlns:a="http://schemas.openxmlformats.org/drawingml/2006/main">
+              <a:graphicData uri="http://schemas.openxmlformats.org/drawingml/2006/picture">
+                <pic:pic xmlns:pic="http://schemas.openxmlformats.org/drawingml/2006/picture">
+                  <pic:nvPicPr>
+                    <pic:cNvPr id="3" name="p4.PNG"/>
+                    <pic:cNvPicPr/>
+                  </pic:nvPicPr>
+                  <pic:blipFill>
+                    <a:blip r:embed="rId11">
+                      <a:extLst>
+                        <a:ext uri="{28A0092B-C50C-407E-A947-70E740481C1C}">
+                          <a14:useLocalDpi xmlns:a14="http://schemas.microsoft.com/office/drawing/2010/main" val="0"/>
+                        </a:ext>
+                      </a:extLst>
+                    </a:blip>
+                    <a:stretch>
+                      <a:fillRect/>
+                    </a:stretch>
+                  </pic:blipFill>
+                  <pic:spPr>
+                    <a:xfrm>
+                      <a:off x="0" y="0"/>
+                      <a:ext cx="5943600" cy="3138170"/>
+                    </a:xfrm>
+                    <a:prstGeom prst="rect">
+                      <a:avLst/>
+                    </a:prstGeom>
+                  </pic:spPr>
+                </pic:pic>
+              </a:graphicData>
+            </a:graphic>
+          </wp:inline>
+        </w:drawing>
+      </w:r>
+    </w:p>
+    <w:p>
+      <w:pPr>
+        <w:pStyle w:val="Caption"/>
+        <w:rPr>
+          <w:rFonts w:ascii="Arial" w:hAnsi="Arial" w:cs="Arial"/>
+          <w:sz w:val="24"/>
+          <w:szCs w:val="24"/>
+        </w:rPr>
+      </w:pPr>
+      <w:r>
+        <w:t xml:space="preserve">Figure </w:t>
+      </w:r>
+      <w:fldSimple w:instr=" SEQ Figure \* ARABIC ">
+        <w:r>
+          <w:rPr>
+            <w:noProof/>
+          </w:rPr>
+          <w:t>6</w:t>
+        </w:r>
+      </w:fldSimple>
+      <w:r>
+        <w:t xml:space="preserve"> Registration</w:t>
+      </w:r>
+    </w:p>
+    <w:p>
+      <w:pPr>
+        <w:keepNext/>
+      </w:pPr>
+      <w:r>
+        <w:rPr>
+          <w:rFonts w:ascii="Arial" w:hAnsi="Arial" w:cs="Arial"/>
+          <w:noProof/>
+          <w:sz w:val="24"/>
+          <w:szCs w:val="24"/>
+        </w:rPr>
+        <w:lastRenderedPageBreak/>
+        <w:drawing>
+          <wp:inline distT="0" distB="0" distL="0" distR="0" wp14:anchorId="22D994A7" wp14:editId="1028906E">
+            <wp:extent cx="5943600" cy="3145155"/>
+            <wp:effectExtent l="0" t="0" r="0" b="0"/>
+            <wp:docPr id="4" name="Picture 4"/>
+            <wp:cNvGraphicFramePr>
+              <a:graphicFrameLocks xmlns:a="http://schemas.openxmlformats.org/drawingml/2006/main" noChangeAspect="1"/>
+            </wp:cNvGraphicFramePr>
+            <a:graphic xmlns:a="http://schemas.openxmlformats.org/drawingml/2006/main">
+              <a:graphicData uri="http://schemas.openxmlformats.org/drawingml/2006/picture">
+                <pic:pic xmlns:pic="http://schemas.openxmlformats.org/drawingml/2006/picture">
+                  <pic:nvPicPr>
+                    <pic:cNvPr id="4" name="p3.PNG"/>
+                    <pic:cNvPicPr/>
+                  </pic:nvPicPr>
+                  <pic:blipFill>
+                    <a:blip r:embed="rId12">
+                      <a:extLst>
+                        <a:ext uri="{28A0092B-C50C-407E-A947-70E740481C1C}">
+                          <a14:useLocalDpi xmlns:a14="http://schemas.microsoft.com/office/drawing/2010/main" val="0"/>
+                        </a:ext>
+                      </a:extLst>
+                    </a:blip>
+                    <a:stretch>
+                      <a:fillRect/>
+                    </a:stretch>
+                  </pic:blipFill>
+                  <pic:spPr>
+                    <a:xfrm>
+                      <a:off x="0" y="0"/>
+                      <a:ext cx="5943600" cy="3145155"/>
+                    </a:xfrm>
+                    <a:prstGeom prst="rect">
+                      <a:avLst/>
+                    </a:prstGeom>
+                  </pic:spPr>
+                </pic:pic>
+              </a:graphicData>
+            </a:graphic>
+          </wp:inline>
+        </w:drawing>
+      </w:r>
+    </w:p>
+    <w:p>
+      <w:pPr>
+        <w:pStyle w:val="Caption"/>
+        <w:rPr>
+          <w:rFonts w:ascii="Arial" w:hAnsi="Arial" w:cs="Arial"/>
+          <w:sz w:val="24"/>
+          <w:szCs w:val="24"/>
+        </w:rPr>
+      </w:pPr>
+      <w:r>
+        <w:t xml:space="preserve">Figure </w:t>
+      </w:r>
+      <w:fldSimple w:instr=" SEQ Figure \* ARABIC ">
+        <w:r>
+          <w:rPr>
+            <w:noProof/>
+          </w:rPr>
+          <w:t>7</w:t>
+        </w:r>
+      </w:fldSimple>
+      <w:r>
+        <w:t xml:space="preserve"> Login</w:t>
+      </w:r>
+    </w:p>
+    <w:p>
+      <w:pPr>
+        <w:keepNext/>
+      </w:pPr>
+      <w:r>
+        <w:rPr>
+          <w:rFonts w:ascii="Arial" w:hAnsi="Arial" w:cs="Arial"/>
+          <w:noProof/>
+          <w:sz w:val="24"/>
+          <w:szCs w:val="24"/>
+        </w:rPr>
+        <w:drawing>
+          <wp:inline distT="0" distB="0" distL="0" distR="0" wp14:anchorId="6161351C" wp14:editId="693F6AD5">
+            <wp:extent cx="5943600" cy="3149600"/>
+            <wp:effectExtent l="0" t="0" r="0" b="0"/>
+            <wp:docPr id="5" name="Picture 5"/>
+            <wp:cNvGraphicFramePr>
+              <a:graphicFrameLocks xmlns:a="http://schemas.openxmlformats.org/drawingml/2006/main" noChangeAspect="1"/>
+            </wp:cNvGraphicFramePr>
+            <a:graphic xmlns:a="http://schemas.openxmlformats.org/drawingml/2006/main">
+              <a:graphicData uri="http://schemas.openxmlformats.org/drawingml/2006/picture">
+                <pic:pic xmlns:pic="http://schemas.openxmlformats.org/drawingml/2006/picture">
+                  <pic:nvPicPr>
+                    <pic:cNvPr id="5" name="p5.PNG"/>
+                    <pic:cNvPicPr/>
+                  </pic:nvPicPr>
+                  <pic:blipFill>
+                    <a:blip r:embed="rId13">
+                      <a:extLst>
+                        <a:ext uri="{28A0092B-C50C-407E-A947-70E740481C1C}">
+                          <a14:useLocalDpi xmlns:a14="http://schemas.microsoft.com/office/drawing/2010/main" val="0"/>
+                        </a:ext>
+                      </a:extLst>
+                    </a:blip>
+                    <a:stretch>
+                      <a:fillRect/>
+                    </a:stretch>
+                  </pic:blipFill>
+                  <pic:spPr>
+                    <a:xfrm>
+                      <a:off x="0" y="0"/>
+                      <a:ext cx="5943600" cy="3149600"/>
+                    </a:xfrm>
+                    <a:prstGeom prst="rect">
+                      <a:avLst/>
+                    </a:prstGeom>
+                  </pic:spPr>
+                </pic:pic>
+              </a:graphicData>
+            </a:graphic>
+          </wp:inline>
+        </w:drawing>
+      </w:r>
+    </w:p>
+    <w:p>
+      <w:pPr>
+        <w:pStyle w:val="Caption"/>
+        <w:rPr>
+          <w:rFonts w:ascii="Arial" w:hAnsi="Arial" w:cs="Arial"/>
+          <w:sz w:val="24"/>
+          <w:szCs w:val="24"/>
+        </w:rPr>
+      </w:pPr>
+      <w:r>
+        <w:t xml:space="preserve">Figure </w:t>
+      </w:r>
+      <w:fldSimple w:instr=" SEQ Figure \* ARABIC ">
+        <w:r>
+          <w:rPr>
+            <w:noProof/>
+          </w:rPr>
+          <w:t>8</w:t>
+        </w:r>
+      </w:fldSimple>
+      <w:r>
+        <w:t>Admin Dashboard</w:t>
+      </w:r>
+    </w:p>
+    <w:p>
+      <w:pPr>
+        <w:keepNext/>
+      </w:pPr>
+      <w:r>
+        <w:rPr>
+          <w:rFonts w:ascii="Arial" w:hAnsi="Arial" w:cs="Arial"/>
+          <w:noProof/>
+          <w:sz w:val="24"/>
+          <w:szCs w:val="24"/>
+        </w:rPr>
+        <w:lastRenderedPageBreak/>
+        <w:drawing>
+          <wp:inline distT="0" distB="0" distL="0" distR="0" wp14:anchorId="18B6C16E" wp14:editId="36274F6F">
+            <wp:extent cx="5943600" cy="3138170"/>
+            <wp:effectExtent l="0" t="0" r="0" b="5080"/>
+            <wp:docPr id="6" name="Picture 6"/>
+            <wp:cNvGraphicFramePr>
+              <a:graphicFrameLocks xmlns:a="http://schemas.openxmlformats.org/drawingml/2006/main" noChangeAspect="1"/>
+            </wp:cNvGraphicFramePr>
+            <a:graphic xmlns:a="http://schemas.openxmlformats.org/drawingml/2006/main">
+              <a:graphicData uri="http://schemas.openxmlformats.org/drawingml/2006/picture">
+                <pic:pic xmlns:pic="http://schemas.openxmlformats.org/drawingml/2006/picture">
+                  <pic:nvPicPr>
+                    <pic:cNvPr id="6" name="p6.PNG"/>
+                    <pic:cNvPicPr/>
+                  </pic:nvPicPr>
+                  <pic:blipFill>
+                    <a:blip r:embed="rId14">
+                      <a:extLst>
+                        <a:ext uri="{28A0092B-C50C-407E-A947-70E740481C1C}">
+                          <a14:useLocalDpi xmlns:a14="http://schemas.microsoft.com/office/drawing/2010/main" val="0"/>
+                        </a:ext>
+                      </a:extLst>
+                    </a:blip>
+                    <a:stretch>
+                      <a:fillRect/>
+                    </a:stretch>
+                  </pic:blipFill>
+                  <pic:spPr>
+                    <a:xfrm>
+                      <a:off x="0" y="0"/>
+                      <a:ext cx="5943600" cy="3138170"/>
+                    </a:xfrm>
+                    <a:prstGeom prst="rect">
+                      <a:avLst/>
+                    </a:prstGeom>
+                  </pic:spPr>
+                </pic:pic>
+              </a:graphicData>
+            </a:graphic>
+          </wp:inline>
+        </w:drawing>
+      </w:r>
+    </w:p>
+    <w:p>
+      <w:pPr>
+        <w:pStyle w:val="Caption"/>
+        <w:rPr>
+          <w:rFonts w:ascii="Arial" w:hAnsi="Arial" w:cs="Arial"/>
+          <w:sz w:val="24"/>
+          <w:szCs w:val="24"/>
+        </w:rPr>
+      </w:pPr>
+      <w:r>
+        <w:t xml:space="preserve">Figure </w:t>
+      </w:r>
+      <w:fldSimple w:instr=" SEQ Figure \* ARABIC ">
+        <w:r>
+          <w:rPr>
+            <w:noProof/>
+          </w:rPr>
+          <w:t>9</w:t>
+        </w:r>
+      </w:fldSimple>
+      <w:r>
+        <w:t xml:space="preserve"> Admin view all users</w:t>
+      </w:r>
+    </w:p>
+    <w:p>
+      <w:pPr>
+        <w:keepNext/>
+      </w:pPr>
+      <w:r>
+        <w:rPr>
+          <w:rFonts w:ascii="Arial" w:hAnsi="Arial" w:cs="Arial"/>
+          <w:noProof/>
+          <w:sz w:val="24"/>
+          <w:szCs w:val="24"/>
+        </w:rPr>
+        <w:drawing>
+          <wp:inline distT="0" distB="0" distL="0" distR="0" wp14:anchorId="22596A0B" wp14:editId="5B45F64C">
+            <wp:extent cx="5943600" cy="3126105"/>
+            <wp:effectExtent l="0" t="0" r="0" b="0"/>
+            <wp:docPr id="7" name="Picture 7"/>
+            <wp:cNvGraphicFramePr>
+              <a:graphicFrameLocks xmlns:a="http://schemas.openxmlformats.org/drawingml/2006/main" noChangeAspect="1"/>
+            </wp:cNvGraphicFramePr>
+            <a:graphic xmlns:a="http://schemas.openxmlformats.org/drawingml/2006/main">
+              <a:graphicData uri="http://schemas.openxmlformats.org/drawingml/2006/picture">
+                <pic:pic xmlns:pic="http://schemas.openxmlformats.org/drawingml/2006/picture">
+                  <pic:nvPicPr>
+                    <pic:cNvPr id="7" name="p7.PNG"/>
+                    <pic:cNvPicPr/>
+                  </pic:nvPicPr>
+                  <pic:blipFill>
+                    <a:blip r:embed="rId15">
+                      <a:extLst>
+                        <a:ext uri="{28A0092B-C50C-407E-A947-70E740481C1C}">
+                          <a14:useLocalDpi xmlns:a14="http://schemas.microsoft.com/office/drawing/2010/main" val="0"/>
+                        </a:ext>
+                      </a:extLst>
+                    </a:blip>
+                    <a:stretch>
+                      <a:fillRect/>
+                    </a:stretch>
+                  </pic:blipFill>
+                  <pic:spPr>
+                    <a:xfrm>
+                      <a:off x="0" y="0"/>
+                      <a:ext cx="5943600" cy="3126105"/>
+                    </a:xfrm>
+                    <a:prstGeom prst="rect">
+                      <a:avLst/>
+                    </a:prstGeom>
+                  </pic:spPr>
+                </pic:pic>
+              </a:graphicData>
+            </a:graphic>
+          </wp:inline>
+        </w:drawing>
+      </w:r>
+    </w:p>
+    <w:p>
+      <w:pPr>
+        <w:pStyle w:val="Caption"/>
+        <w:rPr>
+          <w:rFonts w:ascii="Arial" w:hAnsi="Arial" w:cs="Arial"/>
+          <w:sz w:val="24"/>
+          <w:szCs w:val="24"/>
+        </w:rPr>
+      </w:pPr>
+      <w:r>
+        <w:t xml:space="preserve">Figure </w:t>
+      </w:r>
+      <w:fldSimple w:instr=" SEQ Figure \* ARABIC ">
+        <w:r>
+          <w:rPr>
+            <w:noProof/>
+          </w:rPr>
+          <w:t>10</w:t>
+        </w:r>
+      </w:fldSimple>
+      <w:r>
+        <w:t xml:space="preserve"> Admin add users</w:t>
+      </w:r>
+    </w:p>
+    <w:p>
+      <w:pPr>
+        <w:keepNext/>
+      </w:pPr>
+      <w:r>
+        <w:rPr>
+          <w:rFonts w:ascii="Arial" w:hAnsi="Arial" w:cs="Arial"/>
+          <w:noProof/>
+          <w:sz w:val="24"/>
+          <w:szCs w:val="24"/>
+        </w:rPr>
+        <w:lastRenderedPageBreak/>
+        <w:drawing>
+          <wp:inline distT="0" distB="0" distL="0" distR="0" wp14:anchorId="304266B7" wp14:editId="7E6B5537">
+            <wp:extent cx="5943600" cy="3129915"/>
+            <wp:effectExtent l="0" t="0" r="0" b="0"/>
+            <wp:docPr id="8" name="Picture 8"/>
+            <wp:cNvGraphicFramePr>
+              <a:graphicFrameLocks xmlns:a="http://schemas.openxmlformats.org/drawingml/2006/main" noChangeAspect="1"/>
+            </wp:cNvGraphicFramePr>
+            <a:graphic xmlns:a="http://schemas.openxmlformats.org/drawingml/2006/main">
+              <a:graphicData uri="http://schemas.openxmlformats.org/drawingml/2006/picture">
+                <pic:pic xmlns:pic="http://schemas.openxmlformats.org/drawingml/2006/picture">
+                  <pic:nvPicPr>
+                    <pic:cNvPr id="8" name="p8.PNG"/>
+                    <pic:cNvPicPr/>
+                  </pic:nvPicPr>
+                  <pic:blipFill>
+                    <a:blip r:embed="rId16">
+                      <a:extLst>
+                        <a:ext uri="{28A0092B-C50C-407E-A947-70E740481C1C}">
+                          <a14:useLocalDpi xmlns:a14="http://schemas.microsoft.com/office/drawing/2010/main" val="0"/>
+                        </a:ext>
+                      </a:extLst>
+                    </a:blip>
+                    <a:stretch>
+                      <a:fillRect/>
+                    </a:stretch>
+                  </pic:blipFill>
+                  <pic:spPr>
+                    <a:xfrm>
+                      <a:off x="0" y="0"/>
+                      <a:ext cx="5943600" cy="3129915"/>
+                    </a:xfrm>
+                    <a:prstGeom prst="rect">
+                      <a:avLst/>
+                    </a:prstGeom>
+                  </pic:spPr>
+                </pic:pic>
+              </a:graphicData>
+            </a:graphic>
+          </wp:inline>
+        </w:drawing>
+      </w:r>
+    </w:p>
+    <w:p>
+      <w:pPr>
+        <w:pStyle w:val="Caption"/>
+      </w:pPr>
+      <w:r>
+        <w:t xml:space="preserve">Figure </w:t>
+      </w:r>
+      <w:fldSimple w:instr=" SEQ Figure \* ARABIC ">
+        <w:r>
+          <w:rPr>
+            <w:noProof/>
+          </w:rPr>
+          <w:t>11</w:t>
+        </w:r>
+      </w:fldSimple>
+      <w:r>
+        <w:t xml:space="preserve"> Admin Manage Profile</w:t>
+      </w:r>
+    </w:p>
+    <w:p>
+      <w:pPr>
+        <w:keepNext/>
+      </w:pPr>
+      <w:r>
+        <w:rPr>
+          <w:rFonts w:ascii="Arial" w:hAnsi="Arial" w:cs="Arial"/>
+          <w:noProof/>
+          <w:sz w:val="24"/>
+          <w:szCs w:val="24"/>
+        </w:rPr>
+        <w:drawing>
+          <wp:inline distT="0" distB="0" distL="0" distR="0" wp14:anchorId="0E7647C3" wp14:editId="6AABC5BD">
+            <wp:extent cx="5943600" cy="3149600"/>
+            <wp:effectExtent l="0" t="0" r="0" b="0"/>
+            <wp:docPr id="9" name="Picture 9"/>
+            <wp:cNvGraphicFramePr>
+              <a:graphicFrameLocks xmlns:a="http://schemas.openxmlformats.org/drawingml/2006/main" noChangeAspect="1"/>
+            </wp:cNvGraphicFramePr>
+            <a:graphic xmlns:a="http://schemas.openxmlformats.org/drawingml/2006/main">
+              <a:graphicData uri="http://schemas.openxmlformats.org/drawingml/2006/picture">
+                <pic:pic xmlns:pic="http://schemas.openxmlformats.org/drawingml/2006/picture">
+                  <pic:nvPicPr>
+                    <pic:cNvPr id="9" name="p9.PNG"/>
+                    <pic:cNvPicPr/>
+                  </pic:nvPicPr>
+                  <pic:blipFill>
+                    <a:blip r:embed="rId17">
+                      <a:extLst>
+                        <a:ext uri="{28A0092B-C50C-407E-A947-70E740481C1C}">
+                          <a14:useLocalDpi xmlns:a14="http://schemas.microsoft.com/office/drawing/2010/main" val="0"/>
+                        </a:ext>
+                      </a:extLst>
+                    </a:blip>
+                    <a:stretch>
+                      <a:fillRect/>
+                    </a:stretch>
+                  </pic:blipFill>
+                  <pic:spPr>
+                    <a:xfrm>
+                      <a:off x="0" y="0"/>
+                      <a:ext cx="5943600" cy="3149600"/>
+                    </a:xfrm>
+                    <a:prstGeom prst="rect">
+                      <a:avLst/>
+                    </a:prstGeom>
+                  </pic:spPr>
+                </pic:pic>
+              </a:graphicData>
+            </a:graphic>
+          </wp:inline>
+        </w:drawing>
+      </w:r>
+    </w:p>
+    <w:p>
+      <w:pPr>
+        <w:pStyle w:val="Caption"/>
+        <w:rPr>
+          <w:rFonts w:ascii="Arial" w:hAnsi="Arial" w:cs="Arial"/>
+          <w:sz w:val="24"/>
+          <w:szCs w:val="24"/>
+        </w:rPr>
+      </w:pPr>
+      <w:r>
+        <w:t xml:space="preserve">Figure </w:t>
+      </w:r>
+      <w:fldSimple w:instr=" SEQ Figure \* ARABIC ">
+        <w:r>
+          <w:rPr>
+            <w:noProof/>
+          </w:rPr>
+          <w:t>12</w:t>
+        </w:r>
+      </w:fldSimple>
+      <w:r>
+        <w:t>User Dashboard</w:t>
+      </w:r>
+    </w:p>
+    <w:p>
+      <w:pPr>
+        <w:keepNext/>
+      </w:pPr>
+      <w:r>
+        <w:rPr>
+          <w:rFonts w:ascii="Arial" w:hAnsi="Arial" w:cs="Arial"/>
+          <w:noProof/>
+          <w:sz w:val="24"/>
+          <w:szCs w:val="24"/>
+        </w:rPr>
+        <w:lastRenderedPageBreak/>
+        <w:drawing>
+          <wp:inline distT="0" distB="0" distL="0" distR="0" wp14:anchorId="139A4F76" wp14:editId="21E7247B">
+            <wp:extent cx="5943600" cy="3145155"/>
+            <wp:effectExtent l="0" t="0" r="0" b="0"/>
+            <wp:docPr id="10" name="Picture 10"/>
+            <wp:cNvGraphicFramePr>
+              <a:graphicFrameLocks xmlns:a="http://schemas.openxmlformats.org/drawingml/2006/main" noChangeAspect="1"/>
+            </wp:cNvGraphicFramePr>
+            <a:graphic xmlns:a="http://schemas.openxmlformats.org/drawingml/2006/main">
+              <a:graphicData uri="http://schemas.openxmlformats.org/drawingml/2006/picture">
+                <pic:pic xmlns:pic="http://schemas.openxmlformats.org/drawingml/2006/picture">
+                  <pic:nvPicPr>
+                    <pic:cNvPr id="10" name="p10.PNG"/>
+                    <pic:cNvPicPr/>
+                  </pic:nvPicPr>
+                  <pic:blipFill>
+                    <a:blip r:embed="rId18">
+                      <a:extLst>
+                        <a:ext uri="{28A0092B-C50C-407E-A947-70E740481C1C}">
+                          <a14:useLocalDpi xmlns:a14="http://schemas.microsoft.com/office/drawing/2010/main" val="0"/>
+                        </a:ext>
+                      </a:extLst>
+                    </a:blip>
+                    <a:stretch>
+                      <a:fillRect/>
+                    </a:stretch>
+                  </pic:blipFill>
+                  <pic:spPr>
+                    <a:xfrm>
+                      <a:off x="0" y="0"/>
+                      <a:ext cx="5943600" cy="3145155"/>
+                    </a:xfrm>
+                    <a:prstGeom prst="rect">
+                      <a:avLst/>
+                    </a:prstGeom>
+                  </pic:spPr>
+                </pic:pic>
+              </a:graphicData>
+            </a:graphic>
+          </wp:inline>
+        </w:drawing>
+      </w:r>
+    </w:p>
+    <w:p>
+      <w:pPr>
+        <w:pStyle w:val="Caption"/>
+        <w:rPr>
+          <w:rFonts w:ascii="Arial" w:hAnsi="Arial" w:cs="Arial"/>
+          <w:sz w:val="24"/>
+          <w:szCs w:val="24"/>
+        </w:rPr>
+      </w:pPr>
+      <w:r>
+        <w:t xml:space="preserve">Figure </w:t>
+      </w:r>
+      <w:fldSimple w:instr=" SEQ Figure \* ARABIC ">
+        <w:r>
+          <w:rPr>
+            <w:noProof/>
+          </w:rPr>
+          <w:t>13</w:t>
+        </w:r>
+      </w:fldSimple>
+      <w:r>
+        <w:t xml:space="preserve"> Product page</w:t>
+      </w:r>
+    </w:p>
+    <w:p>
+      <w:pPr>
+        <w:keepNext/>
+      </w:pPr>
+      <w:r>
+        <w:rPr>
+          <w:rFonts w:ascii="Arial" w:hAnsi="Arial" w:cs="Arial"/>
+          <w:noProof/>
+          <w:sz w:val="24"/>
+          <w:szCs w:val="24"/>
+        </w:rPr>
+        <w:drawing>
+          <wp:inline distT="0" distB="0" distL="0" distR="0" wp14:anchorId="2C53464F" wp14:editId="11BD1853">
+            <wp:extent cx="5943600" cy="3168650"/>
+            <wp:effectExtent l="0" t="0" r="0" b="0"/>
+            <wp:docPr id="11" name="Picture 11"/>
+            <wp:cNvGraphicFramePr>
+              <a:graphicFrameLocks xmlns:a="http://schemas.openxmlformats.org/drawingml/2006/main" noChangeAspect="1"/>
+            </wp:cNvGraphicFramePr>
+            <a:graphic xmlns:a="http://schemas.openxmlformats.org/drawingml/2006/main">
+              <a:graphicData uri="http://schemas.openxmlformats.org/drawingml/2006/picture">
+                <pic:pic xmlns:pic="http://schemas.openxmlformats.org/drawingml/2006/picture">
+                  <pic:nvPicPr>
+                    <pic:cNvPr id="11" name="p11.PNG"/>
+                    <pic:cNvPicPr/>
+                  </pic:nvPicPr>
+                  <pic:blipFill>
+                    <a:blip r:embed="rId19">
+                      <a:extLst>
+                        <a:ext uri="{28A0092B-C50C-407E-A947-70E740481C1C}">
+                          <a14:useLocalDpi xmlns:a14="http://schemas.microsoft.com/office/drawing/2010/main" val="0"/>
+                        </a:ext>
+                      </a:extLst>
+                    </a:blip>
+                    <a:stretch>
+                      <a:fillRect/>
+                    </a:stretch>
+                  </pic:blipFill>
+                  <pic:spPr>
+                    <a:xfrm>
+                      <a:off x="0" y="0"/>
+                      <a:ext cx="5943600" cy="3168650"/>
+                    </a:xfrm>
+                    <a:prstGeom prst="rect">
+                      <a:avLst/>
+                    </a:prstGeom>
+                  </pic:spPr>
+                </pic:pic>
+              </a:graphicData>
+            </a:graphic>
+          </wp:inline>
+        </w:drawing>
+      </w:r>
+    </w:p>
+    <w:p>
+      <w:pPr>
+        <w:pStyle w:val="Caption"/>
+        <w:rPr>
+          <w:rFonts w:ascii="Arial" w:hAnsi="Arial" w:cs="Arial"/>
+          <w:sz w:val="24"/>
+          <w:szCs w:val="24"/>
+        </w:rPr>
+      </w:pPr>
+      <w:r>
+        <w:t xml:space="preserve">Figure </w:t>
+      </w:r>
+      <w:fldSimple w:instr=" SEQ Figure \* ARABIC ">
+        <w:r>
+          <w:rPr>
+            <w:noProof/>
+          </w:rPr>
+          <w:t>14</w:t>
+        </w:r>
+      </w:fldSimple>
+      <w:r>
+        <w:t xml:space="preserve"> Payment type</w:t>
+      </w:r>
+    </w:p>
+    <w:p>
+      <w:pPr>
+        <w:keepNext/>
+      </w:pPr>
+      <w:r>
+        <w:rPr>
+          <w:rFonts w:ascii="Arial" w:hAnsi="Arial" w:cs="Arial"/>
+          <w:noProof/>
+          <w:sz w:val="24"/>
+          <w:szCs w:val="24"/>
+        </w:rPr>
+        <w:lastRenderedPageBreak/>
+        <w:drawing>
+          <wp:inline distT="0" distB="0" distL="0" distR="0" wp14:anchorId="533797FD" wp14:editId="16CEA233">
+            <wp:extent cx="5943600" cy="3150235"/>
+            <wp:effectExtent l="0" t="0" r="0" b="0"/>
+            <wp:docPr id="12" name="Picture 12"/>
+            <wp:cNvGraphicFramePr>
+              <a:graphicFrameLocks xmlns:a="http://schemas.openxmlformats.org/drawingml/2006/main" noChangeAspect="1"/>
+            </wp:cNvGraphicFramePr>
+            <a:graphic xmlns:a="http://schemas.openxmlformats.org/drawingml/2006/main">
+              <a:graphicData uri="http://schemas.openxmlformats.org/drawingml/2006/picture">
+                <pic:pic xmlns:pic="http://schemas.openxmlformats.org/drawingml/2006/picture">
+                  <pic:nvPicPr>
+                    <pic:cNvPr id="12" name="p12.PNG"/>
+                    <pic:cNvPicPr/>
+                  </pic:nvPicPr>
+                  <pic:blipFill>
+                    <a:blip r:embed="rId20">
+                      <a:extLst>
+                        <a:ext uri="{28A0092B-C50C-407E-A947-70E740481C1C}">
+                          <a14:useLocalDpi xmlns:a14="http://schemas.microsoft.com/office/drawing/2010/main" val="0"/>
+                        </a:ext>
+                      </a:extLst>
+                    </a:blip>
+                    <a:stretch>
+                      <a:fillRect/>
+                    </a:stretch>
+                  </pic:blipFill>
+                  <pic:spPr>
+                    <a:xfrm>
+                      <a:off x="0" y="0"/>
+                      <a:ext cx="5943600" cy="3150235"/>
+                    </a:xfrm>
+                    <a:prstGeom prst="rect">
+                      <a:avLst/>
+                    </a:prstGeom>
+                  </pic:spPr>
+                </pic:pic>
+              </a:graphicData>
+            </a:graphic>
+          </wp:inline>
+        </w:drawing>
+      </w:r>
+    </w:p>
+    <w:p>
+      <w:pPr>
+        <w:pStyle w:val="Caption"/>
+        <w:rPr>
+          <w:rFonts w:ascii="Arial" w:hAnsi="Arial" w:cs="Arial"/>
+          <w:sz w:val="24"/>
+          <w:szCs w:val="24"/>
+        </w:rPr>
+      </w:pPr>
+      <w:r>
+        <w:t xml:space="preserve">Figure </w:t>
+      </w:r>
+      <w:fldSimple w:instr=" SEQ Figure \* ARABIC ">
+        <w:r>
+          <w:rPr>
+            <w:noProof/>
+          </w:rPr>
+          <w:t>15</w:t>
+        </w:r>
+      </w:fldSimple>
+      <w:r>
+        <w:t xml:space="preserve"> User Manage Profile</w:t>
+      </w:r>
+    </w:p>
+    <w:p>
+      <w:pPr>
+        <w:keepNext/>
+      </w:pPr>
+      <w:r>
+        <w:rPr>
+          <w:rFonts w:ascii="Arial" w:hAnsi="Arial" w:cs="Arial"/>
+          <w:noProof/>
+          <w:sz w:val="24"/>
+          <w:szCs w:val="24"/>
+        </w:rPr>
+        <w:drawing>
+          <wp:inline distT="0" distB="0" distL="0" distR="0" wp14:anchorId="488421B2" wp14:editId="100D80A9">
+            <wp:extent cx="5943600" cy="3137535"/>
+            <wp:effectExtent l="0" t="0" r="0" b="5715"/>
+            <wp:docPr id="13" name="Picture 13"/>
+            <wp:cNvGraphicFramePr>
+              <a:graphicFrameLocks xmlns:a="http://schemas.openxmlformats.org/drawingml/2006/main" noChangeAspect="1"/>
+            </wp:cNvGraphicFramePr>
+            <a:graphic xmlns:a="http://schemas.openxmlformats.org/drawingml/2006/main">
+              <a:graphicData uri="http://schemas.openxmlformats.org/drawingml/2006/picture">
+                <pic:pic xmlns:pic="http://schemas.openxmlformats.org/drawingml/2006/picture">
+                  <pic:nvPicPr>
+                    <pic:cNvPr id="13" name="p13.PNG"/>
+                    <pic:cNvPicPr/>
+                  </pic:nvPicPr>
+                  <pic:blipFill>
+                    <a:blip r:embed="rId21">
+                      <a:extLst>
+                        <a:ext uri="{28A0092B-C50C-407E-A947-70E740481C1C}">
+                          <a14:useLocalDpi xmlns:a14="http://schemas.microsoft.com/office/drawing/2010/main" val="0"/>
+                        </a:ext>
+                      </a:extLst>
+                    </a:blip>
+                    <a:stretch>
+                      <a:fillRect/>
+                    </a:stretch>
+                  </pic:blipFill>
+                  <pic:spPr>
+                    <a:xfrm>
+                      <a:off x="0" y="0"/>
+                      <a:ext cx="5943600" cy="3137535"/>
+                    </a:xfrm>
+                    <a:prstGeom prst="rect">
+                      <a:avLst/>
+                    </a:prstGeom>
+                  </pic:spPr>
+                </pic:pic>
+              </a:graphicData>
+            </a:graphic>
+          </wp:inline>
+        </w:drawing>
+      </w:r>
+    </w:p>
+    <w:p>
+      <w:pPr>
+        <w:pStyle w:val="Caption"/>
+        <w:rPr>
+          <w:rFonts w:ascii="Arial" w:hAnsi="Arial" w:cs="Arial"/>
+          <w:sz w:val="24"/>
+          <w:szCs w:val="24"/>
+        </w:rPr>
+      </w:pPr>
+      <w:r>
+        <w:t xml:space="preserve">Figure </w:t>
+      </w:r>
+      <w:fldSimple w:instr=" SEQ Figure \* ARABIC ">
+        <w:r>
+          <w:rPr>
+            <w:noProof/>
+          </w:rPr>
+          <w:t>16</w:t>
+        </w:r>
+      </w:fldSimple>
+      <w:r>
+        <w:t xml:space="preserve"> User edit profile</w:t>
+      </w:r>
+    </w:p>
+    <w:p>
+      <w:pPr>
+        <w:keepNext/>
+      </w:pPr>
+      <w:r>
+        <w:rPr>
+          <w:rFonts w:ascii="Arial" w:hAnsi="Arial" w:cs="Arial"/>
+          <w:noProof/>
+          <w:sz w:val="24"/>
+          <w:szCs w:val="24"/>
+        </w:rPr>
+        <w:lastRenderedPageBreak/>
+        <w:drawing>
+          <wp:inline distT="0" distB="0" distL="0" distR="0" wp14:anchorId="6E2BC603" wp14:editId="20584067">
+            <wp:extent cx="5943600" cy="3169285"/>
+            <wp:effectExtent l="0" t="0" r="0" b="0"/>
+            <wp:docPr id="14" name="Picture 14"/>
+            <wp:cNvGraphicFramePr>
+              <a:graphicFrameLocks xmlns:a="http://schemas.openxmlformats.org/drawingml/2006/main" noChangeAspect="1"/>
+            </wp:cNvGraphicFramePr>
+            <a:graphic xmlns:a="http://schemas.openxmlformats.org/drawingml/2006/main">
+              <a:graphicData uri="http://schemas.openxmlformats.org/drawingml/2006/picture">
+                <pic:pic xmlns:pic="http://schemas.openxmlformats.org/drawingml/2006/picture">
+                  <pic:nvPicPr>
+                    <pic:cNvPr id="14" name="p14.PNG"/>
+                    <pic:cNvPicPr/>
+                  </pic:nvPicPr>
+                  <pic:blipFill>
+                    <a:blip r:embed="rId22">
+                      <a:extLst>
+                        <a:ext uri="{28A0092B-C50C-407E-A947-70E740481C1C}">
+                          <a14:useLocalDpi xmlns:a14="http://schemas.microsoft.com/office/drawing/2010/main" val="0"/>
+                        </a:ext>
+                      </a:extLst>
+                    </a:blip>
+                    <a:stretch>
+                      <a:fillRect/>
+                    </a:stretch>
+                  </pic:blipFill>
+                  <pic:spPr>
+                    <a:xfrm>
+                      <a:off x="0" y="0"/>
+                      <a:ext cx="5943600" cy="3169285"/>
+                    </a:xfrm>
+                    <a:prstGeom prst="rect">
+                      <a:avLst/>
+                    </a:prstGeom>
+                  </pic:spPr>
+                </pic:pic>
+              </a:graphicData>
+            </a:graphic>
+          </wp:inline>
+        </w:drawing>
+      </w:r>
+    </w:p>
+    <w:p>
+      <w:pPr>
+        <w:pStyle w:val="Caption"/>
+        <w:rPr>
+          <w:rFonts w:ascii="Arial" w:hAnsi="Arial" w:cs="Arial"/>
+          <w:sz w:val="24"/>
+          <w:szCs w:val="24"/>
+        </w:rPr>
+      </w:pPr>
+      <w:r>
+        <w:t xml:space="preserve">Figure </w:t>
+      </w:r>
+      <w:fldSimple w:instr=" SEQ Figure \* ARABIC ">
+        <w:r>
+          <w:rPr>
+            <w:noProof/>
+          </w:rPr>
+          <w:t>17</w:t>
+        </w:r>
+      </w:fldSimple>
+      <w:r>
+        <w:t xml:space="preserve"> User History</w:t>
+      </w:r>
+    </w:p>
+    <w:p>
+      <w:pPr>
+        <w:keepNext/>
+      </w:pPr>
+      <w:r>
+        <w:rPr>
+          <w:rFonts w:ascii="Arial" w:hAnsi="Arial" w:cs="Arial"/>
+          <w:noProof/>
+          <w:sz w:val="24"/>
+          <w:szCs w:val="24"/>
+        </w:rPr>
+        <w:drawing>
+          <wp:inline distT="0" distB="0" distL="0" distR="0" wp14:anchorId="776F59E9" wp14:editId="05D92746">
+            <wp:extent cx="5943600" cy="3161665"/>
+            <wp:effectExtent l="0" t="0" r="0" b="635"/>
+            <wp:docPr id="15" name="Picture 15"/>
+            <wp:cNvGraphicFramePr>
+              <a:graphicFrameLocks xmlns:a="http://schemas.openxmlformats.org/drawingml/2006/main" noChangeAspect="1"/>
+            </wp:cNvGraphicFramePr>
+            <a:graphic xmlns:a="http://schemas.openxmlformats.org/drawingml/2006/main">
+              <a:graphicData uri="http://schemas.openxmlformats.org/drawingml/2006/picture">
+                <pic:pic xmlns:pic="http://schemas.openxmlformats.org/drawingml/2006/picture">
+                  <pic:nvPicPr>
+                    <pic:cNvPr id="15" name="p15.PNG"/>
+                    <pic:cNvPicPr/>
+                  </pic:nvPicPr>
+                  <pic:blipFill>
+                    <a:blip r:embed="rId23">
+                      <a:extLst>
+                        <a:ext uri="{28A0092B-C50C-407E-A947-70E740481C1C}">
+                          <a14:useLocalDpi xmlns:a14="http://schemas.microsoft.com/office/drawing/2010/main" val="0"/>
+                        </a:ext>
+                      </a:extLst>
+                    </a:blip>
+                    <a:stretch>
+                      <a:fillRect/>
+                    </a:stretch>
+                  </pic:blipFill>
+                  <pic:spPr>
+                    <a:xfrm>
+                      <a:off x="0" y="0"/>
+                      <a:ext cx="5943600" cy="3161665"/>
+                    </a:xfrm>
+                    <a:prstGeom prst="rect">
+                      <a:avLst/>
+                    </a:prstGeom>
+                  </pic:spPr>
+                </pic:pic>
+              </a:graphicData>
+            </a:graphic>
+          </wp:inline>
+        </w:drawing>
+      </w:r>
+    </w:p>
+    <w:p>
+      <w:pPr>
+        <w:pStyle w:val="Caption"/>
+        <w:rPr>
+          <w:rFonts w:ascii="Arial" w:hAnsi="Arial" w:cs="Arial"/>
+          <w:sz w:val="24"/>
+          <w:szCs w:val="24"/>
+        </w:rPr>
+      </w:pPr>
+      <w:r>
+        <w:t xml:space="preserve">Figure </w:t>
+      </w:r>
+      <w:fldSimple w:instr=" SEQ Figure \* ARABIC ">
+        <w:r>
+          <w:rPr>
+            <w:noProof/>
+          </w:rPr>
+          <w:t>18</w:t>
+        </w:r>
+      </w:fldSimple>
+      <w:r>
+        <w:t xml:space="preserve"> Update successful</w:t>
+      </w:r>
+    </w:p>
+    <w:p>
+      <w:pPr>
+        <w:keepNext/>
+      </w:pPr>
+      <w:r>
+        <w:rPr>
+          <w:rFonts w:ascii="Arial" w:hAnsi="Arial" w:cs="Arial"/>
+          <w:noProof/>
+          <w:sz w:val="24"/>
+          <w:szCs w:val="24"/>
+        </w:rPr>
+        <w:lastRenderedPageBreak/>
+        <w:drawing>
+          <wp:inline distT="0" distB="0" distL="0" distR="0" wp14:anchorId="1DD9DD75" wp14:editId="4A119277">
+            <wp:extent cx="5943600" cy="3141980"/>
+            <wp:effectExtent l="0" t="0" r="0" b="1270"/>
+            <wp:docPr id="16" name="Picture 16"/>
+            <wp:cNvGraphicFramePr>
+              <a:graphicFrameLocks xmlns:a="http://schemas.openxmlformats.org/drawingml/2006/main" noChangeAspect="1"/>
+            </wp:cNvGraphicFramePr>
+            <a:graphic xmlns:a="http://schemas.openxmlformats.org/drawingml/2006/main">
+              <a:graphicData uri="http://schemas.openxmlformats.org/drawingml/2006/picture">
+                <pic:pic xmlns:pic="http://schemas.openxmlformats.org/drawingml/2006/picture">
+                  <pic:nvPicPr>
+                    <pic:cNvPr id="16" name="p16.PNG"/>
+                    <pic:cNvPicPr/>
+                  </pic:nvPicPr>
+                  <pic:blipFill>
+                    <a:blip r:embed="rId24">
+                      <a:extLst>
+                        <a:ext uri="{28A0092B-C50C-407E-A947-70E740481C1C}">
+                          <a14:useLocalDpi xmlns:a14="http://schemas.microsoft.com/office/drawing/2010/main" val="0"/>
+                        </a:ext>
+                      </a:extLst>
+                    </a:blip>
+                    <a:stretch>
+                      <a:fillRect/>
+                    </a:stretch>
+                  </pic:blipFill>
+                  <pic:spPr>
+                    <a:xfrm>
+                      <a:off x="0" y="0"/>
+                      <a:ext cx="5943600" cy="3141980"/>
+                    </a:xfrm>
+                    <a:prstGeom prst="rect">
+                      <a:avLst/>
+                    </a:prstGeom>
+                  </pic:spPr>
+                </pic:pic>
+              </a:graphicData>
+            </a:graphic>
+          </wp:inline>
+        </w:drawing>
+      </w:r>
+    </w:p>
+    <w:p>
+      <w:pPr>
+        <w:pStyle w:val="Caption"/>
+        <w:rPr>
+          <w:rFonts w:ascii="Arial" w:hAnsi="Arial" w:cs="Arial"/>
+          <w:sz w:val="24"/>
+          <w:szCs w:val="24"/>
+        </w:rPr>
+      </w:pPr>
+      <w:r>
+        <w:t xml:space="preserve">Figure </w:t>
+      </w:r>
+      <w:fldSimple w:instr=" SEQ Figure \* ARABIC ">
+        <w:r>
+          <w:rPr>
+            <w:noProof/>
+          </w:rPr>
+          <w:t>19</w:t>
+        </w:r>
+      </w:fldSimple>
+      <w:r>
+        <w:t xml:space="preserve"> My products</w:t>
+      </w:r>
+    </w:p>
+    <w:p>
+      <w:pPr>
+        <w:keepNext/>
+      </w:pPr>
+      <w:r>
+        <w:rPr>
+          <w:rFonts w:ascii="Arial" w:hAnsi="Arial" w:cs="Arial"/>
+          <w:noProof/>
+          <w:sz w:val="24"/>
+          <w:szCs w:val="24"/>
+        </w:rPr>
+        <w:drawing>
+          <wp:inline distT="0" distB="0" distL="0" distR="0" wp14:anchorId="3DAEAF8D" wp14:editId="71917EA0">
+            <wp:extent cx="5943600" cy="3153410"/>
+            <wp:effectExtent l="0" t="0" r="0" b="8890"/>
+            <wp:docPr id="17" name="Picture 17"/>
+            <wp:cNvGraphicFramePr>
+              <a:graphicFrameLocks xmlns:a="http://schemas.openxmlformats.org/drawingml/2006/main" noChangeAspect="1"/>
+            </wp:cNvGraphicFramePr>
+            <a:graphic xmlns:a="http://schemas.openxmlformats.org/drawingml/2006/main">
+              <a:graphicData uri="http://schemas.openxmlformats.org/drawingml/2006/picture">
+                <pic:pic xmlns:pic="http://schemas.openxmlformats.org/drawingml/2006/picture">
+                  <pic:nvPicPr>
+                    <pic:cNvPr id="17" name="p17.PNG"/>
+                    <pic:cNvPicPr/>
+                  </pic:nvPicPr>
+                  <pic:blipFill>
+                    <a:blip r:embed="rId25">
+                      <a:extLst>
+                        <a:ext uri="{28A0092B-C50C-407E-A947-70E740481C1C}">
+                          <a14:useLocalDpi xmlns:a14="http://schemas.microsoft.com/office/drawing/2010/main" val="0"/>
+                        </a:ext>
+                      </a:extLst>
+                    </a:blip>
+                    <a:stretch>
+                      <a:fillRect/>
+                    </a:stretch>
+                  </pic:blipFill>
+                  <pic:spPr>
+                    <a:xfrm>
+                      <a:off x="0" y="0"/>
+                      <a:ext cx="5943600" cy="3153410"/>
+                    </a:xfrm>
+                    <a:prstGeom prst="rect">
+                      <a:avLst/>
+                    </a:prstGeom>
+                  </pic:spPr>
+                </pic:pic>
+              </a:graphicData>
+            </a:graphic>
+          </wp:inline>
+        </w:drawing>
+      </w:r>
+    </w:p>
+    <w:p>
+      <w:pPr>
+        <w:pStyle w:val="Caption"/>
+        <w:rPr>
+          <w:rFonts w:ascii="Arial" w:hAnsi="Arial" w:cs="Arial"/>
+          <w:sz w:val="24"/>
+          <w:szCs w:val="24"/>
+        </w:rPr>
+      </w:pPr>
+      <w:r>
+        <w:t xml:space="preserve">Figure </w:t>
+      </w:r>
+      <w:fldSimple w:instr=" SEQ Figure \* ARABIC ">
+        <w:r>
+          <w:rPr>
+            <w:noProof/>
+          </w:rPr>
+          <w:t>20</w:t>
+        </w:r>
+      </w:fldSimple>
+      <w:r>
+        <w:t xml:space="preserve"> Add new product</w:t>
+      </w:r>
+    </w:p>
+    <w:p>
+      <w:pPr>
+        <w:keepNext/>
+      </w:pPr>
+      <w:r>
+        <w:rPr>
+          <w:rFonts w:ascii="Arial" w:hAnsi="Arial" w:cs="Arial"/>
+          <w:noProof/>
+          <w:sz w:val="24"/>
+          <w:szCs w:val="24"/>
+        </w:rPr>
+        <w:lastRenderedPageBreak/>
+        <w:drawing>
+          <wp:inline distT="0" distB="0" distL="0" distR="0" wp14:anchorId="198A0291" wp14:editId="5E912813">
+            <wp:extent cx="5943600" cy="3579495"/>
+            <wp:effectExtent l="0" t="0" r="0" b="1905"/>
+            <wp:docPr id="18" name="Picture 18"/>
+            <wp:cNvGraphicFramePr>
+              <a:graphicFrameLocks xmlns:a="http://schemas.openxmlformats.org/drawingml/2006/main" noChangeAspect="1"/>
+            </wp:cNvGraphicFramePr>
+            <a:graphic xmlns:a="http://schemas.openxmlformats.org/drawingml/2006/main">
+              <a:graphicData uri="http://schemas.openxmlformats.org/drawingml/2006/picture">
+                <pic:pic xmlns:pic="http://schemas.openxmlformats.org/drawingml/2006/picture">
+                  <pic:nvPicPr>
+                    <pic:cNvPr id="18" name="p18.PNG"/>
+                    <pic:cNvPicPr/>
+                  </pic:nvPicPr>
+                  <pic:blipFill>
+                    <a:blip r:embed="rId26">
+                      <a:extLst>
+                        <a:ext uri="{28A0092B-C50C-407E-A947-70E740481C1C}">
+                          <a14:useLocalDpi xmlns:a14="http://schemas.microsoft.com/office/drawing/2010/main" val="0"/>
+                        </a:ext>
+                      </a:extLst>
+                    </a:blip>
+                    <a:stretch>
+                      <a:fillRect/>
+                    </a:stretch>
+                  </pic:blipFill>
+                  <pic:spPr>
+                    <a:xfrm>
+                      <a:off x="0" y="0"/>
+                      <a:ext cx="5943600" cy="3579495"/>
+                    </a:xfrm>
+                    <a:prstGeom prst="rect">
+                      <a:avLst/>
+                    </a:prstGeom>
+                  </pic:spPr>
+                </pic:pic>
+              </a:graphicData>
+            </a:graphic>
+          </wp:inline>
+        </w:drawing>
+      </w:r>
+    </w:p>
+    <w:p>
+      <w:pPr>
+        <w:pStyle w:val="Caption"/>
+        <w:rPr>
+          <w:rFonts w:ascii="Arial" w:hAnsi="Arial" w:cs="Arial"/>
+          <w:sz w:val="24"/>
+          <w:szCs w:val="24"/>
+        </w:rPr>
+      </w:pPr>
+      <w:r>
+        <w:t xml:space="preserve">Figure </w:t>
+      </w:r>
+      <w:fldSimple w:instr=" SEQ Figure \* ARABIC ">
+        <w:r>
+          <w:rPr>
+            <w:noProof/>
+          </w:rPr>
+          <w:t>21</w:t>
+        </w:r>
+      </w:fldSimple>
+      <w:r>
+        <w:t xml:space="preserve"> Product Booking</w:t>
+      </w:r>
     </w:p>
     <w:sectPr>
       <w:pgSz w:w="12240" w:h="15840"/>
@@ -8396,95 +11887,9 @@
     </w:lvl>
   </w:abstractNum>
   <w:abstractNum w:abstractNumId="1" w15:restartNumberingAfterBreak="0">
-    <w:nsid w:val="499F0AE9"/>
+    <w:nsid w:val="242C606C"/>
     <w:multiLevelType w:val="hybridMultilevel"/>
-    <w:tmpl w:val="8DC6871E"/>
-    <w:lvl w:ilvl="0" w:tplc="4194465C">
-      <w:start w:val="1"/>
-      <w:numFmt w:val="decimal"/>
-      <w:lvlText w:val="%1)"/>
-      <w:lvlJc w:val="left"/>
-      <w:pPr>
-        <w:ind w:left="1080" w:hanging="360"/>
-      </w:pPr>
-    </w:lvl>
-    <w:lvl w:ilvl="1" w:tplc="04090019">
-      <w:start w:val="1"/>
-      <w:numFmt w:val="lowerLetter"/>
-      <w:lvlText w:val="%2."/>
-      <w:lvlJc w:val="left"/>
-      <w:pPr>
-        <w:ind w:left="1800" w:hanging="360"/>
-      </w:pPr>
-    </w:lvl>
-    <w:lvl w:ilvl="2" w:tplc="0409001B">
-      <w:start w:val="1"/>
-      <w:numFmt w:val="lowerRoman"/>
-      <w:lvlText w:val="%3."/>
-      <w:lvlJc w:val="right"/>
-      <w:pPr>
-        <w:ind w:left="2520" w:hanging="180"/>
-      </w:pPr>
-    </w:lvl>
-    <w:lvl w:ilvl="3" w:tplc="0409000F">
-      <w:start w:val="1"/>
-      <w:numFmt w:val="decimal"/>
-      <w:lvlText w:val="%4."/>
-      <w:lvlJc w:val="left"/>
-      <w:pPr>
-        <w:ind w:left="3240" w:hanging="360"/>
-      </w:pPr>
-    </w:lvl>
-    <w:lvl w:ilvl="4" w:tplc="04090019">
-      <w:start w:val="1"/>
-      <w:numFmt w:val="lowerLetter"/>
-      <w:lvlText w:val="%5."/>
-      <w:lvlJc w:val="left"/>
-      <w:pPr>
-        <w:ind w:left="3960" w:hanging="360"/>
-      </w:pPr>
-    </w:lvl>
-    <w:lvl w:ilvl="5" w:tplc="0409001B">
-      <w:start w:val="1"/>
-      <w:numFmt w:val="lowerRoman"/>
-      <w:lvlText w:val="%6."/>
-      <w:lvlJc w:val="right"/>
-      <w:pPr>
-        <w:ind w:left="4680" w:hanging="180"/>
-      </w:pPr>
-    </w:lvl>
-    <w:lvl w:ilvl="6" w:tplc="0409000F">
-      <w:start w:val="1"/>
-      <w:numFmt w:val="decimal"/>
-      <w:lvlText w:val="%7."/>
-      <w:lvlJc w:val="left"/>
-      <w:pPr>
-        <w:ind w:left="5400" w:hanging="360"/>
-      </w:pPr>
-    </w:lvl>
-    <w:lvl w:ilvl="7" w:tplc="04090019">
-      <w:start w:val="1"/>
-      <w:numFmt w:val="lowerLetter"/>
-      <w:lvlText w:val="%8."/>
-      <w:lvlJc w:val="left"/>
-      <w:pPr>
-        <w:ind w:left="6120" w:hanging="360"/>
-      </w:pPr>
-    </w:lvl>
-    <w:lvl w:ilvl="8" w:tplc="0409001B">
-      <w:start w:val="1"/>
-      <w:numFmt w:val="lowerRoman"/>
-      <w:lvlText w:val="%9."/>
-      <w:lvlJc w:val="right"/>
-      <w:pPr>
-        <w:ind w:left="6840" w:hanging="180"/>
-      </w:pPr>
-    </w:lvl>
-  </w:abstractNum>
-  <w:abstractNum w:abstractNumId="2" w15:restartNumberingAfterBreak="0">
-    <w:nsid w:val="4F506BD7"/>
-    <w:multiLevelType w:val="hybridMultilevel"/>
-    <w:tmpl w:val="AEC06F30"/>
+    <w:tmpl w:val="92868C72"/>
     <w:lvl w:ilvl="0" w:tplc="04090001">
       <w:start w:val="1"/>
       <w:numFmt w:val="bullet"/>
@@ -8594,10 +11999,10 @@
       </w:rPr>
     </w:lvl>
   </w:abstractNum>
-  <w:abstractNum w:abstractNumId="3" w15:restartNumberingAfterBreak="0">
-    <w:nsid w:val="50A9341B"/>
+  <w:abstractNum w:abstractNumId="2" w15:restartNumberingAfterBreak="0">
+    <w:nsid w:val="2DC92EE8"/>
     <w:multiLevelType w:val="hybridMultilevel"/>
-    <w:tmpl w:val="7792AB6E"/>
+    <w:tmpl w:val="62DCFA58"/>
     <w:lvl w:ilvl="0" w:tplc="04090001">
       <w:start w:val="1"/>
       <w:numFmt w:val="bullet"/>
@@ -8707,10 +12112,10 @@
       </w:rPr>
     </w:lvl>
   </w:abstractNum>
-  <w:abstractNum w:abstractNumId="4" w15:restartNumberingAfterBreak="0">
-    <w:nsid w:val="527E6E0B"/>
+  <w:abstractNum w:abstractNumId="3" w15:restartNumberingAfterBreak="0">
+    <w:nsid w:val="3CCF19AF"/>
     <w:multiLevelType w:val="hybridMultilevel"/>
-    <w:tmpl w:val="DCE4AD00"/>
+    <w:tmpl w:val="1FBCD2B6"/>
     <w:lvl w:ilvl="0" w:tplc="04090001">
       <w:start w:val="1"/>
       <w:numFmt w:val="bullet"/>
@@ -8820,10 +12225,96 @@
       </w:rPr>
     </w:lvl>
   </w:abstractNum>
+  <w:abstractNum w:abstractNumId="4" w15:restartNumberingAfterBreak="0">
+    <w:nsid w:val="499F0AE9"/>
+    <w:multiLevelType w:val="hybridMultilevel"/>
+    <w:tmpl w:val="8DC6871E"/>
+    <w:lvl w:ilvl="0" w:tplc="4194465C">
+      <w:start w:val="1"/>
+      <w:numFmt w:val="decimal"/>
+      <w:lvlText w:val="%1)"/>
+      <w:lvlJc w:val="left"/>
+      <w:pPr>
+        <w:ind w:left="1080" w:hanging="360"/>
+      </w:pPr>
+    </w:lvl>
+    <w:lvl w:ilvl="1" w:tplc="04090019">
+      <w:start w:val="1"/>
+      <w:numFmt w:val="lowerLetter"/>
+      <w:lvlText w:val="%2."/>
+      <w:lvlJc w:val="left"/>
+      <w:pPr>
+        <w:ind w:left="1800" w:hanging="360"/>
+      </w:pPr>
+    </w:lvl>
+    <w:lvl w:ilvl="2" w:tplc="0409001B">
+      <w:start w:val="1"/>
+      <w:numFmt w:val="lowerRoman"/>
+      <w:lvlText w:val="%3."/>
+      <w:lvlJc w:val="right"/>
+      <w:pPr>
+        <w:ind w:left="2520" w:hanging="180"/>
+      </w:pPr>
+    </w:lvl>
+    <w:lvl w:ilvl="3" w:tplc="0409000F">
+      <w:start w:val="1"/>
+      <w:numFmt w:val="decimal"/>
+      <w:lvlText w:val="%4."/>
+      <w:lvlJc w:val="left"/>
+      <w:pPr>
+        <w:ind w:left="3240" w:hanging="360"/>
+      </w:pPr>
+    </w:lvl>
+    <w:lvl w:ilvl="4" w:tplc="04090019">
+      <w:start w:val="1"/>
+      <w:numFmt w:val="lowerLetter"/>
+      <w:lvlText w:val="%5."/>
+      <w:lvlJc w:val="left"/>
+      <w:pPr>
+        <w:ind w:left="3960" w:hanging="360"/>
+      </w:pPr>
+    </w:lvl>
+    <w:lvl w:ilvl="5" w:tplc="0409001B">
+      <w:start w:val="1"/>
+      <w:numFmt w:val="lowerRoman"/>
+      <w:lvlText w:val="%6."/>
+      <w:lvlJc w:val="right"/>
+      <w:pPr>
+        <w:ind w:left="4680" w:hanging="180"/>
+      </w:pPr>
+    </w:lvl>
+    <w:lvl w:ilvl="6" w:tplc="0409000F">
+      <w:start w:val="1"/>
+      <w:numFmt w:val="decimal"/>
+      <w:lvlText w:val="%7."/>
+      <w:lvlJc w:val="left"/>
+      <w:pPr>
+        <w:ind w:left="5400" w:hanging="360"/>
+      </w:pPr>
+    </w:lvl>
+    <w:lvl w:ilvl="7" w:tplc="04090019">
+      <w:start w:val="1"/>
+      <w:numFmt w:val="lowerLetter"/>
+      <w:lvlText w:val="%8."/>
+      <w:lvlJc w:val="left"/>
+      <w:pPr>
+        <w:ind w:left="6120" w:hanging="360"/>
+      </w:pPr>
+    </w:lvl>
+    <w:lvl w:ilvl="8" w:tplc="0409001B">
+      <w:start w:val="1"/>
+      <w:numFmt w:val="lowerRoman"/>
+      <w:lvlText w:val="%9."/>
+      <w:lvlJc w:val="right"/>
+      <w:pPr>
+        <w:ind w:left="6840" w:hanging="180"/>
+      </w:pPr>
+    </w:lvl>
+  </w:abstractNum>
   <w:abstractNum w:abstractNumId="5" w15:restartNumberingAfterBreak="0">
-    <w:nsid w:val="67270E1B"/>
+    <w:nsid w:val="4F506BD7"/>
     <w:multiLevelType w:val="hybridMultilevel"/>
-    <w:tmpl w:val="B916F734"/>
+    <w:tmpl w:val="AEC06F30"/>
     <w:lvl w:ilvl="0" w:tplc="04090001">
       <w:start w:val="1"/>
       <w:numFmt w:val="bullet"/>
@@ -8933,23 +12424,362 @@
       </w:rPr>
     </w:lvl>
   </w:abstractNum>
+  <w:abstractNum w:abstractNumId="6" w15:restartNumberingAfterBreak="0">
+    <w:nsid w:val="50A9341B"/>
+    <w:multiLevelType w:val="hybridMultilevel"/>
+    <w:tmpl w:val="7792AB6E"/>
+    <w:lvl w:ilvl="0" w:tplc="04090001">
+      <w:start w:val="1"/>
+      <w:numFmt w:val="bullet"/>
+      <w:lvlText w:val=""/>
+      <w:lvlJc w:val="left"/>
+      <w:pPr>
+        <w:ind w:left="720" w:hanging="360"/>
+      </w:pPr>
+      <w:rPr>
+        <w:rFonts w:ascii="Symbol" w:hAnsi="Symbol" w:hint="default"/>
+      </w:rPr>
+    </w:lvl>
+    <w:lvl w:ilvl="1" w:tplc="04090003" w:tentative="1">
+      <w:start w:val="1"/>
+      <w:numFmt w:val="bullet"/>
+      <w:lvlText w:val="o"/>
+      <w:lvlJc w:val="left"/>
+      <w:pPr>
+        <w:ind w:left="1440" w:hanging="360"/>
+      </w:pPr>
+      <w:rPr>
+        <w:rFonts w:ascii="Courier New" w:hAnsi="Courier New" w:cs="Courier New" w:hint="default"/>
+      </w:rPr>
+    </w:lvl>
+    <w:lvl w:ilvl="2" w:tplc="04090005" w:tentative="1">
+      <w:start w:val="1"/>
+      <w:numFmt w:val="bullet"/>
+      <w:lvlText w:val=""/>
+      <w:lvlJc w:val="left"/>
+      <w:pPr>
+        <w:ind w:left="2160" w:hanging="360"/>
+      </w:pPr>
+      <w:rPr>
+        <w:rFonts w:ascii="Wingdings" w:hAnsi="Wingdings" w:hint="default"/>
+      </w:rPr>
+    </w:lvl>
+    <w:lvl w:ilvl="3" w:tplc="04090001" w:tentative="1">
+      <w:start w:val="1"/>
+      <w:numFmt w:val="bullet"/>
+      <w:lvlText w:val=""/>
+      <w:lvlJc w:val="left"/>
+      <w:pPr>
+        <w:ind w:left="2880" w:hanging="360"/>
+      </w:pPr>
+      <w:rPr>
+        <w:rFonts w:ascii="Symbol" w:hAnsi="Symbol" w:hint="default"/>
+      </w:rPr>
+    </w:lvl>
+    <w:lvl w:ilvl="4" w:tplc="04090003" w:tentative="1">
+      <w:start w:val="1"/>
+      <w:numFmt w:val="bullet"/>
+      <w:lvlText w:val="o"/>
+      <w:lvlJc w:val="left"/>
+      <w:pPr>
+        <w:ind w:left="3600" w:hanging="360"/>
+      </w:pPr>
+      <w:rPr>
+        <w:rFonts w:ascii="Courier New" w:hAnsi="Courier New" w:cs="Courier New" w:hint="default"/>
+      </w:rPr>
+    </w:lvl>
+    <w:lvl w:ilvl="5" w:tplc="04090005" w:tentative="1">
+      <w:start w:val="1"/>
+      <w:numFmt w:val="bullet"/>
+      <w:lvlText w:val=""/>
+      <w:lvlJc w:val="left"/>
+      <w:pPr>
+        <w:ind w:left="4320" w:hanging="360"/>
+      </w:pPr>
+      <w:rPr>
+        <w:rFonts w:ascii="Wingdings" w:hAnsi="Wingdings" w:hint="default"/>
+      </w:rPr>
+    </w:lvl>
+    <w:lvl w:ilvl="6" w:tplc="04090001" w:tentative="1">
+      <w:start w:val="1"/>
+      <w:numFmt w:val="bullet"/>
+      <w:lvlText w:val=""/>
+      <w:lvlJc w:val="left"/>
+      <w:pPr>
+        <w:ind w:left="5040" w:hanging="360"/>
+      </w:pPr>
+      <w:rPr>
+        <w:rFonts w:ascii="Symbol" w:hAnsi="Symbol" w:hint="default"/>
+      </w:rPr>
+    </w:lvl>
+    <w:lvl w:ilvl="7" w:tplc="04090003" w:tentative="1">
+      <w:start w:val="1"/>
+      <w:numFmt w:val="bullet"/>
+      <w:lvlText w:val="o"/>
+      <w:lvlJc w:val="left"/>
+      <w:pPr>
+        <w:ind w:left="5760" w:hanging="360"/>
+      </w:pPr>
+      <w:rPr>
+        <w:rFonts w:ascii="Courier New" w:hAnsi="Courier New" w:cs="Courier New" w:hint="default"/>
+      </w:rPr>
+    </w:lvl>
+    <w:lvl w:ilvl="8" w:tplc="04090005" w:tentative="1">
+      <w:start w:val="1"/>
+      <w:numFmt w:val="bullet"/>
+      <w:lvlText w:val=""/>
+      <w:lvlJc w:val="left"/>
+      <w:pPr>
+        <w:ind w:left="6480" w:hanging="360"/>
+      </w:pPr>
+      <w:rPr>
+        <w:rFonts w:ascii="Wingdings" w:hAnsi="Wingdings" w:hint="default"/>
+      </w:rPr>
+    </w:lvl>
+  </w:abstractNum>
+  <w:abstractNum w:abstractNumId="7" w15:restartNumberingAfterBreak="0">
+    <w:nsid w:val="527E6E0B"/>
+    <w:multiLevelType w:val="hybridMultilevel"/>
+    <w:tmpl w:val="DCE4AD00"/>
+    <w:lvl w:ilvl="0" w:tplc="04090001">
+      <w:start w:val="1"/>
+      <w:numFmt w:val="bullet"/>
+      <w:lvlText w:val=""/>
+      <w:lvlJc w:val="left"/>
+      <w:pPr>
+        <w:ind w:left="720" w:hanging="360"/>
+      </w:pPr>
+      <w:rPr>
+        <w:rFonts w:ascii="Symbol" w:hAnsi="Symbol" w:hint="default"/>
+      </w:rPr>
+    </w:lvl>
+    <w:lvl w:ilvl="1" w:tplc="04090003" w:tentative="1">
+      <w:start w:val="1"/>
+      <w:numFmt w:val="bullet"/>
+      <w:lvlText w:val="o"/>
+      <w:lvlJc w:val="left"/>
+      <w:pPr>
+        <w:ind w:left="1440" w:hanging="360"/>
+      </w:pPr>
+      <w:rPr>
+        <w:rFonts w:ascii="Courier New" w:hAnsi="Courier New" w:cs="Courier New" w:hint="default"/>
+      </w:rPr>
+    </w:lvl>
+    <w:lvl w:ilvl="2" w:tplc="04090005" w:tentative="1">
+      <w:start w:val="1"/>
+      <w:numFmt w:val="bullet"/>
+      <w:lvlText w:val=""/>
+      <w:lvlJc w:val="left"/>
+      <w:pPr>
+        <w:ind w:left="2160" w:hanging="360"/>
+      </w:pPr>
+      <w:rPr>
+        <w:rFonts w:ascii="Wingdings" w:hAnsi="Wingdings" w:hint="default"/>
+      </w:rPr>
+    </w:lvl>
+    <w:lvl w:ilvl="3" w:tplc="04090001" w:tentative="1">
+      <w:start w:val="1"/>
+      <w:numFmt w:val="bullet"/>
+      <w:lvlText w:val=""/>
+      <w:lvlJc w:val="left"/>
+      <w:pPr>
+        <w:ind w:left="2880" w:hanging="360"/>
+      </w:pPr>
+      <w:rPr>
+        <w:rFonts w:ascii="Symbol" w:hAnsi="Symbol" w:hint="default"/>
+      </w:rPr>
+    </w:lvl>
+    <w:lvl w:ilvl="4" w:tplc="04090003" w:tentative="1">
+      <w:start w:val="1"/>
+      <w:numFmt w:val="bullet"/>
+      <w:lvlText w:val="o"/>
+      <w:lvlJc w:val="left"/>
+      <w:pPr>
+        <w:ind w:left="3600" w:hanging="360"/>
+      </w:pPr>
+      <w:rPr>
+        <w:rFonts w:ascii="Courier New" w:hAnsi="Courier New" w:cs="Courier New" w:hint="default"/>
+      </w:rPr>
+    </w:lvl>
+    <w:lvl w:ilvl="5" w:tplc="04090005" w:tentative="1">
+      <w:start w:val="1"/>
+      <w:numFmt w:val="bullet"/>
+      <w:lvlText w:val=""/>
+      <w:lvlJc w:val="left"/>
+      <w:pPr>
+        <w:ind w:left="4320" w:hanging="360"/>
+      </w:pPr>
+      <w:rPr>
+        <w:rFonts w:ascii="Wingdings" w:hAnsi="Wingdings" w:hint="default"/>
+      </w:rPr>
+    </w:lvl>
+    <w:lvl w:ilvl="6" w:tplc="04090001" w:tentative="1">
+      <w:start w:val="1"/>
+      <w:numFmt w:val="bullet"/>
+      <w:lvlText w:val=""/>
+      <w:lvlJc w:val="left"/>
+      <w:pPr>
+        <w:ind w:left="5040" w:hanging="360"/>
+      </w:pPr>
+      <w:rPr>
+        <w:rFonts w:ascii="Symbol" w:hAnsi="Symbol" w:hint="default"/>
+      </w:rPr>
+    </w:lvl>
+    <w:lvl w:ilvl="7" w:tplc="04090003" w:tentative="1">
+      <w:start w:val="1"/>
+      <w:numFmt w:val="bullet"/>
+      <w:lvlText w:val="o"/>
+      <w:lvlJc w:val="left"/>
+      <w:pPr>
+        <w:ind w:left="5760" w:hanging="360"/>
+      </w:pPr>
+      <w:rPr>
+        <w:rFonts w:ascii="Courier New" w:hAnsi="Courier New" w:cs="Courier New" w:hint="default"/>
+      </w:rPr>
+    </w:lvl>
+    <w:lvl w:ilvl="8" w:tplc="04090005" w:tentative="1">
+      <w:start w:val="1"/>
+      <w:numFmt w:val="bullet"/>
+      <w:lvlText w:val=""/>
+      <w:lvlJc w:val="left"/>
+      <w:pPr>
+        <w:ind w:left="6480" w:hanging="360"/>
+      </w:pPr>
+      <w:rPr>
+        <w:rFonts w:ascii="Wingdings" w:hAnsi="Wingdings" w:hint="default"/>
+      </w:rPr>
+    </w:lvl>
+  </w:abstractNum>
+  <w:abstractNum w:abstractNumId="8" w15:restartNumberingAfterBreak="0">
+    <w:nsid w:val="67270E1B"/>
+    <w:multiLevelType w:val="hybridMultilevel"/>
+    <w:tmpl w:val="B916F734"/>
+    <w:lvl w:ilvl="0" w:tplc="04090001">
+      <w:start w:val="1"/>
+      <w:numFmt w:val="bullet"/>
+      <w:lvlText w:val=""/>
+      <w:lvlJc w:val="left"/>
+      <w:pPr>
+        <w:ind w:left="720" w:hanging="360"/>
+      </w:pPr>
+      <w:rPr>
+        <w:rFonts w:ascii="Symbol" w:hAnsi="Symbol" w:hint="default"/>
+      </w:rPr>
+    </w:lvl>
+    <w:lvl w:ilvl="1" w:tplc="04090003" w:tentative="1">
+      <w:start w:val="1"/>
+      <w:numFmt w:val="bullet"/>
+      <w:lvlText w:val="o"/>
+      <w:lvlJc w:val="left"/>
+      <w:pPr>
+        <w:ind w:left="1440" w:hanging="360"/>
+      </w:pPr>
+      <w:rPr>
+        <w:rFonts w:ascii="Courier New" w:hAnsi="Courier New" w:cs="Courier New" w:hint="default"/>
+      </w:rPr>
+    </w:lvl>
+    <w:lvl w:ilvl="2" w:tplc="04090005" w:tentative="1">
+      <w:start w:val="1"/>
+      <w:numFmt w:val="bullet"/>
+      <w:lvlText w:val=""/>
+      <w:lvlJc w:val="left"/>
+      <w:pPr>
+        <w:ind w:left="2160" w:hanging="360"/>
+      </w:pPr>
+      <w:rPr>
+        <w:rFonts w:ascii="Wingdings" w:hAnsi="Wingdings" w:hint="default"/>
+      </w:rPr>
+    </w:lvl>
+    <w:lvl w:ilvl="3" w:tplc="04090001" w:tentative="1">
+      <w:start w:val="1"/>
+      <w:numFmt w:val="bullet"/>
+      <w:lvlText w:val=""/>
+      <w:lvlJc w:val="left"/>
+      <w:pPr>
+        <w:ind w:left="2880" w:hanging="360"/>
+      </w:pPr>
+      <w:rPr>
+        <w:rFonts w:ascii="Symbol" w:hAnsi="Symbol" w:hint="default"/>
+      </w:rPr>
+    </w:lvl>
+    <w:lvl w:ilvl="4" w:tplc="04090003" w:tentative="1">
+      <w:start w:val="1"/>
+      <w:numFmt w:val="bullet"/>
+      <w:lvlText w:val="o"/>
+      <w:lvlJc w:val="left"/>
+      <w:pPr>
+        <w:ind w:left="3600" w:hanging="360"/>
+      </w:pPr>
+      <w:rPr>
+        <w:rFonts w:ascii="Courier New" w:hAnsi="Courier New" w:cs="Courier New" w:hint="default"/>
+      </w:rPr>
+    </w:lvl>
+    <w:lvl w:ilvl="5" w:tplc="04090005" w:tentative="1">
+      <w:start w:val="1"/>
+      <w:numFmt w:val="bullet"/>
+      <w:lvlText w:val=""/>
+      <w:lvlJc w:val="left"/>
+      <w:pPr>
+        <w:ind w:left="4320" w:hanging="360"/>
+      </w:pPr>
+      <w:rPr>
+        <w:rFonts w:ascii="Wingdings" w:hAnsi="Wingdings" w:hint="default"/>
+      </w:rPr>
+    </w:lvl>
+    <w:lvl w:ilvl="6" w:tplc="04090001" w:tentative="1">
+      <w:start w:val="1"/>
+      <w:numFmt w:val="bullet"/>
+      <w:lvlText w:val=""/>
+      <w:lvlJc w:val="left"/>
+      <w:pPr>
+        <w:ind w:left="5040" w:hanging="360"/>
+      </w:pPr>
+      <w:rPr>
+        <w:rFonts w:ascii="Symbol" w:hAnsi="Symbol" w:hint="default"/>
+      </w:rPr>
+    </w:lvl>
+    <w:lvl w:ilvl="7" w:tplc="04090003" w:tentative="1">
+      <w:start w:val="1"/>
+      <w:numFmt w:val="bullet"/>
+      <w:lvlText w:val="o"/>
+      <w:lvlJc w:val="left"/>
+      <w:pPr>
+        <w:ind w:left="5760" w:hanging="360"/>
+      </w:pPr>
+      <w:rPr>
+        <w:rFonts w:ascii="Courier New" w:hAnsi="Courier New" w:cs="Courier New" w:hint="default"/>
+      </w:rPr>
+    </w:lvl>
+    <w:lvl w:ilvl="8" w:tplc="04090005" w:tentative="1">
+      <w:start w:val="1"/>
+      <w:numFmt w:val="bullet"/>
+      <w:lvlText w:val=""/>
+      <w:lvlJc w:val="left"/>
+      <w:pPr>
+        <w:ind w:left="6480" w:hanging="360"/>
+      </w:pPr>
+      <w:rPr>
+        <w:rFonts w:ascii="Wingdings" w:hAnsi="Wingdings" w:hint="default"/>
+      </w:rPr>
+    </w:lvl>
+  </w:abstractNum>
   <w:num w:numId="1">
-    <w:abstractNumId w:val="4"/>
+    <w:abstractNumId w:val="7"/>
   </w:num>
   <w:num w:numId="2">
-    <w:abstractNumId w:val="3"/>
+    <w:abstractNumId w:val="6"/>
   </w:num>
   <w:num w:numId="3">
-    <w:abstractNumId w:val="5"/>
+    <w:abstractNumId w:val="8"/>
   </w:num>
   <w:num w:numId="4">
     <w:abstractNumId w:val="0"/>
   </w:num>
   <w:num w:numId="5">
-    <w:abstractNumId w:val="2"/>
+    <w:abstractNumId w:val="5"/>
   </w:num>
   <w:num w:numId="6">
-    <w:abstractNumId w:val="1"/>
+    <w:abstractNumId w:val="4"/>
     <w:lvlOverride w:ilvl="0">
       <w:startOverride w:val="1"/>
     </w:lvlOverride>
@@ -8977,6 +12807,18 @@
     <w:lvlOverride w:ilvl="8">
       <w:startOverride w:val="1"/>
     </w:lvlOverride>
+  </w:num>
+  <w:num w:numId="7">
+    <w:abstractNumId w:val="4"/>
+  </w:num>
+  <w:num w:numId="8">
+    <w:abstractNumId w:val="2"/>
+  </w:num>
+  <w:num w:numId="9">
+    <w:abstractNumId w:val="3"/>
+  </w:num>
+  <w:num w:numId="10">
+    <w:abstractNumId w:val="1"/>
   </w:num>
 </w:numbering>
 </file>
@@ -9526,6 +13368,25 @@
       <w:iCs/>
     </w:rPr>
   </w:style>
+  <w:style w:type="paragraph" w:styleId="Caption">
+    <w:name w:val="caption"/>
+    <w:basedOn w:val="Normal"/>
+    <w:next w:val="Normal"/>
+    <w:uiPriority w:val="35"/>
+    <w:unhideWhenUsed/>
+    <w:qFormat/>
+    <w:rsid w:val="00135534"/>
+    <w:pPr>
+      <w:spacing w:after="200" w:line="240" w:lineRule="auto"/>
+    </w:pPr>
+    <w:rPr>
+      <w:i/>
+      <w:iCs/>
+      <w:color w:val="44546A" w:themeColor="text2"/>
+      <w:sz w:val="18"/>
+      <w:szCs w:val="18"/>
+    </w:rPr>
+  </w:style>
 </w:styles>
 </file>
 
@@ -9822,4 +13683,16 @@
     </a:ext>
   </a:extLst>
 </a:theme>
+</file>
+
+<file path=customXml/item1.xml><?xml version="1.0" encoding="utf-8"?>
+<b:Sources xmlns:b="http://schemas.openxmlformats.org/officeDocument/2006/bibliography" xmlns="http://schemas.openxmlformats.org/officeDocument/2006/bibliography" SelectedStyle="\HarvardAnglia2008OfficeOnline.xsl" StyleName="Harvard - Anglia" Version="2008"/>
+</file>
+
+<file path=customXml/itemProps1.xml><?xml version="1.0" encoding="utf-8"?>
+<ds:datastoreItem xmlns:ds="http://schemas.openxmlformats.org/officeDocument/2006/customXml" ds:itemID="{CDDE2541-04E8-41FE-9D52-DFE6FA326E8B}">
+  <ds:schemaRefs>
+    <ds:schemaRef ds:uri="http://schemas.openxmlformats.org/officeDocument/2006/bibliography"/>
+  </ds:schemaRefs>
+</ds:datastoreItem>
 </file>